--- a/doc/N28/ERU Cobro Modelo N28.docx
+++ b/doc/N28/ERU Cobro Modelo N28.docx
@@ -241,6 +241,7 @@
           <w:dataBinding w:prefixMappings="xmlns:ns0='http://purl.org/dc/elements/1.1/' xmlns:ns1='http://schemas.openxmlformats.org/package/2006/metadata/core-properties' " w:xpath="/ns1:coreProperties[1]/ns0:title[1]" w:storeItemID="{6C3C8BC8-F283-45AE-878A-BAB7291924A1}"/>
           <w:text/>
         </w:sdtPr>
+        <w:sdtEndPr/>
         <w:sdtContent>
           <w:r>
             <w:rPr>
@@ -248,15 +249,7 @@
               <w:sz w:val="48"/>
               <w:lang w:val="es-ES_tradnl"/>
             </w:rPr>
-            <w:t xml:space="preserve">ERU </w:t>
-          </w:r>
-          <w:r>
-            <w:rPr>
-              <w:bCs/>
-              <w:sz w:val="48"/>
-              <w:lang w:val="es-ES_tradnl"/>
-            </w:rPr>
-            <w:t>Cobro modelo N28</w:t>
+            <w:t>ERU Cobro modelo N28</w:t>
           </w:r>
         </w:sdtContent>
       </w:sdt>
@@ -386,250 +379,18 @@
       <w:pPr>
         <w:jc w:val="both"/>
         <w:rPr>
+          <w:rFonts w:ascii="Calibri" w:hAnsi="Calibri" w:cs="Calibri"/>
+          <w:sz w:val="32"/>
+        </w:rPr>
+      </w:pPr>
+    </w:p>
+    <w:p>
+      <w:pPr>
+        <w:jc w:val="both"/>
+        <w:rPr>
           <w:rFonts w:cs="Calibri"/>
         </w:rPr>
       </w:pPr>
-      <w:r>
-        <w:rPr>
-          <w:rFonts w:cs="Calibri"/>
-          <w:noProof/>
-          <w:lang w:eastAsia="es-ES"/>
-        </w:rPr>
-        <mc:AlternateContent>
-          <mc:Choice Requires="wps">
-            <w:drawing>
-              <wp:anchor distT="0" distB="0" distL="114300" distR="114300" simplePos="0" relativeHeight="251660288" behindDoc="0" locked="0" layoutInCell="1" allowOverlap="1" wp14:anchorId="08B7B33F" wp14:editId="08B7B340">
-                <wp:simplePos x="0" y="0"/>
-                <wp:positionH relativeFrom="column">
-                  <wp:posOffset>464185</wp:posOffset>
-                </wp:positionH>
-                <wp:positionV relativeFrom="paragraph">
-                  <wp:posOffset>667385</wp:posOffset>
-                </wp:positionV>
-                <wp:extent cx="4598670" cy="685800"/>
-                <wp:effectExtent l="0" t="0" r="0" b="0"/>
-                <wp:wrapTopAndBottom/>
-                <wp:docPr id="10" name="Cuadro de texto 1"/>
-                <wp:cNvGraphicFramePr>
-                  <a:graphicFrameLocks xmlns:a="http://schemas.openxmlformats.org/drawingml/2006/main"/>
-                </wp:cNvGraphicFramePr>
-                <a:graphic xmlns:a="http://schemas.openxmlformats.org/drawingml/2006/main">
-                  <a:graphicData uri="http://schemas.microsoft.com/office/word/2010/wordprocessingShape">
-                    <wps:wsp>
-                      <wps:cNvSpPr txBox="1">
-                        <a:spLocks noChangeArrowheads="1"/>
-                      </wps:cNvSpPr>
-                      <wps:spPr bwMode="auto">
-                        <a:xfrm>
-                          <a:off x="0" y="0"/>
-                          <a:ext cx="4598670" cy="685800"/>
-                        </a:xfrm>
-                        <a:prstGeom prst="rect">
-                          <a:avLst/>
-                        </a:prstGeom>
-                        <a:noFill/>
-                        <a:ln>
-                          <a:noFill/>
-                        </a:ln>
-                        <a:extLst>
-                          <a:ext uri="{909E8E84-426E-40DD-AFC4-6F175D3DCCD1}">
-                            <a14:hiddenFill xmlns:a14="http://schemas.microsoft.com/office/drawing/2010/main">
-                              <a:solidFill>
-                                <a:srgbClr val="DDDDDD">
-                                  <a:alpha val="50000"/>
-                                </a:srgbClr>
-                              </a:solidFill>
-                            </a14:hiddenFill>
-                          </a:ext>
-                          <a:ext uri="{91240B29-F687-4F45-9708-019B960494DF}">
-                            <a14:hiddenLine xmlns:a14="http://schemas.microsoft.com/office/drawing/2010/main" w="9525">
-                              <a:solidFill>
-                                <a:srgbClr val="00FF00"/>
-                              </a:solidFill>
-                              <a:miter lim="800000"/>
-                              <a:headEnd/>
-                              <a:tailEnd/>
-                            </a14:hiddenLine>
-                          </a:ext>
-                        </a:extLst>
-                      </wps:spPr>
-                      <wps:txbx>
-                        <w:txbxContent>
-                          <w:p>
-                            <w:pPr>
-                              <w:jc w:val="center"/>
-                              <w:rPr>
-                                <w:rFonts w:ascii="Calibri" w:hAnsi="Calibri" w:cs="Calibri"/>
-                                <w:sz w:val="32"/>
-                              </w:rPr>
-                            </w:pPr>
-                            <w:bookmarkStart w:id="1" w:name="_Toc246478204"/>
-                            <w:bookmarkStart w:id="2" w:name="_Toc247012460"/>
-                            <w:bookmarkStart w:id="3" w:name="_Toc247084112"/>
-                            <w:bookmarkStart w:id="4" w:name="_Toc379810645"/>
-                            <w:bookmarkStart w:id="5" w:name="_Toc379813849"/>
-                            <w:bookmarkStart w:id="6" w:name="_Toc379814500"/>
-                            <w:bookmarkStart w:id="7" w:name="_Toc380041548"/>
-                            <w:r>
-                              <w:rPr>
-                                <w:rFonts w:ascii="Calibri" w:hAnsi="Calibri" w:cs="Calibri"/>
-                                <w:sz w:val="32"/>
-                              </w:rPr>
-                              <w:t xml:space="preserve">Fecha de realización: </w:t>
-                            </w:r>
-                            <w:bookmarkEnd w:id="1"/>
-                            <w:bookmarkEnd w:id="2"/>
-                            <w:bookmarkEnd w:id="3"/>
-                            <w:bookmarkEnd w:id="4"/>
-                            <w:bookmarkEnd w:id="5"/>
-                            <w:bookmarkEnd w:id="6"/>
-                            <w:bookmarkEnd w:id="7"/>
-                            <w:r>
-                              <w:rPr>
-                                <w:rFonts w:ascii="Calibri" w:hAnsi="Calibri" w:cs="Calibri"/>
-                                <w:b/>
-                                <w:sz w:val="32"/>
-                              </w:rPr>
-                              <w:t>08</w:t>
-                            </w:r>
-                            <w:r>
-                              <w:rPr>
-                                <w:rFonts w:ascii="Calibri" w:hAnsi="Calibri" w:cs="Calibri"/>
-                                <w:b/>
-                                <w:sz w:val="32"/>
-                              </w:rPr>
-                              <w:t>/0</w:t>
-                            </w:r>
-                            <w:r>
-                              <w:rPr>
-                                <w:rFonts w:ascii="Calibri" w:hAnsi="Calibri" w:cs="Calibri"/>
-                                <w:b/>
-                                <w:sz w:val="32"/>
-                              </w:rPr>
-                              <w:t>8</w:t>
-                            </w:r>
-                            <w:r>
-                              <w:rPr>
-                                <w:rFonts w:ascii="Calibri" w:hAnsi="Calibri" w:cs="Calibri"/>
-                                <w:b/>
-                                <w:sz w:val="32"/>
-                              </w:rPr>
-                              <w:t>/201</w:t>
-                            </w:r>
-                            <w:r>
-                              <w:rPr>
-                                <w:rFonts w:ascii="Calibri" w:hAnsi="Calibri" w:cs="Calibri"/>
-                                <w:b/>
-                                <w:sz w:val="32"/>
-                              </w:rPr>
-                              <w:t>8</w:t>
-                            </w:r>
-                          </w:p>
-                        </w:txbxContent>
-                      </wps:txbx>
-                      <wps:bodyPr rot="0" vert="horz" wrap="square" lIns="91440" tIns="45720" rIns="91440" bIns="45720" anchor="t" anchorCtr="0" upright="1">
-                        <a:noAutofit/>
-                      </wps:bodyPr>
-                    </wps:wsp>
-                  </a:graphicData>
-                </a:graphic>
-                <wp14:sizeRelH relativeFrom="page">
-                  <wp14:pctWidth>0</wp14:pctWidth>
-                </wp14:sizeRelH>
-                <wp14:sizeRelV relativeFrom="page">
-                  <wp14:pctHeight>0</wp14:pctHeight>
-                </wp14:sizeRelV>
-              </wp:anchor>
-            </w:drawing>
-          </mc:Choice>
-          <mc:Fallback>
-            <w:pict>
-              <v:shapetype w14:anchorId="08B7B33F" id="_x0000_t202" coordsize="21600,21600" o:spt="202" path="m,l,21600r21600,l21600,xe">
-                <v:stroke joinstyle="miter"/>
-                <v:path gradientshapeok="t" o:connecttype="rect"/>
-              </v:shapetype>
-              <v:shape id="Cuadro de texto 1" o:spid="_x0000_s1026" type="#_x0000_t202" style="position:absolute;left:0;text-align:left;margin-left:36.55pt;margin-top:52.55pt;width:362.1pt;height:54pt;z-index:251660288;visibility:visible;mso-wrap-style:square;mso-width-percent:0;mso-height-percent:0;mso-wrap-distance-left:9pt;mso-wrap-distance-top:0;mso-wrap-distance-right:9pt;mso-wrap-distance-bottom:0;mso-position-horizontal:absolute;mso-position-horizontal-relative:text;mso-position-vertical:absolute;mso-position-vertical-relative:text;mso-width-percent:0;mso-height-percent:0;mso-width-relative:page;mso-height-relative:page;v-text-anchor:top" o:gfxdata="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" filled="f" fillcolor="#ddd" stroked="f" strokecolor="lime">
-                <v:fill opacity="32896f"/>
-                <v:textbox>
-                  <w:txbxContent>
-                    <w:p>
-                      <w:pPr>
-                        <w:jc w:val="center"/>
-                        <w:rPr>
-                          <w:rFonts w:ascii="Calibri" w:hAnsi="Calibri" w:cs="Calibri"/>
-                          <w:sz w:val="32"/>
-                        </w:rPr>
-                      </w:pPr>
-                      <w:bookmarkStart w:id="8" w:name="_Toc246478204"/>
-                      <w:bookmarkStart w:id="9" w:name="_Toc247012460"/>
-                      <w:bookmarkStart w:id="10" w:name="_Toc247084112"/>
-                      <w:bookmarkStart w:id="11" w:name="_Toc379810645"/>
-                      <w:bookmarkStart w:id="12" w:name="_Toc379813849"/>
-                      <w:bookmarkStart w:id="13" w:name="_Toc379814500"/>
-                      <w:bookmarkStart w:id="14" w:name="_Toc380041548"/>
-                      <w:r>
-                        <w:rPr>
-                          <w:rFonts w:ascii="Calibri" w:hAnsi="Calibri" w:cs="Calibri"/>
-                          <w:sz w:val="32"/>
-                        </w:rPr>
-                        <w:t xml:space="preserve">Fecha de realización: </w:t>
-                      </w:r>
-                      <w:bookmarkEnd w:id="8"/>
-                      <w:bookmarkEnd w:id="9"/>
-                      <w:bookmarkEnd w:id="10"/>
-                      <w:bookmarkEnd w:id="11"/>
-                      <w:bookmarkEnd w:id="12"/>
-                      <w:bookmarkEnd w:id="13"/>
-                      <w:bookmarkEnd w:id="14"/>
-                      <w:r>
-                        <w:rPr>
-                          <w:rFonts w:ascii="Calibri" w:hAnsi="Calibri" w:cs="Calibri"/>
-                          <w:b/>
-                          <w:sz w:val="32"/>
-                        </w:rPr>
-                        <w:t>08</w:t>
-                      </w:r>
-                      <w:r>
-                        <w:rPr>
-                          <w:rFonts w:ascii="Calibri" w:hAnsi="Calibri" w:cs="Calibri"/>
-                          <w:b/>
-                          <w:sz w:val="32"/>
-                        </w:rPr>
-                        <w:t>/0</w:t>
-                      </w:r>
-                      <w:r>
-                        <w:rPr>
-                          <w:rFonts w:ascii="Calibri" w:hAnsi="Calibri" w:cs="Calibri"/>
-                          <w:b/>
-                          <w:sz w:val="32"/>
-                        </w:rPr>
-                        <w:t>8</w:t>
-                      </w:r>
-                      <w:r>
-                        <w:rPr>
-                          <w:rFonts w:ascii="Calibri" w:hAnsi="Calibri" w:cs="Calibri"/>
-                          <w:b/>
-                          <w:sz w:val="32"/>
-                        </w:rPr>
-                        <w:t>/201</w:t>
-                      </w:r>
-                      <w:r>
-                        <w:rPr>
-                          <w:rFonts w:ascii="Calibri" w:hAnsi="Calibri" w:cs="Calibri"/>
-                          <w:b/>
-                          <w:sz w:val="32"/>
-                        </w:rPr>
-                        <w:t>8</w:t>
-                      </w:r>
-                    </w:p>
-                  </w:txbxContent>
-                </v:textbox>
-                <w10:wrap type="topAndBottom"/>
-              </v:shape>
-            </w:pict>
-          </mc:Fallback>
-        </mc:AlternateContent>
-      </w:r>
     </w:p>
     <w:p>
       <w:pPr>
@@ -663,16 +424,36 @@
         <w:rPr>
           <w:rFonts w:ascii="Bankia" w:hAnsi="Bankia" w:cs="Calibri"/>
           <w:bCs/>
-        </w:rPr>
-      </w:pPr>
-      <w:bookmarkStart w:id="15" w:name="_GoBack"/>
-      <w:bookmarkEnd w:id="15"/>
+          <w:sz w:val="24"/>
+          <w:szCs w:val="24"/>
+        </w:rPr>
+      </w:pPr>
       <w:r>
         <w:rPr>
           <w:rFonts w:ascii="Bankia" w:hAnsi="Bankia" w:cs="Calibri"/>
           <w:b/>
-        </w:rPr>
-        <w:t xml:space="preserve">Fecha última revisión: </w:t>
+          <w:sz w:val="24"/>
+          <w:szCs w:val="24"/>
+        </w:rPr>
+        <w:t>Archivo</w:t>
+      </w:r>
+      <w:r>
+        <w:rPr>
+          <w:rFonts w:ascii="Bankia" w:hAnsi="Bankia" w:cs="Calibri"/>
+          <w:b/>
+          <w:sz w:val="24"/>
+          <w:szCs w:val="24"/>
+        </w:rPr>
+        <w:t xml:space="preserve">: </w:t>
+      </w:r>
+      <w:r>
+        <w:rPr>
+          <w:rFonts w:ascii="Bankia" w:hAnsi="Bankia" w:cs="Calibri"/>
+          <w:b/>
+          <w:sz w:val="24"/>
+          <w:szCs w:val="24"/>
+        </w:rPr>
+        <w:t>ERU Cobro Modelo N28.docx</w:t>
       </w:r>
     </w:p>
     <w:p>
@@ -683,19 +464,25 @@
         <w:rPr>
           <w:rFonts w:ascii="Bankia" w:hAnsi="Bankia" w:cs="Calibri"/>
           <w:bCs/>
+          <w:sz w:val="24"/>
+          <w:szCs w:val="24"/>
         </w:rPr>
       </w:pPr>
       <w:r>
         <w:rPr>
           <w:rFonts w:ascii="Bankia" w:hAnsi="Bankia" w:cs="Calibri"/>
           <w:b/>
-        </w:rPr>
-        <w:t xml:space="preserve">Versión nº: </w:t>
+          <w:sz w:val="24"/>
+          <w:szCs w:val="24"/>
+        </w:rPr>
+        <w:t xml:space="preserve">Versión: </w:t>
       </w:r>
       <w:r>
         <w:rPr>
           <w:rFonts w:ascii="Bankia" w:hAnsi="Bankia" w:cs="Calibri"/>
           <w:b/>
+          <w:sz w:val="24"/>
+          <w:szCs w:val="24"/>
         </w:rPr>
         <w:t>1</w:t>
       </w:r>
@@ -707,14 +494,45 @@
         <w:ind w:left="0"/>
         <w:rPr>
           <w:rFonts w:ascii="Bankia" w:hAnsi="Bankia" w:cs="Calibri"/>
+          <w:sz w:val="24"/>
+          <w:szCs w:val="24"/>
         </w:rPr>
       </w:pPr>
       <w:r>
         <w:rPr>
           <w:rFonts w:ascii="Bankia" w:hAnsi="Bankia" w:cs="Calibri"/>
           <w:b/>
-        </w:rPr>
-        <w:t xml:space="preserve">Capítulo afectado: </w:t>
+          <w:sz w:val="24"/>
+          <w:szCs w:val="24"/>
+        </w:rPr>
+        <w:t>Equipo</w:t>
+      </w:r>
+      <w:r>
+        <w:rPr>
+          <w:rFonts w:ascii="Bankia" w:hAnsi="Bankia" w:cs="Calibri"/>
+          <w:b/>
+          <w:sz w:val="24"/>
+          <w:szCs w:val="24"/>
+        </w:rPr>
+        <w:t>:</w:t>
+      </w:r>
+      <w:r>
+        <w:rPr>
+          <w:rFonts w:ascii="Bankia" w:hAnsi="Bankia" w:cs="Calibri"/>
+          <w:b/>
+          <w:sz w:val="24"/>
+          <w:szCs w:val="24"/>
+        </w:rPr>
+        <w:t xml:space="preserve"> Pasarelas de Pago</w:t>
+      </w:r>
+      <w:r>
+        <w:rPr>
+          <w:rFonts w:ascii="Bankia" w:hAnsi="Bankia" w:cs="Calibri"/>
+          <w:b/>
+          <w:sz w:val="24"/>
+          <w:szCs w:val="24"/>
+        </w:rPr>
+        <w:t xml:space="preserve"> </w:t>
       </w:r>
     </w:p>
     <w:p>
@@ -725,43 +543,44 @@
         <w:rPr>
           <w:rFonts w:ascii="Bankia" w:hAnsi="Bankia" w:cs="Calibri"/>
           <w:b/>
+          <w:sz w:val="24"/>
+          <w:szCs w:val="24"/>
         </w:rPr>
       </w:pPr>
       <w:r>
         <w:rPr>
           <w:rFonts w:ascii="Bankia" w:hAnsi="Bankia" w:cs="Calibri"/>
           <w:b/>
-        </w:rPr>
-        <w:t>Autor modificación:</w:t>
+          <w:sz w:val="24"/>
+          <w:szCs w:val="24"/>
+        </w:rPr>
+        <w:t xml:space="preserve">Fecha: </w:t>
       </w:r>
       <w:r>
         <w:rPr>
           <w:rFonts w:ascii="Bankia" w:hAnsi="Bankia" w:cs="Calibri"/>
           <w:b/>
-        </w:rPr>
-        <w:t xml:space="preserve"> </w:t>
-      </w:r>
-    </w:p>
-    <w:p>
-      <w:pPr>
-        <w:pStyle w:val="Sangradetextonormal"/>
-        <w:spacing w:after="0"/>
-        <w:ind w:left="0"/>
-        <w:rPr>
-          <w:rFonts w:ascii="Bankia" w:hAnsi="Bankia" w:cs="Calibri"/>
+          <w:sz w:val="24"/>
+          <w:szCs w:val="24"/>
+        </w:rPr>
+        <w:t>13/08/18</w:t>
+      </w:r>
+    </w:p>
+    <w:p>
+      <w:pPr>
+        <w:rPr>
+          <w:rFonts w:eastAsia="Times New Roman" w:cs="Calibri"/>
           <w:b/>
-        </w:rPr>
-      </w:pPr>
-    </w:p>
-    <w:p>
-      <w:pPr>
-        <w:pStyle w:val="Sangradetextonormal"/>
-        <w:spacing w:after="0"/>
-        <w:ind w:left="0"/>
-        <w:rPr>
-          <w:rFonts w:ascii="Bankia" w:hAnsi="Bankia" w:cs="Calibri"/>
-        </w:rPr>
-      </w:pPr>
+          <w:lang w:val="es-ES_tradnl" w:eastAsia="es-ES"/>
+        </w:rPr>
+      </w:pPr>
+      <w:r>
+        <w:rPr>
+          <w:rFonts w:cs="Calibri"/>
+          <w:b/>
+        </w:rPr>
+        <w:br w:type="page"/>
+      </w:r>
     </w:p>
     <w:p>
       <w:pPr>
@@ -782,6 +601,7 @@
           <w:sz w:val="32"/>
           <w:szCs w:val="32"/>
         </w:rPr>
+        <w:lastRenderedPageBreak/>
         <w:t>Í</w:t>
       </w:r>
       <w:r>
@@ -829,12 +649,30 @@
         </w:rPr>
         <w:fldChar w:fldCharType="separate"/>
       </w:r>
-      <w:hyperlink w:anchor="_Toc521497349" w:history="1">
+      <w:hyperlink w:anchor="_Toc521926412" w:history="1">
         <w:r>
           <w:rPr>
             <w:rStyle w:val="Hipervnculo"/>
-          </w:rPr>
-          <w:t>REFERENCIAS</w:t>
+            <w:rFonts w:cs="Calibri"/>
+            <w:lang w:val="es-ES"/>
+          </w:rPr>
+          <w:t>1.</w:t>
+        </w:r>
+        <w:r>
+          <w:rPr>
+            <w:rFonts w:asciiTheme="minorHAnsi" w:eastAsiaTheme="minorEastAsia" w:hAnsiTheme="minorHAnsi" w:cstheme="minorBidi"/>
+            <w:sz w:val="22"/>
+            <w:szCs w:val="22"/>
+            <w:lang w:val="es-ES" w:eastAsia="es-ES"/>
+          </w:rPr>
+          <w:tab/>
+        </w:r>
+        <w:r>
+          <w:rPr>
+            <w:rStyle w:val="Hipervnculo"/>
+            <w:rFonts w:cs="Calibri"/>
+          </w:rPr>
+          <w:t>DESCRIPCIÓN DEL DOCUMENTO.</w:t>
         </w:r>
         <w:r>
           <w:rPr>
@@ -852,7 +690,7 @@
           <w:rPr>
             <w:webHidden/>
           </w:rPr>
-          <w:instrText xml:space="preserve"> PAGEREF _Toc521497349 \h </w:instrText>
+          <w:instrText xml:space="preserve"> PAGEREF _Toc521926412 \h </w:instrText>
         </w:r>
         <w:r>
           <w:rPr>
@@ -873,6 +711,252 @@
         </w:r>
         <w:r>
           <w:rPr>
+            <w:webHidden/>
+          </w:rPr>
+          <w:fldChar w:fldCharType="end"/>
+        </w:r>
+      </w:hyperlink>
+    </w:p>
+    <w:p>
+      <w:pPr>
+        <w:pStyle w:val="TDC2"/>
+        <w:rPr>
+          <w:rFonts w:asciiTheme="minorHAnsi" w:eastAsiaTheme="minorEastAsia" w:hAnsiTheme="minorHAnsi"/>
+          <w:noProof/>
+          <w:lang w:eastAsia="es-ES"/>
+        </w:rPr>
+      </w:pPr>
+      <w:hyperlink w:anchor="_Toc521926413" w:history="1">
+        <w:r>
+          <w:rPr>
+            <w:rStyle w:val="Hipervnculo"/>
+            <w:noProof/>
+          </w:rPr>
+          <w:t>1.1</w:t>
+        </w:r>
+        <w:r>
+          <w:rPr>
+            <w:rFonts w:asciiTheme="minorHAnsi" w:eastAsiaTheme="minorEastAsia" w:hAnsiTheme="minorHAnsi"/>
+            <w:noProof/>
+            <w:lang w:eastAsia="es-ES"/>
+          </w:rPr>
+          <w:tab/>
+        </w:r>
+        <w:r>
+          <w:rPr>
+            <w:rStyle w:val="Hipervnculo"/>
+            <w:noProof/>
+          </w:rPr>
+          <w:t>Referencias</w:t>
+        </w:r>
+        <w:r>
+          <w:rPr>
+            <w:noProof/>
+            <w:webHidden/>
+          </w:rPr>
+          <w:tab/>
+        </w:r>
+        <w:r>
+          <w:rPr>
+            <w:noProof/>
+            <w:webHidden/>
+          </w:rPr>
+          <w:fldChar w:fldCharType="begin"/>
+        </w:r>
+        <w:r>
+          <w:rPr>
+            <w:noProof/>
+            <w:webHidden/>
+          </w:rPr>
+          <w:instrText xml:space="preserve"> PAGEREF _Toc521926413 \h </w:instrText>
+        </w:r>
+        <w:r>
+          <w:rPr>
+            <w:noProof/>
+            <w:webHidden/>
+          </w:rPr>
+        </w:r>
+        <w:r>
+          <w:rPr>
+            <w:noProof/>
+            <w:webHidden/>
+          </w:rPr>
+          <w:fldChar w:fldCharType="separate"/>
+        </w:r>
+        <w:r>
+          <w:rPr>
+            <w:noProof/>
+            <w:webHidden/>
+          </w:rPr>
+          <w:t>3</w:t>
+        </w:r>
+        <w:r>
+          <w:rPr>
+            <w:noProof/>
+            <w:webHidden/>
+          </w:rPr>
+          <w:fldChar w:fldCharType="end"/>
+        </w:r>
+      </w:hyperlink>
+    </w:p>
+    <w:p>
+      <w:pPr>
+        <w:pStyle w:val="TDC2"/>
+        <w:rPr>
+          <w:rFonts w:asciiTheme="minorHAnsi" w:eastAsiaTheme="minorEastAsia" w:hAnsiTheme="minorHAnsi"/>
+          <w:noProof/>
+          <w:lang w:eastAsia="es-ES"/>
+        </w:rPr>
+      </w:pPr>
+      <w:hyperlink w:anchor="_Toc521926414" w:history="1">
+        <w:r>
+          <w:rPr>
+            <w:rStyle w:val="Hipervnculo"/>
+            <w:noProof/>
+          </w:rPr>
+          <w:t>1.2</w:t>
+        </w:r>
+        <w:r>
+          <w:rPr>
+            <w:rFonts w:asciiTheme="minorHAnsi" w:eastAsiaTheme="minorEastAsia" w:hAnsiTheme="minorHAnsi"/>
+            <w:noProof/>
+            <w:lang w:eastAsia="es-ES"/>
+          </w:rPr>
+          <w:tab/>
+        </w:r>
+        <w:r>
+          <w:rPr>
+            <w:rStyle w:val="Hipervnculo"/>
+            <w:noProof/>
+          </w:rPr>
+          <w:t>Definiciones y acrónimos</w:t>
+        </w:r>
+        <w:r>
+          <w:rPr>
+            <w:noProof/>
+            <w:webHidden/>
+          </w:rPr>
+          <w:tab/>
+        </w:r>
+        <w:r>
+          <w:rPr>
+            <w:noProof/>
+            <w:webHidden/>
+          </w:rPr>
+          <w:fldChar w:fldCharType="begin"/>
+        </w:r>
+        <w:r>
+          <w:rPr>
+            <w:noProof/>
+            <w:webHidden/>
+          </w:rPr>
+          <w:instrText xml:space="preserve"> PAGEREF _Toc521926414 \h </w:instrText>
+        </w:r>
+        <w:r>
+          <w:rPr>
+            <w:noProof/>
+            <w:webHidden/>
+          </w:rPr>
+        </w:r>
+        <w:r>
+          <w:rPr>
+            <w:noProof/>
+            <w:webHidden/>
+          </w:rPr>
+          <w:fldChar w:fldCharType="separate"/>
+        </w:r>
+        <w:r>
+          <w:rPr>
+            <w:noProof/>
+            <w:webHidden/>
+          </w:rPr>
+          <w:t>3</w:t>
+        </w:r>
+        <w:r>
+          <w:rPr>
+            <w:noProof/>
+            <w:webHidden/>
+          </w:rPr>
+          <w:fldChar w:fldCharType="end"/>
+        </w:r>
+      </w:hyperlink>
+    </w:p>
+    <w:p>
+      <w:pPr>
+        <w:pStyle w:val="TDC2"/>
+        <w:rPr>
+          <w:rFonts w:asciiTheme="minorHAnsi" w:eastAsiaTheme="minorEastAsia" w:hAnsiTheme="minorHAnsi"/>
+          <w:noProof/>
+          <w:lang w:eastAsia="es-ES"/>
+        </w:rPr>
+      </w:pPr>
+      <w:hyperlink w:anchor="_Toc521926415" w:history="1">
+        <w:r>
+          <w:rPr>
+            <w:rStyle w:val="Hipervnculo"/>
+            <w:noProof/>
+          </w:rPr>
+          <w:t>1.3</w:t>
+        </w:r>
+        <w:r>
+          <w:rPr>
+            <w:rFonts w:asciiTheme="minorHAnsi" w:eastAsiaTheme="minorEastAsia" w:hAnsiTheme="minorHAnsi"/>
+            <w:noProof/>
+            <w:lang w:eastAsia="es-ES"/>
+          </w:rPr>
+          <w:tab/>
+        </w:r>
+        <w:r>
+          <w:rPr>
+            <w:rStyle w:val="Hipervnculo"/>
+            <w:noProof/>
+          </w:rPr>
+          <w:t>Control de modificaciones sobre el documento</w:t>
+        </w:r>
+        <w:r>
+          <w:rPr>
+            <w:noProof/>
+            <w:webHidden/>
+          </w:rPr>
+          <w:tab/>
+        </w:r>
+        <w:r>
+          <w:rPr>
+            <w:noProof/>
+            <w:webHidden/>
+          </w:rPr>
+          <w:fldChar w:fldCharType="begin"/>
+        </w:r>
+        <w:r>
+          <w:rPr>
+            <w:noProof/>
+            <w:webHidden/>
+          </w:rPr>
+          <w:instrText xml:space="preserve"> PAGEREF _Toc521926415 \h </w:instrText>
+        </w:r>
+        <w:r>
+          <w:rPr>
+            <w:noProof/>
+            <w:webHidden/>
+          </w:rPr>
+        </w:r>
+        <w:r>
+          <w:rPr>
+            <w:noProof/>
+            <w:webHidden/>
+          </w:rPr>
+          <w:fldChar w:fldCharType="separate"/>
+        </w:r>
+        <w:r>
+          <w:rPr>
+            <w:noProof/>
+            <w:webHidden/>
+          </w:rPr>
+          <w:t>3</w:t>
+        </w:r>
+        <w:r>
+          <w:rPr>
+            <w:noProof/>
             <w:webHidden/>
           </w:rPr>
           <w:fldChar w:fldCharType="end"/>
@@ -889,14 +973,14 @@
           <w:lang w:val="es-ES" w:eastAsia="es-ES"/>
         </w:rPr>
       </w:pPr>
-      <w:hyperlink w:anchor="_Toc521497350" w:history="1">
+      <w:hyperlink w:anchor="_Toc521926416" w:history="1">
         <w:r>
           <w:rPr>
             <w:rStyle w:val="Hipervnculo"/>
             <w:rFonts w:cs="Calibri"/>
             <w:lang w:val="es-ES"/>
           </w:rPr>
-          <w:t>1.</w:t>
+          <w:t>2.</w:t>
         </w:r>
         <w:r>
           <w:rPr>
@@ -912,7 +996,7 @@
             <w:rStyle w:val="Hipervnculo"/>
             <w:rFonts w:cs="Calibri"/>
           </w:rPr>
-          <w:t>INTRODUCCIÓN</w:t>
+          <w:t>DEFINICIÓN DEL PROYECTO</w:t>
         </w:r>
         <w:r>
           <w:rPr>
@@ -930,7 +1014,7 @@
           <w:rPr>
             <w:webHidden/>
           </w:rPr>
-          <w:instrText xml:space="preserve"> PAGEREF _Toc521497350 \h </w:instrText>
+          <w:instrText xml:space="preserve"> PAGEREF _Toc521926416 \h </w:instrText>
         </w:r>
         <w:r>
           <w:rPr>
@@ -947,10 +1031,256 @@
           <w:rPr>
             <w:webHidden/>
           </w:rPr>
-          <w:t>3</w:t>
-        </w:r>
-        <w:r>
-          <w:rPr>
+          <w:t>4</w:t>
+        </w:r>
+        <w:r>
+          <w:rPr>
+            <w:webHidden/>
+          </w:rPr>
+          <w:fldChar w:fldCharType="end"/>
+        </w:r>
+      </w:hyperlink>
+    </w:p>
+    <w:p>
+      <w:pPr>
+        <w:pStyle w:val="TDC2"/>
+        <w:rPr>
+          <w:rFonts w:asciiTheme="minorHAnsi" w:eastAsiaTheme="minorEastAsia" w:hAnsiTheme="minorHAnsi"/>
+          <w:noProof/>
+          <w:lang w:eastAsia="es-ES"/>
+        </w:rPr>
+      </w:pPr>
+      <w:hyperlink w:anchor="_Toc521926418" w:history="1">
+        <w:r>
+          <w:rPr>
+            <w:rStyle w:val="Hipervnculo"/>
+            <w:noProof/>
+          </w:rPr>
+          <w:t>2.1</w:t>
+        </w:r>
+        <w:r>
+          <w:rPr>
+            <w:rFonts w:asciiTheme="minorHAnsi" w:eastAsiaTheme="minorEastAsia" w:hAnsiTheme="minorHAnsi"/>
+            <w:noProof/>
+            <w:lang w:eastAsia="es-ES"/>
+          </w:rPr>
+          <w:tab/>
+        </w:r>
+        <w:r>
+          <w:rPr>
+            <w:rStyle w:val="Hipervnculo"/>
+            <w:noProof/>
+          </w:rPr>
+          <w:t>Antecedentes</w:t>
+        </w:r>
+        <w:r>
+          <w:rPr>
+            <w:noProof/>
+            <w:webHidden/>
+          </w:rPr>
+          <w:tab/>
+        </w:r>
+        <w:r>
+          <w:rPr>
+            <w:noProof/>
+            <w:webHidden/>
+          </w:rPr>
+          <w:fldChar w:fldCharType="begin"/>
+        </w:r>
+        <w:r>
+          <w:rPr>
+            <w:noProof/>
+            <w:webHidden/>
+          </w:rPr>
+          <w:instrText xml:space="preserve"> PAGEREF _Toc521926418 \h </w:instrText>
+        </w:r>
+        <w:r>
+          <w:rPr>
+            <w:noProof/>
+            <w:webHidden/>
+          </w:rPr>
+        </w:r>
+        <w:r>
+          <w:rPr>
+            <w:noProof/>
+            <w:webHidden/>
+          </w:rPr>
+          <w:fldChar w:fldCharType="separate"/>
+        </w:r>
+        <w:r>
+          <w:rPr>
+            <w:noProof/>
+            <w:webHidden/>
+          </w:rPr>
+          <w:t>4</w:t>
+        </w:r>
+        <w:r>
+          <w:rPr>
+            <w:noProof/>
+            <w:webHidden/>
+          </w:rPr>
+          <w:fldChar w:fldCharType="end"/>
+        </w:r>
+      </w:hyperlink>
+    </w:p>
+    <w:p>
+      <w:pPr>
+        <w:pStyle w:val="TDC2"/>
+        <w:rPr>
+          <w:rFonts w:asciiTheme="minorHAnsi" w:eastAsiaTheme="minorEastAsia" w:hAnsiTheme="minorHAnsi"/>
+          <w:noProof/>
+          <w:lang w:eastAsia="es-ES"/>
+        </w:rPr>
+      </w:pPr>
+      <w:hyperlink w:anchor="_Toc521926419" w:history="1">
+        <w:r>
+          <w:rPr>
+            <w:rStyle w:val="Hipervnculo"/>
+            <w:noProof/>
+          </w:rPr>
+          <w:t>2.2</w:t>
+        </w:r>
+        <w:r>
+          <w:rPr>
+            <w:rFonts w:asciiTheme="minorHAnsi" w:eastAsiaTheme="minorEastAsia" w:hAnsiTheme="minorHAnsi"/>
+            <w:noProof/>
+            <w:lang w:eastAsia="es-ES"/>
+          </w:rPr>
+          <w:tab/>
+        </w:r>
+        <w:r>
+          <w:rPr>
+            <w:rStyle w:val="Hipervnculo"/>
+            <w:noProof/>
+          </w:rPr>
+          <w:t>Objetivos</w:t>
+        </w:r>
+        <w:r>
+          <w:rPr>
+            <w:noProof/>
+            <w:webHidden/>
+          </w:rPr>
+          <w:tab/>
+        </w:r>
+        <w:r>
+          <w:rPr>
+            <w:noProof/>
+            <w:webHidden/>
+          </w:rPr>
+          <w:fldChar w:fldCharType="begin"/>
+        </w:r>
+        <w:r>
+          <w:rPr>
+            <w:noProof/>
+            <w:webHidden/>
+          </w:rPr>
+          <w:instrText xml:space="preserve"> PAGEREF _Toc521926419 \h </w:instrText>
+        </w:r>
+        <w:r>
+          <w:rPr>
+            <w:noProof/>
+            <w:webHidden/>
+          </w:rPr>
+        </w:r>
+        <w:r>
+          <w:rPr>
+            <w:noProof/>
+            <w:webHidden/>
+          </w:rPr>
+          <w:fldChar w:fldCharType="separate"/>
+        </w:r>
+        <w:r>
+          <w:rPr>
+            <w:noProof/>
+            <w:webHidden/>
+          </w:rPr>
+          <w:t>4</w:t>
+        </w:r>
+        <w:r>
+          <w:rPr>
+            <w:noProof/>
+            <w:webHidden/>
+          </w:rPr>
+          <w:fldChar w:fldCharType="end"/>
+        </w:r>
+      </w:hyperlink>
+    </w:p>
+    <w:p>
+      <w:pPr>
+        <w:pStyle w:val="TDC2"/>
+        <w:rPr>
+          <w:rFonts w:asciiTheme="minorHAnsi" w:eastAsiaTheme="minorEastAsia" w:hAnsiTheme="minorHAnsi"/>
+          <w:noProof/>
+          <w:lang w:eastAsia="es-ES"/>
+        </w:rPr>
+      </w:pPr>
+      <w:hyperlink w:anchor="_Toc521926420" w:history="1">
+        <w:r>
+          <w:rPr>
+            <w:rStyle w:val="Hipervnculo"/>
+            <w:noProof/>
+          </w:rPr>
+          <w:t>2.3</w:t>
+        </w:r>
+        <w:r>
+          <w:rPr>
+            <w:rFonts w:asciiTheme="minorHAnsi" w:eastAsiaTheme="minorEastAsia" w:hAnsiTheme="minorHAnsi"/>
+            <w:noProof/>
+            <w:lang w:eastAsia="es-ES"/>
+          </w:rPr>
+          <w:tab/>
+        </w:r>
+        <w:r>
+          <w:rPr>
+            <w:rStyle w:val="Hipervnculo"/>
+            <w:noProof/>
+          </w:rPr>
+          <w:t>Alcance</w:t>
+        </w:r>
+        <w:r>
+          <w:rPr>
+            <w:noProof/>
+            <w:webHidden/>
+          </w:rPr>
+          <w:tab/>
+        </w:r>
+        <w:r>
+          <w:rPr>
+            <w:noProof/>
+            <w:webHidden/>
+          </w:rPr>
+          <w:fldChar w:fldCharType="begin"/>
+        </w:r>
+        <w:r>
+          <w:rPr>
+            <w:noProof/>
+            <w:webHidden/>
+          </w:rPr>
+          <w:instrText xml:space="preserve"> PAGEREF _Toc521926420 \h </w:instrText>
+        </w:r>
+        <w:r>
+          <w:rPr>
+            <w:noProof/>
+            <w:webHidden/>
+          </w:rPr>
+        </w:r>
+        <w:r>
+          <w:rPr>
+            <w:noProof/>
+            <w:webHidden/>
+          </w:rPr>
+          <w:fldChar w:fldCharType="separate"/>
+        </w:r>
+        <w:r>
+          <w:rPr>
+            <w:noProof/>
+            <w:webHidden/>
+          </w:rPr>
+          <w:t>4</w:t>
+        </w:r>
+        <w:r>
+          <w:rPr>
+            <w:noProof/>
             <w:webHidden/>
           </w:rPr>
           <w:fldChar w:fldCharType="end"/>
@@ -967,14 +1297,14 @@
           <w:lang w:val="es-ES" w:eastAsia="es-ES"/>
         </w:rPr>
       </w:pPr>
-      <w:hyperlink w:anchor="_Toc521497351" w:history="1">
+      <w:hyperlink w:anchor="_Toc521926421" w:history="1">
         <w:r>
           <w:rPr>
             <w:rStyle w:val="Hipervnculo"/>
             <w:rFonts w:cs="Calibri"/>
             <w:lang w:val="es-ES"/>
           </w:rPr>
-          <w:t>2.</w:t>
+          <w:t>3.</w:t>
         </w:r>
         <w:r>
           <w:rPr>
@@ -990,7 +1320,7 @@
             <w:rStyle w:val="Hipervnculo"/>
             <w:rFonts w:cs="Calibri"/>
           </w:rPr>
-          <w:t>OBJETIVO DEL PROYECTO</w:t>
+          <w:t>PREMISAS</w:t>
         </w:r>
         <w:r>
           <w:rPr>
@@ -1008,7 +1338,7 @@
           <w:rPr>
             <w:webHidden/>
           </w:rPr>
-          <w:instrText xml:space="preserve"> PAGEREF _Toc521497351 \h </w:instrText>
+          <w:instrText xml:space="preserve"> PAGEREF _Toc521926421 \h </w:instrText>
         </w:r>
         <w:r>
           <w:rPr>
@@ -1025,7 +1355,7 @@
           <w:rPr>
             <w:webHidden/>
           </w:rPr>
-          <w:t>3</w:t>
+          <w:t>5</w:t>
         </w:r>
         <w:r>
           <w:rPr>
@@ -1045,14 +1375,14 @@
           <w:lang w:val="es-ES" w:eastAsia="es-ES"/>
         </w:rPr>
       </w:pPr>
-      <w:hyperlink w:anchor="_Toc521497352" w:history="1">
+      <w:hyperlink w:anchor="_Toc521926422" w:history="1">
         <w:r>
           <w:rPr>
             <w:rStyle w:val="Hipervnculo"/>
             <w:rFonts w:cs="Calibri"/>
             <w:lang w:val="es-ES"/>
           </w:rPr>
-          <w:t>3.</w:t>
+          <w:t>4.</w:t>
         </w:r>
         <w:r>
           <w:rPr>
@@ -1068,7 +1398,7 @@
             <w:rStyle w:val="Hipervnculo"/>
             <w:rFonts w:cs="Calibri"/>
           </w:rPr>
-          <w:t>PREMISAS</w:t>
+          <w:t>DESCRIPCIÓN DEL PROCESO DE PAGO DE MODELO N28</w:t>
         </w:r>
         <w:r>
           <w:rPr>
@@ -1086,7 +1416,7 @@
           <w:rPr>
             <w:webHidden/>
           </w:rPr>
-          <w:instrText xml:space="preserve"> PAGEREF _Toc521497352 \h </w:instrText>
+          <w:instrText xml:space="preserve"> PAGEREF _Toc521926422 \h </w:instrText>
         </w:r>
         <w:r>
           <w:rPr>
@@ -1103,7 +1433,7 @@
           <w:rPr>
             <w:webHidden/>
           </w:rPr>
-          <w:t>3</w:t>
+          <w:t>5</w:t>
         </w:r>
         <w:r>
           <w:rPr>
@@ -1123,14 +1453,13 @@
           <w:lang w:val="es-ES" w:eastAsia="es-ES"/>
         </w:rPr>
       </w:pPr>
-      <w:hyperlink w:anchor="_Toc521497353" w:history="1">
+      <w:hyperlink w:anchor="_Toc521926423" w:history="1">
         <w:r>
           <w:rPr>
             <w:rStyle w:val="Hipervnculo"/>
             <w:rFonts w:cs="Calibri"/>
-            <w:lang w:val="es-ES"/>
-          </w:rPr>
-          <w:t>4.</w:t>
+          </w:rPr>
+          <w:t>4.1.</w:t>
         </w:r>
         <w:r>
           <w:rPr>
@@ -1146,7 +1475,7 @@
             <w:rStyle w:val="Hipervnculo"/>
             <w:rFonts w:cs="Calibri"/>
           </w:rPr>
-          <w:t>DESCRIPCIÓN DEL PROCESO DE PAGO DE MODELO N28</w:t>
+          <w:t>TRATAMIENTO DE DUPLICADOS</w:t>
         </w:r>
         <w:r>
           <w:rPr>
@@ -1164,7 +1493,7 @@
           <w:rPr>
             <w:webHidden/>
           </w:rPr>
-          <w:instrText xml:space="preserve"> PAGEREF _Toc521497353 \h </w:instrText>
+          <w:instrText xml:space="preserve"> PAGEREF _Toc521926423 \h </w:instrText>
         </w:r>
         <w:r>
           <w:rPr>
@@ -1181,7 +1510,7 @@
           <w:rPr>
             <w:webHidden/>
           </w:rPr>
-          <w:t>4</w:t>
+          <w:t>7</w:t>
         </w:r>
         <w:r>
           <w:rPr>
@@ -1201,13 +1530,13 @@
           <w:lang w:val="es-ES" w:eastAsia="es-ES"/>
         </w:rPr>
       </w:pPr>
-      <w:hyperlink w:anchor="_Toc521497354" w:history="1">
+      <w:hyperlink w:anchor="_Toc521926424" w:history="1">
         <w:r>
           <w:rPr>
             <w:rStyle w:val="Hipervnculo"/>
             <w:rFonts w:cs="Calibri"/>
           </w:rPr>
-          <w:t>4.1.</w:t>
+          <w:t>4.2.</w:t>
         </w:r>
         <w:r>
           <w:rPr>
@@ -1223,7 +1552,7 @@
             <w:rStyle w:val="Hipervnculo"/>
             <w:rFonts w:cs="Calibri"/>
           </w:rPr>
-          <w:t>TRATAMIENTO DE DUPLICADOS</w:t>
+          <w:t>TRATAMIENTO DE ERRORES</w:t>
         </w:r>
         <w:r>
           <w:rPr>
@@ -1241,7 +1570,7 @@
           <w:rPr>
             <w:webHidden/>
           </w:rPr>
-          <w:instrText xml:space="preserve"> PAGEREF _Toc521497354 \h </w:instrText>
+          <w:instrText xml:space="preserve"> PAGEREF _Toc521926424 \h </w:instrText>
         </w:r>
         <w:r>
           <w:rPr>
@@ -1258,7 +1587,7 @@
           <w:rPr>
             <w:webHidden/>
           </w:rPr>
-          <w:t>6</w:t>
+          <w:t>8</w:t>
         </w:r>
         <w:r>
           <w:rPr>
@@ -1270,84 +1599,11 @@
     </w:p>
     <w:p>
       <w:pPr>
-        <w:pStyle w:val="TDC1"/>
-        <w:rPr>
-          <w:rFonts w:asciiTheme="minorHAnsi" w:eastAsiaTheme="minorEastAsia" w:hAnsiTheme="minorHAnsi" w:cstheme="minorBidi"/>
-          <w:sz w:val="22"/>
-          <w:szCs w:val="22"/>
-          <w:lang w:val="es-ES" w:eastAsia="es-ES"/>
-        </w:rPr>
-      </w:pPr>
-      <w:hyperlink w:anchor="_Toc521497355" w:history="1">
-        <w:r>
-          <w:rPr>
-            <w:rStyle w:val="Hipervnculo"/>
-            <w:rFonts w:cs="Calibri"/>
-          </w:rPr>
-          <w:t>4.2.</w:t>
-        </w:r>
-        <w:r>
-          <w:rPr>
-            <w:rFonts w:asciiTheme="minorHAnsi" w:eastAsiaTheme="minorEastAsia" w:hAnsiTheme="minorHAnsi" w:cstheme="minorBidi"/>
-            <w:sz w:val="22"/>
-            <w:szCs w:val="22"/>
-            <w:lang w:val="es-ES" w:eastAsia="es-ES"/>
-          </w:rPr>
-          <w:tab/>
-        </w:r>
-        <w:r>
-          <w:rPr>
-            <w:rStyle w:val="Hipervnculo"/>
-            <w:rFonts w:cs="Calibri"/>
-          </w:rPr>
-          <w:t>TRATAMIENTO DE ERRORES</w:t>
-        </w:r>
-        <w:r>
-          <w:rPr>
-            <w:webHidden/>
-          </w:rPr>
-          <w:tab/>
-        </w:r>
-        <w:r>
-          <w:rPr>
-            <w:webHidden/>
-          </w:rPr>
-          <w:fldChar w:fldCharType="begin"/>
-        </w:r>
-        <w:r>
-          <w:rPr>
-            <w:webHidden/>
-          </w:rPr>
-          <w:instrText xml:space="preserve"> PAGEREF _Toc521497355 \h </w:instrText>
-        </w:r>
-        <w:r>
-          <w:rPr>
-            <w:webHidden/>
-          </w:rPr>
-        </w:r>
-        <w:r>
-          <w:rPr>
-            <w:webHidden/>
-          </w:rPr>
-          <w:fldChar w:fldCharType="separate"/>
-        </w:r>
-        <w:r>
-          <w:rPr>
-            <w:webHidden/>
-          </w:rPr>
-          <w:t>7</w:t>
-        </w:r>
-        <w:r>
-          <w:rPr>
-            <w:webHidden/>
-          </w:rPr>
-          <w:fldChar w:fldCharType="end"/>
-        </w:r>
-      </w:hyperlink>
-    </w:p>
-    <w:p>
-      <w:pPr>
         <w:pStyle w:val="Ttulo1"/>
+        <w:numPr>
+          <w:ilvl w:val="0"/>
+          <w:numId w:val="0"/>
+        </w:numPr>
         <w:rPr>
           <w:noProof/>
         </w:rPr>
@@ -1378,25 +1634,119 @@
         </w:rPr>
         <w:br w:type="page"/>
       </w:r>
-    </w:p>
-    <w:bookmarkEnd w:id="0"/>
+      <w:bookmarkStart w:id="1" w:name="_GoBack"/>
+      <w:bookmarkEnd w:id="1"/>
+    </w:p>
     <w:p>
       <w:pPr>
         <w:pStyle w:val="Ttulo1"/>
-        <w:rPr>
-          <w:noProof/>
-        </w:rPr>
-      </w:pPr>
-    </w:p>
-    <w:p>
-      <w:pPr>
-        <w:pStyle w:val="Ttulo1"/>
-      </w:pPr>
-      <w:bookmarkStart w:id="16" w:name="_Toc521497349"/>
-      <w:r>
-        <w:t>REFERENCIAS</w:t>
-      </w:r>
-      <w:bookmarkEnd w:id="16"/>
+        <w:numPr>
+          <w:ilvl w:val="0"/>
+          <w:numId w:val="1"/>
+        </w:numPr>
+        <w:ind w:left="284" w:hanging="284"/>
+        <w:jc w:val="both"/>
+        <w:rPr>
+          <w:rFonts w:cs="Calibri"/>
+        </w:rPr>
+      </w:pPr>
+      <w:bookmarkStart w:id="2" w:name="_Toc472417756"/>
+      <w:bookmarkStart w:id="3" w:name="_Toc474229175"/>
+      <w:bookmarkStart w:id="4" w:name="_Toc492176420"/>
+      <w:bookmarkStart w:id="5" w:name="_Toc501171835"/>
+      <w:bookmarkStart w:id="6" w:name="_Toc429041259"/>
+      <w:bookmarkStart w:id="7" w:name="_Toc474821228"/>
+      <w:bookmarkStart w:id="8" w:name="_Toc521926412"/>
+      <w:bookmarkEnd w:id="0"/>
+      <w:r>
+        <w:rPr>
+          <w:rFonts w:cs="Calibri"/>
+        </w:rPr>
+        <w:lastRenderedPageBreak/>
+        <w:t>DESCRIPCIÓN DEL DOCUMENTO.</w:t>
+      </w:r>
+      <w:bookmarkEnd w:id="8"/>
+    </w:p>
+    <w:bookmarkEnd w:id="2"/>
+    <w:bookmarkEnd w:id="3"/>
+    <w:bookmarkEnd w:id="4"/>
+    <w:bookmarkEnd w:id="5"/>
+    <w:bookmarkEnd w:id="6"/>
+    <w:p>
+      <w:pPr>
+        <w:pStyle w:val="ParrafoCM"/>
+        <w:rPr>
+          <w:rFonts w:ascii="Bankia" w:eastAsiaTheme="minorHAnsi" w:hAnsi="Bankia" w:cs="Calibri"/>
+          <w:sz w:val="24"/>
+          <w:szCs w:val="24"/>
+          <w:lang w:eastAsia="en-US"/>
+        </w:rPr>
+      </w:pPr>
+      <w:r>
+        <w:rPr>
+          <w:rFonts w:ascii="Bankia" w:eastAsiaTheme="minorHAnsi" w:hAnsi="Bankia" w:cs="Calibri"/>
+          <w:sz w:val="24"/>
+          <w:szCs w:val="24"/>
+          <w:lang w:eastAsia="en-US"/>
+        </w:rPr>
+        <w:t>Este documento refleja las necesidades de negocio relativas a un sistema de información (en adelante, sistema).</w:t>
+      </w:r>
+    </w:p>
+    <w:p>
+      <w:pPr>
+        <w:pStyle w:val="ComentariosCMCarCar"/>
+      </w:pPr>
+      <w:r>
+        <w:t>El documento trata de describir de forma rigurosa las necesidades del negocio y para ello trata evitar el manejo de conceptos ajenos a su ámbito en la definición de estas necesidades (requisitos de usuario).</w:t>
+      </w:r>
+    </w:p>
+    <w:p>
+      <w:pPr>
+        <w:pStyle w:val="ComentariosCMCarCar"/>
+      </w:pPr>
+      <w:r>
+        <w:t xml:space="preserve">El objetivo del documento consiste en formalizar los requisitos funcionales y de aquellas capacidades adicionales (características no funcionales) que ha de suministrar el sistema. </w:t>
+      </w:r>
+    </w:p>
+    <w:p>
+      <w:pPr>
+        <w:pStyle w:val="ComentariosCMCarCar"/>
+      </w:pPr>
+      <w:r>
+        <w:t>Este documento será utilizado por los Clientes de la Unidad de Organización y Sistemas para validar si el contenido del mismo coincide con sus necesidades manifestadas. También será utilizado por las personas de la Gerencia de Sistemas responsables de efectuar el desarrollo correspondiente.</w:t>
+      </w:r>
+    </w:p>
+    <w:p>
+      <w:pPr>
+        <w:pStyle w:val="ParrafoCM"/>
+      </w:pPr>
+    </w:p>
+    <w:p>
+      <w:pPr>
+        <w:pStyle w:val="Ttulo2"/>
+        <w:tabs>
+          <w:tab w:val="left" w:pos="1134"/>
+        </w:tabs>
+        <w:spacing w:before="240" w:after="60" w:line="240" w:lineRule="auto"/>
+      </w:pPr>
+      <w:bookmarkStart w:id="9" w:name="_Toc472417757"/>
+      <w:bookmarkStart w:id="10" w:name="_Toc474229176"/>
+      <w:bookmarkStart w:id="11" w:name="_Toc492176421"/>
+      <w:bookmarkStart w:id="12" w:name="_Toc501171836"/>
+      <w:bookmarkStart w:id="13" w:name="_Toc429041260"/>
+      <w:bookmarkStart w:id="14" w:name="_Toc521926413"/>
+      <w:r>
+        <w:t>Referencia</w:t>
+      </w:r>
+      <w:bookmarkEnd w:id="9"/>
+      <w:bookmarkEnd w:id="10"/>
+      <w:bookmarkEnd w:id="11"/>
+      <w:bookmarkEnd w:id="12"/>
+      <w:r>
+        <w:t>s</w:t>
+      </w:r>
+      <w:bookmarkEnd w:id="13"/>
+      <w:bookmarkEnd w:id="14"/>
     </w:p>
     <w:tbl>
       <w:tblPr>
@@ -1577,7 +1927,7 @@
                 <w:sz w:val="24"/>
                 <w:szCs w:val="24"/>
               </w:rPr>
-              <w:t>Cobro Modelo N28</w:t>
+              <w:t>RFP Incluir Pasarela Recibos N-28 v. 2</w:t>
             </w:r>
           </w:p>
         </w:tc>
@@ -1600,7 +1950,7 @@
                 <w:sz w:val="24"/>
                 <w:szCs w:val="24"/>
               </w:rPr>
-              <w:t>Esteban Martín-Tembleque Poves</w:t>
+              <w:t>Tecnología de Canales</w:t>
             </w:r>
           </w:p>
         </w:tc>
@@ -1623,31 +1973,7 @@
                 <w:sz w:val="24"/>
                 <w:szCs w:val="24"/>
               </w:rPr>
-              <w:t>08</w:t>
-            </w:r>
-            <w:r>
-              <w:rPr>
-                <w:rFonts w:ascii="Bankia" w:hAnsi="Bankia" w:cs="Calibri"/>
-                <w:sz w:val="24"/>
-                <w:szCs w:val="24"/>
-              </w:rPr>
-              <w:t>.</w:t>
-            </w:r>
-            <w:r>
-              <w:rPr>
-                <w:rFonts w:ascii="Bankia" w:hAnsi="Bankia" w:cs="Calibri"/>
-                <w:sz w:val="24"/>
-                <w:szCs w:val="24"/>
-              </w:rPr>
-              <w:t>08</w:t>
-            </w:r>
-            <w:r>
-              <w:rPr>
-                <w:rFonts w:ascii="Bankia" w:hAnsi="Bankia" w:cs="Calibri"/>
-                <w:sz w:val="24"/>
-                <w:szCs w:val="24"/>
-              </w:rPr>
-              <w:t>.2017</w:t>
+              <w:t>Junio 2018</w:t>
             </w:r>
           </w:p>
         </w:tc>
@@ -1685,6 +2011,650 @@
     </w:tbl>
     <w:p>
       <w:pPr>
+        <w:pStyle w:val="ComentariosCMCarCar"/>
+      </w:pPr>
+      <w:r>
+        <w:t>Lista completa de los documentos referenciados en el ERU (Especificación de Requisitos de Usuario)</w:t>
+      </w:r>
+    </w:p>
+    <w:p>
+      <w:pPr>
+        <w:pStyle w:val="ComentariosCMCarCar"/>
+      </w:pPr>
+    </w:p>
+    <w:p>
+      <w:pPr>
+        <w:pStyle w:val="ComentariosCMCarCar"/>
+      </w:pPr>
+      <w:r>
+        <w:t>Identificación de cada documento por medio de un título, un número de informe, fecha y el organismo que lo ha publicado</w:t>
+      </w:r>
+    </w:p>
+    <w:p>
+      <w:pPr>
+        <w:pStyle w:val="ComentariosCMCarCar"/>
+      </w:pPr>
+    </w:p>
+    <w:p>
+      <w:pPr>
+        <w:pStyle w:val="ComentariosCMCarCar"/>
+      </w:pPr>
+      <w:r>
+        <w:t>Fuentes para conseguir los documentos referenciados</w:t>
+      </w:r>
+    </w:p>
+    <w:p>
+      <w:pPr>
+        <w:pStyle w:val="ParrafoCM"/>
+      </w:pPr>
+    </w:p>
+    <w:p>
+      <w:pPr>
+        <w:pStyle w:val="Ttulo2"/>
+        <w:tabs>
+          <w:tab w:val="left" w:pos="1134"/>
+        </w:tabs>
+        <w:spacing w:before="240" w:after="60" w:line="240" w:lineRule="auto"/>
+      </w:pPr>
+      <w:bookmarkStart w:id="15" w:name="_Toc472417758"/>
+      <w:bookmarkStart w:id="16" w:name="_Toc474229177"/>
+      <w:bookmarkStart w:id="17" w:name="_Toc492176422"/>
+      <w:bookmarkStart w:id="18" w:name="_Toc501171837"/>
+      <w:bookmarkStart w:id="19" w:name="_Toc429041261"/>
+      <w:bookmarkStart w:id="20" w:name="_Toc521926414"/>
+      <w:r>
+        <w:t>Definiciones y acrónimos</w:t>
+      </w:r>
+      <w:bookmarkEnd w:id="15"/>
+      <w:bookmarkEnd w:id="16"/>
+      <w:bookmarkEnd w:id="17"/>
+      <w:bookmarkEnd w:id="18"/>
+      <w:bookmarkEnd w:id="19"/>
+      <w:bookmarkEnd w:id="20"/>
+    </w:p>
+    <w:p>
+      <w:pPr>
+        <w:pStyle w:val="ComentariosCMCarCar"/>
+      </w:pPr>
+      <w:r>
+        <w:t>Definiciones de todos los términos, abreviaturas y siglas precisas para interpretar correctamente el documento.</w:t>
+      </w:r>
+    </w:p>
+    <w:p>
+      <w:pPr>
+        <w:pStyle w:val="ComentariosCMCarCar"/>
+      </w:pPr>
+      <w:r>
+        <w:t>Esta información puede proporcionarse haciendo referencia a uno o más apéndices o a otros documentos</w:t>
+      </w:r>
+    </w:p>
+    <w:tbl>
+      <w:tblPr>
+        <w:tblW w:w="0" w:type="auto"/>
+        <w:tblBorders>
+          <w:top w:val="single" w:sz="4" w:space="0" w:color="auto"/>
+          <w:left w:val="single" w:sz="4" w:space="0" w:color="auto"/>
+          <w:bottom w:val="single" w:sz="4" w:space="0" w:color="auto"/>
+          <w:right w:val="single" w:sz="4" w:space="0" w:color="auto"/>
+          <w:insideH w:val="single" w:sz="4" w:space="0" w:color="auto"/>
+          <w:insideV w:val="single" w:sz="4" w:space="0" w:color="auto"/>
+        </w:tblBorders>
+        <w:tblLayout w:type="fixed"/>
+        <w:tblCellMar>
+          <w:left w:w="70" w:type="dxa"/>
+          <w:right w:w="70" w:type="dxa"/>
+        </w:tblCellMar>
+        <w:tblLook w:val="0000" w:firstRow="0" w:lastRow="0" w:firstColumn="0" w:lastColumn="0" w:noHBand="0" w:noVBand="0"/>
+      </w:tblPr>
+      <w:tblGrid>
+        <w:gridCol w:w="1701"/>
+        <w:gridCol w:w="6874"/>
+      </w:tblGrid>
+      <w:tr>
+        <w:trPr>
+          <w:cantSplit/>
+          <w:tblHeader/>
+        </w:trPr>
+        <w:tc>
+          <w:tcPr>
+            <w:tcW w:w="1701" w:type="dxa"/>
+            <w:shd w:val="pct20" w:color="auto" w:fill="FFFFFF"/>
+          </w:tcPr>
+          <w:p>
+            <w:pPr>
+              <w:pStyle w:val="ColumnaCM"/>
+              <w:jc w:val="center"/>
+              <w:rPr>
+                <w:rFonts w:ascii="Bankia" w:hAnsi="Bankia" w:cs="Calibri"/>
+                <w:sz w:val="24"/>
+                <w:szCs w:val="24"/>
+              </w:rPr>
+            </w:pPr>
+            <w:r>
+              <w:rPr>
+                <w:rFonts w:ascii="Bankia" w:hAnsi="Bankia" w:cs="Calibri"/>
+                <w:sz w:val="24"/>
+                <w:szCs w:val="24"/>
+              </w:rPr>
+              <w:t>Término</w:t>
+            </w:r>
+          </w:p>
+        </w:tc>
+        <w:tc>
+          <w:tcPr>
+            <w:tcW w:w="6874" w:type="dxa"/>
+            <w:shd w:val="pct20" w:color="auto" w:fill="FFFFFF"/>
+          </w:tcPr>
+          <w:p>
+            <w:pPr>
+              <w:pStyle w:val="ColumnaCM"/>
+              <w:jc w:val="center"/>
+              <w:rPr>
+                <w:rFonts w:ascii="Bankia" w:hAnsi="Bankia" w:cs="Calibri"/>
+                <w:sz w:val="24"/>
+                <w:szCs w:val="24"/>
+              </w:rPr>
+            </w:pPr>
+            <w:r>
+              <w:rPr>
+                <w:rFonts w:ascii="Bankia" w:hAnsi="Bankia" w:cs="Calibri"/>
+                <w:sz w:val="24"/>
+                <w:szCs w:val="24"/>
+              </w:rPr>
+              <w:t>Definición</w:t>
+            </w:r>
+          </w:p>
+        </w:tc>
+      </w:tr>
+      <w:tr>
+        <w:trPr>
+          <w:cantSplit/>
+        </w:trPr>
+        <w:tc>
+          <w:tcPr>
+            <w:tcW w:w="1701" w:type="dxa"/>
+          </w:tcPr>
+          <w:p>
+            <w:pPr>
+              <w:pStyle w:val="CeldaCM"/>
+              <w:rPr>
+                <w:rFonts w:ascii="Bankia" w:eastAsiaTheme="minorHAnsi" w:hAnsi="Bankia" w:cs="Calibri"/>
+                <w:sz w:val="24"/>
+                <w:szCs w:val="24"/>
+                <w:lang w:eastAsia="en-US"/>
+              </w:rPr>
+            </w:pPr>
+            <w:r>
+              <w:rPr>
+                <w:rFonts w:ascii="Bankia" w:eastAsiaTheme="minorHAnsi" w:hAnsi="Bankia" w:cs="Calibri"/>
+                <w:sz w:val="24"/>
+                <w:szCs w:val="24"/>
+                <w:lang w:eastAsia="en-US"/>
+              </w:rPr>
+              <w:t>CARM</w:t>
+            </w:r>
+          </w:p>
+        </w:tc>
+        <w:tc>
+          <w:tcPr>
+            <w:tcW w:w="6874" w:type="dxa"/>
+          </w:tcPr>
+          <w:p>
+            <w:pPr>
+              <w:pStyle w:val="CeldaCM"/>
+              <w:rPr>
+                <w:rFonts w:ascii="Bankia" w:eastAsiaTheme="minorHAnsi" w:hAnsi="Bankia" w:cs="Calibri"/>
+                <w:sz w:val="24"/>
+                <w:szCs w:val="24"/>
+                <w:lang w:eastAsia="en-US"/>
+              </w:rPr>
+            </w:pPr>
+            <w:r>
+              <w:rPr>
+                <w:rFonts w:ascii="Bankia" w:eastAsiaTheme="minorHAnsi" w:hAnsi="Bankia" w:cs="Calibri"/>
+                <w:sz w:val="24"/>
+                <w:szCs w:val="24"/>
+                <w:lang w:eastAsia="en-US"/>
+              </w:rPr>
+              <w:t>Comunidad Autónoma de la Región de Murcia</w:t>
+            </w:r>
+          </w:p>
+        </w:tc>
+      </w:tr>
+      <w:tr>
+        <w:trPr>
+          <w:cantSplit/>
+        </w:trPr>
+        <w:tc>
+          <w:tcPr>
+            <w:tcW w:w="1701" w:type="dxa"/>
+          </w:tcPr>
+          <w:p>
+            <w:pPr>
+              <w:pStyle w:val="CeldaCM"/>
+              <w:rPr>
+                <w:rFonts w:ascii="Bankia" w:eastAsiaTheme="minorHAnsi" w:hAnsi="Bankia" w:cs="Calibri"/>
+                <w:sz w:val="24"/>
+                <w:szCs w:val="24"/>
+                <w:lang w:eastAsia="en-US"/>
+              </w:rPr>
+            </w:pPr>
+            <w:r>
+              <w:rPr>
+                <w:rFonts w:ascii="Bankia" w:eastAsiaTheme="minorHAnsi" w:hAnsi="Bankia" w:cs="Calibri"/>
+                <w:sz w:val="24"/>
+                <w:szCs w:val="24"/>
+                <w:lang w:eastAsia="en-US"/>
+              </w:rPr>
+              <w:t>CCT</w:t>
+            </w:r>
+          </w:p>
+        </w:tc>
+        <w:tc>
+          <w:tcPr>
+            <w:tcW w:w="6874" w:type="dxa"/>
+          </w:tcPr>
+          <w:p>
+            <w:pPr>
+              <w:pStyle w:val="NormalWeb"/>
+              <w:rPr>
+                <w:rFonts w:ascii="Bankia" w:eastAsiaTheme="minorHAnsi" w:hAnsi="Bankia" w:cs="Calibri"/>
+                <w:lang w:eastAsia="en-US"/>
+              </w:rPr>
+            </w:pPr>
+            <w:r>
+              <w:rPr>
+                <w:rFonts w:ascii="Bankia" w:eastAsiaTheme="minorHAnsi" w:hAnsi="Bankia" w:cs="Calibri"/>
+                <w:lang w:eastAsia="en-US"/>
+              </w:rPr>
+              <w:t>Código de Control Tributario</w:t>
+            </w:r>
+          </w:p>
+        </w:tc>
+      </w:tr>
+    </w:tbl>
+    <w:p>
+      <w:pPr>
+        <w:pStyle w:val="Ttulo2"/>
+        <w:tabs>
+          <w:tab w:val="left" w:pos="1134"/>
+        </w:tabs>
+        <w:spacing w:before="240" w:after="60" w:line="240" w:lineRule="auto"/>
+      </w:pPr>
+      <w:bookmarkStart w:id="21" w:name="_Toc465767837"/>
+      <w:bookmarkStart w:id="22" w:name="_Toc472417759"/>
+      <w:bookmarkStart w:id="23" w:name="_Toc474229178"/>
+      <w:bookmarkStart w:id="24" w:name="_Toc492176423"/>
+      <w:bookmarkStart w:id="25" w:name="_Toc501171838"/>
+      <w:bookmarkStart w:id="26" w:name="_Toc429041262"/>
+      <w:bookmarkStart w:id="27" w:name="_Toc521926415"/>
+      <w:r>
+        <w:t>Control de modificaciones sobre el documento</w:t>
+      </w:r>
+      <w:bookmarkEnd w:id="21"/>
+      <w:bookmarkEnd w:id="22"/>
+      <w:bookmarkEnd w:id="23"/>
+      <w:bookmarkEnd w:id="24"/>
+      <w:bookmarkEnd w:id="25"/>
+      <w:bookmarkEnd w:id="26"/>
+      <w:bookmarkEnd w:id="27"/>
+    </w:p>
+    <w:p>
+      <w:pPr>
+        <w:pStyle w:val="ComentariosCMCarCar"/>
+        <w:ind w:left="0"/>
+        <w:rPr>
+          <w:lang w:val="es-ES_tradnl"/>
+        </w:rPr>
+      </w:pPr>
+      <w:r>
+        <w:rPr>
+          <w:lang w:val="es-ES_tradnl"/>
+        </w:rPr>
+        <w:t>Identificación de las modificaciones hechas sobre el documento, indicando la fecha, la versión sobre la que se realizó el cambio, los capítulos afectados, una breve descripción del cambio y el autor o responsable de la modificación.</w:t>
+      </w:r>
+    </w:p>
+    <w:tbl>
+      <w:tblPr>
+        <w:tblW w:w="0" w:type="auto"/>
+        <w:tblBorders>
+          <w:top w:val="single" w:sz="4" w:space="0" w:color="auto"/>
+          <w:left w:val="single" w:sz="4" w:space="0" w:color="auto"/>
+          <w:bottom w:val="single" w:sz="4" w:space="0" w:color="auto"/>
+          <w:right w:val="single" w:sz="4" w:space="0" w:color="auto"/>
+          <w:insideH w:val="single" w:sz="4" w:space="0" w:color="auto"/>
+          <w:insideV w:val="single" w:sz="4" w:space="0" w:color="auto"/>
+        </w:tblBorders>
+        <w:tblLayout w:type="fixed"/>
+        <w:tblCellMar>
+          <w:left w:w="70" w:type="dxa"/>
+          <w:right w:w="70" w:type="dxa"/>
+        </w:tblCellMar>
+        <w:tblLook w:val="0000" w:firstRow="0" w:lastRow="0" w:firstColumn="0" w:lastColumn="0" w:noHBand="0" w:noVBand="0"/>
+      </w:tblPr>
+      <w:tblGrid>
+        <w:gridCol w:w="1418"/>
+        <w:gridCol w:w="1134"/>
+        <w:gridCol w:w="1134"/>
+        <w:gridCol w:w="2621"/>
+        <w:gridCol w:w="2268"/>
+      </w:tblGrid>
+      <w:tr>
+        <w:trPr>
+          <w:cantSplit/>
+          <w:tblHeader/>
+        </w:trPr>
+        <w:tc>
+          <w:tcPr>
+            <w:tcW w:w="1418" w:type="dxa"/>
+            <w:shd w:val="pct20" w:color="auto" w:fill="FFFFFF"/>
+          </w:tcPr>
+          <w:p>
+            <w:pPr>
+              <w:pStyle w:val="ColumnaCM"/>
+              <w:jc w:val="center"/>
+              <w:rPr>
+                <w:rFonts w:ascii="Bankia" w:hAnsi="Bankia" w:cs="Calibri"/>
+                <w:sz w:val="24"/>
+                <w:szCs w:val="24"/>
+              </w:rPr>
+            </w:pPr>
+            <w:r>
+              <w:rPr>
+                <w:rFonts w:ascii="Bankia" w:hAnsi="Bankia" w:cs="Calibri"/>
+                <w:sz w:val="24"/>
+                <w:szCs w:val="24"/>
+              </w:rPr>
+              <w:t>Fecha</w:t>
+            </w:r>
+          </w:p>
+        </w:tc>
+        <w:tc>
+          <w:tcPr>
+            <w:tcW w:w="1134" w:type="dxa"/>
+            <w:shd w:val="pct20" w:color="auto" w:fill="FFFFFF"/>
+          </w:tcPr>
+          <w:p>
+            <w:pPr>
+              <w:pStyle w:val="ColumnaCM"/>
+              <w:jc w:val="center"/>
+              <w:rPr>
+                <w:rFonts w:ascii="Bankia" w:hAnsi="Bankia" w:cs="Calibri"/>
+                <w:sz w:val="24"/>
+                <w:szCs w:val="24"/>
+              </w:rPr>
+            </w:pPr>
+            <w:r>
+              <w:rPr>
+                <w:rFonts w:ascii="Bankia" w:hAnsi="Bankia" w:cs="Calibri"/>
+                <w:sz w:val="24"/>
+                <w:szCs w:val="24"/>
+              </w:rPr>
+              <w:t>Versión</w:t>
+            </w:r>
+          </w:p>
+        </w:tc>
+        <w:tc>
+          <w:tcPr>
+            <w:tcW w:w="1134" w:type="dxa"/>
+            <w:shd w:val="pct20" w:color="auto" w:fill="FFFFFF"/>
+          </w:tcPr>
+          <w:p>
+            <w:pPr>
+              <w:pStyle w:val="ColumnaCM"/>
+              <w:jc w:val="center"/>
+              <w:rPr>
+                <w:rFonts w:ascii="Bankia" w:hAnsi="Bankia" w:cs="Calibri"/>
+                <w:sz w:val="24"/>
+                <w:szCs w:val="24"/>
+              </w:rPr>
+            </w:pPr>
+            <w:r>
+              <w:rPr>
+                <w:rFonts w:ascii="Bankia" w:hAnsi="Bankia" w:cs="Calibri"/>
+                <w:sz w:val="24"/>
+                <w:szCs w:val="24"/>
+              </w:rPr>
+              <w:t>Capítulo Afectado</w:t>
+            </w:r>
+          </w:p>
+        </w:tc>
+        <w:tc>
+          <w:tcPr>
+            <w:tcW w:w="2621" w:type="dxa"/>
+            <w:shd w:val="pct20" w:color="auto" w:fill="FFFFFF"/>
+          </w:tcPr>
+          <w:p>
+            <w:pPr>
+              <w:pStyle w:val="ColumnaCM"/>
+              <w:jc w:val="center"/>
+              <w:rPr>
+                <w:rFonts w:ascii="Bankia" w:hAnsi="Bankia" w:cs="Calibri"/>
+                <w:sz w:val="24"/>
+                <w:szCs w:val="24"/>
+              </w:rPr>
+            </w:pPr>
+            <w:r>
+              <w:rPr>
+                <w:rFonts w:ascii="Bankia" w:hAnsi="Bankia" w:cs="Calibri"/>
+                <w:sz w:val="24"/>
+                <w:szCs w:val="24"/>
+              </w:rPr>
+              <w:t>Observaciones</w:t>
+            </w:r>
+          </w:p>
+        </w:tc>
+        <w:tc>
+          <w:tcPr>
+            <w:tcW w:w="2268" w:type="dxa"/>
+            <w:shd w:val="pct20" w:color="auto" w:fill="FFFFFF"/>
+          </w:tcPr>
+          <w:p>
+            <w:pPr>
+              <w:pStyle w:val="ColumnaCM"/>
+              <w:jc w:val="center"/>
+              <w:rPr>
+                <w:rFonts w:ascii="Bankia" w:hAnsi="Bankia" w:cs="Calibri"/>
+                <w:sz w:val="24"/>
+                <w:szCs w:val="24"/>
+              </w:rPr>
+            </w:pPr>
+            <w:r>
+              <w:rPr>
+                <w:rFonts w:ascii="Bankia" w:hAnsi="Bankia" w:cs="Calibri"/>
+                <w:sz w:val="24"/>
+                <w:szCs w:val="24"/>
+              </w:rPr>
+              <w:t>Autor Modificación</w:t>
+            </w:r>
+          </w:p>
+        </w:tc>
+      </w:tr>
+      <w:tr>
+        <w:trPr>
+          <w:cantSplit/>
+        </w:trPr>
+        <w:tc>
+          <w:tcPr>
+            <w:tcW w:w="1418" w:type="dxa"/>
+          </w:tcPr>
+          <w:p>
+            <w:pPr>
+              <w:pStyle w:val="CeldaCM"/>
+              <w:rPr>
+                <w:rFonts w:ascii="Bankia" w:eastAsiaTheme="minorHAnsi" w:hAnsi="Bankia" w:cs="Calibri"/>
+                <w:sz w:val="24"/>
+                <w:szCs w:val="24"/>
+                <w:lang w:eastAsia="en-US"/>
+              </w:rPr>
+            </w:pPr>
+            <w:r>
+              <w:rPr>
+                <w:rFonts w:ascii="Bankia" w:eastAsiaTheme="minorHAnsi" w:hAnsi="Bankia" w:cs="Calibri"/>
+                <w:sz w:val="24"/>
+                <w:szCs w:val="24"/>
+                <w:lang w:eastAsia="en-US"/>
+              </w:rPr>
+              <w:t>13</w:t>
+            </w:r>
+            <w:r>
+              <w:rPr>
+                <w:rFonts w:ascii="Bankia" w:eastAsiaTheme="minorHAnsi" w:hAnsi="Bankia" w:cs="Calibri"/>
+                <w:sz w:val="24"/>
+                <w:szCs w:val="24"/>
+                <w:lang w:eastAsia="en-US"/>
+              </w:rPr>
+              <w:t>/08/201</w:t>
+            </w:r>
+            <w:r>
+              <w:rPr>
+                <w:rFonts w:ascii="Bankia" w:eastAsiaTheme="minorHAnsi" w:hAnsi="Bankia" w:cs="Calibri"/>
+                <w:sz w:val="24"/>
+                <w:szCs w:val="24"/>
+                <w:lang w:eastAsia="en-US"/>
+              </w:rPr>
+              <w:t>8</w:t>
+            </w:r>
+          </w:p>
+        </w:tc>
+        <w:tc>
+          <w:tcPr>
+            <w:tcW w:w="1134" w:type="dxa"/>
+          </w:tcPr>
+          <w:p>
+            <w:pPr>
+              <w:pStyle w:val="CeldaCM"/>
+              <w:rPr>
+                <w:rFonts w:ascii="Bankia" w:eastAsiaTheme="minorHAnsi" w:hAnsi="Bankia" w:cs="Calibri"/>
+                <w:sz w:val="24"/>
+                <w:szCs w:val="24"/>
+                <w:lang w:eastAsia="en-US"/>
+              </w:rPr>
+            </w:pPr>
+            <w:r>
+              <w:rPr>
+                <w:rFonts w:ascii="Bankia" w:eastAsiaTheme="minorHAnsi" w:hAnsi="Bankia" w:cs="Calibri"/>
+                <w:sz w:val="24"/>
+                <w:szCs w:val="24"/>
+                <w:lang w:eastAsia="en-US"/>
+              </w:rPr>
+              <w:t>1.0</w:t>
+            </w:r>
+          </w:p>
+        </w:tc>
+        <w:tc>
+          <w:tcPr>
+            <w:tcW w:w="1134" w:type="dxa"/>
+          </w:tcPr>
+          <w:p>
+            <w:pPr>
+              <w:pStyle w:val="CeldaCM"/>
+              <w:rPr>
+                <w:rFonts w:ascii="Bankia" w:eastAsiaTheme="minorHAnsi" w:hAnsi="Bankia" w:cs="Calibri"/>
+                <w:sz w:val="24"/>
+                <w:szCs w:val="24"/>
+                <w:lang w:eastAsia="en-US"/>
+              </w:rPr>
+            </w:pPr>
+            <w:r>
+              <w:rPr>
+                <w:rFonts w:ascii="Bankia" w:eastAsiaTheme="minorHAnsi" w:hAnsi="Bankia" w:cs="Calibri"/>
+                <w:sz w:val="24"/>
+                <w:szCs w:val="24"/>
+                <w:lang w:eastAsia="en-US"/>
+              </w:rPr>
+              <w:t>Todos</w:t>
+            </w:r>
+          </w:p>
+        </w:tc>
+        <w:tc>
+          <w:tcPr>
+            <w:tcW w:w="2621" w:type="dxa"/>
+          </w:tcPr>
+          <w:p>
+            <w:pPr>
+              <w:pStyle w:val="CeldaCM"/>
+              <w:rPr>
+                <w:rFonts w:ascii="Bankia" w:eastAsiaTheme="minorHAnsi" w:hAnsi="Bankia" w:cs="Calibri"/>
+                <w:sz w:val="24"/>
+                <w:szCs w:val="24"/>
+                <w:lang w:eastAsia="en-US"/>
+              </w:rPr>
+            </w:pPr>
+            <w:r>
+              <w:rPr>
+                <w:rFonts w:ascii="Bankia" w:eastAsiaTheme="minorHAnsi" w:hAnsi="Bankia" w:cs="Calibri"/>
+                <w:sz w:val="24"/>
+                <w:szCs w:val="24"/>
+                <w:lang w:eastAsia="en-US"/>
+              </w:rPr>
+              <w:t>Versión inicial</w:t>
+            </w:r>
+          </w:p>
+        </w:tc>
+        <w:tc>
+          <w:tcPr>
+            <w:tcW w:w="2268" w:type="dxa"/>
+          </w:tcPr>
+          <w:p>
+            <w:pPr>
+              <w:pStyle w:val="CeldaCM"/>
+              <w:rPr>
+                <w:rFonts w:ascii="Bankia" w:eastAsiaTheme="minorHAnsi" w:hAnsi="Bankia" w:cs="Calibri"/>
+                <w:sz w:val="24"/>
+                <w:szCs w:val="24"/>
+                <w:lang w:eastAsia="en-US"/>
+              </w:rPr>
+            </w:pPr>
+            <w:r>
+              <w:rPr>
+                <w:rFonts w:ascii="Bankia" w:eastAsiaTheme="minorHAnsi" w:hAnsi="Bankia" w:cs="Calibri"/>
+                <w:sz w:val="24"/>
+                <w:szCs w:val="24"/>
+                <w:lang w:eastAsia="en-US"/>
+              </w:rPr>
+              <w:t>Esteban Martín-Tembleque Poves</w:t>
+            </w:r>
+          </w:p>
+        </w:tc>
+      </w:tr>
+      <w:bookmarkEnd w:id="7"/>
+    </w:tbl>
+    <w:p>
+      <w:pPr>
+        <w:pStyle w:val="Ttulo1"/>
+        <w:numPr>
+          <w:ilvl w:val="0"/>
+          <w:numId w:val="0"/>
+        </w:numPr>
+        <w:ind w:left="284"/>
+        <w:jc w:val="both"/>
+        <w:rPr>
+          <w:rFonts w:cs="Calibri"/>
+        </w:rPr>
+      </w:pPr>
+    </w:p>
+    <w:p>
+      <w:pPr>
+        <w:rPr>
+          <w:rFonts w:eastAsia="Times New Roman" w:cs="Calibri"/>
+          <w:b/>
+          <w:bCs/>
+          <w:kern w:val="32"/>
+          <w:sz w:val="32"/>
+          <w:szCs w:val="32"/>
+          <w:lang w:val="es-ES_tradnl" w:eastAsia="es-ES_tradnl"/>
+        </w:rPr>
+      </w:pPr>
+      <w:r>
+        <w:rPr>
+          <w:rFonts w:cs="Calibri"/>
+        </w:rPr>
+        <w:br w:type="page"/>
+      </w:r>
+    </w:p>
+    <w:p>
+      <w:pPr>
         <w:pStyle w:val="Ttulo1"/>
         <w:numPr>
           <w:ilvl w:val="0"/>
@@ -1696,16 +2666,209 @@
           <w:rFonts w:cs="Calibri"/>
         </w:rPr>
       </w:pPr>
-      <w:bookmarkStart w:id="17" w:name="_Toc521497350"/>
+      <w:bookmarkStart w:id="28" w:name="_Toc521926416"/>
       <w:r>
         <w:rPr>
           <w:rFonts w:cs="Calibri"/>
         </w:rPr>
-        <w:t>INTRODUCCIÓN</w:t>
-      </w:r>
-      <w:bookmarkEnd w:id="17"/>
-    </w:p>
-    <w:p/>
+        <w:lastRenderedPageBreak/>
+        <w:t>DEFINICIÓN DEL PROYECTO</w:t>
+      </w:r>
+      <w:bookmarkEnd w:id="28"/>
+    </w:p>
+    <w:p>
+      <w:pPr>
+        <w:pStyle w:val="Prrafodelista"/>
+        <w:keepNext/>
+        <w:numPr>
+          <w:ilvl w:val="0"/>
+          <w:numId w:val="19"/>
+        </w:numPr>
+        <w:spacing w:before="240" w:after="60"/>
+        <w:contextualSpacing w:val="0"/>
+        <w:outlineLvl w:val="0"/>
+        <w:rPr>
+          <w:rFonts w:ascii="Bankia" w:eastAsiaTheme="majorEastAsia" w:hAnsi="Bankia" w:cs="Arial"/>
+          <w:b/>
+          <w:bCs/>
+          <w:vanish/>
+          <w:kern w:val="32"/>
+          <w:sz w:val="32"/>
+          <w:szCs w:val="32"/>
+          <w:lang w:val="es-ES_tradnl" w:eastAsia="es-ES_tradnl"/>
+        </w:rPr>
+      </w:pPr>
+      <w:bookmarkStart w:id="29" w:name="_Toc521926417"/>
+      <w:bookmarkEnd w:id="29"/>
+    </w:p>
+    <w:p>
+      <w:pPr>
+        <w:pStyle w:val="Ttulo2"/>
+      </w:pPr>
+      <w:bookmarkStart w:id="30" w:name="_Toc521926418"/>
+      <w:r>
+        <w:t>Antecedentes</w:t>
+      </w:r>
+      <w:bookmarkEnd w:id="30"/>
+      <w:r>
+        <w:t xml:space="preserve"> </w:t>
+      </w:r>
+    </w:p>
+    <w:p>
+      <w:pPr>
+        <w:tabs>
+          <w:tab w:val="num" w:pos="720"/>
+        </w:tabs>
+        <w:jc w:val="both"/>
+        <w:rPr>
+          <w:rFonts w:cs="Calibri"/>
+        </w:rPr>
+      </w:pPr>
+      <w:r>
+        <w:rPr>
+          <w:rFonts w:cs="Calibri"/>
+        </w:rPr>
+        <w:t xml:space="preserve">En el ámbito del desarrollo de la Pasarela de Pagos de Recibos y Tributos, que permite tener una solución de pago online para Organismos Públicos, ha surgido la necesidad de incluir una nueva </w:t>
+      </w:r>
+      <w:r>
+        <w:rPr>
+          <w:rFonts w:cs="Calibri"/>
+        </w:rPr>
+        <w:t>0</w:t>
+      </w:r>
+      <w:r>
+        <w:rPr>
+          <w:rFonts w:cs="Calibri"/>
+        </w:rPr>
+        <w:t>modalidad de cobro a través de cuenta para la CARM (Región de Murcia), el N28.</w:t>
+      </w:r>
+    </w:p>
+    <w:p>
+      <w:pPr>
+        <w:tabs>
+          <w:tab w:val="num" w:pos="720"/>
+        </w:tabs>
+        <w:jc w:val="both"/>
+        <w:rPr>
+          <w:rFonts w:cs="Calibri"/>
+        </w:rPr>
+      </w:pPr>
+    </w:p>
+    <w:p>
+      <w:pPr>
+        <w:pStyle w:val="Ttulo2"/>
+      </w:pPr>
+      <w:bookmarkStart w:id="31" w:name="_Toc521926419"/>
+      <w:r>
+        <w:t>Objetivos</w:t>
+      </w:r>
+      <w:bookmarkEnd w:id="31"/>
+      <w:r>
+        <w:t xml:space="preserve"> </w:t>
+      </w:r>
+    </w:p>
+    <w:p>
+      <w:pPr>
+        <w:jc w:val="both"/>
+        <w:rPr>
+          <w:rFonts w:ascii="Times New Roman" w:eastAsiaTheme="minorEastAsia" w:hAnsi="Times New Roman" w:cs="Calibri"/>
+        </w:rPr>
+      </w:pPr>
+      <w:r>
+        <w:rPr>
+          <w:rFonts w:cs="Calibri"/>
+        </w:rPr>
+        <w:t>El objetivo principal del proyecto es proporcionar a clientes de Bankia</w:t>
+      </w:r>
+      <w:r>
+        <w:rPr>
+          <w:rFonts w:cs="Calibri"/>
+        </w:rPr>
+        <w:t xml:space="preserve"> una forma de pagar tributos (N28) a través de un cargo en cuenta de Bankia.</w:t>
+      </w:r>
+    </w:p>
+    <w:p>
+      <w:pPr>
+        <w:pStyle w:val="Prrafodelista"/>
+        <w:rPr>
+          <w:rFonts w:cs="Calibri"/>
+        </w:rPr>
+      </w:pPr>
+    </w:p>
+    <w:p>
+      <w:pPr>
+        <w:pStyle w:val="Ttulo2"/>
+      </w:pPr>
+      <w:r>
+        <w:t xml:space="preserve"> </w:t>
+      </w:r>
+      <w:bookmarkStart w:id="32" w:name="_Toc521926420"/>
+      <w:r>
+        <w:t>A</w:t>
+      </w:r>
+      <w:r>
+        <w:t>lcance</w:t>
+      </w:r>
+      <w:bookmarkEnd w:id="32"/>
+      <w:r>
+        <w:t xml:space="preserve"> </w:t>
+      </w:r>
+    </w:p>
+    <w:p>
+      <w:pPr>
+        <w:spacing w:line="240" w:lineRule="auto"/>
+        <w:jc w:val="both"/>
+        <w:textAlignment w:val="baseline"/>
+        <w:rPr>
+          <w:rFonts w:cs="Calibri"/>
+        </w:rPr>
+      </w:pPr>
+      <w:r>
+        <w:rPr>
+          <w:rFonts w:cs="Calibri"/>
+        </w:rPr>
+        <w:t>Este servicio estará disponible para todos los clientes de Bankia, particulares y empresas, que sean titular</w:t>
+      </w:r>
+      <w:r>
+        <w:rPr>
+          <w:rFonts w:cs="Calibri"/>
+        </w:rPr>
+        <w:t>es</w:t>
+      </w:r>
+      <w:r>
+        <w:rPr>
+          <w:rFonts w:cs="Calibri"/>
+        </w:rPr>
+        <w:t xml:space="preserve"> de una cuenta y que admitan este tipo de pago.</w:t>
+      </w:r>
+    </w:p>
+    <w:p>
+      <w:pPr>
+        <w:rPr>
+          <w:lang w:val="es-ES_tradnl" w:eastAsia="es-ES_tradnl"/>
+        </w:rPr>
+      </w:pPr>
+    </w:p>
+    <w:p>
+      <w:pPr>
+        <w:rPr>
+          <w:lang w:val="es-ES_tradnl" w:eastAsia="es-ES_tradnl"/>
+        </w:rPr>
+      </w:pPr>
+      <w:r>
+        <w:rPr>
+          <w:lang w:val="es-ES_tradnl" w:eastAsia="es-ES_tradnl"/>
+        </w:rPr>
+        <w:br w:type="page"/>
+      </w:r>
+    </w:p>
+    <w:p>
+      <w:pPr>
+        <w:rPr>
+          <w:lang w:val="es-ES_tradnl" w:eastAsia="es-ES_tradnl"/>
+        </w:rPr>
+      </w:pPr>
+    </w:p>
     <w:p>
       <w:pPr>
         <w:pStyle w:val="Ttulo1"/>
@@ -1713,135 +2876,27 @@
           <w:ilvl w:val="0"/>
           <w:numId w:val="1"/>
         </w:numPr>
+        <w:spacing w:after="120"/>
         <w:ind w:left="284" w:hanging="284"/>
         <w:jc w:val="both"/>
         <w:rPr>
           <w:rFonts w:cs="Calibri"/>
         </w:rPr>
       </w:pPr>
-      <w:bookmarkStart w:id="18" w:name="_Toc521497351"/>
+      <w:bookmarkStart w:id="33" w:name="_Toc521926421"/>
       <w:r>
         <w:rPr>
           <w:rFonts w:cs="Calibri"/>
         </w:rPr>
-        <w:t>OBJETIVO DEL PRO</w:t>
-      </w:r>
+        <w:t>PREMISAS</w:t>
+      </w:r>
+      <w:bookmarkEnd w:id="33"/>
       <w:r>
         <w:rPr>
           <w:rFonts w:cs="Calibri"/>
         </w:rPr>
-        <w:t>YECTO</w:t>
-      </w:r>
-      <w:bookmarkEnd w:id="18"/>
-    </w:p>
-    <w:p>
-      <w:pPr>
-        <w:rPr>
-          <w:lang w:val="es-ES_tradnl" w:eastAsia="es-ES_tradnl"/>
-        </w:rPr>
-      </w:pPr>
-    </w:p>
-    <w:p>
-      <w:pPr>
-        <w:tabs>
-          <w:tab w:val="num" w:pos="720"/>
-        </w:tabs>
-        <w:spacing w:line="240" w:lineRule="auto"/>
-        <w:jc w:val="both"/>
-        <w:rPr>
-          <w:rFonts w:cs="Calibri"/>
-        </w:rPr>
-      </w:pPr>
-      <w:r>
-        <w:rPr>
-          <w:rFonts w:cs="Calibri"/>
-        </w:rPr>
-        <w:t xml:space="preserve">En el ámbito del desarrollo de la Pasarela de Pagos de Recibos y </w:t>
-      </w:r>
-      <w:r>
-        <w:rPr>
-          <w:rFonts w:cs="Calibri"/>
-        </w:rPr>
-        <w:t>Tributos, que permite</w:t>
-      </w:r>
-      <w:r>
-        <w:rPr>
-          <w:rFonts w:cs="Calibri"/>
-        </w:rPr>
-        <w:t xml:space="preserve"> tener una solución de pago online para Organismos Públicos, ha surgido la necesidad de incluir una nueva modalidad de cobro a través de cuenta para la CARM (Región de Murcia), el N28.</w:t>
-      </w:r>
-    </w:p>
-    <w:p>
-      <w:pPr>
-        <w:tabs>
-          <w:tab w:val="num" w:pos="720"/>
-        </w:tabs>
-        <w:spacing w:line="240" w:lineRule="auto"/>
-        <w:jc w:val="both"/>
-        <w:rPr>
-          <w:rFonts w:cs="Calibri"/>
-        </w:rPr>
-      </w:pPr>
-    </w:p>
-    <w:p>
-      <w:pPr>
-        <w:tabs>
-          <w:tab w:val="num" w:pos="720"/>
-        </w:tabs>
-        <w:spacing w:line="240" w:lineRule="auto"/>
-        <w:jc w:val="both"/>
-        <w:rPr>
-          <w:rFonts w:cs="Calibri"/>
-        </w:rPr>
-      </w:pPr>
-      <w:r>
-        <w:rPr>
-          <w:rFonts w:cs="Calibri"/>
-        </w:rPr>
-        <w:t xml:space="preserve">EL N28 se compone de un número único identificativo formado por 28 dígitos (N28) y el importe a pagar. </w:t>
-      </w:r>
-    </w:p>
-    <w:p>
-      <w:pPr>
-        <w:tabs>
-          <w:tab w:val="num" w:pos="720"/>
-        </w:tabs>
-        <w:spacing w:line="240" w:lineRule="auto"/>
-        <w:jc w:val="both"/>
-        <w:rPr>
-          <w:rFonts w:cs="Calibri"/>
-        </w:rPr>
-      </w:pPr>
-    </w:p>
-    <w:p>
-      <w:pPr>
-        <w:tabs>
-          <w:tab w:val="num" w:pos="720"/>
-        </w:tabs>
-        <w:spacing w:line="240" w:lineRule="auto"/>
-        <w:jc w:val="both"/>
-        <w:rPr>
-          <w:rFonts w:cs="Calibri"/>
-        </w:rPr>
-      </w:pPr>
-      <w:r>
-        <w:rPr>
-          <w:rFonts w:cs="Calibri"/>
-        </w:rPr>
-        <w:t>Se implementará un nuevo flujo de pago en la Pasarela de Recibos/Tributos para este modelo:</w:t>
-      </w:r>
-    </w:p>
-    <w:p>
-      <w:pPr>
-        <w:tabs>
-          <w:tab w:val="num" w:pos="720"/>
-        </w:tabs>
-        <w:spacing w:line="240" w:lineRule="auto"/>
-        <w:jc w:val="both"/>
-        <w:rPr>
-          <w:rFonts w:cs="Calibri"/>
-        </w:rPr>
-      </w:pPr>
+        <w:t xml:space="preserve"> </w:t>
+      </w:r>
     </w:p>
     <w:p>
       <w:pPr>
@@ -1864,7 +2919,14 @@
           <w:rFonts w:ascii="Bankia" w:eastAsiaTheme="minorHAnsi" w:hAnsi="Bankia" w:cs="Calibri"/>
           <w:lang w:eastAsia="en-US"/>
         </w:rPr>
-        <w:t>El cliente accederá a la Pasarela desde la web de la CARM.</w:t>
+        <w:t>El usuario no requerirá tener el servicio de banca electrónica, le bastará con ser titular de una cuenta en la entidad bancaria</w:t>
+      </w:r>
+      <w:r>
+        <w:rPr>
+          <w:rFonts w:ascii="Bankia" w:eastAsiaTheme="minorHAnsi" w:hAnsi="Bankia" w:cs="Calibri"/>
+          <w:lang w:eastAsia="en-US"/>
+        </w:rPr>
+        <w:t>.</w:t>
       </w:r>
     </w:p>
     <w:p>
@@ -1899,7 +2961,7 @@
           <w:rFonts w:ascii="Bankia" w:eastAsiaTheme="minorHAnsi" w:hAnsi="Bankia" w:cs="Calibri"/>
           <w:lang w:eastAsia="en-US"/>
         </w:rPr>
-        <w:t>Accederá a una nueva página de la Pasarela donde se mostrará un resumen de los datos de la operación y tecleará la cuenta de Bankia con la que desea realizar el pago.</w:t>
+        <w:t>El cargo en su cuenta y la comunicación del resultado deberá realizarse siempre de manera ON-LINE, esto es, el tiempo de respuesta ha de ser pequeño y el usuario quedará bloqueado hasta el procesamiento del cargo.</w:t>
       </w:r>
     </w:p>
     <w:p>
@@ -1934,7 +2996,7 @@
           <w:rFonts w:ascii="Bankia" w:eastAsiaTheme="minorHAnsi" w:hAnsi="Bankia" w:cs="Calibri"/>
           <w:lang w:eastAsia="en-US"/>
         </w:rPr>
-        <w:t xml:space="preserve">La Pasarela realizará las validaciones de la cuenta, de titularidad y de tipo de disponibilidad. </w:t>
+        <w:t>El servicio de pago ha de ser sencillo y para evitar errores se deberán proporcionar de manera automática todos los datos del usuario o del cargo conocidos de antemano tanto por la aplicación como por parte de la entidad bancaria. A estos efectos la aplicación y la entidad bancaria intercambiarán la información necesaria.</w:t>
       </w:r>
     </w:p>
     <w:p>
@@ -1969,53 +3031,14 @@
           <w:rFonts w:ascii="Bankia" w:eastAsiaTheme="minorHAnsi" w:hAnsi="Bankia" w:cs="Calibri"/>
           <w:lang w:eastAsia="en-US"/>
         </w:rPr>
-        <w:t>Una vez realizada todas las validaciones del N28, si el pago se realiza con éxito, se cargará la página de resultado de la operación del N28 con los datos de la operación.</w:t>
-      </w:r>
-    </w:p>
-    <w:p>
-      <w:pPr>
-        <w:tabs>
-          <w:tab w:val="num" w:pos="720"/>
-        </w:tabs>
+        <w:t>El servicio deberá proveer al usuario de un justificante de pago emitido directamente por la entidad bancaria.</w:t>
+      </w:r>
+    </w:p>
+    <w:p>
+      <w:pPr>
         <w:jc w:val="both"/>
         <w:rPr>
-          <w:rFonts w:cs="Calibri"/>
-        </w:rPr>
-      </w:pPr>
-    </w:p>
-    <w:p>
-      <w:pPr>
-        <w:pStyle w:val="Prrafodelista"/>
-        <w:numPr>
-          <w:ilvl w:val="0"/>
-          <w:numId w:val="12"/>
-        </w:numPr>
-        <w:tabs>
-          <w:tab w:val="num" w:pos="720"/>
-        </w:tabs>
-        <w:jc w:val="both"/>
-        <w:rPr>
-          <w:rFonts w:ascii="Bankia" w:eastAsiaTheme="minorHAnsi" w:hAnsi="Bankia" w:cs="Calibri"/>
-          <w:lang w:eastAsia="en-US"/>
-        </w:rPr>
-      </w:pPr>
-      <w:r>
-        <w:rPr>
-          <w:rFonts w:ascii="Bankia" w:eastAsiaTheme="minorHAnsi" w:hAnsi="Bankia" w:cs="Calibri"/>
-          <w:lang w:eastAsia="en-US"/>
-        </w:rPr>
-        <w:t>Desde la página de resultado de la operación, se habilitará la descarga del nuevo justificante que generará la Pasarela.</w:t>
-      </w:r>
-    </w:p>
-    <w:p>
-      <w:pPr>
-        <w:tabs>
-          <w:tab w:val="num" w:pos="720"/>
-        </w:tabs>
-        <w:spacing w:line="240" w:lineRule="auto"/>
-        <w:jc w:val="both"/>
-        <w:rPr>
-          <w:rFonts w:cs="Calibri"/>
+          <w:color w:val="000000" w:themeColor="text1"/>
         </w:rPr>
       </w:pPr>
     </w:p>
@@ -2033,197 +3056,23 @@
           <w:rFonts w:cs="Calibri"/>
         </w:rPr>
       </w:pPr>
-      <w:bookmarkStart w:id="19" w:name="_Toc521497352"/>
+      <w:bookmarkStart w:id="34" w:name="_Hlk521496819"/>
+      <w:bookmarkStart w:id="35" w:name="_Toc521926422"/>
       <w:r>
         <w:rPr>
           <w:rFonts w:cs="Calibri"/>
         </w:rPr>
-        <w:t>PREMISAS</w:t>
-      </w:r>
-      <w:bookmarkEnd w:id="19"/>
+        <w:t xml:space="preserve">DESCRIPCIÓN DEL PROCESO DE </w:t>
+      </w:r>
       <w:r>
         <w:rPr>
           <w:rFonts w:cs="Calibri"/>
         </w:rPr>
-        <w:t xml:space="preserve"> </w:t>
-      </w:r>
-    </w:p>
-    <w:p>
-      <w:pPr>
-        <w:pStyle w:val="Prrafodelista"/>
-        <w:numPr>
-          <w:ilvl w:val="0"/>
-          <w:numId w:val="12"/>
-        </w:numPr>
-        <w:tabs>
-          <w:tab w:val="num" w:pos="720"/>
-        </w:tabs>
-        <w:jc w:val="both"/>
-        <w:rPr>
-          <w:rFonts w:ascii="Bankia" w:eastAsiaTheme="minorHAnsi" w:hAnsi="Bankia" w:cs="Calibri"/>
-          <w:lang w:eastAsia="en-US"/>
-        </w:rPr>
-      </w:pPr>
-      <w:r>
-        <w:rPr>
-          <w:rFonts w:ascii="Bankia" w:eastAsiaTheme="minorHAnsi" w:hAnsi="Bankia" w:cs="Calibri"/>
-          <w:lang w:eastAsia="en-US"/>
-        </w:rPr>
-        <w:t>El usuario no requerirá tener el servicio de banca electrónica, le bastará con ser titular de una cuenta en la entidad bancaria</w:t>
-      </w:r>
-      <w:r>
-        <w:rPr>
-          <w:rFonts w:ascii="Bankia" w:eastAsiaTheme="minorHAnsi" w:hAnsi="Bankia" w:cs="Calibri"/>
-          <w:lang w:eastAsia="en-US"/>
-        </w:rPr>
-        <w:t>.</w:t>
-      </w:r>
-    </w:p>
-    <w:p>
-      <w:pPr>
-        <w:tabs>
-          <w:tab w:val="num" w:pos="720"/>
-        </w:tabs>
-        <w:jc w:val="both"/>
-        <w:rPr>
-          <w:rFonts w:cs="Calibri"/>
-        </w:rPr>
-      </w:pPr>
-    </w:p>
-    <w:p>
-      <w:pPr>
-        <w:pStyle w:val="Prrafodelista"/>
-        <w:numPr>
-          <w:ilvl w:val="0"/>
-          <w:numId w:val="12"/>
-        </w:numPr>
-        <w:tabs>
-          <w:tab w:val="num" w:pos="720"/>
-        </w:tabs>
-        <w:jc w:val="both"/>
-        <w:rPr>
-          <w:rFonts w:ascii="Bankia" w:eastAsiaTheme="minorHAnsi" w:hAnsi="Bankia" w:cs="Calibri"/>
-          <w:lang w:eastAsia="en-US"/>
-        </w:rPr>
-      </w:pPr>
-      <w:r>
-        <w:rPr>
-          <w:rFonts w:ascii="Bankia" w:eastAsiaTheme="minorHAnsi" w:hAnsi="Bankia" w:cs="Calibri"/>
-          <w:lang w:eastAsia="en-US"/>
-        </w:rPr>
-        <w:t>El cargo en su cuenta y la comunicación del resultado deberá realizarse siempre de manera ON-LINE, esto es, el tiempo de respuesta ha de ser pequeño y el usuario quedará bloqueado hasta el procesamiento del cargo.</w:t>
-      </w:r>
-    </w:p>
-    <w:p>
-      <w:pPr>
-        <w:tabs>
-          <w:tab w:val="num" w:pos="720"/>
-        </w:tabs>
-        <w:jc w:val="both"/>
-        <w:rPr>
-          <w:rFonts w:cs="Calibri"/>
-        </w:rPr>
-      </w:pPr>
-    </w:p>
-    <w:p>
-      <w:pPr>
-        <w:pStyle w:val="Prrafodelista"/>
-        <w:numPr>
-          <w:ilvl w:val="0"/>
-          <w:numId w:val="12"/>
-        </w:numPr>
-        <w:tabs>
-          <w:tab w:val="num" w:pos="720"/>
-        </w:tabs>
-        <w:jc w:val="both"/>
-        <w:rPr>
-          <w:rFonts w:ascii="Bankia" w:eastAsiaTheme="minorHAnsi" w:hAnsi="Bankia" w:cs="Calibri"/>
-          <w:lang w:eastAsia="en-US"/>
-        </w:rPr>
-      </w:pPr>
-      <w:r>
-        <w:rPr>
-          <w:rFonts w:ascii="Bankia" w:eastAsiaTheme="minorHAnsi" w:hAnsi="Bankia" w:cs="Calibri"/>
-          <w:lang w:eastAsia="en-US"/>
-        </w:rPr>
-        <w:lastRenderedPageBreak/>
-        <w:t>El servicio de pago ha de ser sencillo y para evitar errores se deberán proporcionar de manera automática todos los datos del usuario o del cargo conocidos de antemano tanto por la aplicación como por parte de la entidad bancaria. A estos efectos la aplicación y la entidad bancaria intercambiarán la información necesaria.</w:t>
-      </w:r>
-    </w:p>
-    <w:p>
-      <w:pPr>
-        <w:tabs>
-          <w:tab w:val="num" w:pos="720"/>
-        </w:tabs>
-        <w:jc w:val="both"/>
-        <w:rPr>
-          <w:rFonts w:cs="Calibri"/>
-        </w:rPr>
-      </w:pPr>
-    </w:p>
-    <w:p>
-      <w:pPr>
-        <w:pStyle w:val="Prrafodelista"/>
-        <w:numPr>
-          <w:ilvl w:val="0"/>
-          <w:numId w:val="12"/>
-        </w:numPr>
-        <w:tabs>
-          <w:tab w:val="num" w:pos="720"/>
-        </w:tabs>
-        <w:jc w:val="both"/>
-        <w:rPr>
-          <w:rFonts w:ascii="Bankia" w:eastAsiaTheme="minorHAnsi" w:hAnsi="Bankia" w:cs="Calibri"/>
-          <w:lang w:eastAsia="en-US"/>
-        </w:rPr>
-      </w:pPr>
-      <w:r>
-        <w:rPr>
-          <w:rFonts w:ascii="Bankia" w:eastAsiaTheme="minorHAnsi" w:hAnsi="Bankia" w:cs="Calibri"/>
-          <w:lang w:eastAsia="en-US"/>
-        </w:rPr>
-        <w:t>El servicio deberá proveer al usuario de un justificante de pago emitido directamente por la entidad bancaria.</w:t>
-      </w:r>
-    </w:p>
-    <w:p>
-      <w:pPr>
-        <w:jc w:val="both"/>
-        <w:rPr>
-          <w:color w:val="000000" w:themeColor="text1"/>
-        </w:rPr>
-      </w:pPr>
-    </w:p>
-    <w:p>
-      <w:pPr>
-        <w:pStyle w:val="Ttulo1"/>
-        <w:numPr>
-          <w:ilvl w:val="0"/>
-          <w:numId w:val="1"/>
-        </w:numPr>
-        <w:spacing w:after="120"/>
-        <w:ind w:left="284" w:hanging="284"/>
-        <w:jc w:val="both"/>
-        <w:rPr>
-          <w:rFonts w:cs="Calibri"/>
-        </w:rPr>
-      </w:pPr>
-      <w:bookmarkStart w:id="20" w:name="_Hlk521496819"/>
-      <w:bookmarkStart w:id="21" w:name="_Toc521497353"/>
-      <w:r>
-        <w:rPr>
-          <w:rFonts w:cs="Calibri"/>
-        </w:rPr>
-        <w:t xml:space="preserve">DESCRIPCIÓN DEL PROCESO DE </w:t>
-      </w:r>
-      <w:r>
-        <w:rPr>
-          <w:rFonts w:cs="Calibri"/>
-        </w:rPr>
         <w:t>PAGO DE MODELO N28</w:t>
       </w:r>
-      <w:bookmarkEnd w:id="21"/>
-    </w:p>
-    <w:bookmarkEnd w:id="20"/>
+      <w:bookmarkEnd w:id="35"/>
+    </w:p>
+    <w:bookmarkEnd w:id="34"/>
     <w:p>
       <w:pPr>
         <w:rPr>
@@ -2239,6 +3088,7 @@
       </w:pPr>
       <w:r>
         <w:rPr>
+          <w:noProof/>
           <w:lang w:eastAsia="es-ES_tradnl"/>
         </w:rPr>
         <w:drawing>
@@ -2353,6 +3203,7 @@
           <w:color w:val="000000" w:themeColor="text1"/>
           <w:lang w:eastAsia="en-US"/>
         </w:rPr>
+        <w:lastRenderedPageBreak/>
         <w:t>En la aplicación que ha generado esa necesidad de pago se le ofrece al ciudadano la posibilidad de proceder al pago telemático, de forma individual, de cada un</w:t>
       </w:r>
       <w:r>
@@ -2494,7 +3345,6 @@
           <w:color w:val="000000" w:themeColor="text1"/>
           <w:lang w:eastAsia="en-US"/>
         </w:rPr>
-        <w:lastRenderedPageBreak/>
         <w:t xml:space="preserve">Si la validación es correcta, la entidad bancaria presentará al ciudadano una pantalla, similar a la que aparece a continuación, donde se mostrarán los datos del cargo y una entrada para la introducción del número de cuenta corriente. </w:t>
       </w:r>
     </w:p>
@@ -2512,7 +3362,7 @@
           <w:noProof/>
         </w:rPr>
         <w:drawing>
-          <wp:anchor distT="0" distB="0" distL="114300" distR="114300" simplePos="0" relativeHeight="251665408" behindDoc="0" locked="0" layoutInCell="1" allowOverlap="1" wp14:anchorId="28453C27" wp14:editId="6B1EA19D">
+          <wp:anchor distT="0" distB="0" distL="114300" distR="114300" simplePos="0" relativeHeight="251667968" behindDoc="0" locked="0" layoutInCell="1" allowOverlap="1" wp14:anchorId="28453C27" wp14:editId="6B1EA19D">
             <wp:simplePos x="0" y="0"/>
             <wp:positionH relativeFrom="column">
               <wp:posOffset>271780</wp:posOffset>
@@ -2685,8 +3535,9 @@
           <w:noProof/>
           <w:color w:val="000000" w:themeColor="text1"/>
         </w:rPr>
+        <w:lastRenderedPageBreak/>
         <w:drawing>
-          <wp:anchor distT="0" distB="0" distL="114300" distR="114300" simplePos="0" relativeHeight="251643904" behindDoc="0" locked="0" layoutInCell="1" allowOverlap="1" wp14:anchorId="09663933" wp14:editId="358744E4">
+          <wp:anchor distT="0" distB="0" distL="114300" distR="114300" simplePos="0" relativeHeight="251652608" behindDoc="0" locked="0" layoutInCell="1" allowOverlap="1" wp14:anchorId="09663933" wp14:editId="358744E4">
             <wp:simplePos x="0" y="0"/>
             <wp:positionH relativeFrom="column">
               <wp:posOffset>251899</wp:posOffset>
@@ -2840,7 +3691,7 @@
           <w:lang w:eastAsia="en-US"/>
         </w:rPr>
         <w:drawing>
-          <wp:anchor distT="0" distB="0" distL="114300" distR="114300" simplePos="0" relativeHeight="251648000" behindDoc="0" locked="0" layoutInCell="1" allowOverlap="1" wp14:anchorId="69D5C49F" wp14:editId="107C5E97">
+          <wp:anchor distT="0" distB="0" distL="114300" distR="114300" simplePos="0" relativeHeight="251658752" behindDoc="0" locked="0" layoutInCell="1" allowOverlap="1" wp14:anchorId="69D5C49F" wp14:editId="107C5E97">
             <wp:simplePos x="0" y="0"/>
             <wp:positionH relativeFrom="column">
               <wp:posOffset>233045</wp:posOffset>
@@ -2929,17 +3780,17 @@
           <w:rFonts w:cs="Calibri"/>
         </w:rPr>
       </w:pPr>
-      <w:bookmarkStart w:id="22" w:name="_Hlk521497013"/>
-      <w:bookmarkStart w:id="23" w:name="_Toc521497354"/>
+      <w:bookmarkStart w:id="36" w:name="_Hlk521497013"/>
+      <w:bookmarkStart w:id="37" w:name="_Toc521926423"/>
       <w:r>
         <w:rPr>
           <w:rFonts w:cs="Calibri"/>
         </w:rPr>
         <w:t>TRATAMIENTO DE DUPLICADOS</w:t>
       </w:r>
-      <w:bookmarkEnd w:id="23"/>
-    </w:p>
-    <w:bookmarkEnd w:id="22"/>
+      <w:bookmarkEnd w:id="37"/>
+    </w:p>
+    <w:bookmarkEnd w:id="36"/>
     <w:p>
       <w:pPr>
         <w:jc w:val="both"/>
@@ -3025,6 +3876,7 @@
           <w:color w:val="000000" w:themeColor="text1"/>
           <w:lang w:eastAsia="en-US"/>
         </w:rPr>
+        <w:lastRenderedPageBreak/>
         <w:t>Si ya existe, se comprueba si el NIF y el importe enviados en el detalle de ingreso coinciden con los del N28 que ya está pagado.</w:t>
       </w:r>
     </w:p>
@@ -3191,21 +4043,14 @@
           <w:rFonts w:cs="Calibri"/>
         </w:rPr>
       </w:pPr>
-      <w:bookmarkStart w:id="24" w:name="_Toc521497355"/>
+      <w:bookmarkStart w:id="38" w:name="_Toc521926424"/>
       <w:r>
         <w:rPr>
           <w:rFonts w:cs="Calibri"/>
         </w:rPr>
-        <w:lastRenderedPageBreak/>
-        <w:t xml:space="preserve">TRATAMIENTO DE </w:t>
-      </w:r>
-      <w:r>
-        <w:rPr>
-          <w:rFonts w:cs="Calibri"/>
-        </w:rPr>
-        <w:t>ERRORES</w:t>
-      </w:r>
-      <w:bookmarkEnd w:id="24"/>
+        <w:t>TRATAMIENTO DE ERRORES</w:t>
+      </w:r>
+      <w:bookmarkEnd w:id="38"/>
     </w:p>
     <w:p>
       <w:pPr>
@@ -3644,6 +4489,91 @@
         <w:tab w:val="right" w:pos="9638"/>
       </w:tabs>
     </w:pPr>
+    <w:r>
+      <w:rPr>
+        <w:noProof/>
+        <w:lang w:eastAsia="es-ES"/>
+      </w:rPr>
+      <mc:AlternateContent>
+        <mc:Choice Requires="wps">
+          <w:drawing>
+            <wp:anchor distT="4294967293" distB="4294967293" distL="114300" distR="114300" simplePos="0" relativeHeight="251660800" behindDoc="1" locked="0" layoutInCell="1" allowOverlap="1" wp14:anchorId="37D6627D" wp14:editId="41A1B1E9">
+              <wp:simplePos x="0" y="0"/>
+              <wp:positionH relativeFrom="page">
+                <wp:posOffset>399594</wp:posOffset>
+              </wp:positionH>
+              <wp:positionV relativeFrom="page">
+                <wp:posOffset>9870440</wp:posOffset>
+              </wp:positionV>
+              <wp:extent cx="6840220" cy="0"/>
+              <wp:effectExtent l="0" t="0" r="0" b="0"/>
+              <wp:wrapNone/>
+              <wp:docPr id="3" name="Conector recto 7"/>
+              <wp:cNvGraphicFramePr>
+                <a:graphicFrameLocks xmlns:a="http://schemas.openxmlformats.org/drawingml/2006/main"/>
+              </wp:cNvGraphicFramePr>
+              <a:graphic xmlns:a="http://schemas.openxmlformats.org/drawingml/2006/main">
+                <a:graphicData uri="http://schemas.microsoft.com/office/word/2010/wordprocessingShape">
+                  <wps:wsp>
+                    <wps:cNvCnPr>
+                      <a:cxnSpLocks/>
+                    </wps:cNvCnPr>
+                    <wps:spPr>
+                      <a:xfrm>
+                        <a:off x="0" y="0"/>
+                        <a:ext cx="6840220" cy="0"/>
+                      </a:xfrm>
+                      <a:prstGeom prst="line">
+                        <a:avLst/>
+                      </a:prstGeom>
+                      <a:ln w="12700" cmpd="sng">
+                        <a:solidFill>
+                          <a:schemeClr val="tx1"/>
+                        </a:solidFill>
+                      </a:ln>
+                      <a:effectLst/>
+                      <a:extLst>
+                        <a:ext uri="{FAA26D3D-D897-4be2-8F04-BA451C77F1D7}"/>
+                        <a:ext uri="{C572A759-6A51-4108-AA02-DFA0A04FC94B}"/>
+                      </a:extLst>
+                    </wps:spPr>
+                    <wps:style>
+                      <a:lnRef idx="2">
+                        <a:schemeClr val="accent1"/>
+                      </a:lnRef>
+                      <a:fillRef idx="0">
+                        <a:schemeClr val="accent1"/>
+                      </a:fillRef>
+                      <a:effectRef idx="1">
+                        <a:schemeClr val="accent1"/>
+                      </a:effectRef>
+                      <a:fontRef idx="minor">
+                        <a:schemeClr val="tx1"/>
+                      </a:fontRef>
+                    </wps:style>
+                    <wps:bodyPr/>
+                  </wps:wsp>
+                </a:graphicData>
+              </a:graphic>
+              <wp14:sizeRelH relativeFrom="margin">
+                <wp14:pctWidth>0</wp14:pctWidth>
+              </wp14:sizeRelH>
+              <wp14:sizeRelV relativeFrom="margin">
+                <wp14:pctHeight>0</wp14:pctHeight>
+              </wp14:sizeRelV>
+            </wp:anchor>
+          </w:drawing>
+        </mc:Choice>
+        <mc:Fallback>
+          <w:pict>
+            <v:line w14:anchorId="2419FFBB" id="Conector recto 7" o:spid="_x0000_s1026" style="position:absolute;z-index:-251655680;visibility:visible;mso-wrap-style:square;mso-width-percent:0;mso-height-percent:0;mso-wrap-distance-left:9pt;mso-wrap-distance-top:-8e-5mm;mso-wrap-distance-right:9pt;mso-wrap-distance-bottom:-8e-5mm;mso-position-horizontal:absolute;mso-position-horizontal-relative:page;mso-position-vertical:absolute;mso-position-vertical-relative:page;mso-width-percent:0;mso-height-percent:0;mso-width-relative:margin;mso-height-relative:margin" from="31.45pt,777.2pt" to="570.05pt,777.2pt" o:gfxdata="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" strokecolor="black [3213]" strokeweight="1pt">
+              <o:lock v:ext="edit" shapetype="f"/>
+              <w10:wrap anchorx="page" anchory="page"/>
+            </v:line>
+          </w:pict>
+        </mc:Fallback>
+      </mc:AlternateContent>
+    </w:r>
     <w:sdt>
       <w:sdtPr>
         <w:alias w:val="Fecha de publicación"/>
@@ -3964,7 +4894,7 @@
         </mc:Choice>
         <mc:Fallback>
           <w:pict>
-            <v:line w14:anchorId="47145AAA" id="Conector recto 7" o:spid="_x0000_s1026" style="position:absolute;z-index:-251676672;visibility:visible;mso-wrap-style:square;mso-width-percent:0;mso-height-percent:0;mso-wrap-distance-left:9pt;mso-wrap-distance-top:-8e-5mm;mso-wrap-distance-right:9pt;mso-wrap-distance-bottom:-8e-5mm;mso-position-horizontal:absolute;mso-position-horizontal-relative:page;mso-position-vertical:absolute;mso-position-vertical-relative:page;mso-width-percent:0;mso-height-percent:0;mso-width-relative:margin;mso-height-relative:margin" from="28.35pt,67.5pt" to="566.95pt,67.5pt" o:gfxdata="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" strokecolor="black [3213]" strokeweight="1pt">
+            <v:line w14:anchorId="327BC60F" id="Conector recto 7" o:spid="_x0000_s1026" style="position:absolute;z-index:-251676672;visibility:visible;mso-wrap-style:square;mso-width-percent:0;mso-height-percent:0;mso-wrap-distance-left:9pt;mso-wrap-distance-top:-8e-5mm;mso-wrap-distance-right:9pt;mso-wrap-distance-bottom:-8e-5mm;mso-position-horizontal:absolute;mso-position-horizontal-relative:page;mso-position-vertical:absolute;mso-position-vertical-relative:page;mso-width-percent:0;mso-height-percent:0;mso-width-relative:margin;mso-height-relative:margin" from="28.35pt,67.5pt" to="566.95pt,67.5pt" o:gfxdata="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" strokecolor="black [3213]" strokeweight="1pt">
               <o:lock v:ext="edit" shapetype="f"/>
               <w10:wrap anchorx="page" anchory="page"/>
             </v:line>
@@ -4683,6 +5613,122 @@
     </w:lvl>
   </w:abstractNum>
   <w:abstractNum w:abstractNumId="6" w15:restartNumberingAfterBreak="0">
+    <w:nsid w:val="201E61EF"/>
+    <w:multiLevelType w:val="multilevel"/>
+    <w:tmpl w:val="2026C55E"/>
+    <w:lvl w:ilvl="0">
+      <w:start w:val="1"/>
+      <w:numFmt w:val="decimal"/>
+      <w:pStyle w:val="Ttulo1"/>
+      <w:lvlText w:val="%1"/>
+      <w:lvlJc w:val="left"/>
+      <w:pPr>
+        <w:tabs>
+          <w:tab w:val="num" w:pos="360"/>
+        </w:tabs>
+        <w:ind w:left="284" w:hanging="284"/>
+      </w:pPr>
+    </w:lvl>
+    <w:lvl w:ilvl="1">
+      <w:start w:val="1"/>
+      <w:numFmt w:val="decimal"/>
+      <w:pStyle w:val="Ttulo2"/>
+      <w:lvlText w:val="%1.%2"/>
+      <w:lvlJc w:val="left"/>
+      <w:pPr>
+        <w:tabs>
+          <w:tab w:val="num" w:pos="567"/>
+        </w:tabs>
+        <w:ind w:left="567" w:hanging="567"/>
+      </w:pPr>
+    </w:lvl>
+    <w:lvl w:ilvl="2">
+      <w:start w:val="1"/>
+      <w:numFmt w:val="decimal"/>
+      <w:pStyle w:val="Ttulo3"/>
+      <w:lvlText w:val="%1.%2.%3"/>
+      <w:lvlJc w:val="left"/>
+      <w:pPr>
+        <w:tabs>
+          <w:tab w:val="num" w:pos="720"/>
+        </w:tabs>
+        <w:ind w:left="567" w:hanging="567"/>
+      </w:pPr>
+    </w:lvl>
+    <w:lvl w:ilvl="3">
+      <w:start w:val="1"/>
+      <w:numFmt w:val="decimal"/>
+      <w:pStyle w:val="Ttulo4"/>
+      <w:suff w:val="space"/>
+      <w:lvlText w:val="%1.%2.%3.%4"/>
+      <w:lvlJc w:val="left"/>
+      <w:pPr>
+        <w:ind w:left="567" w:hanging="454"/>
+      </w:pPr>
+    </w:lvl>
+    <w:lvl w:ilvl="4">
+      <w:start w:val="1"/>
+      <w:numFmt w:val="decimal"/>
+      <w:pStyle w:val="Ttulo5"/>
+      <w:suff w:val="space"/>
+      <w:lvlText w:val="%1.%2.%3.%4.%5"/>
+      <w:lvlJc w:val="left"/>
+      <w:pPr>
+        <w:ind w:left="567" w:hanging="340"/>
+      </w:pPr>
+      <w:rPr>
+        <w:rFonts w:ascii="Arial" w:hAnsi="Arial" w:hint="default"/>
+        <w:b w:val="0"/>
+        <w:i w:val="0"/>
+        <w:sz w:val="20"/>
+      </w:rPr>
+    </w:lvl>
+    <w:lvl w:ilvl="5">
+      <w:start w:val="1"/>
+      <w:numFmt w:val="decimal"/>
+      <w:pStyle w:val="Ttulo6"/>
+      <w:suff w:val="space"/>
+      <w:lvlText w:val="%1.%2.%3.%4.%5.%6"/>
+      <w:lvlJc w:val="left"/>
+      <w:pPr>
+        <w:ind w:left="1134" w:hanging="680"/>
+      </w:pPr>
+    </w:lvl>
+    <w:lvl w:ilvl="6">
+      <w:start w:val="1"/>
+      <w:numFmt w:val="decimal"/>
+      <w:pStyle w:val="Ttulo7"/>
+      <w:suff w:val="space"/>
+      <w:lvlText w:val="%1.%2.%3.%4.%5.%6.%7"/>
+      <w:lvlJc w:val="left"/>
+      <w:pPr>
+        <w:ind w:left="1134" w:hanging="567"/>
+      </w:pPr>
+    </w:lvl>
+    <w:lvl w:ilvl="7">
+      <w:start w:val="1"/>
+      <w:numFmt w:val="decimal"/>
+      <w:pStyle w:val="Ttulo8"/>
+      <w:suff w:val="space"/>
+      <w:lvlText w:val="%1.%2.%3.%4.%5.%6.%7.%8"/>
+      <w:lvlJc w:val="left"/>
+      <w:pPr>
+        <w:ind w:left="1134" w:hanging="567"/>
+      </w:pPr>
+    </w:lvl>
+    <w:lvl w:ilvl="8">
+      <w:start w:val="1"/>
+      <w:numFmt w:val="decimal"/>
+      <w:pStyle w:val="Ttulo9"/>
+      <w:suff w:val="space"/>
+      <w:lvlText w:val="%1.%2.%3.%4.%5.%6.%7.%8.%9"/>
+      <w:lvlJc w:val="left"/>
+      <w:pPr>
+        <w:ind w:left="1134" w:hanging="567"/>
+      </w:pPr>
+    </w:lvl>
+  </w:abstractNum>
+  <w:abstractNum w:abstractNumId="7" w15:restartNumberingAfterBreak="0">
     <w:nsid w:val="217A6D18"/>
     <w:multiLevelType w:val="multilevel"/>
     <w:tmpl w:val="E40C4926"/>
@@ -4795,7 +5841,7 @@
       </w:rPr>
     </w:lvl>
   </w:abstractNum>
-  <w:abstractNum w:abstractNumId="7" w15:restartNumberingAfterBreak="0">
+  <w:abstractNum w:abstractNumId="8" w15:restartNumberingAfterBreak="0">
     <w:nsid w:val="28C9556F"/>
     <w:multiLevelType w:val="hybridMultilevel"/>
     <w:tmpl w:val="B0A2EA06"/>
@@ -4881,7 +5927,7 @@
       </w:pPr>
     </w:lvl>
   </w:abstractNum>
-  <w:abstractNum w:abstractNumId="8" w15:restartNumberingAfterBreak="0">
+  <w:abstractNum w:abstractNumId="9" w15:restartNumberingAfterBreak="0">
     <w:nsid w:val="2E941F0E"/>
     <w:multiLevelType w:val="hybridMultilevel"/>
     <w:tmpl w:val="18B66F32"/>
@@ -4994,7 +6040,7 @@
       </w:rPr>
     </w:lvl>
   </w:abstractNum>
-  <w:abstractNum w:abstractNumId="9" w15:restartNumberingAfterBreak="0">
+  <w:abstractNum w:abstractNumId="10" w15:restartNumberingAfterBreak="0">
     <w:nsid w:val="2ECC0BAE"/>
     <w:multiLevelType w:val="hybridMultilevel"/>
     <w:tmpl w:val="A6CECE22"/>
@@ -5107,7 +6153,121 @@
       </w:rPr>
     </w:lvl>
   </w:abstractNum>
-  <w:abstractNum w:abstractNumId="10" w15:restartNumberingAfterBreak="0">
+  <w:abstractNum w:abstractNumId="11" w15:restartNumberingAfterBreak="0">
+    <w:nsid w:val="32070168"/>
+    <w:multiLevelType w:val="multilevel"/>
+    <w:tmpl w:val="CD76B3F6"/>
+    <w:lvl w:ilvl="0">
+      <w:start w:val="1"/>
+      <w:numFmt w:val="decimal"/>
+      <w:lvlText w:val="%1."/>
+      <w:lvlJc w:val="left"/>
+      <w:pPr>
+        <w:ind w:left="360" w:hanging="360"/>
+      </w:pPr>
+      <w:rPr>
+        <w:rFonts w:hint="default"/>
+        <w:lang w:val="es-ES"/>
+      </w:rPr>
+    </w:lvl>
+    <w:lvl w:ilvl="1">
+      <w:start w:val="1"/>
+      <w:numFmt w:val="decimal"/>
+      <w:lvlText w:val="%1.%2."/>
+      <w:lvlJc w:val="left"/>
+      <w:pPr>
+        <w:ind w:left="999" w:hanging="432"/>
+      </w:pPr>
+      <w:rPr>
+        <w:rFonts w:hint="default"/>
+      </w:rPr>
+    </w:lvl>
+    <w:lvl w:ilvl="2">
+      <w:start w:val="1"/>
+      <w:numFmt w:val="decimal"/>
+      <w:lvlText w:val="%1.%2.%3."/>
+      <w:lvlJc w:val="left"/>
+      <w:pPr>
+        <w:ind w:left="1781" w:hanging="504"/>
+      </w:pPr>
+      <w:rPr>
+        <w:rFonts w:hint="default"/>
+      </w:rPr>
+    </w:lvl>
+    <w:lvl w:ilvl="3">
+      <w:start w:val="1"/>
+      <w:numFmt w:val="decimal"/>
+      <w:lvlText w:val="%1.%2.%3.%4."/>
+      <w:lvlJc w:val="left"/>
+      <w:pPr>
+        <w:ind w:left="1728" w:hanging="648"/>
+      </w:pPr>
+      <w:rPr>
+        <w:rFonts w:hint="default"/>
+      </w:rPr>
+    </w:lvl>
+    <w:lvl w:ilvl="4">
+      <w:start w:val="1"/>
+      <w:numFmt w:val="decimal"/>
+      <w:lvlText w:val="%1.%2.%3.%4.%5."/>
+      <w:lvlJc w:val="left"/>
+      <w:pPr>
+        <w:ind w:left="2232" w:hanging="792"/>
+      </w:pPr>
+      <w:rPr>
+        <w:rFonts w:hint="default"/>
+      </w:rPr>
+    </w:lvl>
+    <w:lvl w:ilvl="5">
+      <w:start w:val="1"/>
+      <w:numFmt w:val="decimal"/>
+      <w:lvlText w:val="%1.%2.%3.%4.%5.%6."/>
+      <w:lvlJc w:val="left"/>
+      <w:pPr>
+        <w:ind w:left="2736" w:hanging="936"/>
+      </w:pPr>
+      <w:rPr>
+        <w:rFonts w:hint="default"/>
+      </w:rPr>
+    </w:lvl>
+    <w:lvl w:ilvl="6">
+      <w:start w:val="1"/>
+      <w:numFmt w:val="decimal"/>
+      <w:lvlText w:val="%1.%2.%3.%4.%5.%6.%7."/>
+      <w:lvlJc w:val="left"/>
+      <w:pPr>
+        <w:ind w:left="3240" w:hanging="1080"/>
+      </w:pPr>
+      <w:rPr>
+        <w:rFonts w:hint="default"/>
+      </w:rPr>
+    </w:lvl>
+    <w:lvl w:ilvl="7">
+      <w:start w:val="1"/>
+      <w:numFmt w:val="decimal"/>
+      <w:lvlText w:val="%1.%2.%3.%4.%5.%6.%7.%8."/>
+      <w:lvlJc w:val="left"/>
+      <w:pPr>
+        <w:ind w:left="3744" w:hanging="1224"/>
+      </w:pPr>
+      <w:rPr>
+        <w:rFonts w:hint="default"/>
+      </w:rPr>
+    </w:lvl>
+    <w:lvl w:ilvl="8">
+      <w:start w:val="1"/>
+      <w:numFmt w:val="decimal"/>
+      <w:lvlText w:val="%1.%2.%3.%4.%5.%6.%7.%8.%9."/>
+      <w:lvlJc w:val="left"/>
+      <w:pPr>
+        <w:ind w:left="4320" w:hanging="1440"/>
+      </w:pPr>
+      <w:rPr>
+        <w:rFonts w:hint="default"/>
+      </w:rPr>
+    </w:lvl>
+  </w:abstractNum>
+  <w:abstractNum w:abstractNumId="12" w15:restartNumberingAfterBreak="0">
     <w:nsid w:val="39664A94"/>
     <w:multiLevelType w:val="hybridMultilevel"/>
     <w:tmpl w:val="A07430FE"/>
@@ -5220,7 +6380,207 @@
       </w:rPr>
     </w:lvl>
   </w:abstractNum>
-  <w:abstractNum w:abstractNumId="11" w15:restartNumberingAfterBreak="0">
+  <w:abstractNum w:abstractNumId="13" w15:restartNumberingAfterBreak="0">
+    <w:nsid w:val="47595265"/>
+    <w:multiLevelType w:val="multilevel"/>
+    <w:tmpl w:val="CD76B3F6"/>
+    <w:lvl w:ilvl="0">
+      <w:start w:val="1"/>
+      <w:numFmt w:val="decimal"/>
+      <w:lvlText w:val="%1."/>
+      <w:lvlJc w:val="left"/>
+      <w:pPr>
+        <w:ind w:left="360" w:hanging="360"/>
+      </w:pPr>
+      <w:rPr>
+        <w:rFonts w:hint="default"/>
+        <w:lang w:val="es-ES"/>
+      </w:rPr>
+    </w:lvl>
+    <w:lvl w:ilvl="1">
+      <w:start w:val="1"/>
+      <w:numFmt w:val="decimal"/>
+      <w:lvlText w:val="%1.%2."/>
+      <w:lvlJc w:val="left"/>
+      <w:pPr>
+        <w:ind w:left="999" w:hanging="432"/>
+      </w:pPr>
+      <w:rPr>
+        <w:rFonts w:hint="default"/>
+      </w:rPr>
+    </w:lvl>
+    <w:lvl w:ilvl="2">
+      <w:start w:val="1"/>
+      <w:numFmt w:val="decimal"/>
+      <w:lvlText w:val="%1.%2.%3."/>
+      <w:lvlJc w:val="left"/>
+      <w:pPr>
+        <w:ind w:left="1781" w:hanging="504"/>
+      </w:pPr>
+      <w:rPr>
+        <w:rFonts w:hint="default"/>
+      </w:rPr>
+    </w:lvl>
+    <w:lvl w:ilvl="3">
+      <w:start w:val="1"/>
+      <w:numFmt w:val="decimal"/>
+      <w:lvlText w:val="%1.%2.%3.%4."/>
+      <w:lvlJc w:val="left"/>
+      <w:pPr>
+        <w:ind w:left="1728" w:hanging="648"/>
+      </w:pPr>
+      <w:rPr>
+        <w:rFonts w:hint="default"/>
+      </w:rPr>
+    </w:lvl>
+    <w:lvl w:ilvl="4">
+      <w:start w:val="1"/>
+      <w:numFmt w:val="decimal"/>
+      <w:lvlText w:val="%1.%2.%3.%4.%5."/>
+      <w:lvlJc w:val="left"/>
+      <w:pPr>
+        <w:ind w:left="2232" w:hanging="792"/>
+      </w:pPr>
+      <w:rPr>
+        <w:rFonts w:hint="default"/>
+      </w:rPr>
+    </w:lvl>
+    <w:lvl w:ilvl="5">
+      <w:start w:val="1"/>
+      <w:numFmt w:val="decimal"/>
+      <w:lvlText w:val="%1.%2.%3.%4.%5.%6."/>
+      <w:lvlJc w:val="left"/>
+      <w:pPr>
+        <w:ind w:left="2736" w:hanging="936"/>
+      </w:pPr>
+      <w:rPr>
+        <w:rFonts w:hint="default"/>
+      </w:rPr>
+    </w:lvl>
+    <w:lvl w:ilvl="6">
+      <w:start w:val="1"/>
+      <w:numFmt w:val="decimal"/>
+      <w:lvlText w:val="%1.%2.%3.%4.%5.%6.%7."/>
+      <w:lvlJc w:val="left"/>
+      <w:pPr>
+        <w:ind w:left="3240" w:hanging="1080"/>
+      </w:pPr>
+      <w:rPr>
+        <w:rFonts w:hint="default"/>
+      </w:rPr>
+    </w:lvl>
+    <w:lvl w:ilvl="7">
+      <w:start w:val="1"/>
+      <w:numFmt w:val="decimal"/>
+      <w:lvlText w:val="%1.%2.%3.%4.%5.%6.%7.%8."/>
+      <w:lvlJc w:val="left"/>
+      <w:pPr>
+        <w:ind w:left="3744" w:hanging="1224"/>
+      </w:pPr>
+      <w:rPr>
+        <w:rFonts w:hint="default"/>
+      </w:rPr>
+    </w:lvl>
+    <w:lvl w:ilvl="8">
+      <w:start w:val="1"/>
+      <w:numFmt w:val="decimal"/>
+      <w:lvlText w:val="%1.%2.%3.%4.%5.%6.%7.%8.%9."/>
+      <w:lvlJc w:val="left"/>
+      <w:pPr>
+        <w:ind w:left="4320" w:hanging="1440"/>
+      </w:pPr>
+      <w:rPr>
+        <w:rFonts w:hint="default"/>
+      </w:rPr>
+    </w:lvl>
+  </w:abstractNum>
+  <w:abstractNum w:abstractNumId="14" w15:restartNumberingAfterBreak="0">
+    <w:nsid w:val="48536D3F"/>
+    <w:multiLevelType w:val="hybridMultilevel"/>
+    <w:tmpl w:val="B2DA031E"/>
+    <w:lvl w:ilvl="0" w:tplc="0C0A000F">
+      <w:start w:val="1"/>
+      <w:numFmt w:val="decimal"/>
+      <w:lvlText w:val="%1."/>
+      <w:lvlJc w:val="left"/>
+      <w:pPr>
+        <w:ind w:left="720" w:hanging="360"/>
+      </w:pPr>
+    </w:lvl>
+    <w:lvl w:ilvl="1" w:tplc="0C0A0019" w:tentative="1">
+      <w:start w:val="1"/>
+      <w:numFmt w:val="lowerLetter"/>
+      <w:lvlText w:val="%2."/>
+      <w:lvlJc w:val="left"/>
+      <w:pPr>
+        <w:ind w:left="1440" w:hanging="360"/>
+      </w:pPr>
+    </w:lvl>
+    <w:lvl w:ilvl="2" w:tplc="0C0A001B" w:tentative="1">
+      <w:start w:val="1"/>
+      <w:numFmt w:val="lowerRoman"/>
+      <w:lvlText w:val="%3."/>
+      <w:lvlJc w:val="right"/>
+      <w:pPr>
+        <w:ind w:left="2160" w:hanging="180"/>
+      </w:pPr>
+    </w:lvl>
+    <w:lvl w:ilvl="3" w:tplc="0C0A000F" w:tentative="1">
+      <w:start w:val="1"/>
+      <w:numFmt w:val="decimal"/>
+      <w:lvlText w:val="%4."/>
+      <w:lvlJc w:val="left"/>
+      <w:pPr>
+        <w:ind w:left="2880" w:hanging="360"/>
+      </w:pPr>
+    </w:lvl>
+    <w:lvl w:ilvl="4" w:tplc="0C0A0019" w:tentative="1">
+      <w:start w:val="1"/>
+      <w:numFmt w:val="lowerLetter"/>
+      <w:lvlText w:val="%5."/>
+      <w:lvlJc w:val="left"/>
+      <w:pPr>
+        <w:ind w:left="3600" w:hanging="360"/>
+      </w:pPr>
+    </w:lvl>
+    <w:lvl w:ilvl="5" w:tplc="0C0A001B" w:tentative="1">
+      <w:start w:val="1"/>
+      <w:numFmt w:val="lowerRoman"/>
+      <w:lvlText w:val="%6."/>
+      <w:lvlJc w:val="right"/>
+      <w:pPr>
+        <w:ind w:left="4320" w:hanging="180"/>
+      </w:pPr>
+    </w:lvl>
+    <w:lvl w:ilvl="6" w:tplc="0C0A000F" w:tentative="1">
+      <w:start w:val="1"/>
+      <w:numFmt w:val="decimal"/>
+      <w:lvlText w:val="%7."/>
+      <w:lvlJc w:val="left"/>
+      <w:pPr>
+        <w:ind w:left="5040" w:hanging="360"/>
+      </w:pPr>
+    </w:lvl>
+    <w:lvl w:ilvl="7" w:tplc="0C0A0019" w:tentative="1">
+      <w:start w:val="1"/>
+      <w:numFmt w:val="lowerLetter"/>
+      <w:lvlText w:val="%8."/>
+      <w:lvlJc w:val="left"/>
+      <w:pPr>
+        <w:ind w:left="5760" w:hanging="360"/>
+      </w:pPr>
+    </w:lvl>
+    <w:lvl w:ilvl="8" w:tplc="0C0A001B" w:tentative="1">
+      <w:start w:val="1"/>
+      <w:numFmt w:val="lowerRoman"/>
+      <w:lvlText w:val="%9."/>
+      <w:lvlJc w:val="right"/>
+      <w:pPr>
+        <w:ind w:left="6480" w:hanging="180"/>
+      </w:pPr>
+    </w:lvl>
+  </w:abstractNum>
+  <w:abstractNum w:abstractNumId="15" w15:restartNumberingAfterBreak="0">
     <w:nsid w:val="4F5A7AF4"/>
     <w:multiLevelType w:val="multilevel"/>
     <w:tmpl w:val="47D083C2"/>
@@ -5333,7 +6693,7 @@
       </w:rPr>
     </w:lvl>
   </w:abstractNum>
-  <w:abstractNum w:abstractNumId="12" w15:restartNumberingAfterBreak="0">
+  <w:abstractNum w:abstractNumId="16" w15:restartNumberingAfterBreak="0">
     <w:nsid w:val="51545573"/>
     <w:multiLevelType w:val="hybridMultilevel"/>
     <w:tmpl w:val="EDA0AC90"/>
@@ -5446,7 +6806,7 @@
       </w:rPr>
     </w:lvl>
   </w:abstractNum>
-  <w:abstractNum w:abstractNumId="13" w15:restartNumberingAfterBreak="0">
+  <w:abstractNum w:abstractNumId="17" w15:restartNumberingAfterBreak="0">
     <w:nsid w:val="550573A7"/>
     <w:multiLevelType w:val="hybridMultilevel"/>
     <w:tmpl w:val="242400C0"/>
@@ -5559,7 +6919,7 @@
       </w:rPr>
     </w:lvl>
   </w:abstractNum>
-  <w:abstractNum w:abstractNumId="14" w15:restartNumberingAfterBreak="0">
+  <w:abstractNum w:abstractNumId="18" w15:restartNumberingAfterBreak="0">
     <w:nsid w:val="5A56574B"/>
     <w:multiLevelType w:val="hybridMultilevel"/>
     <w:tmpl w:val="1BBE9770"/>
@@ -5672,7 +7032,7 @@
       </w:rPr>
     </w:lvl>
   </w:abstractNum>
-  <w:abstractNum w:abstractNumId="15" w15:restartNumberingAfterBreak="0">
+  <w:abstractNum w:abstractNumId="19" w15:restartNumberingAfterBreak="0">
     <w:nsid w:val="6F113D5B"/>
     <w:multiLevelType w:val="hybridMultilevel"/>
     <w:tmpl w:val="1F927AFE"/>
@@ -5758,7 +7118,7 @@
       </w:pPr>
     </w:lvl>
   </w:abstractNum>
-  <w:abstractNum w:abstractNumId="16" w15:restartNumberingAfterBreak="0">
+  <w:abstractNum w:abstractNumId="20" w15:restartNumberingAfterBreak="0">
     <w:nsid w:val="731A023B"/>
     <w:multiLevelType w:val="multilevel"/>
     <w:tmpl w:val="CD76B3F6"/>
@@ -5872,7 +7232,7 @@
       </w:rPr>
     </w:lvl>
   </w:abstractNum>
-  <w:abstractNum w:abstractNumId="17" w15:restartNumberingAfterBreak="0">
+  <w:abstractNum w:abstractNumId="21" w15:restartNumberingAfterBreak="0">
     <w:nsid w:val="76C120D2"/>
     <w:multiLevelType w:val="hybridMultilevel"/>
     <w:tmpl w:val="944E189E"/>
@@ -5958,11 +7318,97 @@
       </w:pPr>
     </w:lvl>
   </w:abstractNum>
+  <w:abstractNum w:abstractNumId="22" w15:restartNumberingAfterBreak="0">
+    <w:nsid w:val="7A5F557C"/>
+    <w:multiLevelType w:val="hybridMultilevel"/>
+    <w:tmpl w:val="7720AC06"/>
+    <w:lvl w:ilvl="0" w:tplc="0C0A000F">
+      <w:start w:val="1"/>
+      <w:numFmt w:val="decimal"/>
+      <w:lvlText w:val="%1."/>
+      <w:lvlJc w:val="left"/>
+      <w:pPr>
+        <w:ind w:left="720" w:hanging="360"/>
+      </w:pPr>
+    </w:lvl>
+    <w:lvl w:ilvl="1" w:tplc="0C0A0019" w:tentative="1">
+      <w:start w:val="1"/>
+      <w:numFmt w:val="lowerLetter"/>
+      <w:lvlText w:val="%2."/>
+      <w:lvlJc w:val="left"/>
+      <w:pPr>
+        <w:ind w:left="1440" w:hanging="360"/>
+      </w:pPr>
+    </w:lvl>
+    <w:lvl w:ilvl="2" w:tplc="0C0A001B" w:tentative="1">
+      <w:start w:val="1"/>
+      <w:numFmt w:val="lowerRoman"/>
+      <w:lvlText w:val="%3."/>
+      <w:lvlJc w:val="right"/>
+      <w:pPr>
+        <w:ind w:left="2160" w:hanging="180"/>
+      </w:pPr>
+    </w:lvl>
+    <w:lvl w:ilvl="3" w:tplc="0C0A000F" w:tentative="1">
+      <w:start w:val="1"/>
+      <w:numFmt w:val="decimal"/>
+      <w:lvlText w:val="%4."/>
+      <w:lvlJc w:val="left"/>
+      <w:pPr>
+        <w:ind w:left="2880" w:hanging="360"/>
+      </w:pPr>
+    </w:lvl>
+    <w:lvl w:ilvl="4" w:tplc="0C0A0019" w:tentative="1">
+      <w:start w:val="1"/>
+      <w:numFmt w:val="lowerLetter"/>
+      <w:lvlText w:val="%5."/>
+      <w:lvlJc w:val="left"/>
+      <w:pPr>
+        <w:ind w:left="3600" w:hanging="360"/>
+      </w:pPr>
+    </w:lvl>
+    <w:lvl w:ilvl="5" w:tplc="0C0A001B" w:tentative="1">
+      <w:start w:val="1"/>
+      <w:numFmt w:val="lowerRoman"/>
+      <w:lvlText w:val="%6."/>
+      <w:lvlJc w:val="right"/>
+      <w:pPr>
+        <w:ind w:left="4320" w:hanging="180"/>
+      </w:pPr>
+    </w:lvl>
+    <w:lvl w:ilvl="6" w:tplc="0C0A000F" w:tentative="1">
+      <w:start w:val="1"/>
+      <w:numFmt w:val="decimal"/>
+      <w:lvlText w:val="%7."/>
+      <w:lvlJc w:val="left"/>
+      <w:pPr>
+        <w:ind w:left="5040" w:hanging="360"/>
+      </w:pPr>
+    </w:lvl>
+    <w:lvl w:ilvl="7" w:tplc="0C0A0019" w:tentative="1">
+      <w:start w:val="1"/>
+      <w:numFmt w:val="lowerLetter"/>
+      <w:lvlText w:val="%8."/>
+      <w:lvlJc w:val="left"/>
+      <w:pPr>
+        <w:ind w:left="5760" w:hanging="360"/>
+      </w:pPr>
+    </w:lvl>
+    <w:lvl w:ilvl="8" w:tplc="0C0A001B" w:tentative="1">
+      <w:start w:val="1"/>
+      <w:numFmt w:val="lowerRoman"/>
+      <w:lvlText w:val="%9."/>
+      <w:lvlJc w:val="right"/>
+      <w:pPr>
+        <w:ind w:left="6480" w:hanging="180"/>
+      </w:pPr>
+    </w:lvl>
+  </w:abstractNum>
   <w:num w:numId="1">
-    <w:abstractNumId w:val="16"/>
+    <w:abstractNumId w:val="20"/>
   </w:num>
   <w:num w:numId="2">
-    <w:abstractNumId w:val="11"/>
+    <w:abstractNumId w:val="15"/>
   </w:num>
   <w:num w:numId="3">
     <w:abstractNumId w:val="3"/>
@@ -5971,16 +7417,16 @@
     <w:abstractNumId w:val="1"/>
   </w:num>
   <w:num w:numId="5">
-    <w:abstractNumId w:val="8"/>
+    <w:abstractNumId w:val="9"/>
   </w:num>
   <w:num w:numId="6">
-    <w:abstractNumId w:val="10"/>
+    <w:abstractNumId w:val="12"/>
   </w:num>
   <w:num w:numId="7">
-    <w:abstractNumId w:val="13"/>
+    <w:abstractNumId w:val="17"/>
   </w:num>
   <w:num w:numId="8">
-    <w:abstractNumId w:val="6"/>
+    <w:abstractNumId w:val="7"/>
   </w:num>
   <w:num w:numId="9">
     <w:abstractNumId w:val="4"/>
@@ -5989,28 +7435,49 @@
     <w:abstractNumId w:val="0"/>
   </w:num>
   <w:num w:numId="11">
-    <w:abstractNumId w:val="9"/>
+    <w:abstractNumId w:val="10"/>
   </w:num>
   <w:num w:numId="12">
-    <w:abstractNumId w:val="12"/>
+    <w:abstractNumId w:val="16"/>
   </w:num>
   <w:num w:numId="13">
-    <w:abstractNumId w:val="17"/>
+    <w:abstractNumId w:val="21"/>
   </w:num>
   <w:num w:numId="14">
     <w:abstractNumId w:val="5"/>
   </w:num>
   <w:num w:numId="15">
-    <w:abstractNumId w:val="15"/>
+    <w:abstractNumId w:val="19"/>
   </w:num>
   <w:num w:numId="16">
-    <w:abstractNumId w:val="7"/>
+    <w:abstractNumId w:val="8"/>
   </w:num>
   <w:num w:numId="17">
     <w:abstractNumId w:val="2"/>
   </w:num>
   <w:num w:numId="18">
+    <w:abstractNumId w:val="18"/>
+  </w:num>
+  <w:num w:numId="19">
+    <w:abstractNumId w:val="6"/>
+  </w:num>
+  <w:num w:numId="20">
     <w:abstractNumId w:val="14"/>
+  </w:num>
+  <w:num w:numId="21">
+    <w:abstractNumId w:val="22"/>
+  </w:num>
+  <w:num w:numId="22">
+    <w:abstractNumId w:val="11"/>
+  </w:num>
+  <w:num w:numId="23">
+    <w:abstractNumId w:val="13"/>
+  </w:num>
+  <w:num w:numId="24">
+    <w:abstractNumId w:val="6"/>
+  </w:num>
+  <w:num w:numId="25">
+    <w:abstractNumId w:val="6"/>
   </w:num>
   <w:numIdMacAtCleanup w:val="11"/>
 </w:numbering>
@@ -6035,15 +7502,15 @@
   </w:docDefaults>
   <w:latentStyles w:defLockedState="0" w:defUIPriority="99" w:defSemiHidden="0" w:defUnhideWhenUsed="0" w:defQFormat="0" w:count="375">
     <w:lsdException w:name="Normal" w:uiPriority="0"/>
-    <w:lsdException w:name="heading 1" w:uiPriority="9" w:qFormat="1"/>
-    <w:lsdException w:name="heading 2" w:semiHidden="1" w:uiPriority="9" w:unhideWhenUsed="1" w:qFormat="1"/>
-    <w:lsdException w:name="heading 3" w:semiHidden="1" w:uiPriority="9" w:unhideWhenUsed="1" w:qFormat="1"/>
-    <w:lsdException w:name="heading 4" w:semiHidden="1" w:uiPriority="9" w:unhideWhenUsed="1" w:qFormat="1"/>
-    <w:lsdException w:name="heading 5" w:semiHidden="1" w:uiPriority="9" w:unhideWhenUsed="1" w:qFormat="1"/>
-    <w:lsdException w:name="heading 6" w:semiHidden="1" w:uiPriority="9" w:unhideWhenUsed="1" w:qFormat="1"/>
-    <w:lsdException w:name="heading 7" w:semiHidden="1" w:uiPriority="9" w:unhideWhenUsed="1" w:qFormat="1"/>
-    <w:lsdException w:name="heading 8" w:semiHidden="1" w:uiPriority="9" w:unhideWhenUsed="1" w:qFormat="1"/>
-    <w:lsdException w:name="heading 9" w:semiHidden="1" w:uiPriority="9" w:unhideWhenUsed="1" w:qFormat="1"/>
+    <w:lsdException w:name="heading 1" w:uiPriority="0" w:qFormat="1"/>
+    <w:lsdException w:name="heading 2" w:semiHidden="1" w:uiPriority="0" w:unhideWhenUsed="1" w:qFormat="1"/>
+    <w:lsdException w:name="heading 3" w:semiHidden="1" w:uiPriority="0" w:unhideWhenUsed="1" w:qFormat="1"/>
+    <w:lsdException w:name="heading 4" w:semiHidden="1" w:uiPriority="0" w:unhideWhenUsed="1" w:qFormat="1"/>
+    <w:lsdException w:name="heading 5" w:semiHidden="1" w:uiPriority="0" w:unhideWhenUsed="1" w:qFormat="1"/>
+    <w:lsdException w:name="heading 6" w:semiHidden="1" w:uiPriority="0" w:unhideWhenUsed="1" w:qFormat="1"/>
+    <w:lsdException w:name="heading 7" w:semiHidden="1" w:uiPriority="0" w:unhideWhenUsed="1" w:qFormat="1"/>
+    <w:lsdException w:name="heading 8" w:semiHidden="1" w:uiPriority="0" w:unhideWhenUsed="1" w:qFormat="1"/>
+    <w:lsdException w:name="heading 9" w:semiHidden="1" w:uiPriority="0" w:unhideWhenUsed="1" w:qFormat="1"/>
     <w:lsdException w:name="index 1" w:semiHidden="1" w:unhideWhenUsed="1"/>
     <w:lsdException w:name="index 2" w:semiHidden="1" w:unhideWhenUsed="1"/>
     <w:lsdException w:name="index 3" w:semiHidden="1" w:unhideWhenUsed="1"/>
@@ -6188,7 +7655,7 @@
     <w:lsdException w:name="Table Web 2" w:semiHidden="1" w:unhideWhenUsed="1"/>
     <w:lsdException w:name="Table Web 3" w:semiHidden="1" w:unhideWhenUsed="1"/>
     <w:lsdException w:name="Balloon Text" w:semiHidden="1" w:unhideWhenUsed="1"/>
-    <w:lsdException w:name="Table Grid" w:semiHidden="1" w:uiPriority="0" w:unhideWhenUsed="1"/>
+    <w:lsdException w:name="Table Grid" w:uiPriority="0"/>
     <w:lsdException w:name="Table Theme" w:semiHidden="1" w:unhideWhenUsed="1"/>
     <w:lsdException w:name="Placeholder Text" w:semiHidden="1"/>
     <w:lsdException w:name="No Spacing" w:uiPriority="1"/>
@@ -6419,11 +7886,13 @@
     <w:basedOn w:val="Normal"/>
     <w:next w:val="Normal"/>
     <w:link w:val="Ttulo1Car"/>
-    <w:uiPriority w:val="9"/>
     <w:qFormat/>
     <w:rsid w:val="00B97857"/>
     <w:pPr>
       <w:keepNext/>
+      <w:numPr>
+        <w:numId w:val="19"/>
+      </w:numPr>
       <w:spacing w:before="240" w:after="60" w:line="240" w:lineRule="auto"/>
       <w:outlineLvl w:val="0"/>
     </w:pPr>
@@ -6442,13 +7911,16 @@
     <w:basedOn w:val="Normal"/>
     <w:next w:val="Normal"/>
     <w:link w:val="Ttulo2Car"/>
-    <w:uiPriority w:val="9"/>
     <w:unhideWhenUsed/>
     <w:qFormat/>
     <w:rsid w:val="00352FCF"/>
     <w:pPr>
       <w:keepNext/>
       <w:keepLines/>
+      <w:numPr>
+        <w:ilvl w:val="1"/>
+        <w:numId w:val="19"/>
+      </w:numPr>
       <w:spacing w:before="200"/>
       <w:outlineLvl w:val="1"/>
     </w:pPr>
@@ -6465,13 +7937,16 @@
     <w:basedOn w:val="Normal"/>
     <w:next w:val="Normal"/>
     <w:link w:val="Ttulo3Car"/>
-    <w:uiPriority w:val="9"/>
     <w:unhideWhenUsed/>
     <w:qFormat/>
     <w:rsid w:val="005030EB"/>
     <w:pPr>
       <w:keepNext/>
       <w:keepLines/>
+      <w:numPr>
+        <w:ilvl w:val="2"/>
+        <w:numId w:val="19"/>
+      </w:numPr>
       <w:spacing w:before="200"/>
       <w:outlineLvl w:val="2"/>
     </w:pPr>
@@ -6486,13 +7961,16 @@
     <w:basedOn w:val="Normal"/>
     <w:next w:val="Normal"/>
     <w:link w:val="Ttulo4Car"/>
-    <w:uiPriority w:val="9"/>
     <w:unhideWhenUsed/>
     <w:qFormat/>
     <w:rsid w:val="00352FCF"/>
     <w:pPr>
       <w:keepNext/>
       <w:keepLines/>
+      <w:numPr>
+        <w:ilvl w:val="3"/>
+        <w:numId w:val="19"/>
+      </w:numPr>
       <w:spacing w:before="200"/>
       <w:outlineLvl w:val="3"/>
     </w:pPr>
@@ -6509,13 +7987,16 @@
     <w:basedOn w:val="Normal"/>
     <w:next w:val="Normal"/>
     <w:link w:val="Ttulo5Car"/>
-    <w:uiPriority w:val="9"/>
     <w:unhideWhenUsed/>
     <w:qFormat/>
     <w:rsid w:val="0052721A"/>
     <w:pPr>
       <w:keepNext/>
       <w:keepLines/>
+      <w:numPr>
+        <w:ilvl w:val="4"/>
+        <w:numId w:val="19"/>
+      </w:numPr>
       <w:spacing w:before="200"/>
       <w:outlineLvl w:val="4"/>
     </w:pPr>
@@ -6529,13 +8010,16 @@
     <w:basedOn w:val="Normal"/>
     <w:next w:val="Normal"/>
     <w:link w:val="Ttulo6Car"/>
-    <w:uiPriority w:val="9"/>
     <w:unhideWhenUsed/>
     <w:qFormat/>
     <w:rsid w:val="001F5F41"/>
     <w:pPr>
       <w:keepNext/>
       <w:keepLines/>
+      <w:numPr>
+        <w:ilvl w:val="5"/>
+        <w:numId w:val="19"/>
+      </w:numPr>
       <w:spacing w:before="200"/>
       <w:outlineLvl w:val="5"/>
     </w:pPr>
@@ -6545,9 +8029,80 @@
       <w:sz w:val="22"/>
     </w:rPr>
   </w:style>
+  <w:style w:type="paragraph" w:styleId="Ttulo7">
+    <w:name w:val="heading 7"/>
+    <w:next w:val="ParrafoCM"/>
+    <w:link w:val="Ttulo7Car"/>
+    <w:qFormat/>
+    <w:rsid w:val="00143223"/>
+    <w:pPr>
+      <w:keepNext/>
+      <w:keepLines/>
+      <w:numPr>
+        <w:ilvl w:val="6"/>
+        <w:numId w:val="19"/>
+      </w:numPr>
+      <w:spacing w:before="240" w:after="60" w:line="240" w:lineRule="auto"/>
+      <w:outlineLvl w:val="6"/>
+    </w:pPr>
+    <w:rPr>
+      <w:rFonts w:ascii="Arial" w:eastAsia="Times New Roman" w:hAnsi="Arial"/>
+      <w:sz w:val="18"/>
+      <w:szCs w:val="20"/>
+      <w:lang w:eastAsia="es-ES"/>
+    </w:rPr>
+  </w:style>
+  <w:style w:type="paragraph" w:styleId="Ttulo8">
+    <w:name w:val="heading 8"/>
+    <w:next w:val="ParrafoCM"/>
+    <w:link w:val="Ttulo8Car"/>
+    <w:qFormat/>
+    <w:rsid w:val="00143223"/>
+    <w:pPr>
+      <w:keepNext/>
+      <w:keepLines/>
+      <w:numPr>
+        <w:ilvl w:val="7"/>
+        <w:numId w:val="19"/>
+      </w:numPr>
+      <w:spacing w:before="240" w:after="60" w:line="240" w:lineRule="auto"/>
+      <w:outlineLvl w:val="7"/>
+    </w:pPr>
+    <w:rPr>
+      <w:rFonts w:ascii="Arial" w:eastAsia="Times New Roman" w:hAnsi="Arial"/>
+      <w:i/>
+      <w:sz w:val="18"/>
+      <w:szCs w:val="20"/>
+      <w:lang w:eastAsia="es-ES"/>
+    </w:rPr>
+  </w:style>
+  <w:style w:type="paragraph" w:styleId="Ttulo9">
+    <w:name w:val="heading 9"/>
+    <w:next w:val="ParrafoCM"/>
+    <w:link w:val="Ttulo9Car"/>
+    <w:qFormat/>
+    <w:rsid w:val="00143223"/>
+    <w:pPr>
+      <w:keepNext/>
+      <w:keepLines/>
+      <w:numPr>
+        <w:ilvl w:val="8"/>
+        <w:numId w:val="19"/>
+      </w:numPr>
+      <w:spacing w:before="240" w:after="60" w:line="240" w:lineRule="auto"/>
+      <w:outlineLvl w:val="8"/>
+    </w:pPr>
+    <w:rPr>
+      <w:rFonts w:ascii="Arial" w:eastAsia="Times New Roman" w:hAnsi="Arial"/>
+      <w:sz w:val="16"/>
+      <w:szCs w:val="20"/>
+      <w:lang w:eastAsia="es-ES"/>
+    </w:rPr>
+  </w:style>
   <w:style w:type="character" w:default="1" w:styleId="Fuentedeprrafopredeter">
     <w:name w:val="Default Paragraph Font"/>
     <w:uiPriority w:val="1"/>
+    <w:semiHidden/>
     <w:unhideWhenUsed/>
   </w:style>
   <w:style w:type="table" w:default="1" w:styleId="Tablanormal">
@@ -6575,7 +8130,6 @@
     <w:name w:val="Normal (Web)"/>
     <w:basedOn w:val="Normal"/>
     <w:uiPriority w:val="99"/>
-    <w:semiHidden/>
     <w:unhideWhenUsed/>
     <w:rsid w:val="00770882"/>
     <w:pPr>
@@ -6882,7 +8436,6 @@
   </w:style>
   <w:style w:type="paragraph" w:customStyle="1" w:styleId="CeldaCM">
     <w:name w:val="Celda CM"/>
-    <w:uiPriority w:val="99"/>
     <w:rsid w:val="000F250A"/>
     <w:pPr>
       <w:spacing w:line="240" w:lineRule="auto"/>
@@ -7186,6 +8739,76 @@
       <w:lang w:val="x-none" w:eastAsia="x-none"/>
     </w:rPr>
   </w:style>
+  <w:style w:type="character" w:customStyle="1" w:styleId="Ttulo7Car">
+    <w:name w:val="Título 7 Car"/>
+    <w:basedOn w:val="Fuentedeprrafopredeter"/>
+    <w:link w:val="Ttulo7"/>
+    <w:rsid w:val="00143223"/>
+    <w:rPr>
+      <w:rFonts w:ascii="Arial" w:eastAsia="Times New Roman" w:hAnsi="Arial"/>
+      <w:sz w:val="18"/>
+      <w:szCs w:val="20"/>
+      <w:lang w:eastAsia="es-ES"/>
+    </w:rPr>
+  </w:style>
+  <w:style w:type="character" w:customStyle="1" w:styleId="Ttulo8Car">
+    <w:name w:val="Título 8 Car"/>
+    <w:basedOn w:val="Fuentedeprrafopredeter"/>
+    <w:link w:val="Ttulo8"/>
+    <w:rsid w:val="00143223"/>
+    <w:rPr>
+      <w:rFonts w:ascii="Arial" w:eastAsia="Times New Roman" w:hAnsi="Arial"/>
+      <w:i/>
+      <w:sz w:val="18"/>
+      <w:szCs w:val="20"/>
+      <w:lang w:eastAsia="es-ES"/>
+    </w:rPr>
+  </w:style>
+  <w:style w:type="character" w:customStyle="1" w:styleId="Ttulo9Car">
+    <w:name w:val="Título 9 Car"/>
+    <w:basedOn w:val="Fuentedeprrafopredeter"/>
+    <w:link w:val="Ttulo9"/>
+    <w:rsid w:val="00143223"/>
+    <w:rPr>
+      <w:rFonts w:ascii="Arial" w:eastAsia="Times New Roman" w:hAnsi="Arial"/>
+      <w:sz w:val="16"/>
+      <w:szCs w:val="20"/>
+      <w:lang w:eastAsia="es-ES"/>
+    </w:rPr>
+  </w:style>
+  <w:style w:type="paragraph" w:customStyle="1" w:styleId="ComentariosCMCarCar">
+    <w:name w:val="Comentarios CM Car Car"/>
+    <w:next w:val="ParrafoCM"/>
+    <w:link w:val="ComentariosCMCarCarCar"/>
+    <w:rsid w:val="00143223"/>
+    <w:pPr>
+      <w:spacing w:line="240" w:lineRule="auto"/>
+      <w:ind w:left="567"/>
+      <w:jc w:val="both"/>
+    </w:pPr>
+    <w:rPr>
+      <w:rFonts w:ascii="Arial" w:eastAsia="Times New Roman" w:hAnsi="Arial"/>
+      <w:vanish/>
+      <w:color w:val="FF0000"/>
+      <w:sz w:val="20"/>
+      <w:szCs w:val="20"/>
+      <w:lang w:eastAsia="es-ES"/>
+    </w:rPr>
+  </w:style>
+  <w:style w:type="character" w:customStyle="1" w:styleId="ComentariosCMCarCarCar">
+    <w:name w:val="Comentarios CM Car Car Car"/>
+    <w:basedOn w:val="Fuentedeprrafopredeter"/>
+    <w:link w:val="ComentariosCMCarCar"/>
+    <w:rsid w:val="00143223"/>
+    <w:rPr>
+      <w:rFonts w:ascii="Arial" w:eastAsia="Times New Roman" w:hAnsi="Arial"/>
+      <w:vanish/>
+      <w:color w:val="FF0000"/>
+      <w:sz w:val="20"/>
+      <w:szCs w:val="20"/>
+      <w:lang w:eastAsia="es-ES"/>
+    </w:rPr>
+  </w:style>
 </w:styles>
 </file>
 
@@ -7284,6 +8907,13 @@
     <w:pitch w:val="variable"/>
     <w:sig w:usb0="00000000" w:usb1="10000000" w:usb2="00000000" w:usb3="00000000" w:csb0="80000000" w:csb1="00000000"/>
   </w:font>
+  <w:font w:name="Arial">
+    <w:panose1 w:val="020B0604020202020204"/>
+    <w:charset w:val="00"/>
+    <w:family w:val="swiss"/>
+    <w:pitch w:val="variable"/>
+    <w:sig w:usb0="E0002AFF" w:usb1="C0007843" w:usb2="00000009" w:usb3="00000000" w:csb0="000001FF" w:csb1="00000000"/>
+  </w:font>
   <w:font w:name="Bankia">
     <w:altName w:val="Calibri"/>
     <w:charset w:val="00"/>
@@ -7296,14 +8926,7 @@
     <w:charset w:val="00"/>
     <w:family w:val="swiss"/>
     <w:pitch w:val="variable"/>
-    <w:sig w:usb0="E0002AFF" w:usb1="4000ACFF" w:usb2="00000001" w:usb3="00000000" w:csb0="000001FF" w:csb1="00000000"/>
-  </w:font>
-  <w:font w:name="Arial">
-    <w:panose1 w:val="020B0604020202020204"/>
-    <w:charset w:val="00"/>
-    <w:family w:val="swiss"/>
-    <w:pitch w:val="variable"/>
-    <w:sig w:usb0="E0002AFF" w:usb1="C0007843" w:usb2="00000009" w:usb3="00000000" w:csb0="000001FF" w:csb1="00000000"/>
+    <w:sig w:usb0="E10002FF" w:usb1="4000ACFF" w:usb2="00000009" w:usb3="00000000" w:csb0="0000019F" w:csb1="00000000"/>
   </w:font>
   <w:font w:name="Tahoma">
     <w:panose1 w:val="020B0604030504040204"/>
@@ -7317,7 +8940,7 @@
     <w:charset w:val="00"/>
     <w:family w:val="roman"/>
     <w:pitch w:val="variable"/>
-    <w:sig w:usb0="A00002EF" w:usb1="4000004B" w:usb2="00000000" w:usb3="00000000" w:csb0="0000019F" w:csb1="00000000"/>
+    <w:sig w:usb0="A00002EF" w:usb1="4000004B" w:usb2="00000000" w:usb3="00000000" w:csb0="0000009F" w:csb1="00000000"/>
   </w:font>
   <w:font w:name="Calibri Light">
     <w:panose1 w:val="020F0302020204030204"/>
@@ -7359,6 +8982,7 @@
     <w:rsid w:val="0050686E"/>
     <w:rsid w:val="00740D04"/>
     <w:rsid w:val="00780881"/>
+    <w:rsid w:val="007B6457"/>
     <w:rsid w:val="008D43CF"/>
     <w:rsid w:val="0093588D"/>
     <w:rsid w:val="00A5574E"/>
@@ -7567,7 +9191,7 @@
     <w:lsdException w:name="Table Web 2" w:semiHidden="1" w:unhideWhenUsed="1"/>
     <w:lsdException w:name="Table Web 3" w:semiHidden="1" w:unhideWhenUsed="1"/>
     <w:lsdException w:name="Balloon Text" w:semiHidden="1" w:unhideWhenUsed="1"/>
-    <w:lsdException w:name="Table Grid" w:semiHidden="1" w:uiPriority="59" w:unhideWhenUsed="1"/>
+    <w:lsdException w:name="Table Grid" w:uiPriority="59"/>
     <w:lsdException w:name="Table Theme" w:semiHidden="1" w:unhideWhenUsed="1"/>
     <w:lsdException w:name="Placeholder Text" w:semiHidden="1"/>
     <w:lsdException w:name="No Spacing" w:uiPriority="1" w:qFormat="1"/>
@@ -8150,6 +9774,12 @@
 </file>
 
 <file path=customXml/item1.xml><?xml version="1.0" encoding="utf-8"?>
+<p:properties xmlns:p="http://schemas.microsoft.com/office/2006/metadata/properties" xmlns:xsi="http://www.w3.org/2001/XMLSchema-instance" xmlns:pc="http://schemas.microsoft.com/office/infopath/2007/PartnerControls">
+  <documentManagement/>
+</p:properties>
+</file>
+
+<file path=customXml/item2.xml><?xml version="1.0" encoding="utf-8"?>
 <ct:contentTypeSchema xmlns:ct="http://schemas.microsoft.com/office/2006/metadata/contentType" xmlns:ma="http://schemas.microsoft.com/office/2006/metadata/properties/metaAttributes" ct:_="" ma:_="" ma:contentTypeName="Documento" ma:contentTypeID="0x0101001B7FCAF8E427DE4DA9E4A407A2CE705D" ma:contentTypeVersion="0" ma:contentTypeDescription="Crear nuevo documento." ma:contentTypeScope="" ma:versionID="648347b979de3af610b99faee4c555ec">
   <xsd:schema xmlns:xsd="http://www.w3.org/2001/XMLSchema" xmlns:xs="http://www.w3.org/2001/XMLSchema" xmlns:p="http://schemas.microsoft.com/office/2006/metadata/properties" targetNamespace="http://schemas.microsoft.com/office/2006/metadata/properties" ma:root="true" ma:fieldsID="ebba8a198e9bb40c3eeca6d0bd41257a">
     <xsd:element name="properties">
@@ -8263,12 +9893,6 @@
 </ct:contentTypeSchema>
 </file>
 
-<file path=customXml/item2.xml><?xml version="1.0" encoding="utf-8"?>
-<p:properties xmlns:p="http://schemas.microsoft.com/office/2006/metadata/properties" xmlns:xsi="http://www.w3.org/2001/XMLSchema-instance" xmlns:pc="http://schemas.microsoft.com/office/infopath/2007/PartnerControls">
-  <documentManagement/>
-</p:properties>
-</file>
-
 <file path=customXml/item3.xml><?xml version="1.0" encoding="utf-8"?>
 <?mso-contentType ?>
 <FormTemplates xmlns="http://schemas.microsoft.com/sharepoint/v3/contenttype/forms">
@@ -8283,6 +9907,15 @@
 </file>
 
 <file path=customXml/itemProps1.xml><?xml version="1.0" encoding="utf-8"?>
+<ds:datastoreItem xmlns:ds="http://schemas.openxmlformats.org/officeDocument/2006/customXml" ds:itemID="{BEA914C6-C825-4542-ADC1-48536141CDB5}">
+  <ds:schemaRefs>
+    <ds:schemaRef ds:uri="http://schemas.microsoft.com/office/2006/metadata/properties"/>
+    <ds:schemaRef ds:uri="http://schemas.microsoft.com/office/infopath/2007/PartnerControls"/>
+  </ds:schemaRefs>
+</ds:datastoreItem>
+</file>
+
+<file path=customXml/itemProps2.xml><?xml version="1.0" encoding="utf-8"?>
 <ds:datastoreItem xmlns:ds="http://schemas.openxmlformats.org/officeDocument/2006/customXml" ds:itemID="{55968760-D1AA-4745-96C6-DBA64CD496EF}">
   <ds:schemaRefs>
     <ds:schemaRef ds:uri="http://schemas.microsoft.com/office/2006/metadata/contentType"/>
@@ -8298,15 +9931,6 @@
 </ds:datastoreItem>
 </file>
 
-<file path=customXml/itemProps2.xml><?xml version="1.0" encoding="utf-8"?>
-<ds:datastoreItem xmlns:ds="http://schemas.openxmlformats.org/officeDocument/2006/customXml" ds:itemID="{BEA914C6-C825-4542-ADC1-48536141CDB5}">
-  <ds:schemaRefs>
-    <ds:schemaRef ds:uri="http://schemas.microsoft.com/office/2006/metadata/properties"/>
-    <ds:schemaRef ds:uri="http://schemas.microsoft.com/office/infopath/2007/PartnerControls"/>
-  </ds:schemaRefs>
-</ds:datastoreItem>
-</file>
-
 <file path=customXml/itemProps3.xml><?xml version="1.0" encoding="utf-8"?>
 <ds:datastoreItem xmlns:ds="http://schemas.openxmlformats.org/officeDocument/2006/customXml" ds:itemID="{F1EC9783-2157-45D8-8143-701B7CA81A3E}">
   <ds:schemaRefs>
@@ -8316,7 +9940,7 @@
 </file>
 
 <file path=customXml/itemProps4.xml><?xml version="1.0" encoding="utf-8"?>
-<ds:datastoreItem xmlns:ds="http://schemas.openxmlformats.org/officeDocument/2006/customXml" ds:itemID="{0E0FB9AA-AF1C-41DF-A6B2-9E400BDC9EB4}">
+<ds:datastoreItem xmlns:ds="http://schemas.openxmlformats.org/officeDocument/2006/customXml" ds:itemID="{8B95B681-07CD-4846-BBC6-259EA42510DE}">
   <ds:schemaRefs>
     <ds:schemaRef ds:uri="http://schemas.openxmlformats.org/officeDocument/2006/bibliography"/>
   </ds:schemaRefs>

--- a/doc/N28/ERU Cobro Modelo N28.docx
+++ b/doc/N28/ERU Cobro Modelo N28.docx
@@ -241,7 +241,6 @@
           <w:dataBinding w:prefixMappings="xmlns:ns0='http://purl.org/dc/elements/1.1/' xmlns:ns1='http://schemas.openxmlformats.org/package/2006/metadata/core-properties' " w:xpath="/ns1:coreProperties[1]/ns0:title[1]" w:storeItemID="{6C3C8BC8-F283-45AE-878A-BAB7291924A1}"/>
           <w:text/>
         </w:sdtPr>
-        <w:sdtEndPr/>
         <w:sdtContent>
           <w:r>
             <w:rPr>
@@ -268,7 +267,6 @@
         <w:dataBinding w:prefixMappings="xmlns:ns0='http://purl.org/dc/elements/1.1/' xmlns:ns1='http://schemas.openxmlformats.org/package/2006/metadata/core-properties' " w:xpath="/ns1:coreProperties[1]/ns0:subject[1]" w:storeItemID="{6C3C8BC8-F283-45AE-878A-BAB7291924A1}"/>
         <w:text/>
       </w:sdtPr>
-      <w:sdtEndPr/>
       <w:sdtContent>
         <w:p>
           <w:pPr>
@@ -649,7 +647,7 @@
         </w:rPr>
         <w:fldChar w:fldCharType="separate"/>
       </w:r>
-      <w:hyperlink w:anchor="_Toc521926412" w:history="1">
+      <w:hyperlink w:anchor="_Toc521928199" w:history="1">
         <w:r>
           <w:rPr>
             <w:rStyle w:val="Hipervnculo"/>
@@ -690,7 +688,7 @@
           <w:rPr>
             <w:webHidden/>
           </w:rPr>
-          <w:instrText xml:space="preserve"> PAGEREF _Toc521926412 \h </w:instrText>
+          <w:instrText xml:space="preserve"> PAGEREF _Toc521928199 \h </w:instrText>
         </w:r>
         <w:r>
           <w:rPr>
@@ -726,7 +724,7 @@
           <w:lang w:eastAsia="es-ES"/>
         </w:rPr>
       </w:pPr>
-      <w:hyperlink w:anchor="_Toc521926413" w:history="1">
+      <w:hyperlink w:anchor="_Toc521928200" w:history="1">
         <w:r>
           <w:rPr>
             <w:rStyle w:val="Hipervnculo"/>
@@ -768,7 +766,7 @@
             <w:noProof/>
             <w:webHidden/>
           </w:rPr>
-          <w:instrText xml:space="preserve"> PAGEREF _Toc521926413 \h </w:instrText>
+          <w:instrText xml:space="preserve"> PAGEREF _Toc521928200 \h </w:instrText>
         </w:r>
         <w:r>
           <w:rPr>
@@ -808,7 +806,7 @@
           <w:lang w:eastAsia="es-ES"/>
         </w:rPr>
       </w:pPr>
-      <w:hyperlink w:anchor="_Toc521926414" w:history="1">
+      <w:hyperlink w:anchor="_Toc521928201" w:history="1">
         <w:r>
           <w:rPr>
             <w:rStyle w:val="Hipervnculo"/>
@@ -850,7 +848,7 @@
             <w:noProof/>
             <w:webHidden/>
           </w:rPr>
-          <w:instrText xml:space="preserve"> PAGEREF _Toc521926414 \h </w:instrText>
+          <w:instrText xml:space="preserve"> PAGEREF _Toc521928201 \h </w:instrText>
         </w:r>
         <w:r>
           <w:rPr>
@@ -890,7 +888,7 @@
           <w:lang w:eastAsia="es-ES"/>
         </w:rPr>
       </w:pPr>
-      <w:hyperlink w:anchor="_Toc521926415" w:history="1">
+      <w:hyperlink w:anchor="_Toc521928202" w:history="1">
         <w:r>
           <w:rPr>
             <w:rStyle w:val="Hipervnculo"/>
@@ -932,7 +930,7 @@
             <w:noProof/>
             <w:webHidden/>
           </w:rPr>
-          <w:instrText xml:space="preserve"> PAGEREF _Toc521926415 \h </w:instrText>
+          <w:instrText xml:space="preserve"> PAGEREF _Toc521928202 \h </w:instrText>
         </w:r>
         <w:r>
           <w:rPr>
@@ -973,7 +971,7 @@
           <w:lang w:val="es-ES" w:eastAsia="es-ES"/>
         </w:rPr>
       </w:pPr>
-      <w:hyperlink w:anchor="_Toc521926416" w:history="1">
+      <w:hyperlink w:anchor="_Toc521928203" w:history="1">
         <w:r>
           <w:rPr>
             <w:rStyle w:val="Hipervnculo"/>
@@ -1014,7 +1012,7 @@
           <w:rPr>
             <w:webHidden/>
           </w:rPr>
-          <w:instrText xml:space="preserve"> PAGEREF _Toc521926416 \h </w:instrText>
+          <w:instrText xml:space="preserve"> PAGEREF _Toc521928203 \h </w:instrText>
         </w:r>
         <w:r>
           <w:rPr>
@@ -1050,7 +1048,7 @@
           <w:lang w:eastAsia="es-ES"/>
         </w:rPr>
       </w:pPr>
-      <w:hyperlink w:anchor="_Toc521926418" w:history="1">
+      <w:hyperlink w:anchor="_Toc521928205" w:history="1">
         <w:r>
           <w:rPr>
             <w:rStyle w:val="Hipervnculo"/>
@@ -1092,7 +1090,7 @@
             <w:noProof/>
             <w:webHidden/>
           </w:rPr>
-          <w:instrText xml:space="preserve"> PAGEREF _Toc521926418 \h </w:instrText>
+          <w:instrText xml:space="preserve"> PAGEREF _Toc521928205 \h </w:instrText>
         </w:r>
         <w:r>
           <w:rPr>
@@ -1132,7 +1130,7 @@
           <w:lang w:eastAsia="es-ES"/>
         </w:rPr>
       </w:pPr>
-      <w:hyperlink w:anchor="_Toc521926419" w:history="1">
+      <w:hyperlink w:anchor="_Toc521928206" w:history="1">
         <w:r>
           <w:rPr>
             <w:rStyle w:val="Hipervnculo"/>
@@ -1174,7 +1172,7 @@
             <w:noProof/>
             <w:webHidden/>
           </w:rPr>
-          <w:instrText xml:space="preserve"> PAGEREF _Toc521926419 \h </w:instrText>
+          <w:instrText xml:space="preserve"> PAGEREF _Toc521928206 \h </w:instrText>
         </w:r>
         <w:r>
           <w:rPr>
@@ -1214,7 +1212,7 @@
           <w:lang w:eastAsia="es-ES"/>
         </w:rPr>
       </w:pPr>
-      <w:hyperlink w:anchor="_Toc521926420" w:history="1">
+      <w:hyperlink w:anchor="_Toc521928207" w:history="1">
         <w:r>
           <w:rPr>
             <w:rStyle w:val="Hipervnculo"/>
@@ -1256,7 +1254,7 @@
             <w:noProof/>
             <w:webHidden/>
           </w:rPr>
-          <w:instrText xml:space="preserve"> PAGEREF _Toc521926420 \h </w:instrText>
+          <w:instrText xml:space="preserve"> PAGEREF _Toc521928207 \h </w:instrText>
         </w:r>
         <w:r>
           <w:rPr>
@@ -1297,7 +1295,7 @@
           <w:lang w:val="es-ES" w:eastAsia="es-ES"/>
         </w:rPr>
       </w:pPr>
-      <w:hyperlink w:anchor="_Toc521926421" w:history="1">
+      <w:hyperlink w:anchor="_Toc521928208" w:history="1">
         <w:r>
           <w:rPr>
             <w:rStyle w:val="Hipervnculo"/>
@@ -1320,7 +1318,7 @@
             <w:rStyle w:val="Hipervnculo"/>
             <w:rFonts w:cs="Calibri"/>
           </w:rPr>
-          <w:t>PREMISAS</w:t>
+          <w:t>REQUISITOS</w:t>
         </w:r>
         <w:r>
           <w:rPr>
@@ -1338,7 +1336,7 @@
           <w:rPr>
             <w:webHidden/>
           </w:rPr>
-          <w:instrText xml:space="preserve"> PAGEREF _Toc521926421 \h </w:instrText>
+          <w:instrText xml:space="preserve"> PAGEREF _Toc521928208 \h </w:instrText>
         </w:r>
         <w:r>
           <w:rPr>
@@ -1355,10 +1353,1076 @@
           <w:rPr>
             <w:webHidden/>
           </w:rPr>
-          <w:t>5</w:t>
-        </w:r>
-        <w:r>
-          <w:rPr>
+          <w:t>6</w:t>
+        </w:r>
+        <w:r>
+          <w:rPr>
+            <w:webHidden/>
+          </w:rPr>
+          <w:fldChar w:fldCharType="end"/>
+        </w:r>
+      </w:hyperlink>
+    </w:p>
+    <w:p>
+      <w:pPr>
+        <w:pStyle w:val="TDC2"/>
+        <w:rPr>
+          <w:rFonts w:asciiTheme="minorHAnsi" w:eastAsiaTheme="minorEastAsia" w:hAnsiTheme="minorHAnsi"/>
+          <w:noProof/>
+          <w:lang w:eastAsia="es-ES"/>
+        </w:rPr>
+      </w:pPr>
+      <w:hyperlink w:anchor="_Toc521928210" w:history="1">
+        <w:r>
+          <w:rPr>
+            <w:rStyle w:val="Hipervnculo"/>
+            <w:noProof/>
+          </w:rPr>
+          <w:t>3.1</w:t>
+        </w:r>
+        <w:r>
+          <w:rPr>
+            <w:rFonts w:asciiTheme="minorHAnsi" w:eastAsiaTheme="minorEastAsia" w:hAnsiTheme="minorHAnsi"/>
+            <w:noProof/>
+            <w:lang w:eastAsia="es-ES"/>
+          </w:rPr>
+          <w:tab/>
+        </w:r>
+        <w:r>
+          <w:rPr>
+            <w:rStyle w:val="Hipervnculo"/>
+            <w:noProof/>
+          </w:rPr>
+          <w:t>Requisito 1</w:t>
+        </w:r>
+        <w:r>
+          <w:rPr>
+            <w:noProof/>
+            <w:webHidden/>
+          </w:rPr>
+          <w:tab/>
+        </w:r>
+        <w:r>
+          <w:rPr>
+            <w:noProof/>
+            <w:webHidden/>
+          </w:rPr>
+          <w:fldChar w:fldCharType="begin"/>
+        </w:r>
+        <w:r>
+          <w:rPr>
+            <w:noProof/>
+            <w:webHidden/>
+          </w:rPr>
+          <w:instrText xml:space="preserve"> PAGEREF _Toc521928210 \h </w:instrText>
+        </w:r>
+        <w:r>
+          <w:rPr>
+            <w:noProof/>
+            <w:webHidden/>
+          </w:rPr>
+        </w:r>
+        <w:r>
+          <w:rPr>
+            <w:noProof/>
+            <w:webHidden/>
+          </w:rPr>
+          <w:fldChar w:fldCharType="separate"/>
+        </w:r>
+        <w:r>
+          <w:rPr>
+            <w:noProof/>
+            <w:webHidden/>
+          </w:rPr>
+          <w:t>6</w:t>
+        </w:r>
+        <w:r>
+          <w:rPr>
+            <w:noProof/>
+            <w:webHidden/>
+          </w:rPr>
+          <w:fldChar w:fldCharType="end"/>
+        </w:r>
+      </w:hyperlink>
+    </w:p>
+    <w:p>
+      <w:pPr>
+        <w:pStyle w:val="TDC2"/>
+        <w:rPr>
+          <w:rFonts w:asciiTheme="minorHAnsi" w:eastAsiaTheme="minorEastAsia" w:hAnsiTheme="minorHAnsi"/>
+          <w:noProof/>
+          <w:lang w:eastAsia="es-ES"/>
+        </w:rPr>
+      </w:pPr>
+      <w:hyperlink w:anchor="_Toc521928211" w:history="1">
+        <w:r>
+          <w:rPr>
+            <w:rStyle w:val="Hipervnculo"/>
+            <w:noProof/>
+          </w:rPr>
+          <w:t>3.2</w:t>
+        </w:r>
+        <w:r>
+          <w:rPr>
+            <w:rFonts w:asciiTheme="minorHAnsi" w:eastAsiaTheme="minorEastAsia" w:hAnsiTheme="minorHAnsi"/>
+            <w:noProof/>
+            <w:lang w:eastAsia="es-ES"/>
+          </w:rPr>
+          <w:tab/>
+        </w:r>
+        <w:r>
+          <w:rPr>
+            <w:rStyle w:val="Hipervnculo"/>
+            <w:noProof/>
+          </w:rPr>
+          <w:t>Requisito 2</w:t>
+        </w:r>
+        <w:r>
+          <w:rPr>
+            <w:noProof/>
+            <w:webHidden/>
+          </w:rPr>
+          <w:tab/>
+        </w:r>
+        <w:r>
+          <w:rPr>
+            <w:noProof/>
+            <w:webHidden/>
+          </w:rPr>
+          <w:fldChar w:fldCharType="begin"/>
+        </w:r>
+        <w:r>
+          <w:rPr>
+            <w:noProof/>
+            <w:webHidden/>
+          </w:rPr>
+          <w:instrText xml:space="preserve"> PAGEREF _Toc521928211 \h </w:instrText>
+        </w:r>
+        <w:r>
+          <w:rPr>
+            <w:noProof/>
+            <w:webHidden/>
+          </w:rPr>
+        </w:r>
+        <w:r>
+          <w:rPr>
+            <w:noProof/>
+            <w:webHidden/>
+          </w:rPr>
+          <w:fldChar w:fldCharType="separate"/>
+        </w:r>
+        <w:r>
+          <w:rPr>
+            <w:noProof/>
+            <w:webHidden/>
+          </w:rPr>
+          <w:t>6</w:t>
+        </w:r>
+        <w:r>
+          <w:rPr>
+            <w:noProof/>
+            <w:webHidden/>
+          </w:rPr>
+          <w:fldChar w:fldCharType="end"/>
+        </w:r>
+      </w:hyperlink>
+    </w:p>
+    <w:p>
+      <w:pPr>
+        <w:pStyle w:val="TDC2"/>
+        <w:rPr>
+          <w:rFonts w:asciiTheme="minorHAnsi" w:eastAsiaTheme="minorEastAsia" w:hAnsiTheme="minorHAnsi"/>
+          <w:noProof/>
+          <w:lang w:eastAsia="es-ES"/>
+        </w:rPr>
+      </w:pPr>
+      <w:hyperlink w:anchor="_Toc521928212" w:history="1">
+        <w:r>
+          <w:rPr>
+            <w:rStyle w:val="Hipervnculo"/>
+            <w:noProof/>
+          </w:rPr>
+          <w:t>3.3</w:t>
+        </w:r>
+        <w:r>
+          <w:rPr>
+            <w:rFonts w:asciiTheme="minorHAnsi" w:eastAsiaTheme="minorEastAsia" w:hAnsiTheme="minorHAnsi"/>
+            <w:noProof/>
+            <w:lang w:eastAsia="es-ES"/>
+          </w:rPr>
+          <w:tab/>
+        </w:r>
+        <w:r>
+          <w:rPr>
+            <w:rStyle w:val="Hipervnculo"/>
+            <w:noProof/>
+          </w:rPr>
+          <w:t>Requisito 3</w:t>
+        </w:r>
+        <w:r>
+          <w:rPr>
+            <w:noProof/>
+            <w:webHidden/>
+          </w:rPr>
+          <w:tab/>
+        </w:r>
+        <w:r>
+          <w:rPr>
+            <w:noProof/>
+            <w:webHidden/>
+          </w:rPr>
+          <w:fldChar w:fldCharType="begin"/>
+        </w:r>
+        <w:r>
+          <w:rPr>
+            <w:noProof/>
+            <w:webHidden/>
+          </w:rPr>
+          <w:instrText xml:space="preserve"> PAGEREF _Toc521928212 \h </w:instrText>
+        </w:r>
+        <w:r>
+          <w:rPr>
+            <w:noProof/>
+            <w:webHidden/>
+          </w:rPr>
+        </w:r>
+        <w:r>
+          <w:rPr>
+            <w:noProof/>
+            <w:webHidden/>
+          </w:rPr>
+          <w:fldChar w:fldCharType="separate"/>
+        </w:r>
+        <w:r>
+          <w:rPr>
+            <w:noProof/>
+            <w:webHidden/>
+          </w:rPr>
+          <w:t>6</w:t>
+        </w:r>
+        <w:r>
+          <w:rPr>
+            <w:noProof/>
+            <w:webHidden/>
+          </w:rPr>
+          <w:fldChar w:fldCharType="end"/>
+        </w:r>
+      </w:hyperlink>
+    </w:p>
+    <w:p>
+      <w:pPr>
+        <w:pStyle w:val="TDC2"/>
+        <w:rPr>
+          <w:rFonts w:asciiTheme="minorHAnsi" w:eastAsiaTheme="minorEastAsia" w:hAnsiTheme="minorHAnsi"/>
+          <w:noProof/>
+          <w:lang w:eastAsia="es-ES"/>
+        </w:rPr>
+      </w:pPr>
+      <w:hyperlink w:anchor="_Toc521928213" w:history="1">
+        <w:r>
+          <w:rPr>
+            <w:rStyle w:val="Hipervnculo"/>
+            <w:noProof/>
+          </w:rPr>
+          <w:t>3.4</w:t>
+        </w:r>
+        <w:r>
+          <w:rPr>
+            <w:rFonts w:asciiTheme="minorHAnsi" w:eastAsiaTheme="minorEastAsia" w:hAnsiTheme="minorHAnsi"/>
+            <w:noProof/>
+            <w:lang w:eastAsia="es-ES"/>
+          </w:rPr>
+          <w:tab/>
+        </w:r>
+        <w:r>
+          <w:rPr>
+            <w:rStyle w:val="Hipervnculo"/>
+            <w:noProof/>
+          </w:rPr>
+          <w:t>Requisito 4</w:t>
+        </w:r>
+        <w:r>
+          <w:rPr>
+            <w:noProof/>
+            <w:webHidden/>
+          </w:rPr>
+          <w:tab/>
+        </w:r>
+        <w:r>
+          <w:rPr>
+            <w:noProof/>
+            <w:webHidden/>
+          </w:rPr>
+          <w:fldChar w:fldCharType="begin"/>
+        </w:r>
+        <w:r>
+          <w:rPr>
+            <w:noProof/>
+            <w:webHidden/>
+          </w:rPr>
+          <w:instrText xml:space="preserve"> PAGEREF _Toc521928213 \h </w:instrText>
+        </w:r>
+        <w:r>
+          <w:rPr>
+            <w:noProof/>
+            <w:webHidden/>
+          </w:rPr>
+        </w:r>
+        <w:r>
+          <w:rPr>
+            <w:noProof/>
+            <w:webHidden/>
+          </w:rPr>
+          <w:fldChar w:fldCharType="separate"/>
+        </w:r>
+        <w:r>
+          <w:rPr>
+            <w:noProof/>
+            <w:webHidden/>
+          </w:rPr>
+          <w:t>7</w:t>
+        </w:r>
+        <w:r>
+          <w:rPr>
+            <w:noProof/>
+            <w:webHidden/>
+          </w:rPr>
+          <w:fldChar w:fldCharType="end"/>
+        </w:r>
+      </w:hyperlink>
+    </w:p>
+    <w:p>
+      <w:pPr>
+        <w:pStyle w:val="TDC2"/>
+        <w:rPr>
+          <w:rFonts w:asciiTheme="minorHAnsi" w:eastAsiaTheme="minorEastAsia" w:hAnsiTheme="minorHAnsi"/>
+          <w:noProof/>
+          <w:lang w:eastAsia="es-ES"/>
+        </w:rPr>
+      </w:pPr>
+      <w:hyperlink w:anchor="_Toc521928214" w:history="1">
+        <w:r>
+          <w:rPr>
+            <w:rStyle w:val="Hipervnculo"/>
+            <w:noProof/>
+          </w:rPr>
+          <w:t>3.5</w:t>
+        </w:r>
+        <w:r>
+          <w:rPr>
+            <w:rFonts w:asciiTheme="minorHAnsi" w:eastAsiaTheme="minorEastAsia" w:hAnsiTheme="minorHAnsi"/>
+            <w:noProof/>
+            <w:lang w:eastAsia="es-ES"/>
+          </w:rPr>
+          <w:tab/>
+        </w:r>
+        <w:r>
+          <w:rPr>
+            <w:rStyle w:val="Hipervnculo"/>
+            <w:noProof/>
+          </w:rPr>
+          <w:t>Requisito 5</w:t>
+        </w:r>
+        <w:r>
+          <w:rPr>
+            <w:noProof/>
+            <w:webHidden/>
+          </w:rPr>
+          <w:tab/>
+        </w:r>
+        <w:r>
+          <w:rPr>
+            <w:noProof/>
+            <w:webHidden/>
+          </w:rPr>
+          <w:fldChar w:fldCharType="begin"/>
+        </w:r>
+        <w:r>
+          <w:rPr>
+            <w:noProof/>
+            <w:webHidden/>
+          </w:rPr>
+          <w:instrText xml:space="preserve"> PAGEREF _Toc521928214 \h </w:instrText>
+        </w:r>
+        <w:r>
+          <w:rPr>
+            <w:noProof/>
+            <w:webHidden/>
+          </w:rPr>
+        </w:r>
+        <w:r>
+          <w:rPr>
+            <w:noProof/>
+            <w:webHidden/>
+          </w:rPr>
+          <w:fldChar w:fldCharType="separate"/>
+        </w:r>
+        <w:r>
+          <w:rPr>
+            <w:noProof/>
+            <w:webHidden/>
+          </w:rPr>
+          <w:t>9</w:t>
+        </w:r>
+        <w:r>
+          <w:rPr>
+            <w:noProof/>
+            <w:webHidden/>
+          </w:rPr>
+          <w:fldChar w:fldCharType="end"/>
+        </w:r>
+      </w:hyperlink>
+    </w:p>
+    <w:p>
+      <w:pPr>
+        <w:pStyle w:val="TDC2"/>
+        <w:rPr>
+          <w:rFonts w:asciiTheme="minorHAnsi" w:eastAsiaTheme="minorEastAsia" w:hAnsiTheme="minorHAnsi"/>
+          <w:noProof/>
+          <w:lang w:eastAsia="es-ES"/>
+        </w:rPr>
+      </w:pPr>
+      <w:hyperlink w:anchor="_Toc521928215" w:history="1">
+        <w:r>
+          <w:rPr>
+            <w:rStyle w:val="Hipervnculo"/>
+            <w:noProof/>
+          </w:rPr>
+          <w:t>3.6</w:t>
+        </w:r>
+        <w:r>
+          <w:rPr>
+            <w:rFonts w:asciiTheme="minorHAnsi" w:eastAsiaTheme="minorEastAsia" w:hAnsiTheme="minorHAnsi"/>
+            <w:noProof/>
+            <w:lang w:eastAsia="es-ES"/>
+          </w:rPr>
+          <w:tab/>
+        </w:r>
+        <w:r>
+          <w:rPr>
+            <w:rStyle w:val="Hipervnculo"/>
+            <w:noProof/>
+          </w:rPr>
+          <w:t>Requisito 6</w:t>
+        </w:r>
+        <w:r>
+          <w:rPr>
+            <w:noProof/>
+            <w:webHidden/>
+          </w:rPr>
+          <w:tab/>
+        </w:r>
+        <w:r>
+          <w:rPr>
+            <w:noProof/>
+            <w:webHidden/>
+          </w:rPr>
+          <w:fldChar w:fldCharType="begin"/>
+        </w:r>
+        <w:r>
+          <w:rPr>
+            <w:noProof/>
+            <w:webHidden/>
+          </w:rPr>
+          <w:instrText xml:space="preserve"> PAGEREF _Toc521928215 \h </w:instrText>
+        </w:r>
+        <w:r>
+          <w:rPr>
+            <w:noProof/>
+            <w:webHidden/>
+          </w:rPr>
+        </w:r>
+        <w:r>
+          <w:rPr>
+            <w:noProof/>
+            <w:webHidden/>
+          </w:rPr>
+          <w:fldChar w:fldCharType="separate"/>
+        </w:r>
+        <w:r>
+          <w:rPr>
+            <w:noProof/>
+            <w:webHidden/>
+          </w:rPr>
+          <w:t>9</w:t>
+        </w:r>
+        <w:r>
+          <w:rPr>
+            <w:noProof/>
+            <w:webHidden/>
+          </w:rPr>
+          <w:fldChar w:fldCharType="end"/>
+        </w:r>
+      </w:hyperlink>
+    </w:p>
+    <w:p>
+      <w:pPr>
+        <w:pStyle w:val="TDC2"/>
+        <w:rPr>
+          <w:rFonts w:asciiTheme="minorHAnsi" w:eastAsiaTheme="minorEastAsia" w:hAnsiTheme="minorHAnsi"/>
+          <w:noProof/>
+          <w:lang w:eastAsia="es-ES"/>
+        </w:rPr>
+      </w:pPr>
+      <w:hyperlink w:anchor="_Toc521928216" w:history="1">
+        <w:r>
+          <w:rPr>
+            <w:rStyle w:val="Hipervnculo"/>
+            <w:noProof/>
+          </w:rPr>
+          <w:t>3.7</w:t>
+        </w:r>
+        <w:r>
+          <w:rPr>
+            <w:rFonts w:asciiTheme="minorHAnsi" w:eastAsiaTheme="minorEastAsia" w:hAnsiTheme="minorHAnsi"/>
+            <w:noProof/>
+            <w:lang w:eastAsia="es-ES"/>
+          </w:rPr>
+          <w:tab/>
+        </w:r>
+        <w:r>
+          <w:rPr>
+            <w:rStyle w:val="Hipervnculo"/>
+            <w:noProof/>
+          </w:rPr>
+          <w:t>Requisito 7</w:t>
+        </w:r>
+        <w:r>
+          <w:rPr>
+            <w:noProof/>
+            <w:webHidden/>
+          </w:rPr>
+          <w:tab/>
+        </w:r>
+        <w:r>
+          <w:rPr>
+            <w:noProof/>
+            <w:webHidden/>
+          </w:rPr>
+          <w:fldChar w:fldCharType="begin"/>
+        </w:r>
+        <w:r>
+          <w:rPr>
+            <w:noProof/>
+            <w:webHidden/>
+          </w:rPr>
+          <w:instrText xml:space="preserve"> PAGEREF _Toc521928216 \h </w:instrText>
+        </w:r>
+        <w:r>
+          <w:rPr>
+            <w:noProof/>
+            <w:webHidden/>
+          </w:rPr>
+        </w:r>
+        <w:r>
+          <w:rPr>
+            <w:noProof/>
+            <w:webHidden/>
+          </w:rPr>
+          <w:fldChar w:fldCharType="separate"/>
+        </w:r>
+        <w:r>
+          <w:rPr>
+            <w:noProof/>
+            <w:webHidden/>
+          </w:rPr>
+          <w:t>10</w:t>
+        </w:r>
+        <w:r>
+          <w:rPr>
+            <w:noProof/>
+            <w:webHidden/>
+          </w:rPr>
+          <w:fldChar w:fldCharType="end"/>
+        </w:r>
+      </w:hyperlink>
+    </w:p>
+    <w:p>
+      <w:pPr>
+        <w:pStyle w:val="TDC2"/>
+        <w:rPr>
+          <w:rFonts w:asciiTheme="minorHAnsi" w:eastAsiaTheme="minorEastAsia" w:hAnsiTheme="minorHAnsi"/>
+          <w:noProof/>
+          <w:lang w:eastAsia="es-ES"/>
+        </w:rPr>
+      </w:pPr>
+      <w:hyperlink w:anchor="_Toc521928217" w:history="1">
+        <w:r>
+          <w:rPr>
+            <w:rStyle w:val="Hipervnculo"/>
+            <w:noProof/>
+          </w:rPr>
+          <w:t>3.8</w:t>
+        </w:r>
+        <w:r>
+          <w:rPr>
+            <w:rFonts w:asciiTheme="minorHAnsi" w:eastAsiaTheme="minorEastAsia" w:hAnsiTheme="minorHAnsi"/>
+            <w:noProof/>
+            <w:lang w:eastAsia="es-ES"/>
+          </w:rPr>
+          <w:tab/>
+        </w:r>
+        <w:r>
+          <w:rPr>
+            <w:rStyle w:val="Hipervnculo"/>
+            <w:noProof/>
+          </w:rPr>
+          <w:t>Requisito 8</w:t>
+        </w:r>
+        <w:r>
+          <w:rPr>
+            <w:noProof/>
+            <w:webHidden/>
+          </w:rPr>
+          <w:tab/>
+        </w:r>
+        <w:r>
+          <w:rPr>
+            <w:noProof/>
+            <w:webHidden/>
+          </w:rPr>
+          <w:fldChar w:fldCharType="begin"/>
+        </w:r>
+        <w:r>
+          <w:rPr>
+            <w:noProof/>
+            <w:webHidden/>
+          </w:rPr>
+          <w:instrText xml:space="preserve"> PAGEREF _Toc521928217 \h </w:instrText>
+        </w:r>
+        <w:r>
+          <w:rPr>
+            <w:noProof/>
+            <w:webHidden/>
+          </w:rPr>
+        </w:r>
+        <w:r>
+          <w:rPr>
+            <w:noProof/>
+            <w:webHidden/>
+          </w:rPr>
+          <w:fldChar w:fldCharType="separate"/>
+        </w:r>
+        <w:r>
+          <w:rPr>
+            <w:noProof/>
+            <w:webHidden/>
+          </w:rPr>
+          <w:t>10</w:t>
+        </w:r>
+        <w:r>
+          <w:rPr>
+            <w:noProof/>
+            <w:webHidden/>
+          </w:rPr>
+          <w:fldChar w:fldCharType="end"/>
+        </w:r>
+      </w:hyperlink>
+    </w:p>
+    <w:p>
+      <w:pPr>
+        <w:pStyle w:val="TDC2"/>
+        <w:rPr>
+          <w:rFonts w:asciiTheme="minorHAnsi" w:eastAsiaTheme="minorEastAsia" w:hAnsiTheme="minorHAnsi"/>
+          <w:noProof/>
+          <w:lang w:eastAsia="es-ES"/>
+        </w:rPr>
+      </w:pPr>
+      <w:hyperlink w:anchor="_Toc521928218" w:history="1">
+        <w:r>
+          <w:rPr>
+            <w:rStyle w:val="Hipervnculo"/>
+            <w:noProof/>
+          </w:rPr>
+          <w:t>3.9</w:t>
+        </w:r>
+        <w:r>
+          <w:rPr>
+            <w:rFonts w:asciiTheme="minorHAnsi" w:eastAsiaTheme="minorEastAsia" w:hAnsiTheme="minorHAnsi"/>
+            <w:noProof/>
+            <w:lang w:eastAsia="es-ES"/>
+          </w:rPr>
+          <w:tab/>
+        </w:r>
+        <w:r>
+          <w:rPr>
+            <w:rStyle w:val="Hipervnculo"/>
+            <w:noProof/>
+          </w:rPr>
+          <w:t>Requisito 9</w:t>
+        </w:r>
+        <w:r>
+          <w:rPr>
+            <w:noProof/>
+            <w:webHidden/>
+          </w:rPr>
+          <w:tab/>
+        </w:r>
+        <w:r>
+          <w:rPr>
+            <w:noProof/>
+            <w:webHidden/>
+          </w:rPr>
+          <w:fldChar w:fldCharType="begin"/>
+        </w:r>
+        <w:r>
+          <w:rPr>
+            <w:noProof/>
+            <w:webHidden/>
+          </w:rPr>
+          <w:instrText xml:space="preserve"> PAGEREF _Toc521928218 \h </w:instrText>
+        </w:r>
+        <w:r>
+          <w:rPr>
+            <w:noProof/>
+            <w:webHidden/>
+          </w:rPr>
+        </w:r>
+        <w:r>
+          <w:rPr>
+            <w:noProof/>
+            <w:webHidden/>
+          </w:rPr>
+          <w:fldChar w:fldCharType="separate"/>
+        </w:r>
+        <w:r>
+          <w:rPr>
+            <w:noProof/>
+            <w:webHidden/>
+          </w:rPr>
+          <w:t>11</w:t>
+        </w:r>
+        <w:r>
+          <w:rPr>
+            <w:noProof/>
+            <w:webHidden/>
+          </w:rPr>
+          <w:fldChar w:fldCharType="end"/>
+        </w:r>
+      </w:hyperlink>
+    </w:p>
+    <w:p>
+      <w:pPr>
+        <w:pStyle w:val="TDC2"/>
+        <w:rPr>
+          <w:rFonts w:asciiTheme="minorHAnsi" w:eastAsiaTheme="minorEastAsia" w:hAnsiTheme="minorHAnsi"/>
+          <w:noProof/>
+          <w:lang w:eastAsia="es-ES"/>
+        </w:rPr>
+      </w:pPr>
+      <w:hyperlink w:anchor="_Toc521928219" w:history="1">
+        <w:r>
+          <w:rPr>
+            <w:rStyle w:val="Hipervnculo"/>
+            <w:noProof/>
+          </w:rPr>
+          <w:t>3.10</w:t>
+        </w:r>
+        <w:r>
+          <w:rPr>
+            <w:rFonts w:asciiTheme="minorHAnsi" w:eastAsiaTheme="minorEastAsia" w:hAnsiTheme="minorHAnsi"/>
+            <w:noProof/>
+            <w:lang w:eastAsia="es-ES"/>
+          </w:rPr>
+          <w:tab/>
+        </w:r>
+        <w:r>
+          <w:rPr>
+            <w:rStyle w:val="Hipervnculo"/>
+            <w:noProof/>
+          </w:rPr>
+          <w:t>Requisito 10</w:t>
+        </w:r>
+        <w:r>
+          <w:rPr>
+            <w:noProof/>
+            <w:webHidden/>
+          </w:rPr>
+          <w:tab/>
+        </w:r>
+        <w:r>
+          <w:rPr>
+            <w:noProof/>
+            <w:webHidden/>
+          </w:rPr>
+          <w:fldChar w:fldCharType="begin"/>
+        </w:r>
+        <w:r>
+          <w:rPr>
+            <w:noProof/>
+            <w:webHidden/>
+          </w:rPr>
+          <w:instrText xml:space="preserve"> PAGEREF _Toc521928219 \h </w:instrText>
+        </w:r>
+        <w:r>
+          <w:rPr>
+            <w:noProof/>
+            <w:webHidden/>
+          </w:rPr>
+        </w:r>
+        <w:r>
+          <w:rPr>
+            <w:noProof/>
+            <w:webHidden/>
+          </w:rPr>
+          <w:fldChar w:fldCharType="separate"/>
+        </w:r>
+        <w:r>
+          <w:rPr>
+            <w:noProof/>
+            <w:webHidden/>
+          </w:rPr>
+          <w:t>11</w:t>
+        </w:r>
+        <w:r>
+          <w:rPr>
+            <w:noProof/>
+            <w:webHidden/>
+          </w:rPr>
+          <w:fldChar w:fldCharType="end"/>
+        </w:r>
+      </w:hyperlink>
+    </w:p>
+    <w:p>
+      <w:pPr>
+        <w:pStyle w:val="TDC2"/>
+        <w:rPr>
+          <w:rFonts w:asciiTheme="minorHAnsi" w:eastAsiaTheme="minorEastAsia" w:hAnsiTheme="minorHAnsi"/>
+          <w:noProof/>
+          <w:lang w:eastAsia="es-ES"/>
+        </w:rPr>
+      </w:pPr>
+      <w:hyperlink w:anchor="_Toc521928220" w:history="1">
+        <w:r>
+          <w:rPr>
+            <w:rStyle w:val="Hipervnculo"/>
+            <w:noProof/>
+          </w:rPr>
+          <w:t>3.11</w:t>
+        </w:r>
+        <w:r>
+          <w:rPr>
+            <w:rFonts w:asciiTheme="minorHAnsi" w:eastAsiaTheme="minorEastAsia" w:hAnsiTheme="minorHAnsi"/>
+            <w:noProof/>
+            <w:lang w:eastAsia="es-ES"/>
+          </w:rPr>
+          <w:tab/>
+        </w:r>
+        <w:r>
+          <w:rPr>
+            <w:rStyle w:val="Hipervnculo"/>
+            <w:noProof/>
+          </w:rPr>
+          <w:t>Requisito 11</w:t>
+        </w:r>
+        <w:r>
+          <w:rPr>
+            <w:noProof/>
+            <w:webHidden/>
+          </w:rPr>
+          <w:tab/>
+        </w:r>
+        <w:r>
+          <w:rPr>
+            <w:noProof/>
+            <w:webHidden/>
+          </w:rPr>
+          <w:fldChar w:fldCharType="begin"/>
+        </w:r>
+        <w:r>
+          <w:rPr>
+            <w:noProof/>
+            <w:webHidden/>
+          </w:rPr>
+          <w:instrText xml:space="preserve"> PAGEREF _Toc521928220 \h </w:instrText>
+        </w:r>
+        <w:r>
+          <w:rPr>
+            <w:noProof/>
+            <w:webHidden/>
+          </w:rPr>
+        </w:r>
+        <w:r>
+          <w:rPr>
+            <w:noProof/>
+            <w:webHidden/>
+          </w:rPr>
+          <w:fldChar w:fldCharType="separate"/>
+        </w:r>
+        <w:r>
+          <w:rPr>
+            <w:noProof/>
+            <w:webHidden/>
+          </w:rPr>
+          <w:t>11</w:t>
+        </w:r>
+        <w:r>
+          <w:rPr>
+            <w:noProof/>
+            <w:webHidden/>
+          </w:rPr>
+          <w:fldChar w:fldCharType="end"/>
+        </w:r>
+      </w:hyperlink>
+    </w:p>
+    <w:p>
+      <w:pPr>
+        <w:pStyle w:val="TDC2"/>
+        <w:rPr>
+          <w:rFonts w:asciiTheme="minorHAnsi" w:eastAsiaTheme="minorEastAsia" w:hAnsiTheme="minorHAnsi"/>
+          <w:noProof/>
+          <w:lang w:eastAsia="es-ES"/>
+        </w:rPr>
+      </w:pPr>
+      <w:hyperlink w:anchor="_Toc521928221" w:history="1">
+        <w:r>
+          <w:rPr>
+            <w:rStyle w:val="Hipervnculo"/>
+            <w:noProof/>
+          </w:rPr>
+          <w:t>3.12</w:t>
+        </w:r>
+        <w:r>
+          <w:rPr>
+            <w:rFonts w:asciiTheme="minorHAnsi" w:eastAsiaTheme="minorEastAsia" w:hAnsiTheme="minorHAnsi"/>
+            <w:noProof/>
+            <w:lang w:eastAsia="es-ES"/>
+          </w:rPr>
+          <w:tab/>
+        </w:r>
+        <w:r>
+          <w:rPr>
+            <w:rStyle w:val="Hipervnculo"/>
+            <w:noProof/>
+          </w:rPr>
+          <w:t>Requisito 12</w:t>
+        </w:r>
+        <w:r>
+          <w:rPr>
+            <w:noProof/>
+            <w:webHidden/>
+          </w:rPr>
+          <w:tab/>
+        </w:r>
+        <w:r>
+          <w:rPr>
+            <w:noProof/>
+            <w:webHidden/>
+          </w:rPr>
+          <w:fldChar w:fldCharType="begin"/>
+        </w:r>
+        <w:r>
+          <w:rPr>
+            <w:noProof/>
+            <w:webHidden/>
+          </w:rPr>
+          <w:instrText xml:space="preserve"> PAGEREF _Toc521928221 \h </w:instrText>
+        </w:r>
+        <w:r>
+          <w:rPr>
+            <w:noProof/>
+            <w:webHidden/>
+          </w:rPr>
+        </w:r>
+        <w:r>
+          <w:rPr>
+            <w:noProof/>
+            <w:webHidden/>
+          </w:rPr>
+          <w:fldChar w:fldCharType="separate"/>
+        </w:r>
+        <w:r>
+          <w:rPr>
+            <w:noProof/>
+            <w:webHidden/>
+          </w:rPr>
+          <w:t>12</w:t>
+        </w:r>
+        <w:r>
+          <w:rPr>
+            <w:noProof/>
+            <w:webHidden/>
+          </w:rPr>
+          <w:fldChar w:fldCharType="end"/>
+        </w:r>
+      </w:hyperlink>
+    </w:p>
+    <w:p>
+      <w:pPr>
+        <w:pStyle w:val="TDC2"/>
+        <w:rPr>
+          <w:rFonts w:asciiTheme="minorHAnsi" w:eastAsiaTheme="minorEastAsia" w:hAnsiTheme="minorHAnsi"/>
+          <w:noProof/>
+          <w:lang w:eastAsia="es-ES"/>
+        </w:rPr>
+      </w:pPr>
+      <w:hyperlink w:anchor="_Toc521928222" w:history="1">
+        <w:r>
+          <w:rPr>
+            <w:rStyle w:val="Hipervnculo"/>
+            <w:noProof/>
+          </w:rPr>
+          <w:t>3.13</w:t>
+        </w:r>
+        <w:r>
+          <w:rPr>
+            <w:rFonts w:asciiTheme="minorHAnsi" w:eastAsiaTheme="minorEastAsia" w:hAnsiTheme="minorHAnsi"/>
+            <w:noProof/>
+            <w:lang w:eastAsia="es-ES"/>
+          </w:rPr>
+          <w:tab/>
+        </w:r>
+        <w:r>
+          <w:rPr>
+            <w:rStyle w:val="Hipervnculo"/>
+            <w:noProof/>
+          </w:rPr>
+          <w:t>Requisito 13</w:t>
+        </w:r>
+        <w:r>
+          <w:rPr>
+            <w:noProof/>
+            <w:webHidden/>
+          </w:rPr>
+          <w:tab/>
+        </w:r>
+        <w:r>
+          <w:rPr>
+            <w:noProof/>
+            <w:webHidden/>
+          </w:rPr>
+          <w:fldChar w:fldCharType="begin"/>
+        </w:r>
+        <w:r>
+          <w:rPr>
+            <w:noProof/>
+            <w:webHidden/>
+          </w:rPr>
+          <w:instrText xml:space="preserve"> PAGEREF _Toc521928222 \h </w:instrText>
+        </w:r>
+        <w:r>
+          <w:rPr>
+            <w:noProof/>
+            <w:webHidden/>
+          </w:rPr>
+        </w:r>
+        <w:r>
+          <w:rPr>
+            <w:noProof/>
+            <w:webHidden/>
+          </w:rPr>
+          <w:fldChar w:fldCharType="separate"/>
+        </w:r>
+        <w:r>
+          <w:rPr>
+            <w:noProof/>
+            <w:webHidden/>
+          </w:rPr>
+          <w:t>12</w:t>
+        </w:r>
+        <w:r>
+          <w:rPr>
+            <w:noProof/>
             <w:webHidden/>
           </w:rPr>
           <w:fldChar w:fldCharType="end"/>
@@ -1375,7 +2439,7 @@
           <w:lang w:val="es-ES" w:eastAsia="es-ES"/>
         </w:rPr>
       </w:pPr>
-      <w:hyperlink w:anchor="_Toc521926422" w:history="1">
+      <w:hyperlink w:anchor="_Toc521928223" w:history="1">
         <w:r>
           <w:rPr>
             <w:rStyle w:val="Hipervnculo"/>
@@ -1398,7 +2462,7 @@
             <w:rStyle w:val="Hipervnculo"/>
             <w:rFonts w:cs="Calibri"/>
           </w:rPr>
-          <w:t>DESCRIPCIÓN DEL PROCESO DE PAGO DE MODELO N28</w:t>
+          <w:t>PREMISAS</w:t>
         </w:r>
         <w:r>
           <w:rPr>
@@ -1416,7 +2480,7 @@
           <w:rPr>
             <w:webHidden/>
           </w:rPr>
-          <w:instrText xml:space="preserve"> PAGEREF _Toc521926422 \h </w:instrText>
+          <w:instrText xml:space="preserve"> PAGEREF _Toc521928223 \h </w:instrText>
         </w:r>
         <w:r>
           <w:rPr>
@@ -1433,7 +2497,7 @@
           <w:rPr>
             <w:webHidden/>
           </w:rPr>
-          <w:t>5</w:t>
+          <w:t>13</w:t>
         </w:r>
         <w:r>
           <w:rPr>
@@ -1453,13 +2517,14 @@
           <w:lang w:val="es-ES" w:eastAsia="es-ES"/>
         </w:rPr>
       </w:pPr>
-      <w:hyperlink w:anchor="_Toc521926423" w:history="1">
+      <w:hyperlink w:anchor="_Toc521928224" w:history="1">
         <w:r>
           <w:rPr>
             <w:rStyle w:val="Hipervnculo"/>
             <w:rFonts w:cs="Calibri"/>
-          </w:rPr>
-          <w:t>4.1.</w:t>
+            <w:lang w:val="es-ES"/>
+          </w:rPr>
+          <w:t>5.</w:t>
         </w:r>
         <w:r>
           <w:rPr>
@@ -1475,7 +2540,7 @@
             <w:rStyle w:val="Hipervnculo"/>
             <w:rFonts w:cs="Calibri"/>
           </w:rPr>
-          <w:t>TRATAMIENTO DE DUPLICADOS</w:t>
+          <w:t>DESCRIPCIÓN DEL PROCESO DE PAGO DE MODELO N28</w:t>
         </w:r>
         <w:r>
           <w:rPr>
@@ -1493,7 +2558,7 @@
           <w:rPr>
             <w:webHidden/>
           </w:rPr>
-          <w:instrText xml:space="preserve"> PAGEREF _Toc521926423 \h </w:instrText>
+          <w:instrText xml:space="preserve"> PAGEREF _Toc521928224 \h </w:instrText>
         </w:r>
         <w:r>
           <w:rPr>
@@ -1510,7 +2575,7 @@
           <w:rPr>
             <w:webHidden/>
           </w:rPr>
-          <w:t>7</w:t>
+          <w:t>13</w:t>
         </w:r>
         <w:r>
           <w:rPr>
@@ -1530,13 +2595,13 @@
           <w:lang w:val="es-ES" w:eastAsia="es-ES"/>
         </w:rPr>
       </w:pPr>
-      <w:hyperlink w:anchor="_Toc521926424" w:history="1">
+      <w:hyperlink w:anchor="_Toc521928225" w:history="1">
         <w:r>
           <w:rPr>
             <w:rStyle w:val="Hipervnculo"/>
             <w:rFonts w:cs="Calibri"/>
           </w:rPr>
-          <w:t>4.2.</w:t>
+          <w:t>5.1.</w:t>
         </w:r>
         <w:r>
           <w:rPr>
@@ -1552,6 +2617,83 @@
             <w:rStyle w:val="Hipervnculo"/>
             <w:rFonts w:cs="Calibri"/>
           </w:rPr>
+          <w:t>TRATAMIENTO DE DUPLICADOS</w:t>
+        </w:r>
+        <w:r>
+          <w:rPr>
+            <w:webHidden/>
+          </w:rPr>
+          <w:tab/>
+        </w:r>
+        <w:r>
+          <w:rPr>
+            <w:webHidden/>
+          </w:rPr>
+          <w:fldChar w:fldCharType="begin"/>
+        </w:r>
+        <w:r>
+          <w:rPr>
+            <w:webHidden/>
+          </w:rPr>
+          <w:instrText xml:space="preserve"> PAGEREF _Toc521928225 \h </w:instrText>
+        </w:r>
+        <w:r>
+          <w:rPr>
+            <w:webHidden/>
+          </w:rPr>
+        </w:r>
+        <w:r>
+          <w:rPr>
+            <w:webHidden/>
+          </w:rPr>
+          <w:fldChar w:fldCharType="separate"/>
+        </w:r>
+        <w:r>
+          <w:rPr>
+            <w:webHidden/>
+          </w:rPr>
+          <w:t>16</w:t>
+        </w:r>
+        <w:r>
+          <w:rPr>
+            <w:webHidden/>
+          </w:rPr>
+          <w:fldChar w:fldCharType="end"/>
+        </w:r>
+      </w:hyperlink>
+    </w:p>
+    <w:p>
+      <w:pPr>
+        <w:pStyle w:val="TDC1"/>
+        <w:rPr>
+          <w:rFonts w:asciiTheme="minorHAnsi" w:eastAsiaTheme="minorEastAsia" w:hAnsiTheme="minorHAnsi" w:cstheme="minorBidi"/>
+          <w:sz w:val="22"/>
+          <w:szCs w:val="22"/>
+          <w:lang w:val="es-ES" w:eastAsia="es-ES"/>
+        </w:rPr>
+      </w:pPr>
+      <w:hyperlink w:anchor="_Toc521928226" w:history="1">
+        <w:r>
+          <w:rPr>
+            <w:rStyle w:val="Hipervnculo"/>
+            <w:rFonts w:cs="Calibri"/>
+          </w:rPr>
+          <w:t>5.2.</w:t>
+        </w:r>
+        <w:r>
+          <w:rPr>
+            <w:rFonts w:asciiTheme="minorHAnsi" w:eastAsiaTheme="minorEastAsia" w:hAnsiTheme="minorHAnsi" w:cstheme="minorBidi"/>
+            <w:sz w:val="22"/>
+            <w:szCs w:val="22"/>
+            <w:lang w:val="es-ES" w:eastAsia="es-ES"/>
+          </w:rPr>
+          <w:tab/>
+        </w:r>
+        <w:r>
+          <w:rPr>
+            <w:rStyle w:val="Hipervnculo"/>
+            <w:rFonts w:cs="Calibri"/>
+          </w:rPr>
           <w:t>TRATAMIENTO DE ERRORES</w:t>
         </w:r>
         <w:r>
@@ -1570,7 +2712,7 @@
           <w:rPr>
             <w:webHidden/>
           </w:rPr>
-          <w:instrText xml:space="preserve"> PAGEREF _Toc521926424 \h </w:instrText>
+          <w:instrText xml:space="preserve"> PAGEREF _Toc521928226 \h </w:instrText>
         </w:r>
         <w:r>
           <w:rPr>
@@ -1587,7 +2729,7 @@
           <w:rPr>
             <w:webHidden/>
           </w:rPr>
-          <w:t>8</w:t>
+          <w:t>16</w:t>
         </w:r>
         <w:r>
           <w:rPr>
@@ -1634,8 +2776,6 @@
         </w:rPr>
         <w:br w:type="page"/>
       </w:r>
-      <w:bookmarkStart w:id="1" w:name="_GoBack"/>
-      <w:bookmarkEnd w:id="1"/>
     </w:p>
     <w:p>
       <w:pPr>
@@ -1650,13 +2790,13 @@
           <w:rFonts w:cs="Calibri"/>
         </w:rPr>
       </w:pPr>
-      <w:bookmarkStart w:id="2" w:name="_Toc472417756"/>
-      <w:bookmarkStart w:id="3" w:name="_Toc474229175"/>
-      <w:bookmarkStart w:id="4" w:name="_Toc492176420"/>
-      <w:bookmarkStart w:id="5" w:name="_Toc501171835"/>
-      <w:bookmarkStart w:id="6" w:name="_Toc429041259"/>
-      <w:bookmarkStart w:id="7" w:name="_Toc474821228"/>
-      <w:bookmarkStart w:id="8" w:name="_Toc521926412"/>
+      <w:bookmarkStart w:id="1" w:name="_Toc472417756"/>
+      <w:bookmarkStart w:id="2" w:name="_Toc474229175"/>
+      <w:bookmarkStart w:id="3" w:name="_Toc492176420"/>
+      <w:bookmarkStart w:id="4" w:name="_Toc501171835"/>
+      <w:bookmarkStart w:id="5" w:name="_Toc429041259"/>
+      <w:bookmarkStart w:id="6" w:name="_Toc474821228"/>
+      <w:bookmarkStart w:id="7" w:name="_Toc521928199"/>
       <w:bookmarkEnd w:id="0"/>
       <w:r>
         <w:rPr>
@@ -1665,13 +2805,13 @@
         <w:lastRenderedPageBreak/>
         <w:t>DESCRIPCIÓN DEL DOCUMENTO.</w:t>
       </w:r>
-      <w:bookmarkEnd w:id="8"/>
-    </w:p>
+      <w:bookmarkEnd w:id="7"/>
+    </w:p>
+    <w:bookmarkEnd w:id="1"/>
     <w:bookmarkEnd w:id="2"/>
     <w:bookmarkEnd w:id="3"/>
     <w:bookmarkEnd w:id="4"/>
     <w:bookmarkEnd w:id="5"/>
-    <w:bookmarkEnd w:id="6"/>
     <w:p>
       <w:pPr>
         <w:pStyle w:val="ParrafoCM"/>
@@ -1729,24 +2869,24 @@
         </w:tabs>
         <w:spacing w:before="240" w:after="60" w:line="240" w:lineRule="auto"/>
       </w:pPr>
-      <w:bookmarkStart w:id="9" w:name="_Toc472417757"/>
-      <w:bookmarkStart w:id="10" w:name="_Toc474229176"/>
-      <w:bookmarkStart w:id="11" w:name="_Toc492176421"/>
-      <w:bookmarkStart w:id="12" w:name="_Toc501171836"/>
-      <w:bookmarkStart w:id="13" w:name="_Toc429041260"/>
-      <w:bookmarkStart w:id="14" w:name="_Toc521926413"/>
+      <w:bookmarkStart w:id="8" w:name="_Toc472417757"/>
+      <w:bookmarkStart w:id="9" w:name="_Toc474229176"/>
+      <w:bookmarkStart w:id="10" w:name="_Toc492176421"/>
+      <w:bookmarkStart w:id="11" w:name="_Toc501171836"/>
+      <w:bookmarkStart w:id="12" w:name="_Toc429041260"/>
+      <w:bookmarkStart w:id="13" w:name="_Toc521928200"/>
       <w:r>
         <w:t>Referencia</w:t>
       </w:r>
+      <w:bookmarkEnd w:id="8"/>
       <w:bookmarkEnd w:id="9"/>
       <w:bookmarkEnd w:id="10"/>
       <w:bookmarkEnd w:id="11"/>
-      <w:bookmarkEnd w:id="12"/>
       <w:r>
         <w:t>s</w:t>
       </w:r>
+      <w:bookmarkEnd w:id="12"/>
       <w:bookmarkEnd w:id="13"/>
-      <w:bookmarkEnd w:id="14"/>
     </w:p>
     <w:tbl>
       <w:tblPr>
@@ -2012,6 +3152,7 @@
     <w:p>
       <w:pPr>
         <w:pStyle w:val="ComentariosCMCarCar"/>
+        <w:ind w:left="0"/>
       </w:pPr>
       <w:r>
         <w:t>Lista completa de los documentos referenciados en el ERU (Especificación de Requisitos de Usuario)</w:t>
@@ -2056,21 +3197,21 @@
         </w:tabs>
         <w:spacing w:before="240" w:after="60" w:line="240" w:lineRule="auto"/>
       </w:pPr>
-      <w:bookmarkStart w:id="15" w:name="_Toc472417758"/>
-      <w:bookmarkStart w:id="16" w:name="_Toc474229177"/>
-      <w:bookmarkStart w:id="17" w:name="_Toc492176422"/>
-      <w:bookmarkStart w:id="18" w:name="_Toc501171837"/>
-      <w:bookmarkStart w:id="19" w:name="_Toc429041261"/>
-      <w:bookmarkStart w:id="20" w:name="_Toc521926414"/>
+      <w:bookmarkStart w:id="14" w:name="_Toc472417758"/>
+      <w:bookmarkStart w:id="15" w:name="_Toc474229177"/>
+      <w:bookmarkStart w:id="16" w:name="_Toc492176422"/>
+      <w:bookmarkStart w:id="17" w:name="_Toc501171837"/>
+      <w:bookmarkStart w:id="18" w:name="_Toc429041261"/>
+      <w:bookmarkStart w:id="19" w:name="_Toc521928201"/>
       <w:r>
         <w:t>Definiciones y acrónimos</w:t>
       </w:r>
+      <w:bookmarkEnd w:id="14"/>
       <w:bookmarkEnd w:id="15"/>
       <w:bookmarkEnd w:id="16"/>
       <w:bookmarkEnd w:id="17"/>
       <w:bookmarkEnd w:id="18"/>
       <w:bookmarkEnd w:id="19"/>
-      <w:bookmarkEnd w:id="20"/>
     </w:p>
     <w:p>
       <w:pPr>
@@ -2281,23 +3422,23 @@
         </w:tabs>
         <w:spacing w:before="240" w:after="60" w:line="240" w:lineRule="auto"/>
       </w:pPr>
-      <w:bookmarkStart w:id="21" w:name="_Toc465767837"/>
-      <w:bookmarkStart w:id="22" w:name="_Toc472417759"/>
-      <w:bookmarkStart w:id="23" w:name="_Toc474229178"/>
-      <w:bookmarkStart w:id="24" w:name="_Toc492176423"/>
-      <w:bookmarkStart w:id="25" w:name="_Toc501171838"/>
-      <w:bookmarkStart w:id="26" w:name="_Toc429041262"/>
-      <w:bookmarkStart w:id="27" w:name="_Toc521926415"/>
+      <w:bookmarkStart w:id="20" w:name="_Toc465767837"/>
+      <w:bookmarkStart w:id="21" w:name="_Toc472417759"/>
+      <w:bookmarkStart w:id="22" w:name="_Toc474229178"/>
+      <w:bookmarkStart w:id="23" w:name="_Toc492176423"/>
+      <w:bookmarkStart w:id="24" w:name="_Toc501171838"/>
+      <w:bookmarkStart w:id="25" w:name="_Toc429041262"/>
+      <w:bookmarkStart w:id="26" w:name="_Toc521928202"/>
       <w:r>
         <w:t>Control de modificaciones sobre el documento</w:t>
       </w:r>
+      <w:bookmarkEnd w:id="20"/>
       <w:bookmarkEnd w:id="21"/>
       <w:bookmarkEnd w:id="22"/>
       <w:bookmarkEnd w:id="23"/>
       <w:bookmarkEnd w:id="24"/>
       <w:bookmarkEnd w:id="25"/>
       <w:bookmarkEnd w:id="26"/>
-      <w:bookmarkEnd w:id="27"/>
     </w:p>
     <w:p>
       <w:pPr>
@@ -2495,25 +3636,7 @@
                 <w:szCs w:val="24"/>
                 <w:lang w:eastAsia="en-US"/>
               </w:rPr>
-              <w:t>13</w:t>
-            </w:r>
-            <w:r>
-              <w:rPr>
-                <w:rFonts w:ascii="Bankia" w:eastAsiaTheme="minorHAnsi" w:hAnsi="Bankia" w:cs="Calibri"/>
-                <w:sz w:val="24"/>
-                <w:szCs w:val="24"/>
-                <w:lang w:eastAsia="en-US"/>
-              </w:rPr>
-              <w:t>/08/201</w:t>
-            </w:r>
-            <w:r>
-              <w:rPr>
-                <w:rFonts w:ascii="Bankia" w:eastAsiaTheme="minorHAnsi" w:hAnsi="Bankia" w:cs="Calibri"/>
-                <w:sz w:val="24"/>
-                <w:szCs w:val="24"/>
-                <w:lang w:eastAsia="en-US"/>
-              </w:rPr>
-              <w:t>8</w:t>
+              <w:t>13/08/2018</w:t>
             </w:r>
           </w:p>
         </w:tc>
@@ -2618,22 +3741,8 @@
           </w:p>
         </w:tc>
       </w:tr>
-      <w:bookmarkEnd w:id="7"/>
+      <w:bookmarkEnd w:id="6"/>
     </w:tbl>
-    <w:p>
-      <w:pPr>
-        <w:pStyle w:val="Ttulo1"/>
-        <w:numPr>
-          <w:ilvl w:val="0"/>
-          <w:numId w:val="0"/>
-        </w:numPr>
-        <w:ind w:left="284"/>
-        <w:jc w:val="both"/>
-        <w:rPr>
-          <w:rFonts w:cs="Calibri"/>
-        </w:rPr>
-      </w:pPr>
-    </w:p>
     <w:p>
       <w:pPr>
         <w:rPr>
@@ -2666,7 +3775,7 @@
           <w:rFonts w:cs="Calibri"/>
         </w:rPr>
       </w:pPr>
-      <w:bookmarkStart w:id="28" w:name="_Toc521926416"/>
+      <w:bookmarkStart w:id="27" w:name="_Toc521928203"/>
       <w:r>
         <w:rPr>
           <w:rFonts w:cs="Calibri"/>
@@ -2674,7 +3783,7 @@
         <w:lastRenderedPageBreak/>
         <w:t>DEFINICIÓN DEL PROYECTO</w:t>
       </w:r>
-      <w:bookmarkEnd w:id="28"/>
+      <w:bookmarkEnd w:id="27"/>
     </w:p>
     <w:p>
       <w:pPr>
@@ -2698,14 +3807,16 @@
           <w:lang w:val="es-ES_tradnl" w:eastAsia="es-ES_tradnl"/>
         </w:rPr>
       </w:pPr>
-      <w:bookmarkStart w:id="29" w:name="_Toc521926417"/>
+      <w:bookmarkStart w:id="28" w:name="_Toc521926417"/>
+      <w:bookmarkStart w:id="29" w:name="_Toc521928204"/>
+      <w:bookmarkEnd w:id="28"/>
       <w:bookmarkEnd w:id="29"/>
     </w:p>
     <w:p>
       <w:pPr>
         <w:pStyle w:val="Ttulo2"/>
       </w:pPr>
-      <w:bookmarkStart w:id="30" w:name="_Toc521926418"/>
+      <w:bookmarkStart w:id="30" w:name="_Toc521928205"/>
       <w:r>
         <w:t>Antecedentes</w:t>
       </w:r>
@@ -2728,19 +3839,7 @@
         <w:rPr>
           <w:rFonts w:cs="Calibri"/>
         </w:rPr>
-        <w:t xml:space="preserve">En el ámbito del desarrollo de la Pasarela de Pagos de Recibos y Tributos, que permite tener una solución de pago online para Organismos Públicos, ha surgido la necesidad de incluir una nueva </w:t>
-      </w:r>
-      <w:r>
-        <w:rPr>
-          <w:rFonts w:cs="Calibri"/>
-        </w:rPr>
-        <w:t>0</w:t>
-      </w:r>
-      <w:r>
-        <w:rPr>
-          <w:rFonts w:cs="Calibri"/>
-        </w:rPr>
-        <w:t>modalidad de cobro a través de cuenta para la CARM (Región de Murcia), el N28.</w:t>
+        <w:t>En el ámbito del desarrollo de la Pasarela de Pagos de Recibos y Tributos, que permite tener una solución de pago online para Organismos Públicos, ha surgido la necesidad de incluir una nueva modalidad de cobro a través de cuenta para la CARM (Región de Murcia), el N28.</w:t>
       </w:r>
     </w:p>
     <w:p>
@@ -2758,7 +3857,7 @@
       <w:pPr>
         <w:pStyle w:val="Ttulo2"/>
       </w:pPr>
-      <w:bookmarkStart w:id="31" w:name="_Toc521926419"/>
+      <w:bookmarkStart w:id="31" w:name="_Toc521928206"/>
       <w:r>
         <w:t>Objetivos</w:t>
       </w:r>
@@ -2769,31 +3868,232 @@
     </w:p>
     <w:p>
       <w:pPr>
+        <w:spacing w:line="240" w:lineRule="auto"/>
         <w:jc w:val="both"/>
-        <w:rPr>
-          <w:rFonts w:ascii="Times New Roman" w:eastAsiaTheme="minorEastAsia" w:hAnsi="Times New Roman" w:cs="Calibri"/>
+        <w:textAlignment w:val="baseline"/>
+        <w:rPr>
+          <w:rFonts w:cs="Calibri"/>
         </w:rPr>
       </w:pPr>
       <w:r>
         <w:rPr>
           <w:rFonts w:cs="Calibri"/>
         </w:rPr>
-        <w:t>El objetivo principal del proyecto es proporcionar a clientes de Bankia</w:t>
+        <w:t>En el ámbito del desarrollo de la Pasarela de Pagos de Recibos y Tributos, que permite tener una solución de pago online para Organismos Públicos, ha surgido la necesidad de incluir una nueva modalidad de cobro a través de cuenta para la CARM (Región de Murcia), el N28.</w:t>
+      </w:r>
+    </w:p>
+    <w:p>
+      <w:pPr>
+        <w:spacing w:line="240" w:lineRule="auto"/>
+        <w:jc w:val="both"/>
+        <w:textAlignment w:val="baseline"/>
+        <w:rPr>
+          <w:rFonts w:cs="Calibri"/>
+        </w:rPr>
+      </w:pPr>
+      <w:r>
+        <w:rPr>
+          <w:rFonts w:cs="Calibri"/>
+        </w:rPr>
+        <w:t>El cobro de este nuevo modelo solo se implementará en el flujo de la Pasarela de Recibos/Tributos que toda la interacción se realiza en web del organismo y el usuario solo accede a Bankia a realizar el pago (método cerrado).</w:t>
+      </w:r>
+    </w:p>
+    <w:p>
+      <w:pPr>
+        <w:spacing w:line="240" w:lineRule="auto"/>
+        <w:jc w:val="both"/>
+        <w:textAlignment w:val="baseline"/>
+        <w:rPr>
+          <w:rFonts w:cs="Calibri"/>
+        </w:rPr>
+      </w:pPr>
+      <w:r>
+        <w:rPr>
+          <w:rFonts w:cs="Calibri"/>
+        </w:rPr>
+        <w:t xml:space="preserve">EL N28 se compone de un número único identificativo formado por 28 dígitos (N28) y el importe a pagar. </w:t>
+      </w:r>
+    </w:p>
+    <w:p>
+      <w:pPr>
+        <w:spacing w:line="240" w:lineRule="auto"/>
+        <w:jc w:val="both"/>
+        <w:textAlignment w:val="baseline"/>
+        <w:rPr>
+          <w:rFonts w:cs="Calibri"/>
+        </w:rPr>
+      </w:pPr>
+      <w:r>
+        <w:rPr>
+          <w:rFonts w:cs="Calibri"/>
+        </w:rPr>
+        <w:t>Se implementará un nuevo flujo de pago en la Pasarela de Recibos/Tributos para este modelo:</w:t>
+      </w:r>
+    </w:p>
+    <w:p>
+      <w:pPr>
+        <w:spacing w:line="240" w:lineRule="auto"/>
+        <w:jc w:val="both"/>
+        <w:textAlignment w:val="baseline"/>
+        <w:rPr>
+          <w:rFonts w:cs="Calibri"/>
+        </w:rPr>
+      </w:pPr>
+    </w:p>
+    <w:p>
+      <w:pPr>
+        <w:numPr>
+          <w:ilvl w:val="0"/>
+          <w:numId w:val="30"/>
+        </w:numPr>
+        <w:spacing w:line="240" w:lineRule="auto"/>
+        <w:contextualSpacing/>
+        <w:jc w:val="both"/>
+        <w:textAlignment w:val="baseline"/>
+        <w:rPr>
+          <w:rFonts w:cs="Calibri"/>
+        </w:rPr>
+      </w:pPr>
+      <w:r>
+        <w:rPr>
+          <w:rFonts w:cs="Calibri"/>
+        </w:rPr>
+        <w:t>El cliente accederá a la Pasarela desde la web de la CARM.</w:t>
+      </w:r>
+    </w:p>
+    <w:p>
+      <w:pPr>
+        <w:numPr>
+          <w:ilvl w:val="0"/>
+          <w:numId w:val="30"/>
+        </w:numPr>
+        <w:spacing w:line="240" w:lineRule="auto"/>
+        <w:contextualSpacing/>
+        <w:jc w:val="both"/>
+        <w:textAlignment w:val="baseline"/>
+        <w:rPr>
+          <w:rFonts w:cs="Calibri"/>
+        </w:rPr>
+      </w:pPr>
+      <w:r>
+        <w:rPr>
+          <w:rFonts w:cs="Calibri"/>
+        </w:rPr>
+        <w:t>Accederá a una nueva página de la Pasarela donde se mostrará un resumen de los datos de la operación y tecleará la cuenta de Bankia con la que desea realizar el pago.</w:t>
+      </w:r>
+    </w:p>
+    <w:p>
+      <w:pPr>
+        <w:numPr>
+          <w:ilvl w:val="0"/>
+          <w:numId w:val="30"/>
+        </w:numPr>
+        <w:spacing w:line="240" w:lineRule="auto"/>
+        <w:contextualSpacing/>
+        <w:jc w:val="both"/>
+        <w:textAlignment w:val="baseline"/>
+        <w:rPr>
+          <w:rFonts w:cs="Calibri"/>
+        </w:rPr>
+      </w:pPr>
+      <w:r>
+        <w:rPr>
+          <w:rFonts w:cs="Calibri"/>
+        </w:rPr>
+        <w:t xml:space="preserve">La Pasarela realizará las validaciones de la cuenta, de titularidad y de tipo de disponibilidad. </w:t>
+      </w:r>
+    </w:p>
+    <w:p>
+      <w:pPr>
+        <w:numPr>
+          <w:ilvl w:val="0"/>
+          <w:numId w:val="30"/>
+        </w:numPr>
+        <w:spacing w:line="240" w:lineRule="auto"/>
+        <w:contextualSpacing/>
+        <w:jc w:val="both"/>
+        <w:textAlignment w:val="baseline"/>
+        <w:rPr>
+          <w:rFonts w:cs="Calibri"/>
+        </w:rPr>
+      </w:pPr>
+      <w:r>
+        <w:rPr>
+          <w:rFonts w:cs="Calibri"/>
+        </w:rPr>
+        <w:t>Una vez realizada todas las validaciones del N28, si el pago se realiza con éxito, se cargará la página de resultado de la operación del N28 con los datos de la operación.</w:t>
+      </w:r>
+    </w:p>
+    <w:p>
+      <w:pPr>
+        <w:numPr>
+          <w:ilvl w:val="0"/>
+          <w:numId w:val="30"/>
+        </w:numPr>
+        <w:spacing w:line="240" w:lineRule="auto"/>
+        <w:contextualSpacing/>
+        <w:jc w:val="both"/>
+        <w:textAlignment w:val="baseline"/>
+        <w:rPr>
+          <w:rFonts w:cs="Calibri"/>
+        </w:rPr>
+      </w:pPr>
+      <w:r>
+        <w:rPr>
+          <w:rFonts w:cs="Calibri"/>
+        </w:rPr>
+        <w:t>Desde la página de resultado de la operación, se habilitará la descarga del nuevo justificante que generará la Pasarela.</w:t>
+      </w:r>
+    </w:p>
+    <w:p>
+      <w:pPr>
+        <w:rPr>
+          <w:rFonts w:eastAsia="MS PGothic" w:cstheme="minorBidi"/>
+          <w:color w:val="000000" w:themeColor="text1"/>
+          <w:kern w:val="24"/>
+        </w:rPr>
+      </w:pPr>
+    </w:p>
+    <w:p>
+      <w:pPr>
+        <w:rPr>
+          <w:rFonts w:cs="Calibri"/>
+        </w:rPr>
+      </w:pPr>
+      <w:r>
+        <w:rPr>
+          <w:rFonts w:eastAsia="MS PGothic" w:cstheme="minorBidi"/>
+          <w:color w:val="000000" w:themeColor="text1"/>
+          <w:kern w:val="24"/>
+        </w:rPr>
+        <w:t xml:space="preserve">En este nuevo flujo de pago no se incluirá componente de </w:t>
+      </w:r>
+      <w:proofErr w:type="spellStart"/>
+      <w:r>
+        <w:rPr>
+          <w:rFonts w:eastAsia="MS PGothic" w:cstheme="minorBidi"/>
+          <w:color w:val="000000" w:themeColor="text1"/>
+          <w:kern w:val="24"/>
+        </w:rPr>
+        <w:t>login</w:t>
+      </w:r>
+      <w:proofErr w:type="spellEnd"/>
+      <w:r>
+        <w:rPr>
+          <w:rFonts w:eastAsia="MS PGothic" w:cstheme="minorBidi"/>
+          <w:color w:val="000000" w:themeColor="text1"/>
+          <w:kern w:val="24"/>
+        </w:rPr>
+        <w:t xml:space="preserve"> ni firma</w:t>
       </w:r>
       <w:r>
         <w:rPr>
-          <w:rFonts w:cs="Calibri"/>
-        </w:rPr>
-        <w:t xml:space="preserve"> una forma de pagar tributos (N28) a través de un cargo en cuenta de Bankia.</w:t>
+          <w:rFonts w:eastAsia="MS PGothic" w:cstheme="minorBidi"/>
+          <w:color w:val="000000" w:themeColor="text1"/>
+          <w:kern w:val="24"/>
+        </w:rPr>
+        <w:t>.</w:t>
       </w:r>
-    </w:p>
-    <w:p>
-      <w:pPr>
-        <w:pStyle w:val="Prrafodelista"/>
-        <w:rPr>
-          <w:rFonts w:cs="Calibri"/>
-        </w:rPr>
-      </w:pPr>
     </w:p>
     <w:p>
       <w:pPr>
@@ -2802,12 +4102,9 @@
       <w:r>
         <w:t xml:space="preserve"> </w:t>
       </w:r>
-      <w:bookmarkStart w:id="32" w:name="_Toc521926420"/>
+      <w:bookmarkStart w:id="32" w:name="_Toc521928207"/>
       <w:r>
-        <w:t>A</w:t>
-      </w:r>
-      <w:r>
-        <w:t>lcance</w:t>
+        <w:t>Alcance</w:t>
       </w:r>
       <w:bookmarkEnd w:id="32"/>
       <w:r>
@@ -2844,6 +4141,331 @@
     </w:p>
     <w:p>
       <w:pPr>
+        <w:spacing w:line="240" w:lineRule="auto"/>
+        <w:jc w:val="both"/>
+        <w:textAlignment w:val="baseline"/>
+        <w:rPr>
+          <w:rFonts w:cs="Calibri"/>
+        </w:rPr>
+      </w:pPr>
+      <w:r>
+        <w:rPr>
+          <w:rFonts w:cs="Calibri"/>
+        </w:rPr>
+        <w:t xml:space="preserve">El nuevo servicio de cobro de la modalidad N28 se implementará solo en el flujo de la Pasarela método cerrado. El usuario accederá desde la web del tercero para realizar el pago en Bankia. La CARM enviará los datos del tributo. </w:t>
+      </w:r>
+    </w:p>
+    <w:p>
+      <w:pPr>
+        <w:spacing w:line="240" w:lineRule="auto"/>
+        <w:jc w:val="both"/>
+        <w:textAlignment w:val="baseline"/>
+        <w:rPr>
+          <w:rFonts w:cs="Calibri"/>
+        </w:rPr>
+      </w:pPr>
+      <w:r>
+        <w:rPr>
+          <w:rFonts w:cs="Calibri"/>
+        </w:rPr>
+        <w:t>No se incluye por tanto en el alcance, el desarrollo del formulario para recoger los datos del tributo en el portal público de Bankia.</w:t>
+      </w:r>
+    </w:p>
+    <w:p>
+      <w:pPr>
+        <w:spacing w:line="240" w:lineRule="auto"/>
+        <w:jc w:val="both"/>
+        <w:textAlignment w:val="baseline"/>
+        <w:rPr>
+          <w:rFonts w:cs="Calibri"/>
+        </w:rPr>
+      </w:pPr>
+      <w:proofErr w:type="gramStart"/>
+      <w:r>
+        <w:rPr>
+          <w:rFonts w:cs="Calibri"/>
+        </w:rPr>
+        <w:t>Las tareas a realizar</w:t>
+      </w:r>
+      <w:proofErr w:type="gramEnd"/>
+      <w:r>
+        <w:rPr>
+          <w:rFonts w:cs="Calibri"/>
+        </w:rPr>
+        <w:t xml:space="preserve"> para implementar la nueva funcionalidad son:</w:t>
+      </w:r>
+    </w:p>
+    <w:p>
+      <w:pPr>
+        <w:spacing w:line="240" w:lineRule="auto"/>
+        <w:jc w:val="both"/>
+        <w:textAlignment w:val="baseline"/>
+        <w:rPr>
+          <w:rFonts w:cs="Calibri"/>
+        </w:rPr>
+      </w:pPr>
+    </w:p>
+    <w:p>
+      <w:pPr>
+        <w:pStyle w:val="Prrafodelista"/>
+        <w:numPr>
+          <w:ilvl w:val="0"/>
+          <w:numId w:val="29"/>
+        </w:numPr>
+        <w:tabs>
+          <w:tab w:val="num" w:pos="1440"/>
+        </w:tabs>
+        <w:jc w:val="both"/>
+        <w:textAlignment w:val="baseline"/>
+        <w:rPr>
+          <w:rFonts w:ascii="Bankia" w:eastAsiaTheme="minorHAnsi" w:hAnsi="Bankia" w:cs="Calibri"/>
+          <w:lang w:eastAsia="en-US"/>
+        </w:rPr>
+      </w:pPr>
+      <w:r>
+        <w:rPr>
+          <w:rFonts w:ascii="Bankia" w:eastAsiaTheme="minorHAnsi" w:hAnsi="Bankia" w:cs="Calibri"/>
+          <w:lang w:eastAsia="en-US"/>
+        </w:rPr>
+        <w:t>Desarrollar una nueva interfaz para recibir las solicitudes de pago del N28 de la CARM.</w:t>
+      </w:r>
+    </w:p>
+    <w:p>
+      <w:pPr>
+        <w:pStyle w:val="Prrafodelista"/>
+        <w:numPr>
+          <w:ilvl w:val="0"/>
+          <w:numId w:val="29"/>
+        </w:numPr>
+        <w:tabs>
+          <w:tab w:val="num" w:pos="1440"/>
+        </w:tabs>
+        <w:jc w:val="both"/>
+        <w:textAlignment w:val="baseline"/>
+        <w:rPr>
+          <w:rFonts w:ascii="Bankia" w:eastAsiaTheme="minorHAnsi" w:hAnsi="Bankia" w:cs="Calibri"/>
+          <w:lang w:eastAsia="en-US"/>
+        </w:rPr>
+      </w:pPr>
+      <w:r>
+        <w:rPr>
+          <w:rFonts w:ascii="Bankia" w:eastAsiaTheme="minorHAnsi" w:hAnsi="Bankia" w:cs="Calibri"/>
+          <w:lang w:eastAsia="en-US"/>
+        </w:rPr>
+        <w:t>Desarrollar una nueva página para teclear la cuenta de pago.</w:t>
+      </w:r>
+    </w:p>
+    <w:p>
+      <w:pPr>
+        <w:pStyle w:val="Prrafodelista"/>
+        <w:numPr>
+          <w:ilvl w:val="0"/>
+          <w:numId w:val="29"/>
+        </w:numPr>
+        <w:tabs>
+          <w:tab w:val="num" w:pos="1440"/>
+        </w:tabs>
+        <w:jc w:val="both"/>
+        <w:textAlignment w:val="baseline"/>
+        <w:rPr>
+          <w:rFonts w:ascii="Bankia" w:eastAsiaTheme="minorHAnsi" w:hAnsi="Bankia" w:cs="Calibri"/>
+          <w:lang w:eastAsia="en-US"/>
+        </w:rPr>
+      </w:pPr>
+      <w:r>
+        <w:rPr>
+          <w:rFonts w:ascii="Bankia" w:eastAsiaTheme="minorHAnsi" w:hAnsi="Bankia" w:cs="Calibri"/>
+          <w:lang w:eastAsia="en-US"/>
+        </w:rPr>
+        <w:t>Integrar los servicios para la validación de los requisitos de titularidad y disponibilidad de las cuentas.</w:t>
+      </w:r>
+    </w:p>
+    <w:p>
+      <w:pPr>
+        <w:pStyle w:val="Prrafodelista"/>
+        <w:numPr>
+          <w:ilvl w:val="0"/>
+          <w:numId w:val="29"/>
+        </w:numPr>
+        <w:tabs>
+          <w:tab w:val="num" w:pos="1440"/>
+        </w:tabs>
+        <w:jc w:val="both"/>
+        <w:textAlignment w:val="baseline"/>
+        <w:rPr>
+          <w:rFonts w:ascii="Bankia" w:eastAsiaTheme="minorHAnsi" w:hAnsi="Bankia" w:cs="Calibri"/>
+          <w:lang w:eastAsia="en-US"/>
+        </w:rPr>
+      </w:pPr>
+      <w:r>
+        <w:rPr>
+          <w:rFonts w:ascii="Bankia" w:eastAsiaTheme="minorHAnsi" w:hAnsi="Bankia" w:cs="Calibri"/>
+          <w:lang w:eastAsia="en-US"/>
+        </w:rPr>
+        <w:lastRenderedPageBreak/>
+        <w:t>Integrar un nuevo servicio IT para el cobro de estos tributos.</w:t>
+      </w:r>
+    </w:p>
+    <w:p>
+      <w:pPr>
+        <w:pStyle w:val="Prrafodelista"/>
+        <w:numPr>
+          <w:ilvl w:val="0"/>
+          <w:numId w:val="29"/>
+        </w:numPr>
+        <w:tabs>
+          <w:tab w:val="num" w:pos="1440"/>
+        </w:tabs>
+        <w:jc w:val="both"/>
+        <w:textAlignment w:val="baseline"/>
+        <w:rPr>
+          <w:rFonts w:ascii="Bankia" w:eastAsiaTheme="minorHAnsi" w:hAnsi="Bankia" w:cs="Calibri"/>
+          <w:lang w:eastAsia="en-US"/>
+        </w:rPr>
+      </w:pPr>
+      <w:r>
+        <w:rPr>
+          <w:rFonts w:ascii="Bankia" w:eastAsiaTheme="minorHAnsi" w:hAnsi="Bankia" w:cs="Calibri"/>
+          <w:lang w:eastAsia="en-US"/>
+        </w:rPr>
+        <w:t>Nueva página de resultados de la operación.</w:t>
+      </w:r>
+    </w:p>
+    <w:p>
+      <w:pPr>
+        <w:pStyle w:val="Prrafodelista"/>
+        <w:numPr>
+          <w:ilvl w:val="0"/>
+          <w:numId w:val="29"/>
+        </w:numPr>
+        <w:tabs>
+          <w:tab w:val="num" w:pos="1440"/>
+        </w:tabs>
+        <w:jc w:val="both"/>
+        <w:textAlignment w:val="baseline"/>
+        <w:rPr>
+          <w:rFonts w:ascii="Bankia" w:eastAsiaTheme="minorHAnsi" w:hAnsi="Bankia" w:cs="Calibri"/>
+          <w:lang w:eastAsia="en-US"/>
+        </w:rPr>
+      </w:pPr>
+      <w:r>
+        <w:rPr>
+          <w:rFonts w:ascii="Bankia" w:eastAsiaTheme="minorHAnsi" w:hAnsi="Bankia" w:cs="Calibri"/>
+          <w:lang w:eastAsia="en-US"/>
+        </w:rPr>
+        <w:t xml:space="preserve">Nuevo justificante de pago y </w:t>
+      </w:r>
+      <w:proofErr w:type="spellStart"/>
+      <w:r>
+        <w:rPr>
+          <w:rFonts w:ascii="Bankia" w:eastAsiaTheme="minorHAnsi" w:hAnsi="Bankia" w:cs="Calibri"/>
+          <w:lang w:eastAsia="en-US"/>
+        </w:rPr>
+        <w:t>securiz</w:t>
+      </w:r>
+      <w:r>
+        <w:rPr>
+          <w:rFonts w:ascii="Bankia" w:eastAsiaTheme="minorHAnsi" w:hAnsi="Bankia" w:cs="Calibri"/>
+          <w:lang w:eastAsia="en-US"/>
+        </w:rPr>
+        <w:t>ación</w:t>
+      </w:r>
+      <w:proofErr w:type="spellEnd"/>
+      <w:r>
+        <w:rPr>
+          <w:rFonts w:ascii="Bankia" w:eastAsiaTheme="minorHAnsi" w:hAnsi="Bankia" w:cs="Calibri"/>
+          <w:lang w:eastAsia="en-US"/>
+        </w:rPr>
+        <w:t>.</w:t>
+      </w:r>
+    </w:p>
+    <w:p>
+      <w:pPr>
+        <w:pStyle w:val="Prrafodelista"/>
+        <w:numPr>
+          <w:ilvl w:val="0"/>
+          <w:numId w:val="29"/>
+        </w:numPr>
+        <w:tabs>
+          <w:tab w:val="num" w:pos="1440"/>
+        </w:tabs>
+        <w:jc w:val="both"/>
+        <w:textAlignment w:val="baseline"/>
+        <w:rPr>
+          <w:rFonts w:ascii="Bankia" w:eastAsiaTheme="minorHAnsi" w:hAnsi="Bankia" w:cs="Calibri"/>
+          <w:lang w:eastAsia="en-US"/>
+        </w:rPr>
+      </w:pPr>
+      <w:r>
+        <w:rPr>
+          <w:rFonts w:ascii="Bankia" w:eastAsiaTheme="minorHAnsi" w:hAnsi="Bankia" w:cs="Calibri"/>
+          <w:lang w:eastAsia="en-US"/>
+        </w:rPr>
+        <w:t>Desarrollar el nuevo flujo de notificación online y retorno a la CARM.</w:t>
+      </w:r>
+    </w:p>
+    <w:p>
+      <w:pPr>
+        <w:pStyle w:val="Prrafodelista"/>
+        <w:numPr>
+          <w:ilvl w:val="0"/>
+          <w:numId w:val="29"/>
+        </w:numPr>
+        <w:tabs>
+          <w:tab w:val="num" w:pos="1440"/>
+        </w:tabs>
+        <w:jc w:val="both"/>
+        <w:textAlignment w:val="baseline"/>
+        <w:rPr>
+          <w:rFonts w:ascii="Bankia" w:eastAsiaTheme="minorHAnsi" w:hAnsi="Bankia" w:cs="Calibri"/>
+          <w:lang w:eastAsia="en-US"/>
+        </w:rPr>
+      </w:pPr>
+      <w:r>
+        <w:rPr>
+          <w:rFonts w:ascii="Bankia" w:eastAsiaTheme="minorHAnsi" w:hAnsi="Bankia" w:cs="Calibri"/>
+          <w:lang w:eastAsia="en-US"/>
+        </w:rPr>
+        <w:t>Modelo de BBDD: adaptar las tablas impactadas para registrar los datos de los nuevos tributos.</w:t>
+      </w:r>
+    </w:p>
+    <w:p>
+      <w:pPr>
+        <w:pStyle w:val="Prrafodelista"/>
+        <w:numPr>
+          <w:ilvl w:val="0"/>
+          <w:numId w:val="29"/>
+        </w:numPr>
+        <w:tabs>
+          <w:tab w:val="num" w:pos="1440"/>
+        </w:tabs>
+        <w:jc w:val="both"/>
+        <w:textAlignment w:val="baseline"/>
+        <w:rPr>
+          <w:rFonts w:ascii="Bankia" w:eastAsiaTheme="minorHAnsi" w:hAnsi="Bankia" w:cs="Calibri"/>
+          <w:lang w:eastAsia="en-US"/>
+        </w:rPr>
+      </w:pPr>
+      <w:r>
+        <w:rPr>
+          <w:rFonts w:ascii="Bankia" w:eastAsiaTheme="minorHAnsi" w:hAnsi="Bankia" w:cs="Calibri"/>
+          <w:lang w:eastAsia="en-US"/>
+        </w:rPr>
+        <w:t>Implementar los requisitos técnicos de la CARM.</w:t>
+      </w:r>
+    </w:p>
+    <w:p>
+      <w:pPr>
+        <w:spacing w:line="240" w:lineRule="auto"/>
+        <w:jc w:val="both"/>
+        <w:textAlignment w:val="baseline"/>
+        <w:rPr>
+          <w:rFonts w:cs="Calibri"/>
+        </w:rPr>
+      </w:pPr>
+    </w:p>
+    <w:p>
+      <w:pPr>
         <w:rPr>
           <w:lang w:val="es-ES_tradnl" w:eastAsia="es-ES_tradnl"/>
         </w:rPr>
@@ -2864,9 +4486,5018 @@
     </w:p>
     <w:p>
       <w:pPr>
-        <w:rPr>
+        <w:pStyle w:val="Ttulo1"/>
+        <w:numPr>
+          <w:ilvl w:val="0"/>
+          <w:numId w:val="1"/>
+        </w:numPr>
+        <w:ind w:left="284" w:hanging="284"/>
+        <w:jc w:val="both"/>
+        <w:rPr>
+          <w:rFonts w:cs="Calibri"/>
+        </w:rPr>
+      </w:pPr>
+      <w:bookmarkStart w:id="33" w:name="_Toc521928208"/>
+      <w:r>
+        <w:rPr>
+          <w:rFonts w:cs="Calibri"/>
+        </w:rPr>
+        <w:lastRenderedPageBreak/>
+        <w:t>REQUISITOS</w:t>
+      </w:r>
+      <w:bookmarkEnd w:id="33"/>
+    </w:p>
+    <w:p>
+      <w:pPr>
+        <w:pStyle w:val="Prrafodelista"/>
+        <w:keepNext/>
+        <w:numPr>
+          <w:ilvl w:val="0"/>
+          <w:numId w:val="19"/>
+        </w:numPr>
+        <w:spacing w:before="240" w:after="60"/>
+        <w:contextualSpacing w:val="0"/>
+        <w:outlineLvl w:val="0"/>
+        <w:rPr>
+          <w:rFonts w:ascii="Bankia" w:eastAsia="Times New Roman" w:hAnsi="Bankia" w:cs="Arial"/>
+          <w:b/>
+          <w:bCs/>
+          <w:vanish/>
+          <w:kern w:val="32"/>
+          <w:sz w:val="32"/>
+          <w:szCs w:val="32"/>
           <w:lang w:val="es-ES_tradnl" w:eastAsia="es-ES_tradnl"/>
         </w:rPr>
+      </w:pPr>
+      <w:bookmarkStart w:id="34" w:name="_Toc429041268"/>
+      <w:bookmarkStart w:id="35" w:name="_Toc521928209"/>
+      <w:bookmarkEnd w:id="35"/>
+    </w:p>
+    <w:p>
+      <w:pPr>
+        <w:pStyle w:val="Ttulo2"/>
+      </w:pPr>
+      <w:bookmarkStart w:id="36" w:name="_Toc521928210"/>
+      <w:r>
+        <w:t>Requisito 1</w:t>
+      </w:r>
+      <w:bookmarkEnd w:id="34"/>
+      <w:bookmarkEnd w:id="36"/>
+    </w:p>
+    <w:p>
+      <w:pPr>
+        <w:spacing w:line="240" w:lineRule="auto"/>
+        <w:jc w:val="both"/>
+        <w:textAlignment w:val="baseline"/>
+        <w:rPr>
+          <w:rFonts w:cs="Calibri"/>
+        </w:rPr>
+      </w:pPr>
+    </w:p>
+    <w:tbl>
+      <w:tblPr>
+        <w:tblW w:w="0" w:type="auto"/>
+        <w:tblBorders>
+          <w:top w:val="single" w:sz="6" w:space="0" w:color="000000"/>
+          <w:left w:val="single" w:sz="6" w:space="0" w:color="000000"/>
+          <w:bottom w:val="single" w:sz="6" w:space="0" w:color="000000"/>
+          <w:right w:val="single" w:sz="6" w:space="0" w:color="000000"/>
+          <w:insideH w:val="single" w:sz="6" w:space="0" w:color="000000"/>
+          <w:insideV w:val="single" w:sz="6" w:space="0" w:color="000000"/>
+        </w:tblBorders>
+        <w:tblLayout w:type="fixed"/>
+        <w:tblCellMar>
+          <w:left w:w="70" w:type="dxa"/>
+          <w:right w:w="70" w:type="dxa"/>
+        </w:tblCellMar>
+        <w:tblLook w:val="0080" w:firstRow="0" w:lastRow="0" w:firstColumn="1" w:lastColumn="0" w:noHBand="0" w:noVBand="0"/>
+      </w:tblPr>
+      <w:tblGrid>
+        <w:gridCol w:w="2197"/>
+        <w:gridCol w:w="6378"/>
+      </w:tblGrid>
+      <w:tr>
+        <w:tc>
+          <w:tcPr>
+            <w:tcW w:w="2197" w:type="dxa"/>
+            <w:shd w:val="pct20" w:color="auto" w:fill="FFFFFF"/>
+          </w:tcPr>
+          <w:p>
+            <w:pPr>
+              <w:spacing w:line="240" w:lineRule="auto"/>
+              <w:jc w:val="both"/>
+              <w:textAlignment w:val="baseline"/>
+              <w:rPr>
+                <w:rFonts w:cs="Calibri"/>
+              </w:rPr>
+            </w:pPr>
+            <w:r>
+              <w:rPr>
+                <w:rFonts w:cs="Calibri"/>
+              </w:rPr>
+              <w:t>Identificador</w:t>
+            </w:r>
+          </w:p>
+        </w:tc>
+        <w:tc>
+          <w:tcPr>
+            <w:tcW w:w="6378" w:type="dxa"/>
+          </w:tcPr>
+          <w:p>
+            <w:pPr>
+              <w:spacing w:line="240" w:lineRule="auto"/>
+              <w:jc w:val="both"/>
+              <w:textAlignment w:val="baseline"/>
+              <w:rPr>
+                <w:rFonts w:cs="Calibri"/>
+              </w:rPr>
+            </w:pPr>
+            <w:r>
+              <w:rPr>
+                <w:rFonts w:cs="Calibri"/>
+              </w:rPr>
+              <w:t>RU 1</w:t>
+            </w:r>
+          </w:p>
+        </w:tc>
+      </w:tr>
+      <w:tr>
+        <w:tc>
+          <w:tcPr>
+            <w:tcW w:w="2197" w:type="dxa"/>
+            <w:shd w:val="pct20" w:color="auto" w:fill="FFFFFF"/>
+          </w:tcPr>
+          <w:p>
+            <w:pPr>
+              <w:spacing w:line="240" w:lineRule="auto"/>
+              <w:jc w:val="both"/>
+              <w:textAlignment w:val="baseline"/>
+              <w:rPr>
+                <w:rFonts w:cs="Calibri"/>
+              </w:rPr>
+            </w:pPr>
+            <w:r>
+              <w:rPr>
+                <w:rFonts w:cs="Calibri"/>
+              </w:rPr>
+              <w:t>Intervinientes</w:t>
+            </w:r>
+          </w:p>
+        </w:tc>
+        <w:tc>
+          <w:tcPr>
+            <w:tcW w:w="6378" w:type="dxa"/>
+          </w:tcPr>
+          <w:p>
+            <w:pPr>
+              <w:spacing w:line="240" w:lineRule="auto"/>
+              <w:jc w:val="both"/>
+              <w:textAlignment w:val="baseline"/>
+              <w:rPr>
+                <w:rFonts w:cs="Calibri"/>
+              </w:rPr>
+            </w:pPr>
+            <w:r>
+              <w:rPr>
+                <w:rFonts w:cs="Calibri"/>
+              </w:rPr>
+              <w:t>Oficina Internet, cliente</w:t>
+            </w:r>
+          </w:p>
+        </w:tc>
+      </w:tr>
+      <w:tr>
+        <w:tc>
+          <w:tcPr>
+            <w:tcW w:w="2197" w:type="dxa"/>
+            <w:shd w:val="pct20" w:color="auto" w:fill="FFFFFF"/>
+          </w:tcPr>
+          <w:p>
+            <w:pPr>
+              <w:spacing w:line="240" w:lineRule="auto"/>
+              <w:jc w:val="both"/>
+              <w:textAlignment w:val="baseline"/>
+              <w:rPr>
+                <w:rFonts w:cs="Calibri"/>
+              </w:rPr>
+            </w:pPr>
+            <w:r>
+              <w:rPr>
+                <w:rFonts w:cs="Calibri"/>
+              </w:rPr>
+              <w:t>Afectados</w:t>
+            </w:r>
+          </w:p>
+        </w:tc>
+        <w:tc>
+          <w:tcPr>
+            <w:tcW w:w="6378" w:type="dxa"/>
+          </w:tcPr>
+          <w:p>
+            <w:pPr>
+              <w:spacing w:line="240" w:lineRule="auto"/>
+              <w:jc w:val="both"/>
+              <w:textAlignment w:val="baseline"/>
+              <w:rPr>
+                <w:rFonts w:cs="Calibri"/>
+              </w:rPr>
+            </w:pPr>
+            <w:r>
+              <w:rPr>
+                <w:rFonts w:cs="Calibri"/>
+              </w:rPr>
+              <w:t>Todos</w:t>
+            </w:r>
+          </w:p>
+        </w:tc>
+      </w:tr>
+      <w:tr>
+        <w:tc>
+          <w:tcPr>
+            <w:tcW w:w="8575" w:type="dxa"/>
+            <w:gridSpan w:val="2"/>
+            <w:shd w:val="pct20" w:color="auto" w:fill="FFFFFF"/>
+          </w:tcPr>
+          <w:p>
+            <w:pPr>
+              <w:spacing w:line="240" w:lineRule="auto"/>
+              <w:jc w:val="both"/>
+              <w:textAlignment w:val="baseline"/>
+              <w:rPr>
+                <w:rFonts w:cs="Calibri"/>
+              </w:rPr>
+            </w:pPr>
+            <w:r>
+              <w:rPr>
+                <w:rFonts w:cs="Calibri"/>
+              </w:rPr>
+              <w:t>Descripción</w:t>
+            </w:r>
+          </w:p>
+        </w:tc>
+      </w:tr>
+      <w:tr>
+        <w:tc>
+          <w:tcPr>
+            <w:tcW w:w="8575" w:type="dxa"/>
+            <w:gridSpan w:val="2"/>
+            <w:shd w:val="clear" w:color="auto" w:fill="auto"/>
+          </w:tcPr>
+          <w:p>
+            <w:pPr>
+              <w:spacing w:line="240" w:lineRule="auto"/>
+              <w:jc w:val="both"/>
+              <w:textAlignment w:val="baseline"/>
+              <w:rPr>
+                <w:rFonts w:cs="Calibri"/>
+              </w:rPr>
+            </w:pPr>
+          </w:p>
+          <w:p>
+            <w:pPr>
+              <w:spacing w:line="240" w:lineRule="auto"/>
+              <w:jc w:val="both"/>
+              <w:textAlignment w:val="baseline"/>
+              <w:rPr>
+                <w:rFonts w:cs="Calibri"/>
+              </w:rPr>
+            </w:pPr>
+            <w:r>
+              <w:rPr>
+                <w:rFonts w:cs="Calibri"/>
+              </w:rPr>
+              <w:t xml:space="preserve"> Aquellos clientes que ya estén dados de alta en Bankia, y que tengan cuenta en Bankia, se podrán dar de alta multiacceso, para poder acceder a la Oficina Internet. El proceso de alta será completo, no siendo necesario acudir a la oficina si todos los datos de la ficha de cliente están completos y actualizados.</w:t>
+            </w:r>
+          </w:p>
+          <w:p>
+            <w:pPr>
+              <w:spacing w:line="240" w:lineRule="auto"/>
+              <w:jc w:val="both"/>
+              <w:textAlignment w:val="baseline"/>
+              <w:rPr>
+                <w:rFonts w:cs="Calibri"/>
+              </w:rPr>
+            </w:pPr>
+          </w:p>
+          <w:p>
+            <w:pPr>
+              <w:spacing w:line="240" w:lineRule="auto"/>
+              <w:jc w:val="both"/>
+              <w:textAlignment w:val="baseline"/>
+              <w:rPr>
+                <w:rFonts w:cs="Calibri"/>
+              </w:rPr>
+            </w:pPr>
+          </w:p>
+        </w:tc>
+      </w:tr>
+      <w:tr>
+        <w:tc>
+          <w:tcPr>
+            <w:tcW w:w="8575" w:type="dxa"/>
+            <w:gridSpan w:val="2"/>
+            <w:shd w:val="pct20" w:color="auto" w:fill="FFFFFF"/>
+          </w:tcPr>
+          <w:p>
+            <w:pPr>
+              <w:spacing w:line="240" w:lineRule="auto"/>
+              <w:jc w:val="both"/>
+              <w:textAlignment w:val="baseline"/>
+              <w:rPr>
+                <w:rFonts w:cs="Calibri"/>
+              </w:rPr>
+            </w:pPr>
+            <w:r>
+              <w:rPr>
+                <w:rFonts w:cs="Calibri"/>
+              </w:rPr>
+              <w:t>Comentarios adicionales</w:t>
+            </w:r>
+          </w:p>
+        </w:tc>
+      </w:tr>
+      <w:tr>
+        <w:tc>
+          <w:tcPr>
+            <w:tcW w:w="8575" w:type="dxa"/>
+            <w:gridSpan w:val="2"/>
+            <w:shd w:val="clear" w:color="auto" w:fill="auto"/>
+          </w:tcPr>
+          <w:p>
+            <w:pPr>
+              <w:spacing w:line="240" w:lineRule="auto"/>
+              <w:jc w:val="both"/>
+              <w:textAlignment w:val="baseline"/>
+              <w:rPr>
+                <w:rFonts w:cs="Calibri"/>
+              </w:rPr>
+            </w:pPr>
+            <w:r>
+              <w:rPr>
+                <w:rFonts w:cs="Calibri"/>
+              </w:rPr>
+              <w:t xml:space="preserve"> En caso de que el cliente no tenga el teléfono móvil en la ficha, o bien no esté confirmado, será necesario que lo actualice en un cajero o en su oficina, ya que por motivos de seguridad no se permitirá el alta online. </w:t>
+            </w:r>
+          </w:p>
+        </w:tc>
+      </w:tr>
+    </w:tbl>
+    <w:p>
+      <w:pPr>
+        <w:spacing w:line="240" w:lineRule="auto"/>
+        <w:jc w:val="both"/>
+        <w:textAlignment w:val="baseline"/>
+        <w:rPr>
+          <w:rFonts w:cs="Calibri"/>
+        </w:rPr>
+      </w:pPr>
+    </w:p>
+    <w:p>
+      <w:pPr>
+        <w:pStyle w:val="Ttulo2"/>
+      </w:pPr>
+      <w:bookmarkStart w:id="37" w:name="_Toc429041269"/>
+      <w:bookmarkStart w:id="38" w:name="_Toc521928211"/>
+      <w:r>
+        <w:t>Requisito 2</w:t>
+      </w:r>
+      <w:bookmarkEnd w:id="37"/>
+      <w:bookmarkEnd w:id="38"/>
+    </w:p>
+    <w:p>
+      <w:pPr>
+        <w:spacing w:line="240" w:lineRule="auto"/>
+        <w:jc w:val="both"/>
+        <w:textAlignment w:val="baseline"/>
+        <w:rPr>
+          <w:rFonts w:cs="Calibri"/>
+        </w:rPr>
+      </w:pPr>
+    </w:p>
+    <w:tbl>
+      <w:tblPr>
+        <w:tblW w:w="0" w:type="auto"/>
+        <w:tblBorders>
+          <w:top w:val="single" w:sz="6" w:space="0" w:color="000000"/>
+          <w:left w:val="single" w:sz="6" w:space="0" w:color="000000"/>
+          <w:bottom w:val="single" w:sz="6" w:space="0" w:color="000000"/>
+          <w:right w:val="single" w:sz="6" w:space="0" w:color="000000"/>
+          <w:insideH w:val="single" w:sz="6" w:space="0" w:color="000000"/>
+          <w:insideV w:val="single" w:sz="6" w:space="0" w:color="000000"/>
+        </w:tblBorders>
+        <w:tblLayout w:type="fixed"/>
+        <w:tblCellMar>
+          <w:left w:w="70" w:type="dxa"/>
+          <w:right w:w="70" w:type="dxa"/>
+        </w:tblCellMar>
+        <w:tblLook w:val="0080" w:firstRow="0" w:lastRow="0" w:firstColumn="1" w:lastColumn="0" w:noHBand="0" w:noVBand="0"/>
+      </w:tblPr>
+      <w:tblGrid>
+        <w:gridCol w:w="2197"/>
+        <w:gridCol w:w="6378"/>
+      </w:tblGrid>
+      <w:tr>
+        <w:tc>
+          <w:tcPr>
+            <w:tcW w:w="2197" w:type="dxa"/>
+            <w:shd w:val="pct20" w:color="auto" w:fill="FFFFFF"/>
+          </w:tcPr>
+          <w:p>
+            <w:pPr>
+              <w:spacing w:line="240" w:lineRule="auto"/>
+              <w:jc w:val="both"/>
+              <w:textAlignment w:val="baseline"/>
+              <w:rPr>
+                <w:rFonts w:cs="Calibri"/>
+              </w:rPr>
+            </w:pPr>
+            <w:r>
+              <w:rPr>
+                <w:rFonts w:cs="Calibri"/>
+              </w:rPr>
+              <w:t>Identificador</w:t>
+            </w:r>
+          </w:p>
+        </w:tc>
+        <w:tc>
+          <w:tcPr>
+            <w:tcW w:w="6378" w:type="dxa"/>
+          </w:tcPr>
+          <w:p>
+            <w:pPr>
+              <w:spacing w:line="240" w:lineRule="auto"/>
+              <w:jc w:val="both"/>
+              <w:textAlignment w:val="baseline"/>
+              <w:rPr>
+                <w:rFonts w:cs="Calibri"/>
+              </w:rPr>
+            </w:pPr>
+            <w:r>
+              <w:rPr>
+                <w:rFonts w:cs="Calibri"/>
+              </w:rPr>
+              <w:t>RU 2</w:t>
+            </w:r>
+          </w:p>
+        </w:tc>
+      </w:tr>
+      <w:tr>
+        <w:tc>
+          <w:tcPr>
+            <w:tcW w:w="2197" w:type="dxa"/>
+            <w:shd w:val="pct20" w:color="auto" w:fill="FFFFFF"/>
+          </w:tcPr>
+          <w:p>
+            <w:pPr>
+              <w:spacing w:line="240" w:lineRule="auto"/>
+              <w:jc w:val="both"/>
+              <w:textAlignment w:val="baseline"/>
+              <w:rPr>
+                <w:rFonts w:cs="Calibri"/>
+              </w:rPr>
+            </w:pPr>
+            <w:r>
+              <w:rPr>
+                <w:rFonts w:cs="Calibri"/>
+              </w:rPr>
+              <w:t>Intervinientes</w:t>
+            </w:r>
+          </w:p>
+        </w:tc>
+        <w:tc>
+          <w:tcPr>
+            <w:tcW w:w="6378" w:type="dxa"/>
+          </w:tcPr>
+          <w:p>
+            <w:pPr>
+              <w:spacing w:line="240" w:lineRule="auto"/>
+              <w:jc w:val="both"/>
+              <w:textAlignment w:val="baseline"/>
+              <w:rPr>
+                <w:rFonts w:cs="Calibri"/>
+              </w:rPr>
+            </w:pPr>
+            <w:r>
+              <w:rPr>
+                <w:rFonts w:cs="Calibri"/>
+              </w:rPr>
+              <w:t>Oficina Internet, cliente</w:t>
+            </w:r>
+          </w:p>
+        </w:tc>
+      </w:tr>
+      <w:tr>
+        <w:tc>
+          <w:tcPr>
+            <w:tcW w:w="2197" w:type="dxa"/>
+            <w:shd w:val="pct20" w:color="auto" w:fill="FFFFFF"/>
+          </w:tcPr>
+          <w:p>
+            <w:pPr>
+              <w:spacing w:line="240" w:lineRule="auto"/>
+              <w:jc w:val="both"/>
+              <w:textAlignment w:val="baseline"/>
+              <w:rPr>
+                <w:rFonts w:cs="Calibri"/>
+              </w:rPr>
+            </w:pPr>
+            <w:r>
+              <w:rPr>
+                <w:rFonts w:cs="Calibri"/>
+              </w:rPr>
+              <w:t>Afectados</w:t>
+            </w:r>
+          </w:p>
+        </w:tc>
+        <w:tc>
+          <w:tcPr>
+            <w:tcW w:w="6378" w:type="dxa"/>
+          </w:tcPr>
+          <w:p>
+            <w:pPr>
+              <w:spacing w:line="240" w:lineRule="auto"/>
+              <w:jc w:val="both"/>
+              <w:textAlignment w:val="baseline"/>
+              <w:rPr>
+                <w:rFonts w:cs="Calibri"/>
+              </w:rPr>
+            </w:pPr>
+            <w:r>
+              <w:rPr>
+                <w:rFonts w:cs="Calibri"/>
+              </w:rPr>
+              <w:t>Todos</w:t>
+            </w:r>
+          </w:p>
+        </w:tc>
+      </w:tr>
+      <w:tr>
+        <w:tc>
+          <w:tcPr>
+            <w:tcW w:w="8575" w:type="dxa"/>
+            <w:gridSpan w:val="2"/>
+            <w:shd w:val="pct20" w:color="auto" w:fill="FFFFFF"/>
+          </w:tcPr>
+          <w:p>
+            <w:pPr>
+              <w:spacing w:line="240" w:lineRule="auto"/>
+              <w:jc w:val="both"/>
+              <w:textAlignment w:val="baseline"/>
+              <w:rPr>
+                <w:rFonts w:cs="Calibri"/>
+              </w:rPr>
+            </w:pPr>
+            <w:r>
+              <w:rPr>
+                <w:rFonts w:cs="Calibri"/>
+              </w:rPr>
+              <w:t>Descripción</w:t>
+            </w:r>
+          </w:p>
+        </w:tc>
+      </w:tr>
+      <w:tr>
+        <w:tc>
+          <w:tcPr>
+            <w:tcW w:w="8575" w:type="dxa"/>
+            <w:gridSpan w:val="2"/>
+            <w:shd w:val="clear" w:color="auto" w:fill="auto"/>
+          </w:tcPr>
+          <w:p>
+            <w:pPr>
+              <w:spacing w:line="240" w:lineRule="auto"/>
+              <w:jc w:val="both"/>
+              <w:textAlignment w:val="baseline"/>
+              <w:rPr>
+                <w:rFonts w:cs="Calibri"/>
+              </w:rPr>
+            </w:pPr>
+          </w:p>
+          <w:p>
+            <w:pPr>
+              <w:spacing w:line="240" w:lineRule="auto"/>
+              <w:jc w:val="both"/>
+              <w:textAlignment w:val="baseline"/>
+              <w:rPr>
+                <w:rFonts w:cs="Calibri"/>
+              </w:rPr>
+            </w:pPr>
+            <w:r>
+              <w:rPr>
+                <w:rFonts w:cs="Calibri"/>
+              </w:rPr>
+              <w:t xml:space="preserve"> El alta de cliente será de un titular únicamente.</w:t>
+            </w:r>
+          </w:p>
+          <w:p>
+            <w:pPr>
+              <w:spacing w:line="240" w:lineRule="auto"/>
+              <w:jc w:val="both"/>
+              <w:textAlignment w:val="baseline"/>
+              <w:rPr>
+                <w:rFonts w:cs="Calibri"/>
+              </w:rPr>
+            </w:pPr>
+          </w:p>
+        </w:tc>
+      </w:tr>
+      <w:tr>
+        <w:tc>
+          <w:tcPr>
+            <w:tcW w:w="8575" w:type="dxa"/>
+            <w:gridSpan w:val="2"/>
+            <w:shd w:val="pct20" w:color="auto" w:fill="FFFFFF"/>
+          </w:tcPr>
+          <w:p>
+            <w:pPr>
+              <w:spacing w:line="240" w:lineRule="auto"/>
+              <w:jc w:val="both"/>
+              <w:textAlignment w:val="baseline"/>
+              <w:rPr>
+                <w:rFonts w:cs="Calibri"/>
+              </w:rPr>
+            </w:pPr>
+            <w:r>
+              <w:rPr>
+                <w:rFonts w:cs="Calibri"/>
+              </w:rPr>
+              <w:t>Comentarios adicionales</w:t>
+            </w:r>
+          </w:p>
+        </w:tc>
+      </w:tr>
+      <w:tr>
+        <w:tc>
+          <w:tcPr>
+            <w:tcW w:w="8575" w:type="dxa"/>
+            <w:gridSpan w:val="2"/>
+            <w:shd w:val="clear" w:color="auto" w:fill="auto"/>
+          </w:tcPr>
+          <w:p>
+            <w:pPr>
+              <w:spacing w:line="240" w:lineRule="auto"/>
+              <w:jc w:val="both"/>
+              <w:textAlignment w:val="baseline"/>
+              <w:rPr>
+                <w:rFonts w:cs="Calibri"/>
+              </w:rPr>
+            </w:pPr>
+            <w:r>
+              <w:rPr>
+                <w:rFonts w:cs="Calibri"/>
+              </w:rPr>
+              <w:t xml:space="preserve"> </w:t>
+            </w:r>
+          </w:p>
+        </w:tc>
+      </w:tr>
+    </w:tbl>
+    <w:p>
+      <w:pPr>
+        <w:spacing w:line="240" w:lineRule="auto"/>
+        <w:jc w:val="both"/>
+        <w:textAlignment w:val="baseline"/>
+        <w:rPr>
+          <w:rFonts w:cs="Calibri"/>
+        </w:rPr>
+      </w:pPr>
+    </w:p>
+    <w:p>
+      <w:pPr>
+        <w:pStyle w:val="Ttulo2"/>
+      </w:pPr>
+      <w:bookmarkStart w:id="39" w:name="_Toc429041270"/>
+      <w:bookmarkStart w:id="40" w:name="_Toc521928212"/>
+      <w:r>
+        <w:t>Requisito 3</w:t>
+      </w:r>
+      <w:bookmarkEnd w:id="39"/>
+      <w:bookmarkEnd w:id="40"/>
+    </w:p>
+    <w:p>
+      <w:pPr>
+        <w:spacing w:line="240" w:lineRule="auto"/>
+        <w:jc w:val="both"/>
+        <w:textAlignment w:val="baseline"/>
+        <w:rPr>
+          <w:rFonts w:cs="Calibri"/>
+        </w:rPr>
+      </w:pPr>
+    </w:p>
+    <w:tbl>
+      <w:tblPr>
+        <w:tblW w:w="0" w:type="auto"/>
+        <w:tblBorders>
+          <w:top w:val="single" w:sz="6" w:space="0" w:color="000000"/>
+          <w:left w:val="single" w:sz="6" w:space="0" w:color="000000"/>
+          <w:bottom w:val="single" w:sz="6" w:space="0" w:color="000000"/>
+          <w:right w:val="single" w:sz="6" w:space="0" w:color="000000"/>
+          <w:insideH w:val="single" w:sz="6" w:space="0" w:color="000000"/>
+          <w:insideV w:val="single" w:sz="6" w:space="0" w:color="000000"/>
+        </w:tblBorders>
+        <w:tblLayout w:type="fixed"/>
+        <w:tblCellMar>
+          <w:left w:w="70" w:type="dxa"/>
+          <w:right w:w="70" w:type="dxa"/>
+        </w:tblCellMar>
+        <w:tblLook w:val="0080" w:firstRow="0" w:lastRow="0" w:firstColumn="1" w:lastColumn="0" w:noHBand="0" w:noVBand="0"/>
+      </w:tblPr>
+      <w:tblGrid>
+        <w:gridCol w:w="2197"/>
+        <w:gridCol w:w="6378"/>
+      </w:tblGrid>
+      <w:tr>
+        <w:tc>
+          <w:tcPr>
+            <w:tcW w:w="2197" w:type="dxa"/>
+            <w:shd w:val="pct20" w:color="auto" w:fill="FFFFFF"/>
+          </w:tcPr>
+          <w:p>
+            <w:pPr>
+              <w:spacing w:line="240" w:lineRule="auto"/>
+              <w:jc w:val="both"/>
+              <w:textAlignment w:val="baseline"/>
+              <w:rPr>
+                <w:rFonts w:cs="Calibri"/>
+              </w:rPr>
+            </w:pPr>
+            <w:r>
+              <w:rPr>
+                <w:rFonts w:cs="Calibri"/>
+              </w:rPr>
+              <w:t>Identificador</w:t>
+            </w:r>
+          </w:p>
+        </w:tc>
+        <w:tc>
+          <w:tcPr>
+            <w:tcW w:w="6378" w:type="dxa"/>
+          </w:tcPr>
+          <w:p>
+            <w:pPr>
+              <w:spacing w:line="240" w:lineRule="auto"/>
+              <w:jc w:val="both"/>
+              <w:textAlignment w:val="baseline"/>
+              <w:rPr>
+                <w:rFonts w:cs="Calibri"/>
+              </w:rPr>
+            </w:pPr>
+            <w:r>
+              <w:rPr>
+                <w:rFonts w:cs="Calibri"/>
+              </w:rPr>
+              <w:t>RU 3</w:t>
+            </w:r>
+          </w:p>
+        </w:tc>
+      </w:tr>
+      <w:tr>
+        <w:tc>
+          <w:tcPr>
+            <w:tcW w:w="2197" w:type="dxa"/>
+            <w:shd w:val="pct20" w:color="auto" w:fill="FFFFFF"/>
+          </w:tcPr>
+          <w:p>
+            <w:pPr>
+              <w:spacing w:line="240" w:lineRule="auto"/>
+              <w:jc w:val="both"/>
+              <w:textAlignment w:val="baseline"/>
+              <w:rPr>
+                <w:rFonts w:cs="Calibri"/>
+              </w:rPr>
+            </w:pPr>
+            <w:r>
+              <w:rPr>
+                <w:rFonts w:cs="Calibri"/>
+              </w:rPr>
+              <w:t>Intervinientes</w:t>
+            </w:r>
+          </w:p>
+        </w:tc>
+        <w:tc>
+          <w:tcPr>
+            <w:tcW w:w="6378" w:type="dxa"/>
+          </w:tcPr>
+          <w:p>
+            <w:pPr>
+              <w:spacing w:line="240" w:lineRule="auto"/>
+              <w:jc w:val="both"/>
+              <w:textAlignment w:val="baseline"/>
+              <w:rPr>
+                <w:rFonts w:cs="Calibri"/>
+              </w:rPr>
+            </w:pPr>
+            <w:r>
+              <w:rPr>
+                <w:rFonts w:cs="Calibri"/>
+              </w:rPr>
+              <w:t>Oficina Internet, cliente</w:t>
+            </w:r>
+          </w:p>
+        </w:tc>
+      </w:tr>
+      <w:tr>
+        <w:tc>
+          <w:tcPr>
+            <w:tcW w:w="2197" w:type="dxa"/>
+            <w:shd w:val="pct20" w:color="auto" w:fill="FFFFFF"/>
+          </w:tcPr>
+          <w:p>
+            <w:pPr>
+              <w:spacing w:line="240" w:lineRule="auto"/>
+              <w:jc w:val="both"/>
+              <w:textAlignment w:val="baseline"/>
+              <w:rPr>
+                <w:rFonts w:cs="Calibri"/>
+              </w:rPr>
+            </w:pPr>
+            <w:r>
+              <w:rPr>
+                <w:rFonts w:cs="Calibri"/>
+              </w:rPr>
+              <w:t>Afectados</w:t>
+            </w:r>
+          </w:p>
+        </w:tc>
+        <w:tc>
+          <w:tcPr>
+            <w:tcW w:w="6378" w:type="dxa"/>
+          </w:tcPr>
+          <w:p>
+            <w:pPr>
+              <w:spacing w:line="240" w:lineRule="auto"/>
+              <w:jc w:val="both"/>
+              <w:textAlignment w:val="baseline"/>
+              <w:rPr>
+                <w:rFonts w:cs="Calibri"/>
+              </w:rPr>
+            </w:pPr>
+            <w:r>
+              <w:rPr>
+                <w:rFonts w:cs="Calibri"/>
+              </w:rPr>
+              <w:t>Todos</w:t>
+            </w:r>
+          </w:p>
+        </w:tc>
+      </w:tr>
+      <w:tr>
+        <w:tc>
+          <w:tcPr>
+            <w:tcW w:w="8575" w:type="dxa"/>
+            <w:gridSpan w:val="2"/>
+            <w:shd w:val="pct20" w:color="auto" w:fill="FFFFFF"/>
+          </w:tcPr>
+          <w:p>
+            <w:pPr>
+              <w:spacing w:line="240" w:lineRule="auto"/>
+              <w:jc w:val="both"/>
+              <w:textAlignment w:val="baseline"/>
+              <w:rPr>
+                <w:rFonts w:cs="Calibri"/>
+              </w:rPr>
+            </w:pPr>
+            <w:r>
+              <w:rPr>
+                <w:rFonts w:cs="Calibri"/>
+              </w:rPr>
+              <w:t>Descripción</w:t>
+            </w:r>
+          </w:p>
+        </w:tc>
+      </w:tr>
+      <w:tr>
+        <w:tc>
+          <w:tcPr>
+            <w:tcW w:w="8575" w:type="dxa"/>
+            <w:gridSpan w:val="2"/>
+            <w:shd w:val="clear" w:color="auto" w:fill="auto"/>
+          </w:tcPr>
+          <w:p>
+            <w:pPr>
+              <w:spacing w:line="240" w:lineRule="auto"/>
+              <w:jc w:val="both"/>
+              <w:textAlignment w:val="baseline"/>
+              <w:rPr>
+                <w:rFonts w:cs="Calibri"/>
+              </w:rPr>
+            </w:pPr>
+          </w:p>
+          <w:p>
+            <w:pPr>
+              <w:spacing w:line="240" w:lineRule="auto"/>
+              <w:jc w:val="both"/>
+              <w:textAlignment w:val="baseline"/>
+              <w:rPr>
+                <w:rFonts w:cs="Calibri"/>
+              </w:rPr>
+            </w:pPr>
+            <w:r>
+              <w:rPr>
+                <w:rFonts w:cs="Calibri"/>
+              </w:rPr>
+              <w:t xml:space="preserve"> Se comprobará si el cliente tiene cuentas y/o tarjetas. En caso de tenerlas, se asociará multiacceso a alguna de las tarjetas existentes, permitiendo al cliente elegir cual.</w:t>
+            </w:r>
+          </w:p>
+          <w:p>
+            <w:pPr>
+              <w:spacing w:line="240" w:lineRule="auto"/>
+              <w:jc w:val="both"/>
+              <w:textAlignment w:val="baseline"/>
+              <w:rPr>
+                <w:rFonts w:cs="Calibri"/>
+              </w:rPr>
+            </w:pPr>
+            <w:r>
+              <w:rPr>
+                <w:rFonts w:cs="Calibri"/>
+              </w:rPr>
+              <w:t xml:space="preserve"> Si únicamente tiene cuentas, el cliente seleccionará contra qué cuenta se asociará multiacceso.</w:t>
+            </w:r>
+          </w:p>
+          <w:p>
+            <w:pPr>
+              <w:spacing w:line="240" w:lineRule="auto"/>
+              <w:jc w:val="both"/>
+              <w:textAlignment w:val="baseline"/>
+              <w:rPr>
+                <w:rFonts w:cs="Calibri"/>
+              </w:rPr>
+            </w:pPr>
+          </w:p>
+        </w:tc>
+      </w:tr>
+      <w:tr>
+        <w:tc>
+          <w:tcPr>
+            <w:tcW w:w="8575" w:type="dxa"/>
+            <w:gridSpan w:val="2"/>
+            <w:shd w:val="pct20" w:color="auto" w:fill="FFFFFF"/>
+          </w:tcPr>
+          <w:p>
+            <w:pPr>
+              <w:spacing w:line="240" w:lineRule="auto"/>
+              <w:jc w:val="both"/>
+              <w:textAlignment w:val="baseline"/>
+              <w:rPr>
+                <w:rFonts w:cs="Calibri"/>
+              </w:rPr>
+            </w:pPr>
+            <w:r>
+              <w:rPr>
+                <w:rFonts w:cs="Calibri"/>
+              </w:rPr>
+              <w:lastRenderedPageBreak/>
+              <w:t>Comentarios adicionales</w:t>
+            </w:r>
+          </w:p>
+        </w:tc>
+      </w:tr>
+      <w:tr>
+        <w:tc>
+          <w:tcPr>
+            <w:tcW w:w="8575" w:type="dxa"/>
+            <w:gridSpan w:val="2"/>
+            <w:shd w:val="clear" w:color="auto" w:fill="auto"/>
+          </w:tcPr>
+          <w:p>
+            <w:pPr>
+              <w:spacing w:line="240" w:lineRule="auto"/>
+              <w:jc w:val="both"/>
+              <w:textAlignment w:val="baseline"/>
+              <w:rPr>
+                <w:rFonts w:cs="Calibri"/>
+              </w:rPr>
+            </w:pPr>
+            <w:r>
+              <w:rPr>
+                <w:rFonts w:cs="Calibri"/>
+              </w:rPr>
+              <w:t xml:space="preserve"> </w:t>
+            </w:r>
+          </w:p>
+        </w:tc>
+      </w:tr>
+    </w:tbl>
+    <w:p>
+      <w:pPr>
+        <w:spacing w:line="240" w:lineRule="auto"/>
+        <w:jc w:val="both"/>
+        <w:textAlignment w:val="baseline"/>
+        <w:rPr>
+          <w:rFonts w:cs="Calibri"/>
+        </w:rPr>
+      </w:pPr>
+    </w:p>
+    <w:p>
+      <w:pPr>
+        <w:pStyle w:val="Ttulo2"/>
+      </w:pPr>
+      <w:bookmarkStart w:id="41" w:name="_Toc429041271"/>
+      <w:bookmarkStart w:id="42" w:name="_Toc521928213"/>
+      <w:r>
+        <w:t>Requisito 4</w:t>
+      </w:r>
+      <w:bookmarkEnd w:id="41"/>
+      <w:bookmarkEnd w:id="42"/>
+    </w:p>
+    <w:p>
+      <w:pPr>
+        <w:spacing w:line="240" w:lineRule="auto"/>
+        <w:jc w:val="both"/>
+        <w:textAlignment w:val="baseline"/>
+        <w:rPr>
+          <w:rFonts w:cs="Calibri"/>
+        </w:rPr>
+      </w:pPr>
+    </w:p>
+    <w:tbl>
+      <w:tblPr>
+        <w:tblW w:w="0" w:type="auto"/>
+        <w:tblBorders>
+          <w:top w:val="single" w:sz="6" w:space="0" w:color="000000"/>
+          <w:left w:val="single" w:sz="6" w:space="0" w:color="000000"/>
+          <w:bottom w:val="single" w:sz="6" w:space="0" w:color="000000"/>
+          <w:right w:val="single" w:sz="6" w:space="0" w:color="000000"/>
+          <w:insideH w:val="single" w:sz="6" w:space="0" w:color="000000"/>
+          <w:insideV w:val="single" w:sz="6" w:space="0" w:color="000000"/>
+        </w:tblBorders>
+        <w:tblLayout w:type="fixed"/>
+        <w:tblCellMar>
+          <w:left w:w="70" w:type="dxa"/>
+          <w:right w:w="70" w:type="dxa"/>
+        </w:tblCellMar>
+        <w:tblLook w:val="0080" w:firstRow="0" w:lastRow="0" w:firstColumn="1" w:lastColumn="0" w:noHBand="0" w:noVBand="0"/>
+      </w:tblPr>
+      <w:tblGrid>
+        <w:gridCol w:w="2197"/>
+        <w:gridCol w:w="6378"/>
+      </w:tblGrid>
+      <w:tr>
+        <w:tc>
+          <w:tcPr>
+            <w:tcW w:w="2197" w:type="dxa"/>
+            <w:shd w:val="pct20" w:color="auto" w:fill="FFFFFF"/>
+          </w:tcPr>
+          <w:p>
+            <w:pPr>
+              <w:spacing w:line="240" w:lineRule="auto"/>
+              <w:jc w:val="both"/>
+              <w:textAlignment w:val="baseline"/>
+              <w:rPr>
+                <w:rFonts w:cs="Calibri"/>
+              </w:rPr>
+            </w:pPr>
+            <w:r>
+              <w:rPr>
+                <w:rFonts w:cs="Calibri"/>
+              </w:rPr>
+              <w:t>Identificador</w:t>
+            </w:r>
+          </w:p>
+        </w:tc>
+        <w:tc>
+          <w:tcPr>
+            <w:tcW w:w="6378" w:type="dxa"/>
+          </w:tcPr>
+          <w:p>
+            <w:pPr>
+              <w:spacing w:line="240" w:lineRule="auto"/>
+              <w:jc w:val="both"/>
+              <w:textAlignment w:val="baseline"/>
+              <w:rPr>
+                <w:rFonts w:cs="Calibri"/>
+              </w:rPr>
+            </w:pPr>
+            <w:r>
+              <w:rPr>
+                <w:rFonts w:cs="Calibri"/>
+              </w:rPr>
+              <w:t>RU 4</w:t>
+            </w:r>
+          </w:p>
+        </w:tc>
+      </w:tr>
+      <w:tr>
+        <w:tc>
+          <w:tcPr>
+            <w:tcW w:w="2197" w:type="dxa"/>
+            <w:shd w:val="pct20" w:color="auto" w:fill="FFFFFF"/>
+          </w:tcPr>
+          <w:p>
+            <w:pPr>
+              <w:spacing w:line="240" w:lineRule="auto"/>
+              <w:jc w:val="both"/>
+              <w:textAlignment w:val="baseline"/>
+              <w:rPr>
+                <w:rFonts w:cs="Calibri"/>
+              </w:rPr>
+            </w:pPr>
+            <w:r>
+              <w:rPr>
+                <w:rFonts w:cs="Calibri"/>
+              </w:rPr>
+              <w:t>Intervinientes</w:t>
+            </w:r>
+          </w:p>
+        </w:tc>
+        <w:tc>
+          <w:tcPr>
+            <w:tcW w:w="6378" w:type="dxa"/>
+          </w:tcPr>
+          <w:p>
+            <w:pPr>
+              <w:spacing w:line="240" w:lineRule="auto"/>
+              <w:jc w:val="both"/>
+              <w:textAlignment w:val="baseline"/>
+              <w:rPr>
+                <w:rFonts w:cs="Calibri"/>
+              </w:rPr>
+            </w:pPr>
+            <w:r>
+              <w:rPr>
+                <w:rFonts w:cs="Calibri"/>
+              </w:rPr>
+              <w:t>Oficina Internet, cliente</w:t>
+            </w:r>
+          </w:p>
+        </w:tc>
+      </w:tr>
+      <w:tr>
+        <w:tc>
+          <w:tcPr>
+            <w:tcW w:w="2197" w:type="dxa"/>
+            <w:shd w:val="pct20" w:color="auto" w:fill="FFFFFF"/>
+          </w:tcPr>
+          <w:p>
+            <w:pPr>
+              <w:spacing w:line="240" w:lineRule="auto"/>
+              <w:jc w:val="both"/>
+              <w:textAlignment w:val="baseline"/>
+              <w:rPr>
+                <w:rFonts w:cs="Calibri"/>
+              </w:rPr>
+            </w:pPr>
+            <w:r>
+              <w:rPr>
+                <w:rFonts w:cs="Calibri"/>
+              </w:rPr>
+              <w:t>Afectados</w:t>
+            </w:r>
+          </w:p>
+        </w:tc>
+        <w:tc>
+          <w:tcPr>
+            <w:tcW w:w="6378" w:type="dxa"/>
+          </w:tcPr>
+          <w:p>
+            <w:pPr>
+              <w:spacing w:line="240" w:lineRule="auto"/>
+              <w:jc w:val="both"/>
+              <w:textAlignment w:val="baseline"/>
+              <w:rPr>
+                <w:rFonts w:cs="Calibri"/>
+              </w:rPr>
+            </w:pPr>
+            <w:r>
+              <w:rPr>
+                <w:rFonts w:cs="Calibri"/>
+              </w:rPr>
+              <w:t>Todos</w:t>
+            </w:r>
+          </w:p>
+        </w:tc>
+      </w:tr>
+      <w:tr>
+        <w:tc>
+          <w:tcPr>
+            <w:tcW w:w="8575" w:type="dxa"/>
+            <w:gridSpan w:val="2"/>
+            <w:shd w:val="pct20" w:color="auto" w:fill="FFFFFF"/>
+          </w:tcPr>
+          <w:p>
+            <w:pPr>
+              <w:spacing w:line="240" w:lineRule="auto"/>
+              <w:jc w:val="both"/>
+              <w:textAlignment w:val="baseline"/>
+              <w:rPr>
+                <w:rFonts w:cs="Calibri"/>
+              </w:rPr>
+            </w:pPr>
+            <w:r>
+              <w:rPr>
+                <w:rFonts w:cs="Calibri"/>
+              </w:rPr>
+              <w:t>Descripción</w:t>
+            </w:r>
+          </w:p>
+        </w:tc>
+      </w:tr>
+      <w:tr>
+        <w:tc>
+          <w:tcPr>
+            <w:tcW w:w="8575" w:type="dxa"/>
+            <w:gridSpan w:val="2"/>
+            <w:shd w:val="clear" w:color="auto" w:fill="auto"/>
+          </w:tcPr>
+          <w:p>
+            <w:pPr>
+              <w:spacing w:line="240" w:lineRule="auto"/>
+              <w:jc w:val="both"/>
+              <w:textAlignment w:val="baseline"/>
+              <w:rPr>
+                <w:rFonts w:cs="Calibri"/>
+              </w:rPr>
+            </w:pPr>
+          </w:p>
+          <w:p>
+            <w:pPr>
+              <w:spacing w:line="240" w:lineRule="auto"/>
+              <w:jc w:val="both"/>
+              <w:textAlignment w:val="baseline"/>
+              <w:rPr>
+                <w:rFonts w:cs="Calibri"/>
+              </w:rPr>
+            </w:pPr>
+            <w:r>
+              <w:rPr>
+                <w:rFonts w:cs="Calibri"/>
+              </w:rPr>
+              <w:t xml:space="preserve"> En la pantalla de introducción de datos del cliente para el alta, se solicitará la siguiente información:</w:t>
+            </w:r>
+          </w:p>
+          <w:p>
+            <w:pPr>
+              <w:spacing w:line="240" w:lineRule="auto"/>
+              <w:jc w:val="both"/>
+              <w:textAlignment w:val="baseline"/>
+              <w:rPr>
+                <w:rFonts w:cs="Calibri"/>
+              </w:rPr>
+            </w:pPr>
+          </w:p>
+          <w:p>
+            <w:pPr>
+              <w:spacing w:line="240" w:lineRule="auto"/>
+              <w:jc w:val="both"/>
+              <w:textAlignment w:val="baseline"/>
+              <w:rPr>
+                <w:rFonts w:cs="Calibri"/>
+              </w:rPr>
+            </w:pPr>
+            <w:r>
+              <w:rPr>
+                <w:rFonts w:cs="Calibri"/>
+              </w:rPr>
+              <w:t xml:space="preserve">   DNI</w:t>
+            </w:r>
+          </w:p>
+          <w:p>
+            <w:pPr>
+              <w:spacing w:line="240" w:lineRule="auto"/>
+              <w:jc w:val="both"/>
+              <w:textAlignment w:val="baseline"/>
+              <w:rPr>
+                <w:rFonts w:cs="Calibri"/>
+              </w:rPr>
+            </w:pPr>
+            <w:r>
+              <w:rPr>
+                <w:rFonts w:cs="Calibri"/>
+              </w:rPr>
+              <w:t xml:space="preserve">   Nombre</w:t>
+            </w:r>
+          </w:p>
+          <w:p>
+            <w:pPr>
+              <w:spacing w:line="240" w:lineRule="auto"/>
+              <w:jc w:val="both"/>
+              <w:textAlignment w:val="baseline"/>
+              <w:rPr>
+                <w:rFonts w:cs="Calibri"/>
+              </w:rPr>
+            </w:pPr>
+            <w:r>
+              <w:rPr>
+                <w:rFonts w:cs="Calibri"/>
+              </w:rPr>
+              <w:t xml:space="preserve">   Apellidos</w:t>
+            </w:r>
+          </w:p>
+          <w:p>
+            <w:pPr>
+              <w:spacing w:line="240" w:lineRule="auto"/>
+              <w:jc w:val="both"/>
+              <w:textAlignment w:val="baseline"/>
+              <w:rPr>
+                <w:rFonts w:cs="Calibri"/>
+              </w:rPr>
+            </w:pPr>
+            <w:r>
+              <w:rPr>
+                <w:rFonts w:cs="Calibri"/>
+              </w:rPr>
+              <w:t xml:space="preserve">   Fecha de Nacimiento</w:t>
+            </w:r>
+          </w:p>
+          <w:p>
+            <w:pPr>
+              <w:spacing w:line="240" w:lineRule="auto"/>
+              <w:jc w:val="both"/>
+              <w:textAlignment w:val="baseline"/>
+              <w:rPr>
+                <w:rFonts w:cs="Calibri"/>
+              </w:rPr>
+            </w:pPr>
+            <w:r>
+              <w:rPr>
+                <w:rFonts w:cs="Calibri"/>
+              </w:rPr>
+              <w:t xml:space="preserve">   Teléfono móvil</w:t>
+            </w:r>
+          </w:p>
+          <w:p>
+            <w:pPr>
+              <w:spacing w:line="240" w:lineRule="auto"/>
+              <w:jc w:val="both"/>
+              <w:textAlignment w:val="baseline"/>
+              <w:rPr>
+                <w:rFonts w:cs="Calibri"/>
+              </w:rPr>
+            </w:pPr>
+            <w:r>
+              <w:rPr>
+                <w:rFonts w:cs="Calibri"/>
+              </w:rPr>
+              <w:t xml:space="preserve">   Código de seguridad (Teclado captcha)</w:t>
+            </w:r>
+          </w:p>
+          <w:p>
+            <w:pPr>
+              <w:spacing w:line="240" w:lineRule="auto"/>
+              <w:jc w:val="both"/>
+              <w:textAlignment w:val="baseline"/>
+              <w:rPr>
+                <w:rFonts w:cs="Calibri"/>
+              </w:rPr>
+            </w:pPr>
+            <w:r>
+              <w:rPr>
+                <w:rFonts w:cs="Calibri"/>
+              </w:rPr>
+              <w:t xml:space="preserve"> </w:t>
+            </w:r>
+          </w:p>
+          <w:p>
+            <w:pPr>
+              <w:spacing w:line="240" w:lineRule="auto"/>
+              <w:jc w:val="both"/>
+              <w:textAlignment w:val="baseline"/>
+              <w:rPr>
+                <w:rFonts w:cs="Calibri"/>
+              </w:rPr>
+            </w:pPr>
+            <w:r>
+              <w:rPr>
+                <w:rFonts w:cs="Calibri"/>
+              </w:rPr>
+              <w:t xml:space="preserve"> Estos datos serán suficientes para identificar si el cliente es un cliente de Bankia. Se consultará si existe en la base de datos de Bankia, así como si tiene móvil, y si está confirmado. También se comprobará si el cliente ya es titular del servicio multiacceso.</w:t>
+            </w:r>
+          </w:p>
+          <w:p>
+            <w:pPr>
+              <w:spacing w:line="240" w:lineRule="auto"/>
+              <w:jc w:val="both"/>
+              <w:textAlignment w:val="baseline"/>
+              <w:rPr>
+                <w:rFonts w:cs="Calibri"/>
+              </w:rPr>
+            </w:pPr>
+          </w:p>
+          <w:p>
+            <w:pPr>
+              <w:spacing w:line="240" w:lineRule="auto"/>
+              <w:jc w:val="both"/>
+              <w:textAlignment w:val="baseline"/>
+              <w:rPr>
+                <w:rFonts w:cs="Calibri"/>
+              </w:rPr>
+            </w:pPr>
+            <w:r>
+              <w:rPr>
+                <w:rFonts w:cs="Calibri"/>
+              </w:rPr>
+              <w:t xml:space="preserve"> A criterio de asesoría jurídica podrá añadirse en esta pantalla una cláusula de LOPD de obligada aceptación para continuar con el proceso.</w:t>
+            </w:r>
+          </w:p>
+          <w:p>
+            <w:pPr>
+              <w:spacing w:line="240" w:lineRule="auto"/>
+              <w:jc w:val="both"/>
+              <w:textAlignment w:val="baseline"/>
+              <w:rPr>
+                <w:rFonts w:cs="Calibri"/>
+              </w:rPr>
+            </w:pPr>
+          </w:p>
+        </w:tc>
+      </w:tr>
+      <w:tr>
+        <w:tc>
+          <w:tcPr>
+            <w:tcW w:w="8575" w:type="dxa"/>
+            <w:gridSpan w:val="2"/>
+            <w:shd w:val="pct20" w:color="auto" w:fill="FFFFFF"/>
+          </w:tcPr>
+          <w:p>
+            <w:pPr>
+              <w:spacing w:line="240" w:lineRule="auto"/>
+              <w:jc w:val="both"/>
+              <w:textAlignment w:val="baseline"/>
+              <w:rPr>
+                <w:rFonts w:cs="Calibri"/>
+              </w:rPr>
+            </w:pPr>
+            <w:r>
+              <w:rPr>
+                <w:rFonts w:cs="Calibri"/>
+              </w:rPr>
+              <w:t>Comentarios adicionales</w:t>
+            </w:r>
+          </w:p>
+        </w:tc>
+      </w:tr>
+      <w:tr>
+        <w:tc>
+          <w:tcPr>
+            <w:tcW w:w="8575" w:type="dxa"/>
+            <w:gridSpan w:val="2"/>
+            <w:shd w:val="clear" w:color="auto" w:fill="auto"/>
+          </w:tcPr>
+          <w:p>
+            <w:pPr>
+              <w:spacing w:line="240" w:lineRule="auto"/>
+              <w:jc w:val="both"/>
+              <w:textAlignment w:val="baseline"/>
+              <w:rPr>
+                <w:rFonts w:cs="Calibri"/>
+              </w:rPr>
+            </w:pPr>
+            <w:r>
+              <w:rPr>
+                <w:rFonts w:cs="Calibri"/>
+              </w:rPr>
+              <w:t xml:space="preserve"> A parte de las validaciones ordinarias de los campos, se validará que el cliente sea mayor de edad, en el campo fecha de nacimiento. En caso de no serlo se mostrará el mensaje correspondiente.</w:t>
+            </w:r>
+          </w:p>
+          <w:p>
+            <w:pPr>
+              <w:spacing w:line="240" w:lineRule="auto"/>
+              <w:jc w:val="both"/>
+              <w:textAlignment w:val="baseline"/>
+              <w:rPr>
+                <w:rFonts w:cs="Calibri"/>
+              </w:rPr>
+            </w:pPr>
+          </w:p>
+          <w:p>
+            <w:pPr>
+              <w:spacing w:line="240" w:lineRule="auto"/>
+              <w:jc w:val="both"/>
+              <w:textAlignment w:val="baseline"/>
+              <w:rPr>
+                <w:rFonts w:cs="Calibri"/>
+              </w:rPr>
+            </w:pPr>
+            <w:r>
+              <w:rPr>
+                <w:rFonts w:cs="Calibri"/>
+              </w:rPr>
+              <w:t xml:space="preserve">  En caso de que el cliente ya sea titular de multiacceso, se mostrará un error, indicándole que puede acceder con la clave de su tarjeta, y redirigiéndole a oficinas en caso de no recordar la clave. </w:t>
+            </w:r>
+          </w:p>
+          <w:p>
+            <w:pPr>
+              <w:spacing w:line="240" w:lineRule="auto"/>
+              <w:jc w:val="both"/>
+              <w:textAlignment w:val="baseline"/>
+              <w:rPr>
+                <w:rFonts w:cs="Calibri"/>
+              </w:rPr>
+            </w:pPr>
+          </w:p>
+          <w:p>
+            <w:pPr>
+              <w:spacing w:line="240" w:lineRule="auto"/>
+              <w:jc w:val="both"/>
+              <w:textAlignment w:val="baseline"/>
+              <w:rPr>
+                <w:rFonts w:cs="Calibri"/>
+              </w:rPr>
+            </w:pPr>
+            <w:r>
+              <w:rPr>
+                <w:rFonts w:cs="Calibri"/>
+              </w:rPr>
+              <w:t xml:space="preserve"> Si el cliente en la base de datos de URSUS, no tiene móvil o éste no está confirmado, se mostrará también un mensaje de error para que el cliente se dirija a la oficina a completar la información.</w:t>
+            </w:r>
+          </w:p>
+          <w:p>
+            <w:pPr>
+              <w:spacing w:line="240" w:lineRule="auto"/>
+              <w:jc w:val="both"/>
+              <w:textAlignment w:val="baseline"/>
+              <w:rPr>
+                <w:rFonts w:cs="Calibri"/>
+              </w:rPr>
+            </w:pPr>
+          </w:p>
+          <w:p>
+            <w:pPr>
+              <w:spacing w:line="240" w:lineRule="auto"/>
+              <w:jc w:val="both"/>
+              <w:textAlignment w:val="baseline"/>
+              <w:rPr>
+                <w:rFonts w:cs="Calibri"/>
+              </w:rPr>
+            </w:pPr>
+            <w:r>
+              <w:rPr>
+                <w:rFonts w:cs="Calibri"/>
+              </w:rPr>
+              <w:t xml:space="preserve">  Los mensajes de error </w:t>
+            </w:r>
+            <w:proofErr w:type="gramStart"/>
+            <w:r>
+              <w:rPr>
+                <w:rFonts w:cs="Calibri"/>
+              </w:rPr>
+              <w:t>mencionados,</w:t>
+            </w:r>
+            <w:proofErr w:type="gramEnd"/>
+            <w:r>
+              <w:rPr>
+                <w:rFonts w:cs="Calibri"/>
+              </w:rPr>
+              <w:t xml:space="preserve"> podrían sustituirse por uno genérico, en caso de que seguridad informática no permita dar información detallada al cliente sobre el error. Por</w:t>
+            </w:r>
+            <w:r>
+              <w:rPr>
+                <w:rFonts w:cs="Calibri"/>
+              </w:rPr>
+              <w:t xml:space="preserve"> </w:t>
+            </w:r>
+            <w:proofErr w:type="gramStart"/>
+            <w:r>
+              <w:rPr>
+                <w:rFonts w:cs="Calibri"/>
+              </w:rPr>
+              <w:t>tanto</w:t>
+            </w:r>
+            <w:proofErr w:type="gramEnd"/>
+            <w:r>
+              <w:rPr>
+                <w:rFonts w:cs="Calibri"/>
+              </w:rPr>
+              <w:t xml:space="preserve"> todos los mensajes de error serán independientes, para poder cambiar los literales en función de la información que se nos permita facilitar al </w:t>
+            </w:r>
+            <w:r>
+              <w:rPr>
+                <w:rFonts w:cs="Calibri"/>
+              </w:rPr>
+              <w:lastRenderedPageBreak/>
+              <w:t>cliente.</w:t>
+            </w:r>
+          </w:p>
+          <w:p>
+            <w:pPr>
+              <w:spacing w:line="240" w:lineRule="auto"/>
+              <w:jc w:val="both"/>
+              <w:textAlignment w:val="baseline"/>
+              <w:rPr>
+                <w:rFonts w:cs="Calibri"/>
+              </w:rPr>
+            </w:pPr>
+          </w:p>
+        </w:tc>
+      </w:tr>
+    </w:tbl>
+    <w:p>
+      <w:pPr>
+        <w:spacing w:line="240" w:lineRule="auto"/>
+        <w:jc w:val="both"/>
+        <w:textAlignment w:val="baseline"/>
+        <w:rPr>
+          <w:rFonts w:cs="Calibri"/>
+        </w:rPr>
+      </w:pPr>
+    </w:p>
+    <w:p>
+      <w:pPr>
+        <w:spacing w:line="240" w:lineRule="auto"/>
+        <w:jc w:val="both"/>
+        <w:textAlignment w:val="baseline"/>
+        <w:rPr>
+          <w:rFonts w:cs="Calibri"/>
+        </w:rPr>
+      </w:pPr>
+      <w:r>
+        <w:rPr>
+          <w:rFonts w:cs="Calibri"/>
+        </w:rPr>
+        <w:br w:type="page"/>
+      </w:r>
+    </w:p>
+    <w:p>
+      <w:pPr>
+        <w:spacing w:line="240" w:lineRule="auto"/>
+        <w:jc w:val="both"/>
+        <w:textAlignment w:val="baseline"/>
+        <w:rPr>
+          <w:rFonts w:cs="Calibri"/>
+        </w:rPr>
+      </w:pPr>
+    </w:p>
+    <w:p>
+      <w:pPr>
+        <w:pStyle w:val="Ttulo2"/>
+      </w:pPr>
+      <w:bookmarkStart w:id="43" w:name="_Toc429041272"/>
+      <w:bookmarkStart w:id="44" w:name="_Toc521928214"/>
+      <w:r>
+        <w:t>Requisito 5</w:t>
+      </w:r>
+      <w:bookmarkEnd w:id="43"/>
+      <w:bookmarkEnd w:id="44"/>
+    </w:p>
+    <w:p>
+      <w:pPr>
+        <w:spacing w:line="240" w:lineRule="auto"/>
+        <w:jc w:val="both"/>
+        <w:textAlignment w:val="baseline"/>
+        <w:rPr>
+          <w:rFonts w:cs="Calibri"/>
+        </w:rPr>
+      </w:pPr>
+    </w:p>
+    <w:tbl>
+      <w:tblPr>
+        <w:tblW w:w="0" w:type="auto"/>
+        <w:tblBorders>
+          <w:top w:val="single" w:sz="6" w:space="0" w:color="000000"/>
+          <w:left w:val="single" w:sz="6" w:space="0" w:color="000000"/>
+          <w:bottom w:val="single" w:sz="6" w:space="0" w:color="000000"/>
+          <w:right w:val="single" w:sz="6" w:space="0" w:color="000000"/>
+          <w:insideH w:val="single" w:sz="6" w:space="0" w:color="000000"/>
+          <w:insideV w:val="single" w:sz="6" w:space="0" w:color="000000"/>
+        </w:tblBorders>
+        <w:tblLayout w:type="fixed"/>
+        <w:tblCellMar>
+          <w:left w:w="70" w:type="dxa"/>
+          <w:right w:w="70" w:type="dxa"/>
+        </w:tblCellMar>
+        <w:tblLook w:val="0080" w:firstRow="0" w:lastRow="0" w:firstColumn="1" w:lastColumn="0" w:noHBand="0" w:noVBand="0"/>
+      </w:tblPr>
+      <w:tblGrid>
+        <w:gridCol w:w="2197"/>
+        <w:gridCol w:w="6378"/>
+      </w:tblGrid>
+      <w:tr>
+        <w:tc>
+          <w:tcPr>
+            <w:tcW w:w="2197" w:type="dxa"/>
+            <w:shd w:val="pct20" w:color="auto" w:fill="FFFFFF"/>
+          </w:tcPr>
+          <w:p>
+            <w:pPr>
+              <w:spacing w:line="240" w:lineRule="auto"/>
+              <w:jc w:val="both"/>
+              <w:textAlignment w:val="baseline"/>
+              <w:rPr>
+                <w:rFonts w:cs="Calibri"/>
+              </w:rPr>
+            </w:pPr>
+            <w:r>
+              <w:rPr>
+                <w:rFonts w:cs="Calibri"/>
+              </w:rPr>
+              <w:t>Identificador</w:t>
+            </w:r>
+          </w:p>
+        </w:tc>
+        <w:tc>
+          <w:tcPr>
+            <w:tcW w:w="6378" w:type="dxa"/>
+          </w:tcPr>
+          <w:p>
+            <w:pPr>
+              <w:spacing w:line="240" w:lineRule="auto"/>
+              <w:jc w:val="both"/>
+              <w:textAlignment w:val="baseline"/>
+              <w:rPr>
+                <w:rFonts w:cs="Calibri"/>
+              </w:rPr>
+            </w:pPr>
+            <w:r>
+              <w:rPr>
+                <w:rFonts w:cs="Calibri"/>
+              </w:rPr>
+              <w:t>RU 5</w:t>
+            </w:r>
+          </w:p>
+        </w:tc>
+      </w:tr>
+      <w:tr>
+        <w:tc>
+          <w:tcPr>
+            <w:tcW w:w="2197" w:type="dxa"/>
+            <w:shd w:val="pct20" w:color="auto" w:fill="FFFFFF"/>
+          </w:tcPr>
+          <w:p>
+            <w:pPr>
+              <w:spacing w:line="240" w:lineRule="auto"/>
+              <w:jc w:val="both"/>
+              <w:textAlignment w:val="baseline"/>
+              <w:rPr>
+                <w:rFonts w:cs="Calibri"/>
+              </w:rPr>
+            </w:pPr>
+            <w:r>
+              <w:rPr>
+                <w:rFonts w:cs="Calibri"/>
+              </w:rPr>
+              <w:t>Intervinientes</w:t>
+            </w:r>
+          </w:p>
+        </w:tc>
+        <w:tc>
+          <w:tcPr>
+            <w:tcW w:w="6378" w:type="dxa"/>
+          </w:tcPr>
+          <w:p>
+            <w:pPr>
+              <w:spacing w:line="240" w:lineRule="auto"/>
+              <w:jc w:val="both"/>
+              <w:textAlignment w:val="baseline"/>
+              <w:rPr>
+                <w:rFonts w:cs="Calibri"/>
+              </w:rPr>
+            </w:pPr>
+            <w:r>
+              <w:rPr>
+                <w:rFonts w:cs="Calibri"/>
+              </w:rPr>
+              <w:t>Oficina Internet, cliente</w:t>
+            </w:r>
+          </w:p>
+        </w:tc>
+      </w:tr>
+      <w:tr>
+        <w:tc>
+          <w:tcPr>
+            <w:tcW w:w="2197" w:type="dxa"/>
+            <w:shd w:val="pct20" w:color="auto" w:fill="FFFFFF"/>
+          </w:tcPr>
+          <w:p>
+            <w:pPr>
+              <w:spacing w:line="240" w:lineRule="auto"/>
+              <w:jc w:val="both"/>
+              <w:textAlignment w:val="baseline"/>
+              <w:rPr>
+                <w:rFonts w:cs="Calibri"/>
+              </w:rPr>
+            </w:pPr>
+            <w:r>
+              <w:rPr>
+                <w:rFonts w:cs="Calibri"/>
+              </w:rPr>
+              <w:t>Afectados</w:t>
+            </w:r>
+          </w:p>
+        </w:tc>
+        <w:tc>
+          <w:tcPr>
+            <w:tcW w:w="6378" w:type="dxa"/>
+          </w:tcPr>
+          <w:p>
+            <w:pPr>
+              <w:spacing w:line="240" w:lineRule="auto"/>
+              <w:jc w:val="both"/>
+              <w:textAlignment w:val="baseline"/>
+              <w:rPr>
+                <w:rFonts w:cs="Calibri"/>
+              </w:rPr>
+            </w:pPr>
+            <w:r>
+              <w:rPr>
+                <w:rFonts w:cs="Calibri"/>
+              </w:rPr>
+              <w:t>Todos</w:t>
+            </w:r>
+          </w:p>
+        </w:tc>
+      </w:tr>
+      <w:tr>
+        <w:tc>
+          <w:tcPr>
+            <w:tcW w:w="8575" w:type="dxa"/>
+            <w:gridSpan w:val="2"/>
+            <w:shd w:val="pct20" w:color="auto" w:fill="FFFFFF"/>
+          </w:tcPr>
+          <w:p>
+            <w:pPr>
+              <w:spacing w:line="240" w:lineRule="auto"/>
+              <w:jc w:val="both"/>
+              <w:textAlignment w:val="baseline"/>
+              <w:rPr>
+                <w:rFonts w:cs="Calibri"/>
+              </w:rPr>
+            </w:pPr>
+            <w:r>
+              <w:rPr>
+                <w:rFonts w:cs="Calibri"/>
+              </w:rPr>
+              <w:t>Descripción</w:t>
+            </w:r>
+          </w:p>
+        </w:tc>
+      </w:tr>
+      <w:tr>
+        <w:tc>
+          <w:tcPr>
+            <w:tcW w:w="8575" w:type="dxa"/>
+            <w:gridSpan w:val="2"/>
+            <w:shd w:val="clear" w:color="auto" w:fill="auto"/>
+          </w:tcPr>
+          <w:p>
+            <w:pPr>
+              <w:spacing w:line="240" w:lineRule="auto"/>
+              <w:jc w:val="both"/>
+              <w:textAlignment w:val="baseline"/>
+              <w:rPr>
+                <w:rFonts w:cs="Calibri"/>
+              </w:rPr>
+            </w:pPr>
+          </w:p>
+          <w:p>
+            <w:pPr>
+              <w:spacing w:line="240" w:lineRule="auto"/>
+              <w:jc w:val="both"/>
+              <w:textAlignment w:val="baseline"/>
+              <w:rPr>
+                <w:rFonts w:cs="Calibri"/>
+              </w:rPr>
+            </w:pPr>
+            <w:r>
+              <w:rPr>
+                <w:rFonts w:cs="Calibri"/>
+              </w:rPr>
+              <w:t xml:space="preserve"> Cuando se verifica que el cliente es de Bankia, se mostrará una “pregunta reto”, que consiste en indicar un conjunto de dígitos de sus cuentas o tarjetas de Bankia, a elegir. </w:t>
+            </w:r>
+          </w:p>
+          <w:p>
+            <w:pPr>
+              <w:spacing w:line="240" w:lineRule="auto"/>
+              <w:jc w:val="both"/>
+              <w:textAlignment w:val="baseline"/>
+              <w:rPr>
+                <w:rFonts w:cs="Calibri"/>
+              </w:rPr>
+            </w:pPr>
+          </w:p>
+          <w:p>
+            <w:pPr>
+              <w:spacing w:line="240" w:lineRule="auto"/>
+              <w:jc w:val="both"/>
+              <w:textAlignment w:val="baseline"/>
+              <w:rPr>
+                <w:rFonts w:cs="Calibri"/>
+              </w:rPr>
+            </w:pPr>
+          </w:p>
+        </w:tc>
+      </w:tr>
+      <w:tr>
+        <w:tc>
+          <w:tcPr>
+            <w:tcW w:w="8575" w:type="dxa"/>
+            <w:gridSpan w:val="2"/>
+            <w:shd w:val="pct20" w:color="auto" w:fill="FFFFFF"/>
+          </w:tcPr>
+          <w:p>
+            <w:pPr>
+              <w:spacing w:line="240" w:lineRule="auto"/>
+              <w:jc w:val="both"/>
+              <w:textAlignment w:val="baseline"/>
+              <w:rPr>
+                <w:rFonts w:cs="Calibri"/>
+              </w:rPr>
+            </w:pPr>
+            <w:r>
+              <w:rPr>
+                <w:rFonts w:cs="Calibri"/>
+              </w:rPr>
+              <w:t>Comentarios adicionales</w:t>
+            </w:r>
+          </w:p>
+        </w:tc>
+      </w:tr>
+      <w:tr>
+        <w:tc>
+          <w:tcPr>
+            <w:tcW w:w="8575" w:type="dxa"/>
+            <w:gridSpan w:val="2"/>
+            <w:shd w:val="clear" w:color="auto" w:fill="auto"/>
+          </w:tcPr>
+          <w:p>
+            <w:pPr>
+              <w:spacing w:line="240" w:lineRule="auto"/>
+              <w:jc w:val="both"/>
+              <w:textAlignment w:val="baseline"/>
+              <w:rPr>
+                <w:rFonts w:cs="Calibri"/>
+              </w:rPr>
+            </w:pPr>
+            <w:r>
+              <w:rPr>
+                <w:rFonts w:cs="Calibri"/>
+              </w:rPr>
+              <w:t xml:space="preserve"> Si los datos introducidos por el cliente no coinciden con ninguna cuenta o tarjeta, se mostrará un mensaje de error, pudiendo volver a introducir los datos, y mostrando además un mensaje indicando que puede dirigirse a la oficina si no los recuerda. </w:t>
+            </w:r>
+          </w:p>
+          <w:p>
+            <w:pPr>
+              <w:spacing w:line="240" w:lineRule="auto"/>
+              <w:jc w:val="both"/>
+              <w:textAlignment w:val="baseline"/>
+              <w:rPr>
+                <w:rFonts w:cs="Calibri"/>
+              </w:rPr>
+            </w:pPr>
+          </w:p>
+        </w:tc>
+      </w:tr>
+    </w:tbl>
+    <w:p>
+      <w:pPr>
+        <w:spacing w:line="240" w:lineRule="auto"/>
+        <w:jc w:val="both"/>
+        <w:textAlignment w:val="baseline"/>
+        <w:rPr>
+          <w:rFonts w:cs="Calibri"/>
+        </w:rPr>
+      </w:pPr>
+    </w:p>
+    <w:p>
+      <w:pPr>
+        <w:pStyle w:val="Ttulo2"/>
+      </w:pPr>
+      <w:bookmarkStart w:id="45" w:name="_Toc429041273"/>
+      <w:bookmarkStart w:id="46" w:name="_Toc521928215"/>
+      <w:r>
+        <w:t>Requisito 6</w:t>
+      </w:r>
+      <w:bookmarkEnd w:id="45"/>
+      <w:bookmarkEnd w:id="46"/>
+    </w:p>
+    <w:p>
+      <w:pPr>
+        <w:spacing w:line="240" w:lineRule="auto"/>
+        <w:jc w:val="both"/>
+        <w:textAlignment w:val="baseline"/>
+        <w:rPr>
+          <w:rFonts w:cs="Calibri"/>
+        </w:rPr>
+      </w:pPr>
+    </w:p>
+    <w:tbl>
+      <w:tblPr>
+        <w:tblW w:w="0" w:type="auto"/>
+        <w:tblBorders>
+          <w:top w:val="single" w:sz="6" w:space="0" w:color="000000"/>
+          <w:left w:val="single" w:sz="6" w:space="0" w:color="000000"/>
+          <w:bottom w:val="single" w:sz="6" w:space="0" w:color="000000"/>
+          <w:right w:val="single" w:sz="6" w:space="0" w:color="000000"/>
+          <w:insideH w:val="single" w:sz="6" w:space="0" w:color="000000"/>
+          <w:insideV w:val="single" w:sz="6" w:space="0" w:color="000000"/>
+        </w:tblBorders>
+        <w:tblLayout w:type="fixed"/>
+        <w:tblCellMar>
+          <w:left w:w="70" w:type="dxa"/>
+          <w:right w:w="70" w:type="dxa"/>
+        </w:tblCellMar>
+        <w:tblLook w:val="0080" w:firstRow="0" w:lastRow="0" w:firstColumn="1" w:lastColumn="0" w:noHBand="0" w:noVBand="0"/>
+      </w:tblPr>
+      <w:tblGrid>
+        <w:gridCol w:w="2197"/>
+        <w:gridCol w:w="6378"/>
+      </w:tblGrid>
+      <w:tr>
+        <w:tc>
+          <w:tcPr>
+            <w:tcW w:w="2197" w:type="dxa"/>
+            <w:shd w:val="pct20" w:color="auto" w:fill="FFFFFF"/>
+          </w:tcPr>
+          <w:p>
+            <w:pPr>
+              <w:spacing w:line="240" w:lineRule="auto"/>
+              <w:jc w:val="both"/>
+              <w:textAlignment w:val="baseline"/>
+              <w:rPr>
+                <w:rFonts w:cs="Calibri"/>
+              </w:rPr>
+            </w:pPr>
+            <w:r>
+              <w:rPr>
+                <w:rFonts w:cs="Calibri"/>
+              </w:rPr>
+              <w:t>Identificador</w:t>
+            </w:r>
+          </w:p>
+        </w:tc>
+        <w:tc>
+          <w:tcPr>
+            <w:tcW w:w="6378" w:type="dxa"/>
+          </w:tcPr>
+          <w:p>
+            <w:pPr>
+              <w:spacing w:line="240" w:lineRule="auto"/>
+              <w:jc w:val="both"/>
+              <w:textAlignment w:val="baseline"/>
+              <w:rPr>
+                <w:rFonts w:cs="Calibri"/>
+              </w:rPr>
+            </w:pPr>
+            <w:r>
+              <w:rPr>
+                <w:rFonts w:cs="Calibri"/>
+              </w:rPr>
+              <w:t>RU 6</w:t>
+            </w:r>
+          </w:p>
+        </w:tc>
+      </w:tr>
+      <w:tr>
+        <w:tc>
+          <w:tcPr>
+            <w:tcW w:w="2197" w:type="dxa"/>
+            <w:shd w:val="pct20" w:color="auto" w:fill="FFFFFF"/>
+          </w:tcPr>
+          <w:p>
+            <w:pPr>
+              <w:spacing w:line="240" w:lineRule="auto"/>
+              <w:jc w:val="both"/>
+              <w:textAlignment w:val="baseline"/>
+              <w:rPr>
+                <w:rFonts w:cs="Calibri"/>
+              </w:rPr>
+            </w:pPr>
+            <w:r>
+              <w:rPr>
+                <w:rFonts w:cs="Calibri"/>
+              </w:rPr>
+              <w:t>Intervinientes</w:t>
+            </w:r>
+          </w:p>
+        </w:tc>
+        <w:tc>
+          <w:tcPr>
+            <w:tcW w:w="6378" w:type="dxa"/>
+          </w:tcPr>
+          <w:p>
+            <w:pPr>
+              <w:spacing w:line="240" w:lineRule="auto"/>
+              <w:jc w:val="both"/>
+              <w:textAlignment w:val="baseline"/>
+              <w:rPr>
+                <w:rFonts w:cs="Calibri"/>
+              </w:rPr>
+            </w:pPr>
+            <w:r>
+              <w:rPr>
+                <w:rFonts w:cs="Calibri"/>
+              </w:rPr>
+              <w:t>Oficina Internet, cliente</w:t>
+            </w:r>
+          </w:p>
+        </w:tc>
+      </w:tr>
+      <w:tr>
+        <w:tc>
+          <w:tcPr>
+            <w:tcW w:w="2197" w:type="dxa"/>
+            <w:shd w:val="pct20" w:color="auto" w:fill="FFFFFF"/>
+          </w:tcPr>
+          <w:p>
+            <w:pPr>
+              <w:spacing w:line="240" w:lineRule="auto"/>
+              <w:jc w:val="both"/>
+              <w:textAlignment w:val="baseline"/>
+              <w:rPr>
+                <w:rFonts w:cs="Calibri"/>
+              </w:rPr>
+            </w:pPr>
+            <w:r>
+              <w:rPr>
+                <w:rFonts w:cs="Calibri"/>
+              </w:rPr>
+              <w:t>Afectados</w:t>
+            </w:r>
+          </w:p>
+        </w:tc>
+        <w:tc>
+          <w:tcPr>
+            <w:tcW w:w="6378" w:type="dxa"/>
+          </w:tcPr>
+          <w:p>
+            <w:pPr>
+              <w:spacing w:line="240" w:lineRule="auto"/>
+              <w:jc w:val="both"/>
+              <w:textAlignment w:val="baseline"/>
+              <w:rPr>
+                <w:rFonts w:cs="Calibri"/>
+              </w:rPr>
+            </w:pPr>
+            <w:r>
+              <w:rPr>
+                <w:rFonts w:cs="Calibri"/>
+              </w:rPr>
+              <w:t>Todos</w:t>
+            </w:r>
+          </w:p>
+        </w:tc>
+      </w:tr>
+      <w:tr>
+        <w:tc>
+          <w:tcPr>
+            <w:tcW w:w="8575" w:type="dxa"/>
+            <w:gridSpan w:val="2"/>
+            <w:shd w:val="pct20" w:color="auto" w:fill="FFFFFF"/>
+          </w:tcPr>
+          <w:p>
+            <w:pPr>
+              <w:spacing w:line="240" w:lineRule="auto"/>
+              <w:jc w:val="both"/>
+              <w:textAlignment w:val="baseline"/>
+              <w:rPr>
+                <w:rFonts w:cs="Calibri"/>
+              </w:rPr>
+            </w:pPr>
+            <w:r>
+              <w:rPr>
+                <w:rFonts w:cs="Calibri"/>
+              </w:rPr>
+              <w:t>Descripción</w:t>
+            </w:r>
+          </w:p>
+        </w:tc>
+      </w:tr>
+      <w:tr>
+        <w:tc>
+          <w:tcPr>
+            <w:tcW w:w="8575" w:type="dxa"/>
+            <w:gridSpan w:val="2"/>
+            <w:shd w:val="clear" w:color="auto" w:fill="auto"/>
+          </w:tcPr>
+          <w:p>
+            <w:pPr>
+              <w:spacing w:line="240" w:lineRule="auto"/>
+              <w:jc w:val="both"/>
+              <w:textAlignment w:val="baseline"/>
+              <w:rPr>
+                <w:rFonts w:cs="Calibri"/>
+              </w:rPr>
+            </w:pPr>
+            <w:r>
+              <w:rPr>
+                <w:rFonts w:cs="Calibri"/>
+              </w:rPr>
+              <w:t xml:space="preserve"> En la pantalla de confirmación de datos personales, se mostrarán los datos introducidos por el cliente, y se enviará un </w:t>
+            </w:r>
+            <w:proofErr w:type="spellStart"/>
+            <w:r>
+              <w:rPr>
+                <w:rFonts w:cs="Calibri"/>
+              </w:rPr>
+              <w:t>sms</w:t>
+            </w:r>
+            <w:proofErr w:type="spellEnd"/>
+            <w:r>
+              <w:rPr>
+                <w:rFonts w:cs="Calibri"/>
+              </w:rPr>
+              <w:t xml:space="preserve"> de confirmación a su móvil (código </w:t>
+            </w:r>
+            <w:proofErr w:type="spellStart"/>
+            <w:r>
+              <w:rPr>
+                <w:rFonts w:cs="Calibri"/>
+              </w:rPr>
+              <w:t>firmamóvil</w:t>
+            </w:r>
+            <w:proofErr w:type="spellEnd"/>
+            <w:r>
+              <w:rPr>
+                <w:rFonts w:cs="Calibri"/>
+              </w:rPr>
+              <w:t>), que deberá proporcionar en la pantalla para continuar con el proceso.</w:t>
+            </w:r>
+          </w:p>
+          <w:p>
+            <w:pPr>
+              <w:spacing w:line="240" w:lineRule="auto"/>
+              <w:jc w:val="both"/>
+              <w:textAlignment w:val="baseline"/>
+              <w:rPr>
+                <w:rFonts w:cs="Calibri"/>
+              </w:rPr>
+            </w:pPr>
+            <w:r>
+              <w:rPr>
+                <w:rFonts w:cs="Calibri"/>
+              </w:rPr>
+              <w:t xml:space="preserve"> </w:t>
+            </w:r>
+          </w:p>
+        </w:tc>
+      </w:tr>
+      <w:tr>
+        <w:tc>
+          <w:tcPr>
+            <w:tcW w:w="8575" w:type="dxa"/>
+            <w:gridSpan w:val="2"/>
+            <w:shd w:val="pct20" w:color="auto" w:fill="FFFFFF"/>
+          </w:tcPr>
+          <w:p>
+            <w:pPr>
+              <w:spacing w:line="240" w:lineRule="auto"/>
+              <w:jc w:val="both"/>
+              <w:textAlignment w:val="baseline"/>
+              <w:rPr>
+                <w:rFonts w:cs="Calibri"/>
+              </w:rPr>
+            </w:pPr>
+            <w:r>
+              <w:rPr>
+                <w:rFonts w:cs="Calibri"/>
+              </w:rPr>
+              <w:t>Comentarios adicionales</w:t>
+            </w:r>
+          </w:p>
+        </w:tc>
+      </w:tr>
+      <w:tr>
+        <w:tc>
+          <w:tcPr>
+            <w:tcW w:w="8575" w:type="dxa"/>
+            <w:gridSpan w:val="2"/>
+            <w:shd w:val="clear" w:color="auto" w:fill="auto"/>
+          </w:tcPr>
+          <w:p>
+            <w:pPr>
+              <w:spacing w:line="240" w:lineRule="auto"/>
+              <w:jc w:val="both"/>
+              <w:textAlignment w:val="baseline"/>
+              <w:rPr>
+                <w:rFonts w:cs="Calibri"/>
+              </w:rPr>
+            </w:pPr>
+            <w:r>
+              <w:rPr>
+                <w:rFonts w:cs="Calibri"/>
+              </w:rPr>
+              <w:t xml:space="preserve">  En caso de introducir el código de </w:t>
+            </w:r>
+            <w:proofErr w:type="spellStart"/>
+            <w:r>
+              <w:rPr>
+                <w:rFonts w:cs="Calibri"/>
+              </w:rPr>
+              <w:t>firmamóvil</w:t>
+            </w:r>
+            <w:proofErr w:type="spellEnd"/>
+            <w:r>
+              <w:rPr>
+                <w:rFonts w:cs="Calibri"/>
+              </w:rPr>
+              <w:t xml:space="preserve"> incorrectamente x veces (configurable por propiedad), se mostrará el mensaje de error, y parará el proceso de alta.</w:t>
+            </w:r>
+          </w:p>
+        </w:tc>
+      </w:tr>
+    </w:tbl>
+    <w:p>
+      <w:pPr>
+        <w:spacing w:line="240" w:lineRule="auto"/>
+        <w:jc w:val="both"/>
+        <w:textAlignment w:val="baseline"/>
+        <w:rPr>
+          <w:rFonts w:cs="Calibri"/>
+        </w:rPr>
+      </w:pPr>
+    </w:p>
+    <w:p>
+      <w:pPr>
+        <w:spacing w:line="240" w:lineRule="auto"/>
+        <w:jc w:val="both"/>
+        <w:textAlignment w:val="baseline"/>
+        <w:rPr>
+          <w:rFonts w:cs="Calibri"/>
+        </w:rPr>
+      </w:pPr>
+      <w:r>
+        <w:rPr>
+          <w:rFonts w:cs="Calibri"/>
+        </w:rPr>
+        <w:br w:type="page"/>
+      </w:r>
+    </w:p>
+    <w:p>
+      <w:pPr>
+        <w:spacing w:line="240" w:lineRule="auto"/>
+        <w:jc w:val="both"/>
+        <w:textAlignment w:val="baseline"/>
+        <w:rPr>
+          <w:rFonts w:cs="Calibri"/>
+        </w:rPr>
+      </w:pPr>
+    </w:p>
+    <w:p>
+      <w:pPr>
+        <w:pStyle w:val="Ttulo2"/>
+      </w:pPr>
+      <w:bookmarkStart w:id="47" w:name="_Toc429041274"/>
+      <w:bookmarkStart w:id="48" w:name="_Toc521928216"/>
+      <w:r>
+        <w:t>Requisito 7</w:t>
+      </w:r>
+      <w:bookmarkEnd w:id="47"/>
+      <w:bookmarkEnd w:id="48"/>
+    </w:p>
+    <w:p>
+      <w:pPr>
+        <w:spacing w:line="240" w:lineRule="auto"/>
+        <w:jc w:val="both"/>
+        <w:textAlignment w:val="baseline"/>
+        <w:rPr>
+          <w:rFonts w:cs="Calibri"/>
+        </w:rPr>
+      </w:pPr>
+    </w:p>
+    <w:tbl>
+      <w:tblPr>
+        <w:tblW w:w="0" w:type="auto"/>
+        <w:tblBorders>
+          <w:top w:val="single" w:sz="6" w:space="0" w:color="000000"/>
+          <w:left w:val="single" w:sz="6" w:space="0" w:color="000000"/>
+          <w:bottom w:val="single" w:sz="6" w:space="0" w:color="000000"/>
+          <w:right w:val="single" w:sz="6" w:space="0" w:color="000000"/>
+          <w:insideH w:val="single" w:sz="6" w:space="0" w:color="000000"/>
+          <w:insideV w:val="single" w:sz="6" w:space="0" w:color="000000"/>
+        </w:tblBorders>
+        <w:tblLayout w:type="fixed"/>
+        <w:tblCellMar>
+          <w:left w:w="70" w:type="dxa"/>
+          <w:right w:w="70" w:type="dxa"/>
+        </w:tblCellMar>
+        <w:tblLook w:val="0080" w:firstRow="0" w:lastRow="0" w:firstColumn="1" w:lastColumn="0" w:noHBand="0" w:noVBand="0"/>
+      </w:tblPr>
+      <w:tblGrid>
+        <w:gridCol w:w="2197"/>
+        <w:gridCol w:w="6378"/>
+      </w:tblGrid>
+      <w:tr>
+        <w:tc>
+          <w:tcPr>
+            <w:tcW w:w="2197" w:type="dxa"/>
+            <w:shd w:val="pct20" w:color="auto" w:fill="FFFFFF"/>
+          </w:tcPr>
+          <w:p>
+            <w:pPr>
+              <w:spacing w:line="240" w:lineRule="auto"/>
+              <w:jc w:val="both"/>
+              <w:textAlignment w:val="baseline"/>
+              <w:rPr>
+                <w:rFonts w:cs="Calibri"/>
+              </w:rPr>
+            </w:pPr>
+            <w:r>
+              <w:rPr>
+                <w:rFonts w:cs="Calibri"/>
+              </w:rPr>
+              <w:t>Identificador</w:t>
+            </w:r>
+          </w:p>
+        </w:tc>
+        <w:tc>
+          <w:tcPr>
+            <w:tcW w:w="6378" w:type="dxa"/>
+          </w:tcPr>
+          <w:p>
+            <w:pPr>
+              <w:spacing w:line="240" w:lineRule="auto"/>
+              <w:jc w:val="both"/>
+              <w:textAlignment w:val="baseline"/>
+              <w:rPr>
+                <w:rFonts w:cs="Calibri"/>
+              </w:rPr>
+            </w:pPr>
+            <w:r>
+              <w:rPr>
+                <w:rFonts w:cs="Calibri"/>
+              </w:rPr>
+              <w:t>RU 7</w:t>
+            </w:r>
+          </w:p>
+        </w:tc>
+      </w:tr>
+      <w:tr>
+        <w:tc>
+          <w:tcPr>
+            <w:tcW w:w="2197" w:type="dxa"/>
+            <w:shd w:val="pct20" w:color="auto" w:fill="FFFFFF"/>
+          </w:tcPr>
+          <w:p>
+            <w:pPr>
+              <w:spacing w:line="240" w:lineRule="auto"/>
+              <w:jc w:val="both"/>
+              <w:textAlignment w:val="baseline"/>
+              <w:rPr>
+                <w:rFonts w:cs="Calibri"/>
+              </w:rPr>
+            </w:pPr>
+            <w:r>
+              <w:rPr>
+                <w:rFonts w:cs="Calibri"/>
+              </w:rPr>
+              <w:t>Intervinientes</w:t>
+            </w:r>
+          </w:p>
+        </w:tc>
+        <w:tc>
+          <w:tcPr>
+            <w:tcW w:w="6378" w:type="dxa"/>
+          </w:tcPr>
+          <w:p>
+            <w:pPr>
+              <w:spacing w:line="240" w:lineRule="auto"/>
+              <w:jc w:val="both"/>
+              <w:textAlignment w:val="baseline"/>
+              <w:rPr>
+                <w:rFonts w:cs="Calibri"/>
+              </w:rPr>
+            </w:pPr>
+            <w:r>
+              <w:rPr>
+                <w:rFonts w:cs="Calibri"/>
+              </w:rPr>
+              <w:t>Oficina Internet, cliente</w:t>
+            </w:r>
+          </w:p>
+        </w:tc>
+      </w:tr>
+      <w:tr>
+        <w:tc>
+          <w:tcPr>
+            <w:tcW w:w="2197" w:type="dxa"/>
+            <w:shd w:val="pct20" w:color="auto" w:fill="FFFFFF"/>
+          </w:tcPr>
+          <w:p>
+            <w:pPr>
+              <w:spacing w:line="240" w:lineRule="auto"/>
+              <w:jc w:val="both"/>
+              <w:textAlignment w:val="baseline"/>
+              <w:rPr>
+                <w:rFonts w:cs="Calibri"/>
+              </w:rPr>
+            </w:pPr>
+            <w:r>
+              <w:rPr>
+                <w:rFonts w:cs="Calibri"/>
+              </w:rPr>
+              <w:t>Afectados</w:t>
+            </w:r>
+          </w:p>
+        </w:tc>
+        <w:tc>
+          <w:tcPr>
+            <w:tcW w:w="6378" w:type="dxa"/>
+          </w:tcPr>
+          <w:p>
+            <w:pPr>
+              <w:spacing w:line="240" w:lineRule="auto"/>
+              <w:jc w:val="both"/>
+              <w:textAlignment w:val="baseline"/>
+              <w:rPr>
+                <w:rFonts w:cs="Calibri"/>
+              </w:rPr>
+            </w:pPr>
+            <w:r>
+              <w:rPr>
+                <w:rFonts w:cs="Calibri"/>
+              </w:rPr>
+              <w:t>Todos</w:t>
+            </w:r>
+          </w:p>
+        </w:tc>
+      </w:tr>
+      <w:tr>
+        <w:tc>
+          <w:tcPr>
+            <w:tcW w:w="8575" w:type="dxa"/>
+            <w:gridSpan w:val="2"/>
+            <w:shd w:val="pct20" w:color="auto" w:fill="FFFFFF"/>
+          </w:tcPr>
+          <w:p>
+            <w:pPr>
+              <w:spacing w:line="240" w:lineRule="auto"/>
+              <w:jc w:val="both"/>
+              <w:textAlignment w:val="baseline"/>
+              <w:rPr>
+                <w:rFonts w:cs="Calibri"/>
+              </w:rPr>
+            </w:pPr>
+            <w:r>
+              <w:rPr>
+                <w:rFonts w:cs="Calibri"/>
+              </w:rPr>
+              <w:t>Descripción</w:t>
+            </w:r>
+          </w:p>
+        </w:tc>
+      </w:tr>
+      <w:tr>
+        <w:tc>
+          <w:tcPr>
+            <w:tcW w:w="8575" w:type="dxa"/>
+            <w:gridSpan w:val="2"/>
+            <w:shd w:val="clear" w:color="auto" w:fill="auto"/>
+          </w:tcPr>
+          <w:p>
+            <w:pPr>
+              <w:spacing w:line="240" w:lineRule="auto"/>
+              <w:jc w:val="both"/>
+              <w:textAlignment w:val="baseline"/>
+              <w:rPr>
+                <w:rFonts w:cs="Calibri"/>
+              </w:rPr>
+            </w:pPr>
+          </w:p>
+          <w:p>
+            <w:pPr>
+              <w:spacing w:line="240" w:lineRule="auto"/>
+              <w:jc w:val="both"/>
+              <w:textAlignment w:val="baseline"/>
+              <w:rPr>
+                <w:rFonts w:cs="Calibri"/>
+              </w:rPr>
+            </w:pPr>
+            <w:r>
+              <w:rPr>
+                <w:rFonts w:cs="Calibri"/>
+              </w:rPr>
+              <w:t xml:space="preserve"> Una vez validado el cliente, se mostrará la pantalla de aceptar las condiciones del contrato de multiacceso, así como un documento de tarifas. La aceptación de estas condiciones no implicará la contratación del servicio, ya que no será efectivo hasta su firma </w:t>
+            </w:r>
+            <w:proofErr w:type="gramStart"/>
+            <w:r>
+              <w:rPr>
+                <w:rFonts w:cs="Calibri"/>
+              </w:rPr>
+              <w:t>del mismo</w:t>
+            </w:r>
+            <w:proofErr w:type="gramEnd"/>
+            <w:r>
+              <w:rPr>
+                <w:rFonts w:cs="Calibri"/>
+              </w:rPr>
+              <w:t xml:space="preserve"> en la primera conexión a Oficina Internet. </w:t>
+            </w:r>
+          </w:p>
+          <w:p>
+            <w:pPr>
+              <w:spacing w:line="240" w:lineRule="auto"/>
+              <w:jc w:val="both"/>
+              <w:textAlignment w:val="baseline"/>
+              <w:rPr>
+                <w:rFonts w:cs="Calibri"/>
+              </w:rPr>
+            </w:pPr>
+          </w:p>
+          <w:p>
+            <w:pPr>
+              <w:spacing w:line="240" w:lineRule="auto"/>
+              <w:jc w:val="both"/>
+              <w:textAlignment w:val="baseline"/>
+              <w:rPr>
+                <w:rFonts w:cs="Calibri"/>
+              </w:rPr>
+            </w:pPr>
+          </w:p>
+        </w:tc>
+      </w:tr>
+      <w:tr>
+        <w:tc>
+          <w:tcPr>
+            <w:tcW w:w="8575" w:type="dxa"/>
+            <w:gridSpan w:val="2"/>
+            <w:shd w:val="pct20" w:color="auto" w:fill="FFFFFF"/>
+          </w:tcPr>
+          <w:p>
+            <w:pPr>
+              <w:spacing w:line="240" w:lineRule="auto"/>
+              <w:jc w:val="both"/>
+              <w:textAlignment w:val="baseline"/>
+              <w:rPr>
+                <w:rFonts w:cs="Calibri"/>
+              </w:rPr>
+            </w:pPr>
+            <w:r>
+              <w:rPr>
+                <w:rFonts w:cs="Calibri"/>
+              </w:rPr>
+              <w:t>Comentarios adicionales</w:t>
+            </w:r>
+          </w:p>
+        </w:tc>
+      </w:tr>
+      <w:tr>
+        <w:tc>
+          <w:tcPr>
+            <w:tcW w:w="8575" w:type="dxa"/>
+            <w:gridSpan w:val="2"/>
+            <w:shd w:val="clear" w:color="auto" w:fill="auto"/>
+          </w:tcPr>
+          <w:p>
+            <w:pPr>
+              <w:spacing w:line="240" w:lineRule="auto"/>
+              <w:jc w:val="both"/>
+              <w:textAlignment w:val="baseline"/>
+              <w:rPr>
+                <w:rFonts w:cs="Calibri"/>
+              </w:rPr>
+            </w:pPr>
+            <w:r>
+              <w:rPr>
+                <w:rFonts w:cs="Calibri"/>
+              </w:rPr>
+              <w:t xml:space="preserve"> </w:t>
+            </w:r>
+          </w:p>
+        </w:tc>
+      </w:tr>
+    </w:tbl>
+    <w:p>
+      <w:pPr>
+        <w:spacing w:line="240" w:lineRule="auto"/>
+        <w:jc w:val="both"/>
+        <w:textAlignment w:val="baseline"/>
+        <w:rPr>
+          <w:rFonts w:cs="Calibri"/>
+        </w:rPr>
+      </w:pPr>
+    </w:p>
+    <w:p>
+      <w:pPr>
+        <w:pStyle w:val="Ttulo2"/>
+      </w:pPr>
+      <w:bookmarkStart w:id="49" w:name="_Toc429041275"/>
+      <w:bookmarkStart w:id="50" w:name="_Toc521928217"/>
+      <w:r>
+        <w:t>Requisito 8</w:t>
+      </w:r>
+      <w:bookmarkEnd w:id="49"/>
+      <w:bookmarkEnd w:id="50"/>
+    </w:p>
+    <w:p>
+      <w:pPr>
+        <w:spacing w:line="240" w:lineRule="auto"/>
+        <w:jc w:val="both"/>
+        <w:textAlignment w:val="baseline"/>
+        <w:rPr>
+          <w:rFonts w:cs="Calibri"/>
+        </w:rPr>
+      </w:pPr>
+    </w:p>
+    <w:tbl>
+      <w:tblPr>
+        <w:tblW w:w="0" w:type="auto"/>
+        <w:tblBorders>
+          <w:top w:val="single" w:sz="6" w:space="0" w:color="000000"/>
+          <w:left w:val="single" w:sz="6" w:space="0" w:color="000000"/>
+          <w:bottom w:val="single" w:sz="6" w:space="0" w:color="000000"/>
+          <w:right w:val="single" w:sz="6" w:space="0" w:color="000000"/>
+          <w:insideH w:val="single" w:sz="6" w:space="0" w:color="000000"/>
+          <w:insideV w:val="single" w:sz="6" w:space="0" w:color="000000"/>
+        </w:tblBorders>
+        <w:tblLayout w:type="fixed"/>
+        <w:tblCellMar>
+          <w:left w:w="70" w:type="dxa"/>
+          <w:right w:w="70" w:type="dxa"/>
+        </w:tblCellMar>
+        <w:tblLook w:val="0080" w:firstRow="0" w:lastRow="0" w:firstColumn="1" w:lastColumn="0" w:noHBand="0" w:noVBand="0"/>
+      </w:tblPr>
+      <w:tblGrid>
+        <w:gridCol w:w="2197"/>
+        <w:gridCol w:w="6378"/>
+      </w:tblGrid>
+      <w:tr>
+        <w:tc>
+          <w:tcPr>
+            <w:tcW w:w="2197" w:type="dxa"/>
+            <w:shd w:val="pct20" w:color="auto" w:fill="FFFFFF"/>
+          </w:tcPr>
+          <w:p>
+            <w:pPr>
+              <w:spacing w:line="240" w:lineRule="auto"/>
+              <w:jc w:val="both"/>
+              <w:textAlignment w:val="baseline"/>
+              <w:rPr>
+                <w:rFonts w:cs="Calibri"/>
+              </w:rPr>
+            </w:pPr>
+            <w:r>
+              <w:rPr>
+                <w:rFonts w:cs="Calibri"/>
+              </w:rPr>
+              <w:t>Identificador</w:t>
+            </w:r>
+          </w:p>
+        </w:tc>
+        <w:tc>
+          <w:tcPr>
+            <w:tcW w:w="6378" w:type="dxa"/>
+          </w:tcPr>
+          <w:p>
+            <w:pPr>
+              <w:spacing w:line="240" w:lineRule="auto"/>
+              <w:jc w:val="both"/>
+              <w:textAlignment w:val="baseline"/>
+              <w:rPr>
+                <w:rFonts w:cs="Calibri"/>
+              </w:rPr>
+            </w:pPr>
+            <w:r>
+              <w:rPr>
+                <w:rFonts w:cs="Calibri"/>
+              </w:rPr>
+              <w:t>RU 8</w:t>
+            </w:r>
+          </w:p>
+        </w:tc>
+      </w:tr>
+      <w:tr>
+        <w:tc>
+          <w:tcPr>
+            <w:tcW w:w="2197" w:type="dxa"/>
+            <w:shd w:val="pct20" w:color="auto" w:fill="FFFFFF"/>
+          </w:tcPr>
+          <w:p>
+            <w:pPr>
+              <w:spacing w:line="240" w:lineRule="auto"/>
+              <w:jc w:val="both"/>
+              <w:textAlignment w:val="baseline"/>
+              <w:rPr>
+                <w:rFonts w:cs="Calibri"/>
+              </w:rPr>
+            </w:pPr>
+            <w:r>
+              <w:rPr>
+                <w:rFonts w:cs="Calibri"/>
+              </w:rPr>
+              <w:t>Intervinientes</w:t>
+            </w:r>
+          </w:p>
+        </w:tc>
+        <w:tc>
+          <w:tcPr>
+            <w:tcW w:w="6378" w:type="dxa"/>
+          </w:tcPr>
+          <w:p>
+            <w:pPr>
+              <w:spacing w:line="240" w:lineRule="auto"/>
+              <w:jc w:val="both"/>
+              <w:textAlignment w:val="baseline"/>
+              <w:rPr>
+                <w:rFonts w:cs="Calibri"/>
+              </w:rPr>
+            </w:pPr>
+            <w:r>
+              <w:rPr>
+                <w:rFonts w:cs="Calibri"/>
+              </w:rPr>
+              <w:t>Oficina Internet, cliente</w:t>
+            </w:r>
+          </w:p>
+        </w:tc>
+      </w:tr>
+      <w:tr>
+        <w:tc>
+          <w:tcPr>
+            <w:tcW w:w="2197" w:type="dxa"/>
+            <w:shd w:val="pct20" w:color="auto" w:fill="FFFFFF"/>
+          </w:tcPr>
+          <w:p>
+            <w:pPr>
+              <w:spacing w:line="240" w:lineRule="auto"/>
+              <w:jc w:val="both"/>
+              <w:textAlignment w:val="baseline"/>
+              <w:rPr>
+                <w:rFonts w:cs="Calibri"/>
+              </w:rPr>
+            </w:pPr>
+            <w:r>
+              <w:rPr>
+                <w:rFonts w:cs="Calibri"/>
+              </w:rPr>
+              <w:t>Afectados</w:t>
+            </w:r>
+          </w:p>
+        </w:tc>
+        <w:tc>
+          <w:tcPr>
+            <w:tcW w:w="6378" w:type="dxa"/>
+          </w:tcPr>
+          <w:p>
+            <w:pPr>
+              <w:spacing w:line="240" w:lineRule="auto"/>
+              <w:jc w:val="both"/>
+              <w:textAlignment w:val="baseline"/>
+              <w:rPr>
+                <w:rFonts w:cs="Calibri"/>
+              </w:rPr>
+            </w:pPr>
+            <w:r>
+              <w:rPr>
+                <w:rFonts w:cs="Calibri"/>
+              </w:rPr>
+              <w:t>Todos</w:t>
+            </w:r>
+          </w:p>
+        </w:tc>
+      </w:tr>
+      <w:tr>
+        <w:tc>
+          <w:tcPr>
+            <w:tcW w:w="8575" w:type="dxa"/>
+            <w:gridSpan w:val="2"/>
+            <w:shd w:val="pct20" w:color="auto" w:fill="FFFFFF"/>
+          </w:tcPr>
+          <w:p>
+            <w:pPr>
+              <w:spacing w:line="240" w:lineRule="auto"/>
+              <w:jc w:val="both"/>
+              <w:textAlignment w:val="baseline"/>
+              <w:rPr>
+                <w:rFonts w:cs="Calibri"/>
+              </w:rPr>
+            </w:pPr>
+            <w:r>
+              <w:rPr>
+                <w:rFonts w:cs="Calibri"/>
+              </w:rPr>
+              <w:t>Descripción</w:t>
+            </w:r>
+          </w:p>
+        </w:tc>
+      </w:tr>
+      <w:tr>
+        <w:tc>
+          <w:tcPr>
+            <w:tcW w:w="8575" w:type="dxa"/>
+            <w:gridSpan w:val="2"/>
+            <w:shd w:val="clear" w:color="auto" w:fill="auto"/>
+          </w:tcPr>
+          <w:p>
+            <w:pPr>
+              <w:spacing w:line="240" w:lineRule="auto"/>
+              <w:jc w:val="both"/>
+              <w:textAlignment w:val="baseline"/>
+              <w:rPr>
+                <w:rFonts w:cs="Calibri"/>
+              </w:rPr>
+            </w:pPr>
+          </w:p>
+          <w:p>
+            <w:pPr>
+              <w:spacing w:line="240" w:lineRule="auto"/>
+              <w:jc w:val="both"/>
+              <w:textAlignment w:val="baseline"/>
+              <w:rPr>
+                <w:rFonts w:cs="Calibri"/>
+              </w:rPr>
+            </w:pPr>
+            <w:r>
+              <w:rPr>
+                <w:rFonts w:cs="Calibri"/>
+              </w:rPr>
+              <w:t xml:space="preserve">  Una vez aceptadas las condiciones, el cliente podrá personalizar su servicio de multiacceso:</w:t>
+            </w:r>
+          </w:p>
+          <w:p>
+            <w:pPr>
+              <w:spacing w:line="240" w:lineRule="auto"/>
+              <w:jc w:val="both"/>
+              <w:textAlignment w:val="baseline"/>
+              <w:rPr>
+                <w:rFonts w:cs="Calibri"/>
+              </w:rPr>
+            </w:pPr>
+          </w:p>
+          <w:p>
+            <w:pPr>
+              <w:spacing w:line="240" w:lineRule="auto"/>
+              <w:jc w:val="both"/>
+              <w:textAlignment w:val="baseline"/>
+              <w:rPr>
+                <w:rFonts w:cs="Calibri"/>
+              </w:rPr>
+            </w:pPr>
+            <w:r>
+              <w:rPr>
+                <w:rFonts w:cs="Calibri"/>
+              </w:rPr>
+              <w:t>Si tiene varias tarjetas, se mostrará un desplegable para que seleccione a cuál quiere asociar el servicio de multiacceso. La numeración de las tarjetas estará ofuscada, mostrando únicamente los cuatro últimos dígitos.</w:t>
+            </w:r>
+          </w:p>
+          <w:p>
+            <w:pPr>
+              <w:spacing w:line="240" w:lineRule="auto"/>
+              <w:jc w:val="both"/>
+              <w:textAlignment w:val="baseline"/>
+              <w:rPr>
+                <w:rFonts w:cs="Calibri"/>
+              </w:rPr>
+            </w:pPr>
+            <w:r>
+              <w:rPr>
+                <w:rFonts w:cs="Calibri"/>
+              </w:rPr>
+              <w:t>Si tiene varias cuentas y no tiene tarjeta, se mostrará el desplegable para que elija cuenta (con numeración ofuscada), y un cuadro de texto donde escogerá la clave de acceso a Oficina internet.</w:t>
+            </w:r>
+          </w:p>
+          <w:p>
+            <w:pPr>
+              <w:spacing w:line="240" w:lineRule="auto"/>
+              <w:jc w:val="both"/>
+              <w:textAlignment w:val="baseline"/>
+              <w:rPr>
+                <w:rFonts w:cs="Calibri"/>
+              </w:rPr>
+            </w:pPr>
+            <w:r>
+              <w:rPr>
+                <w:rFonts w:cs="Calibri"/>
+              </w:rPr>
+              <w:t>Si sólo tiene una tarjeta, se mostrará un mensaje indicando que esa será la tarjeta asociada a multiacceso, y que el pin de la tarjeta será el que se utilice para acceder a OI</w:t>
+            </w:r>
+          </w:p>
+          <w:p>
+            <w:pPr>
+              <w:spacing w:line="240" w:lineRule="auto"/>
+              <w:jc w:val="both"/>
+              <w:textAlignment w:val="baseline"/>
+              <w:rPr>
+                <w:rFonts w:cs="Calibri"/>
+              </w:rPr>
+            </w:pPr>
+          </w:p>
+          <w:p>
+            <w:pPr>
+              <w:spacing w:line="240" w:lineRule="auto"/>
+              <w:jc w:val="both"/>
+              <w:textAlignment w:val="baseline"/>
+              <w:rPr>
+                <w:rFonts w:cs="Calibri"/>
+              </w:rPr>
+            </w:pPr>
+          </w:p>
+        </w:tc>
+      </w:tr>
+      <w:tr>
+        <w:tc>
+          <w:tcPr>
+            <w:tcW w:w="8575" w:type="dxa"/>
+            <w:gridSpan w:val="2"/>
+            <w:shd w:val="pct20" w:color="auto" w:fill="FFFFFF"/>
+          </w:tcPr>
+          <w:p>
+            <w:pPr>
+              <w:spacing w:line="240" w:lineRule="auto"/>
+              <w:jc w:val="both"/>
+              <w:textAlignment w:val="baseline"/>
+              <w:rPr>
+                <w:rFonts w:cs="Calibri"/>
+              </w:rPr>
+            </w:pPr>
+            <w:r>
+              <w:rPr>
+                <w:rFonts w:cs="Calibri"/>
+              </w:rPr>
+              <w:t>Comentarios adicionales</w:t>
+            </w:r>
+          </w:p>
+        </w:tc>
+      </w:tr>
+      <w:tr>
+        <w:tc>
+          <w:tcPr>
+            <w:tcW w:w="8575" w:type="dxa"/>
+            <w:gridSpan w:val="2"/>
+            <w:shd w:val="clear" w:color="auto" w:fill="auto"/>
+          </w:tcPr>
+          <w:p>
+            <w:pPr>
+              <w:spacing w:line="240" w:lineRule="auto"/>
+              <w:jc w:val="both"/>
+              <w:textAlignment w:val="baseline"/>
+              <w:rPr>
+                <w:rFonts w:cs="Calibri"/>
+              </w:rPr>
+            </w:pPr>
+            <w:r>
+              <w:rPr>
+                <w:rFonts w:cs="Calibri"/>
+              </w:rPr>
+              <w:t xml:space="preserve"> </w:t>
+            </w:r>
+          </w:p>
+        </w:tc>
+      </w:tr>
+    </w:tbl>
+    <w:p>
+      <w:pPr>
+        <w:spacing w:line="240" w:lineRule="auto"/>
+        <w:jc w:val="both"/>
+        <w:textAlignment w:val="baseline"/>
+        <w:rPr>
+          <w:rFonts w:cs="Calibri"/>
+        </w:rPr>
+      </w:pPr>
+    </w:p>
+    <w:p>
+      <w:pPr>
+        <w:spacing w:line="240" w:lineRule="auto"/>
+        <w:jc w:val="both"/>
+        <w:textAlignment w:val="baseline"/>
+        <w:rPr>
+          <w:rFonts w:cs="Calibri"/>
+        </w:rPr>
+      </w:pPr>
+      <w:r>
+        <w:rPr>
+          <w:rFonts w:cs="Calibri"/>
+        </w:rPr>
+        <w:br w:type="page"/>
+      </w:r>
+    </w:p>
+    <w:p>
+      <w:pPr>
+        <w:spacing w:line="240" w:lineRule="auto"/>
+        <w:jc w:val="both"/>
+        <w:textAlignment w:val="baseline"/>
+        <w:rPr>
+          <w:rFonts w:cs="Calibri"/>
+        </w:rPr>
+      </w:pPr>
+    </w:p>
+    <w:p>
+      <w:pPr>
+        <w:pStyle w:val="Ttulo2"/>
+      </w:pPr>
+      <w:bookmarkStart w:id="51" w:name="_Toc429041276"/>
+      <w:bookmarkStart w:id="52" w:name="_Toc521928218"/>
+      <w:r>
+        <w:t>Requisito 9</w:t>
+      </w:r>
+      <w:bookmarkEnd w:id="51"/>
+      <w:bookmarkEnd w:id="52"/>
+    </w:p>
+    <w:p>
+      <w:pPr>
+        <w:spacing w:line="240" w:lineRule="auto"/>
+        <w:jc w:val="both"/>
+        <w:textAlignment w:val="baseline"/>
+        <w:rPr>
+          <w:rFonts w:cs="Calibri"/>
+        </w:rPr>
+      </w:pPr>
+    </w:p>
+    <w:tbl>
+      <w:tblPr>
+        <w:tblW w:w="0" w:type="auto"/>
+        <w:tblBorders>
+          <w:top w:val="single" w:sz="6" w:space="0" w:color="000000"/>
+          <w:left w:val="single" w:sz="6" w:space="0" w:color="000000"/>
+          <w:bottom w:val="single" w:sz="6" w:space="0" w:color="000000"/>
+          <w:right w:val="single" w:sz="6" w:space="0" w:color="000000"/>
+          <w:insideH w:val="single" w:sz="6" w:space="0" w:color="000000"/>
+          <w:insideV w:val="single" w:sz="6" w:space="0" w:color="000000"/>
+        </w:tblBorders>
+        <w:tblLayout w:type="fixed"/>
+        <w:tblCellMar>
+          <w:left w:w="70" w:type="dxa"/>
+          <w:right w:w="70" w:type="dxa"/>
+        </w:tblCellMar>
+        <w:tblLook w:val="0080" w:firstRow="0" w:lastRow="0" w:firstColumn="1" w:lastColumn="0" w:noHBand="0" w:noVBand="0"/>
+      </w:tblPr>
+      <w:tblGrid>
+        <w:gridCol w:w="2197"/>
+        <w:gridCol w:w="6378"/>
+      </w:tblGrid>
+      <w:tr>
+        <w:tc>
+          <w:tcPr>
+            <w:tcW w:w="2197" w:type="dxa"/>
+            <w:shd w:val="pct20" w:color="auto" w:fill="FFFFFF"/>
+          </w:tcPr>
+          <w:p>
+            <w:pPr>
+              <w:spacing w:line="240" w:lineRule="auto"/>
+              <w:jc w:val="both"/>
+              <w:textAlignment w:val="baseline"/>
+              <w:rPr>
+                <w:rFonts w:cs="Calibri"/>
+              </w:rPr>
+            </w:pPr>
+            <w:r>
+              <w:rPr>
+                <w:rFonts w:cs="Calibri"/>
+              </w:rPr>
+              <w:t>Identificador</w:t>
+            </w:r>
+          </w:p>
+        </w:tc>
+        <w:tc>
+          <w:tcPr>
+            <w:tcW w:w="6378" w:type="dxa"/>
+          </w:tcPr>
+          <w:p>
+            <w:pPr>
+              <w:spacing w:line="240" w:lineRule="auto"/>
+              <w:jc w:val="both"/>
+              <w:textAlignment w:val="baseline"/>
+              <w:rPr>
+                <w:rFonts w:cs="Calibri"/>
+              </w:rPr>
+            </w:pPr>
+            <w:r>
+              <w:rPr>
+                <w:rFonts w:cs="Calibri"/>
+              </w:rPr>
+              <w:t>RU 9</w:t>
+            </w:r>
+          </w:p>
+        </w:tc>
+      </w:tr>
+      <w:tr>
+        <w:tc>
+          <w:tcPr>
+            <w:tcW w:w="2197" w:type="dxa"/>
+            <w:shd w:val="pct20" w:color="auto" w:fill="FFFFFF"/>
+          </w:tcPr>
+          <w:p>
+            <w:pPr>
+              <w:spacing w:line="240" w:lineRule="auto"/>
+              <w:jc w:val="both"/>
+              <w:textAlignment w:val="baseline"/>
+              <w:rPr>
+                <w:rFonts w:cs="Calibri"/>
+              </w:rPr>
+            </w:pPr>
+            <w:r>
+              <w:rPr>
+                <w:rFonts w:cs="Calibri"/>
+              </w:rPr>
+              <w:t>Intervinientes</w:t>
+            </w:r>
+          </w:p>
+        </w:tc>
+        <w:tc>
+          <w:tcPr>
+            <w:tcW w:w="6378" w:type="dxa"/>
+          </w:tcPr>
+          <w:p>
+            <w:pPr>
+              <w:spacing w:line="240" w:lineRule="auto"/>
+              <w:jc w:val="both"/>
+              <w:textAlignment w:val="baseline"/>
+              <w:rPr>
+                <w:rFonts w:cs="Calibri"/>
+              </w:rPr>
+            </w:pPr>
+            <w:r>
+              <w:rPr>
+                <w:rFonts w:cs="Calibri"/>
+              </w:rPr>
+              <w:t>Oficina Internet, cliente</w:t>
+            </w:r>
+          </w:p>
+        </w:tc>
+      </w:tr>
+      <w:tr>
+        <w:tc>
+          <w:tcPr>
+            <w:tcW w:w="2197" w:type="dxa"/>
+            <w:shd w:val="pct20" w:color="auto" w:fill="FFFFFF"/>
+          </w:tcPr>
+          <w:p>
+            <w:pPr>
+              <w:spacing w:line="240" w:lineRule="auto"/>
+              <w:jc w:val="both"/>
+              <w:textAlignment w:val="baseline"/>
+              <w:rPr>
+                <w:rFonts w:cs="Calibri"/>
+              </w:rPr>
+            </w:pPr>
+            <w:r>
+              <w:rPr>
+                <w:rFonts w:cs="Calibri"/>
+              </w:rPr>
+              <w:t>Afectados</w:t>
+            </w:r>
+          </w:p>
+        </w:tc>
+        <w:tc>
+          <w:tcPr>
+            <w:tcW w:w="6378" w:type="dxa"/>
+          </w:tcPr>
+          <w:p>
+            <w:pPr>
+              <w:spacing w:line="240" w:lineRule="auto"/>
+              <w:jc w:val="both"/>
+              <w:textAlignment w:val="baseline"/>
+              <w:rPr>
+                <w:rFonts w:cs="Calibri"/>
+              </w:rPr>
+            </w:pPr>
+            <w:r>
+              <w:rPr>
+                <w:rFonts w:cs="Calibri"/>
+              </w:rPr>
+              <w:t>Todos</w:t>
+            </w:r>
+          </w:p>
+        </w:tc>
+      </w:tr>
+      <w:tr>
+        <w:tc>
+          <w:tcPr>
+            <w:tcW w:w="8575" w:type="dxa"/>
+            <w:gridSpan w:val="2"/>
+            <w:shd w:val="pct20" w:color="auto" w:fill="FFFFFF"/>
+          </w:tcPr>
+          <w:p>
+            <w:pPr>
+              <w:spacing w:line="240" w:lineRule="auto"/>
+              <w:jc w:val="both"/>
+              <w:textAlignment w:val="baseline"/>
+              <w:rPr>
+                <w:rFonts w:cs="Calibri"/>
+              </w:rPr>
+            </w:pPr>
+            <w:r>
+              <w:rPr>
+                <w:rFonts w:cs="Calibri"/>
+              </w:rPr>
+              <w:t>Descripción</w:t>
+            </w:r>
+          </w:p>
+        </w:tc>
+      </w:tr>
+      <w:tr>
+        <w:tc>
+          <w:tcPr>
+            <w:tcW w:w="8575" w:type="dxa"/>
+            <w:gridSpan w:val="2"/>
+            <w:shd w:val="clear" w:color="auto" w:fill="auto"/>
+          </w:tcPr>
+          <w:p>
+            <w:pPr>
+              <w:spacing w:line="240" w:lineRule="auto"/>
+              <w:jc w:val="both"/>
+              <w:textAlignment w:val="baseline"/>
+              <w:rPr>
+                <w:rFonts w:cs="Calibri"/>
+              </w:rPr>
+            </w:pPr>
+          </w:p>
+          <w:p>
+            <w:pPr>
+              <w:spacing w:line="240" w:lineRule="auto"/>
+              <w:jc w:val="both"/>
+              <w:textAlignment w:val="baseline"/>
+              <w:rPr>
+                <w:rFonts w:cs="Calibri"/>
+              </w:rPr>
+            </w:pPr>
+            <w:r>
+              <w:rPr>
+                <w:rFonts w:cs="Calibri"/>
+              </w:rPr>
+              <w:t xml:space="preserve"> Al final del proceso se mostrará el mensaje de fin de solicitud de alta, indicando el detalle </w:t>
+            </w:r>
+            <w:proofErr w:type="gramStart"/>
+            <w:r>
+              <w:rPr>
+                <w:rFonts w:cs="Calibri"/>
+              </w:rPr>
+              <w:t>del mismo</w:t>
+            </w:r>
+            <w:proofErr w:type="gramEnd"/>
+            <w:r>
+              <w:rPr>
+                <w:rFonts w:cs="Calibri"/>
+              </w:rPr>
+              <w:t xml:space="preserve"> (con qué productos asociados).</w:t>
+            </w:r>
+          </w:p>
+          <w:p>
+            <w:pPr>
+              <w:spacing w:line="240" w:lineRule="auto"/>
+              <w:jc w:val="both"/>
+              <w:textAlignment w:val="baseline"/>
+              <w:rPr>
+                <w:rFonts w:cs="Calibri"/>
+              </w:rPr>
+            </w:pPr>
+            <w:r>
+              <w:rPr>
+                <w:rFonts w:cs="Calibri"/>
+              </w:rPr>
+              <w:t>En esta misma pantalla se mostrará un enlace para que el cliente acceda a la OI con su clave y pueda crear la firma electrónica y firmar el contrato de multiacceso</w:t>
+            </w:r>
+          </w:p>
+          <w:p>
+            <w:pPr>
+              <w:spacing w:line="240" w:lineRule="auto"/>
+              <w:jc w:val="both"/>
+              <w:textAlignment w:val="baseline"/>
+              <w:rPr>
+                <w:rFonts w:cs="Calibri"/>
+              </w:rPr>
+            </w:pPr>
+          </w:p>
+        </w:tc>
+      </w:tr>
+      <w:tr>
+        <w:tc>
+          <w:tcPr>
+            <w:tcW w:w="8575" w:type="dxa"/>
+            <w:gridSpan w:val="2"/>
+            <w:shd w:val="pct20" w:color="auto" w:fill="FFFFFF"/>
+          </w:tcPr>
+          <w:p>
+            <w:pPr>
+              <w:spacing w:line="240" w:lineRule="auto"/>
+              <w:jc w:val="both"/>
+              <w:textAlignment w:val="baseline"/>
+              <w:rPr>
+                <w:rFonts w:cs="Calibri"/>
+              </w:rPr>
+            </w:pPr>
+            <w:r>
+              <w:rPr>
+                <w:rFonts w:cs="Calibri"/>
+              </w:rPr>
+              <w:t>Comentarios adicionales</w:t>
+            </w:r>
+          </w:p>
+        </w:tc>
+      </w:tr>
+      <w:tr>
+        <w:tc>
+          <w:tcPr>
+            <w:tcW w:w="8575" w:type="dxa"/>
+            <w:gridSpan w:val="2"/>
+            <w:shd w:val="clear" w:color="auto" w:fill="auto"/>
+          </w:tcPr>
+          <w:p>
+            <w:pPr>
+              <w:spacing w:line="240" w:lineRule="auto"/>
+              <w:jc w:val="both"/>
+              <w:textAlignment w:val="baseline"/>
+              <w:rPr>
+                <w:rFonts w:cs="Calibri"/>
+              </w:rPr>
+            </w:pPr>
+            <w:r>
+              <w:rPr>
+                <w:rFonts w:cs="Calibri"/>
+              </w:rPr>
+              <w:t xml:space="preserve"> </w:t>
+            </w:r>
+          </w:p>
+        </w:tc>
+      </w:tr>
+    </w:tbl>
+    <w:p>
+      <w:pPr>
+        <w:spacing w:line="240" w:lineRule="auto"/>
+        <w:jc w:val="both"/>
+        <w:textAlignment w:val="baseline"/>
+        <w:rPr>
+          <w:rFonts w:cs="Calibri"/>
+        </w:rPr>
+      </w:pPr>
+    </w:p>
+    <w:p>
+      <w:pPr>
+        <w:pStyle w:val="Ttulo2"/>
+      </w:pPr>
+      <w:bookmarkStart w:id="53" w:name="_Toc429041277"/>
+      <w:bookmarkStart w:id="54" w:name="_Toc521928219"/>
+      <w:r>
+        <w:t>Requisito 10</w:t>
+      </w:r>
+      <w:bookmarkEnd w:id="53"/>
+      <w:bookmarkEnd w:id="54"/>
+    </w:p>
+    <w:p>
+      <w:pPr>
+        <w:spacing w:line="240" w:lineRule="auto"/>
+        <w:jc w:val="both"/>
+        <w:textAlignment w:val="baseline"/>
+        <w:rPr>
+          <w:rFonts w:cs="Calibri"/>
+        </w:rPr>
+      </w:pPr>
+    </w:p>
+    <w:tbl>
+      <w:tblPr>
+        <w:tblW w:w="0" w:type="auto"/>
+        <w:tblBorders>
+          <w:top w:val="single" w:sz="6" w:space="0" w:color="000000"/>
+          <w:left w:val="single" w:sz="6" w:space="0" w:color="000000"/>
+          <w:bottom w:val="single" w:sz="6" w:space="0" w:color="000000"/>
+          <w:right w:val="single" w:sz="6" w:space="0" w:color="000000"/>
+          <w:insideH w:val="single" w:sz="6" w:space="0" w:color="000000"/>
+          <w:insideV w:val="single" w:sz="6" w:space="0" w:color="000000"/>
+        </w:tblBorders>
+        <w:tblLayout w:type="fixed"/>
+        <w:tblCellMar>
+          <w:left w:w="70" w:type="dxa"/>
+          <w:right w:w="70" w:type="dxa"/>
+        </w:tblCellMar>
+        <w:tblLook w:val="0080" w:firstRow="0" w:lastRow="0" w:firstColumn="1" w:lastColumn="0" w:noHBand="0" w:noVBand="0"/>
+      </w:tblPr>
+      <w:tblGrid>
+        <w:gridCol w:w="2197"/>
+        <w:gridCol w:w="6378"/>
+      </w:tblGrid>
+      <w:tr>
+        <w:tc>
+          <w:tcPr>
+            <w:tcW w:w="2197" w:type="dxa"/>
+            <w:shd w:val="pct20" w:color="auto" w:fill="FFFFFF"/>
+          </w:tcPr>
+          <w:p>
+            <w:pPr>
+              <w:spacing w:line="240" w:lineRule="auto"/>
+              <w:jc w:val="both"/>
+              <w:textAlignment w:val="baseline"/>
+              <w:rPr>
+                <w:rFonts w:cs="Calibri"/>
+              </w:rPr>
+            </w:pPr>
+            <w:r>
+              <w:rPr>
+                <w:rFonts w:cs="Calibri"/>
+              </w:rPr>
+              <w:t>Identificador</w:t>
+            </w:r>
+          </w:p>
+        </w:tc>
+        <w:tc>
+          <w:tcPr>
+            <w:tcW w:w="6378" w:type="dxa"/>
+          </w:tcPr>
+          <w:p>
+            <w:pPr>
+              <w:spacing w:line="240" w:lineRule="auto"/>
+              <w:jc w:val="both"/>
+              <w:textAlignment w:val="baseline"/>
+              <w:rPr>
+                <w:rFonts w:cs="Calibri"/>
+              </w:rPr>
+            </w:pPr>
+            <w:r>
+              <w:rPr>
+                <w:rFonts w:cs="Calibri"/>
+              </w:rPr>
+              <w:t>RU 10</w:t>
+            </w:r>
+          </w:p>
+        </w:tc>
+      </w:tr>
+      <w:tr>
+        <w:tc>
+          <w:tcPr>
+            <w:tcW w:w="2197" w:type="dxa"/>
+            <w:shd w:val="pct20" w:color="auto" w:fill="FFFFFF"/>
+          </w:tcPr>
+          <w:p>
+            <w:pPr>
+              <w:spacing w:line="240" w:lineRule="auto"/>
+              <w:jc w:val="both"/>
+              <w:textAlignment w:val="baseline"/>
+              <w:rPr>
+                <w:rFonts w:cs="Calibri"/>
+              </w:rPr>
+            </w:pPr>
+            <w:r>
+              <w:rPr>
+                <w:rFonts w:cs="Calibri"/>
+              </w:rPr>
+              <w:t>Intervinientes</w:t>
+            </w:r>
+          </w:p>
+        </w:tc>
+        <w:tc>
+          <w:tcPr>
+            <w:tcW w:w="6378" w:type="dxa"/>
+          </w:tcPr>
+          <w:p>
+            <w:pPr>
+              <w:spacing w:line="240" w:lineRule="auto"/>
+              <w:jc w:val="both"/>
+              <w:textAlignment w:val="baseline"/>
+              <w:rPr>
+                <w:rFonts w:cs="Calibri"/>
+              </w:rPr>
+            </w:pPr>
+            <w:r>
+              <w:rPr>
+                <w:rFonts w:cs="Calibri"/>
+              </w:rPr>
+              <w:t>Oficina Internet, cliente</w:t>
+            </w:r>
+          </w:p>
+        </w:tc>
+      </w:tr>
+      <w:tr>
+        <w:tc>
+          <w:tcPr>
+            <w:tcW w:w="2197" w:type="dxa"/>
+            <w:shd w:val="pct20" w:color="auto" w:fill="FFFFFF"/>
+          </w:tcPr>
+          <w:p>
+            <w:pPr>
+              <w:spacing w:line="240" w:lineRule="auto"/>
+              <w:jc w:val="both"/>
+              <w:textAlignment w:val="baseline"/>
+              <w:rPr>
+                <w:rFonts w:cs="Calibri"/>
+              </w:rPr>
+            </w:pPr>
+            <w:r>
+              <w:rPr>
+                <w:rFonts w:cs="Calibri"/>
+              </w:rPr>
+              <w:t>Afectados</w:t>
+            </w:r>
+          </w:p>
+        </w:tc>
+        <w:tc>
+          <w:tcPr>
+            <w:tcW w:w="6378" w:type="dxa"/>
+          </w:tcPr>
+          <w:p>
+            <w:pPr>
+              <w:spacing w:line="240" w:lineRule="auto"/>
+              <w:jc w:val="both"/>
+              <w:textAlignment w:val="baseline"/>
+              <w:rPr>
+                <w:rFonts w:cs="Calibri"/>
+              </w:rPr>
+            </w:pPr>
+            <w:r>
+              <w:rPr>
+                <w:rFonts w:cs="Calibri"/>
+              </w:rPr>
+              <w:t>Todos</w:t>
+            </w:r>
+          </w:p>
+        </w:tc>
+      </w:tr>
+      <w:tr>
+        <w:tc>
+          <w:tcPr>
+            <w:tcW w:w="8575" w:type="dxa"/>
+            <w:gridSpan w:val="2"/>
+            <w:shd w:val="pct20" w:color="auto" w:fill="FFFFFF"/>
+          </w:tcPr>
+          <w:p>
+            <w:pPr>
+              <w:spacing w:line="240" w:lineRule="auto"/>
+              <w:jc w:val="both"/>
+              <w:textAlignment w:val="baseline"/>
+              <w:rPr>
+                <w:rFonts w:cs="Calibri"/>
+              </w:rPr>
+            </w:pPr>
+            <w:r>
+              <w:rPr>
+                <w:rFonts w:cs="Calibri"/>
+              </w:rPr>
+              <w:t>Descripción</w:t>
+            </w:r>
+          </w:p>
+        </w:tc>
+      </w:tr>
+      <w:tr>
+        <w:tc>
+          <w:tcPr>
+            <w:tcW w:w="8575" w:type="dxa"/>
+            <w:gridSpan w:val="2"/>
+            <w:shd w:val="clear" w:color="auto" w:fill="auto"/>
+          </w:tcPr>
+          <w:p>
+            <w:pPr>
+              <w:spacing w:line="240" w:lineRule="auto"/>
+              <w:jc w:val="both"/>
+              <w:textAlignment w:val="baseline"/>
+              <w:rPr>
+                <w:rFonts w:cs="Calibri"/>
+              </w:rPr>
+            </w:pPr>
+          </w:p>
+          <w:p>
+            <w:pPr>
+              <w:spacing w:line="240" w:lineRule="auto"/>
+              <w:jc w:val="both"/>
+              <w:textAlignment w:val="baseline"/>
+              <w:rPr>
+                <w:rFonts w:cs="Calibri"/>
+              </w:rPr>
+            </w:pPr>
+            <w:r>
+              <w:rPr>
+                <w:rFonts w:cs="Calibri"/>
+              </w:rPr>
+              <w:t xml:space="preserve"> Al dar de alta el contrato multiacceso, se almacenará en la tabla de contratos a anular, ya que sólo podrá entrarse a Oficina Internet durante el mismo día. </w:t>
+            </w:r>
+          </w:p>
+          <w:p>
+            <w:pPr>
+              <w:spacing w:line="240" w:lineRule="auto"/>
+              <w:jc w:val="both"/>
+              <w:textAlignment w:val="baseline"/>
+              <w:rPr>
+                <w:rFonts w:cs="Calibri"/>
+              </w:rPr>
+            </w:pPr>
+            <w:r>
+              <w:rPr>
+                <w:rFonts w:cs="Calibri"/>
+              </w:rPr>
+              <w:t xml:space="preserve"> Se creará una tarea </w:t>
+            </w:r>
+            <w:proofErr w:type="spellStart"/>
+            <w:r>
+              <w:rPr>
+                <w:rFonts w:cs="Calibri"/>
+              </w:rPr>
+              <w:t>batch</w:t>
+            </w:r>
+            <w:proofErr w:type="spellEnd"/>
+            <w:r>
+              <w:rPr>
+                <w:rFonts w:cs="Calibri"/>
+              </w:rPr>
+              <w:t xml:space="preserve"> nocturna que anule los contratos que no se hayan firmado durante el día.</w:t>
+            </w:r>
+          </w:p>
+          <w:p>
+            <w:pPr>
+              <w:spacing w:line="240" w:lineRule="auto"/>
+              <w:jc w:val="both"/>
+              <w:textAlignment w:val="baseline"/>
+              <w:rPr>
+                <w:rFonts w:cs="Calibri"/>
+              </w:rPr>
+            </w:pPr>
+          </w:p>
+        </w:tc>
+      </w:tr>
+      <w:tr>
+        <w:tc>
+          <w:tcPr>
+            <w:tcW w:w="8575" w:type="dxa"/>
+            <w:gridSpan w:val="2"/>
+            <w:shd w:val="pct20" w:color="auto" w:fill="FFFFFF"/>
+          </w:tcPr>
+          <w:p>
+            <w:pPr>
+              <w:spacing w:line="240" w:lineRule="auto"/>
+              <w:jc w:val="both"/>
+              <w:textAlignment w:val="baseline"/>
+              <w:rPr>
+                <w:rFonts w:cs="Calibri"/>
+              </w:rPr>
+            </w:pPr>
+            <w:r>
+              <w:rPr>
+                <w:rFonts w:cs="Calibri"/>
+              </w:rPr>
+              <w:t>Comentarios adicionales</w:t>
+            </w:r>
+          </w:p>
+        </w:tc>
+      </w:tr>
+      <w:tr>
+        <w:tc>
+          <w:tcPr>
+            <w:tcW w:w="8575" w:type="dxa"/>
+            <w:gridSpan w:val="2"/>
+            <w:shd w:val="clear" w:color="auto" w:fill="auto"/>
+          </w:tcPr>
+          <w:p>
+            <w:pPr>
+              <w:spacing w:line="240" w:lineRule="auto"/>
+              <w:jc w:val="both"/>
+              <w:textAlignment w:val="baseline"/>
+              <w:rPr>
+                <w:rFonts w:cs="Calibri"/>
+              </w:rPr>
+            </w:pPr>
+          </w:p>
+        </w:tc>
+      </w:tr>
+    </w:tbl>
+    <w:p>
+      <w:pPr>
+        <w:spacing w:line="240" w:lineRule="auto"/>
+        <w:jc w:val="both"/>
+        <w:textAlignment w:val="baseline"/>
+        <w:rPr>
+          <w:rFonts w:cs="Calibri"/>
+        </w:rPr>
+      </w:pPr>
+    </w:p>
+    <w:p>
+      <w:pPr>
+        <w:spacing w:line="240" w:lineRule="auto"/>
+        <w:jc w:val="both"/>
+        <w:textAlignment w:val="baseline"/>
+        <w:rPr>
+          <w:rFonts w:cs="Calibri"/>
+        </w:rPr>
+      </w:pPr>
+    </w:p>
+    <w:p>
+      <w:pPr>
+        <w:pStyle w:val="Ttulo2"/>
+      </w:pPr>
+      <w:bookmarkStart w:id="55" w:name="_Toc429041278"/>
+      <w:bookmarkStart w:id="56" w:name="_Toc521928220"/>
+      <w:r>
+        <w:t>Requisito 11</w:t>
+      </w:r>
+      <w:bookmarkEnd w:id="55"/>
+      <w:bookmarkEnd w:id="56"/>
+    </w:p>
+    <w:p>
+      <w:pPr>
+        <w:spacing w:line="240" w:lineRule="auto"/>
+        <w:jc w:val="both"/>
+        <w:textAlignment w:val="baseline"/>
+        <w:rPr>
+          <w:rFonts w:cs="Calibri"/>
+        </w:rPr>
+      </w:pPr>
+    </w:p>
+    <w:tbl>
+      <w:tblPr>
+        <w:tblW w:w="0" w:type="auto"/>
+        <w:tblBorders>
+          <w:top w:val="single" w:sz="6" w:space="0" w:color="000000"/>
+          <w:left w:val="single" w:sz="6" w:space="0" w:color="000000"/>
+          <w:bottom w:val="single" w:sz="6" w:space="0" w:color="000000"/>
+          <w:right w:val="single" w:sz="6" w:space="0" w:color="000000"/>
+          <w:insideH w:val="single" w:sz="6" w:space="0" w:color="000000"/>
+          <w:insideV w:val="single" w:sz="6" w:space="0" w:color="000000"/>
+        </w:tblBorders>
+        <w:tblLayout w:type="fixed"/>
+        <w:tblCellMar>
+          <w:left w:w="70" w:type="dxa"/>
+          <w:right w:w="70" w:type="dxa"/>
+        </w:tblCellMar>
+        <w:tblLook w:val="0080" w:firstRow="0" w:lastRow="0" w:firstColumn="1" w:lastColumn="0" w:noHBand="0" w:noVBand="0"/>
+      </w:tblPr>
+      <w:tblGrid>
+        <w:gridCol w:w="2197"/>
+        <w:gridCol w:w="6378"/>
+      </w:tblGrid>
+      <w:tr>
+        <w:tc>
+          <w:tcPr>
+            <w:tcW w:w="2197" w:type="dxa"/>
+            <w:shd w:val="pct20" w:color="auto" w:fill="FFFFFF"/>
+          </w:tcPr>
+          <w:p>
+            <w:pPr>
+              <w:spacing w:line="240" w:lineRule="auto"/>
+              <w:jc w:val="both"/>
+              <w:textAlignment w:val="baseline"/>
+              <w:rPr>
+                <w:rFonts w:cs="Calibri"/>
+              </w:rPr>
+            </w:pPr>
+            <w:r>
+              <w:rPr>
+                <w:rFonts w:cs="Calibri"/>
+              </w:rPr>
+              <w:t>Identificador</w:t>
+            </w:r>
+          </w:p>
+        </w:tc>
+        <w:tc>
+          <w:tcPr>
+            <w:tcW w:w="6378" w:type="dxa"/>
+          </w:tcPr>
+          <w:p>
+            <w:pPr>
+              <w:spacing w:line="240" w:lineRule="auto"/>
+              <w:jc w:val="both"/>
+              <w:textAlignment w:val="baseline"/>
+              <w:rPr>
+                <w:rFonts w:cs="Calibri"/>
+              </w:rPr>
+            </w:pPr>
+            <w:r>
+              <w:rPr>
+                <w:rFonts w:cs="Calibri"/>
+              </w:rPr>
+              <w:t>RU 11</w:t>
+            </w:r>
+          </w:p>
+        </w:tc>
+      </w:tr>
+      <w:tr>
+        <w:tc>
+          <w:tcPr>
+            <w:tcW w:w="2197" w:type="dxa"/>
+            <w:shd w:val="pct20" w:color="auto" w:fill="FFFFFF"/>
+          </w:tcPr>
+          <w:p>
+            <w:pPr>
+              <w:spacing w:line="240" w:lineRule="auto"/>
+              <w:jc w:val="both"/>
+              <w:textAlignment w:val="baseline"/>
+              <w:rPr>
+                <w:rFonts w:cs="Calibri"/>
+              </w:rPr>
+            </w:pPr>
+            <w:r>
+              <w:rPr>
+                <w:rFonts w:cs="Calibri"/>
+              </w:rPr>
+              <w:t>Intervinientes</w:t>
+            </w:r>
+          </w:p>
+        </w:tc>
+        <w:tc>
+          <w:tcPr>
+            <w:tcW w:w="6378" w:type="dxa"/>
+          </w:tcPr>
+          <w:p>
+            <w:pPr>
+              <w:spacing w:line="240" w:lineRule="auto"/>
+              <w:jc w:val="both"/>
+              <w:textAlignment w:val="baseline"/>
+              <w:rPr>
+                <w:rFonts w:cs="Calibri"/>
+              </w:rPr>
+            </w:pPr>
+            <w:r>
+              <w:rPr>
+                <w:rFonts w:cs="Calibri"/>
+              </w:rPr>
+              <w:t>Oficina Internet, cliente</w:t>
+            </w:r>
+          </w:p>
+        </w:tc>
+      </w:tr>
+      <w:tr>
+        <w:tc>
+          <w:tcPr>
+            <w:tcW w:w="2197" w:type="dxa"/>
+            <w:shd w:val="pct20" w:color="auto" w:fill="FFFFFF"/>
+          </w:tcPr>
+          <w:p>
+            <w:pPr>
+              <w:spacing w:line="240" w:lineRule="auto"/>
+              <w:jc w:val="both"/>
+              <w:textAlignment w:val="baseline"/>
+              <w:rPr>
+                <w:rFonts w:cs="Calibri"/>
+              </w:rPr>
+            </w:pPr>
+            <w:r>
+              <w:rPr>
+                <w:rFonts w:cs="Calibri"/>
+              </w:rPr>
+              <w:t>Afectados</w:t>
+            </w:r>
+          </w:p>
+        </w:tc>
+        <w:tc>
+          <w:tcPr>
+            <w:tcW w:w="6378" w:type="dxa"/>
+          </w:tcPr>
+          <w:p>
+            <w:pPr>
+              <w:spacing w:line="240" w:lineRule="auto"/>
+              <w:jc w:val="both"/>
+              <w:textAlignment w:val="baseline"/>
+              <w:rPr>
+                <w:rFonts w:cs="Calibri"/>
+              </w:rPr>
+            </w:pPr>
+            <w:r>
+              <w:rPr>
+                <w:rFonts w:cs="Calibri"/>
+              </w:rPr>
+              <w:t>Todos</w:t>
+            </w:r>
+          </w:p>
+        </w:tc>
+      </w:tr>
+      <w:tr>
+        <w:tc>
+          <w:tcPr>
+            <w:tcW w:w="8575" w:type="dxa"/>
+            <w:gridSpan w:val="2"/>
+            <w:shd w:val="pct20" w:color="auto" w:fill="FFFFFF"/>
+          </w:tcPr>
+          <w:p>
+            <w:pPr>
+              <w:spacing w:line="240" w:lineRule="auto"/>
+              <w:jc w:val="both"/>
+              <w:textAlignment w:val="baseline"/>
+              <w:rPr>
+                <w:rFonts w:cs="Calibri"/>
+              </w:rPr>
+            </w:pPr>
+            <w:r>
+              <w:rPr>
+                <w:rFonts w:cs="Calibri"/>
+              </w:rPr>
+              <w:t>Descripción</w:t>
+            </w:r>
+          </w:p>
+        </w:tc>
+      </w:tr>
+      <w:tr>
+        <w:tc>
+          <w:tcPr>
+            <w:tcW w:w="8575" w:type="dxa"/>
+            <w:gridSpan w:val="2"/>
+            <w:shd w:val="clear" w:color="auto" w:fill="auto"/>
+          </w:tcPr>
+          <w:p>
+            <w:pPr>
+              <w:spacing w:line="240" w:lineRule="auto"/>
+              <w:jc w:val="both"/>
+              <w:textAlignment w:val="baseline"/>
+              <w:rPr>
+                <w:rFonts w:cs="Calibri"/>
+              </w:rPr>
+            </w:pPr>
+          </w:p>
+          <w:p>
+            <w:pPr>
+              <w:spacing w:line="240" w:lineRule="auto"/>
+              <w:jc w:val="both"/>
+              <w:textAlignment w:val="baseline"/>
+              <w:rPr>
+                <w:rFonts w:cs="Calibri"/>
+              </w:rPr>
+            </w:pPr>
+            <w:r>
+              <w:rPr>
+                <w:rFonts w:cs="Calibri"/>
+              </w:rPr>
+              <w:t xml:space="preserve"> Si el cliente inició el proceso de alta de multiacceso desde la contratación de un producto, se etiquetará el proceso indicando desde qué producto se ha accedido. </w:t>
+            </w:r>
+          </w:p>
+          <w:p>
+            <w:pPr>
+              <w:spacing w:line="240" w:lineRule="auto"/>
+              <w:jc w:val="both"/>
+              <w:textAlignment w:val="baseline"/>
+              <w:rPr>
+                <w:rFonts w:cs="Calibri"/>
+              </w:rPr>
+            </w:pPr>
+          </w:p>
+        </w:tc>
+      </w:tr>
+      <w:tr>
+        <w:tc>
+          <w:tcPr>
+            <w:tcW w:w="8575" w:type="dxa"/>
+            <w:gridSpan w:val="2"/>
+            <w:shd w:val="pct20" w:color="auto" w:fill="FFFFFF"/>
+          </w:tcPr>
+          <w:p>
+            <w:pPr>
+              <w:spacing w:line="240" w:lineRule="auto"/>
+              <w:jc w:val="both"/>
+              <w:textAlignment w:val="baseline"/>
+              <w:rPr>
+                <w:rFonts w:cs="Calibri"/>
+              </w:rPr>
+            </w:pPr>
+            <w:r>
+              <w:rPr>
+                <w:rFonts w:cs="Calibri"/>
+              </w:rPr>
+              <w:lastRenderedPageBreak/>
+              <w:t>Comentarios adicionales</w:t>
+            </w:r>
+          </w:p>
+        </w:tc>
+      </w:tr>
+      <w:tr>
+        <w:tc>
+          <w:tcPr>
+            <w:tcW w:w="8575" w:type="dxa"/>
+            <w:gridSpan w:val="2"/>
+            <w:shd w:val="clear" w:color="auto" w:fill="auto"/>
+          </w:tcPr>
+          <w:p>
+            <w:pPr>
+              <w:spacing w:line="240" w:lineRule="auto"/>
+              <w:jc w:val="both"/>
+              <w:textAlignment w:val="baseline"/>
+              <w:rPr>
+                <w:rFonts w:cs="Calibri"/>
+              </w:rPr>
+            </w:pPr>
+            <w:r>
+              <w:rPr>
+                <w:rFonts w:cs="Calibri"/>
+              </w:rPr>
+              <w:t xml:space="preserve"> En el portal público, el cliente podrá acceder al alta directamente, o bien a través de cualquier producto publicitado, en el que se le ofrecerá la posibilidad de darse de alta para poder contratar el producto. Esta información se nos enviará desde el portal público de cara a analítica web, en forma de parámetros en la petición. </w:t>
+            </w:r>
+          </w:p>
+        </w:tc>
+      </w:tr>
+    </w:tbl>
+    <w:p>
+      <w:pPr>
+        <w:spacing w:line="240" w:lineRule="auto"/>
+        <w:jc w:val="both"/>
+        <w:textAlignment w:val="baseline"/>
+        <w:rPr>
+          <w:rFonts w:cs="Calibri"/>
+        </w:rPr>
+      </w:pPr>
+    </w:p>
+    <w:p>
+      <w:pPr>
+        <w:spacing w:line="240" w:lineRule="auto"/>
+        <w:jc w:val="both"/>
+        <w:textAlignment w:val="baseline"/>
+        <w:rPr>
+          <w:rFonts w:cs="Calibri"/>
+        </w:rPr>
+      </w:pPr>
+    </w:p>
+    <w:p>
+      <w:pPr>
+        <w:pStyle w:val="Ttulo2"/>
+      </w:pPr>
+      <w:bookmarkStart w:id="57" w:name="_Toc429041279"/>
+      <w:bookmarkStart w:id="58" w:name="_Toc521928221"/>
+      <w:r>
+        <w:t>Requisito 12</w:t>
+      </w:r>
+      <w:bookmarkEnd w:id="57"/>
+      <w:bookmarkEnd w:id="58"/>
+    </w:p>
+    <w:p>
+      <w:pPr>
+        <w:spacing w:line="240" w:lineRule="auto"/>
+        <w:jc w:val="both"/>
+        <w:textAlignment w:val="baseline"/>
+        <w:rPr>
+          <w:rFonts w:cs="Calibri"/>
+        </w:rPr>
+      </w:pPr>
+    </w:p>
+    <w:tbl>
+      <w:tblPr>
+        <w:tblW w:w="0" w:type="auto"/>
+        <w:tblBorders>
+          <w:top w:val="single" w:sz="6" w:space="0" w:color="000000"/>
+          <w:left w:val="single" w:sz="6" w:space="0" w:color="000000"/>
+          <w:bottom w:val="single" w:sz="6" w:space="0" w:color="000000"/>
+          <w:right w:val="single" w:sz="6" w:space="0" w:color="000000"/>
+          <w:insideH w:val="single" w:sz="6" w:space="0" w:color="000000"/>
+          <w:insideV w:val="single" w:sz="6" w:space="0" w:color="000000"/>
+        </w:tblBorders>
+        <w:tblLayout w:type="fixed"/>
+        <w:tblCellMar>
+          <w:left w:w="70" w:type="dxa"/>
+          <w:right w:w="70" w:type="dxa"/>
+        </w:tblCellMar>
+        <w:tblLook w:val="0080" w:firstRow="0" w:lastRow="0" w:firstColumn="1" w:lastColumn="0" w:noHBand="0" w:noVBand="0"/>
+      </w:tblPr>
+      <w:tblGrid>
+        <w:gridCol w:w="2197"/>
+        <w:gridCol w:w="6378"/>
+      </w:tblGrid>
+      <w:tr>
+        <w:tc>
+          <w:tcPr>
+            <w:tcW w:w="2197" w:type="dxa"/>
+            <w:shd w:val="pct20" w:color="auto" w:fill="FFFFFF"/>
+          </w:tcPr>
+          <w:p>
+            <w:pPr>
+              <w:spacing w:line="240" w:lineRule="auto"/>
+              <w:jc w:val="both"/>
+              <w:textAlignment w:val="baseline"/>
+              <w:rPr>
+                <w:rFonts w:cs="Calibri"/>
+              </w:rPr>
+            </w:pPr>
+            <w:r>
+              <w:rPr>
+                <w:rFonts w:cs="Calibri"/>
+              </w:rPr>
+              <w:t>Identificador</w:t>
+            </w:r>
+          </w:p>
+        </w:tc>
+        <w:tc>
+          <w:tcPr>
+            <w:tcW w:w="6378" w:type="dxa"/>
+          </w:tcPr>
+          <w:p>
+            <w:pPr>
+              <w:spacing w:line="240" w:lineRule="auto"/>
+              <w:jc w:val="both"/>
+              <w:textAlignment w:val="baseline"/>
+              <w:rPr>
+                <w:rFonts w:cs="Calibri"/>
+              </w:rPr>
+            </w:pPr>
+            <w:r>
+              <w:rPr>
+                <w:rFonts w:cs="Calibri"/>
+              </w:rPr>
+              <w:t>RU 12</w:t>
+            </w:r>
+          </w:p>
+        </w:tc>
+      </w:tr>
+      <w:tr>
+        <w:tc>
+          <w:tcPr>
+            <w:tcW w:w="2197" w:type="dxa"/>
+            <w:shd w:val="pct20" w:color="auto" w:fill="FFFFFF"/>
+          </w:tcPr>
+          <w:p>
+            <w:pPr>
+              <w:spacing w:line="240" w:lineRule="auto"/>
+              <w:jc w:val="both"/>
+              <w:textAlignment w:val="baseline"/>
+              <w:rPr>
+                <w:rFonts w:cs="Calibri"/>
+              </w:rPr>
+            </w:pPr>
+            <w:r>
+              <w:rPr>
+                <w:rFonts w:cs="Calibri"/>
+              </w:rPr>
+              <w:t>Intervinientes</w:t>
+            </w:r>
+          </w:p>
+        </w:tc>
+        <w:tc>
+          <w:tcPr>
+            <w:tcW w:w="6378" w:type="dxa"/>
+          </w:tcPr>
+          <w:p>
+            <w:pPr>
+              <w:spacing w:line="240" w:lineRule="auto"/>
+              <w:jc w:val="both"/>
+              <w:textAlignment w:val="baseline"/>
+              <w:rPr>
+                <w:rFonts w:cs="Calibri"/>
+              </w:rPr>
+            </w:pPr>
+            <w:r>
+              <w:rPr>
+                <w:rFonts w:cs="Calibri"/>
+              </w:rPr>
+              <w:t>Oficina Internet, cliente</w:t>
+            </w:r>
+          </w:p>
+        </w:tc>
+      </w:tr>
+      <w:tr>
+        <w:tc>
+          <w:tcPr>
+            <w:tcW w:w="2197" w:type="dxa"/>
+            <w:shd w:val="pct20" w:color="auto" w:fill="FFFFFF"/>
+          </w:tcPr>
+          <w:p>
+            <w:pPr>
+              <w:spacing w:line="240" w:lineRule="auto"/>
+              <w:jc w:val="both"/>
+              <w:textAlignment w:val="baseline"/>
+              <w:rPr>
+                <w:rFonts w:cs="Calibri"/>
+              </w:rPr>
+            </w:pPr>
+            <w:r>
+              <w:rPr>
+                <w:rFonts w:cs="Calibri"/>
+              </w:rPr>
+              <w:t>Afectados</w:t>
+            </w:r>
+          </w:p>
+        </w:tc>
+        <w:tc>
+          <w:tcPr>
+            <w:tcW w:w="6378" w:type="dxa"/>
+          </w:tcPr>
+          <w:p>
+            <w:pPr>
+              <w:spacing w:line="240" w:lineRule="auto"/>
+              <w:jc w:val="both"/>
+              <w:textAlignment w:val="baseline"/>
+              <w:rPr>
+                <w:rFonts w:cs="Calibri"/>
+              </w:rPr>
+            </w:pPr>
+            <w:r>
+              <w:rPr>
+                <w:rFonts w:cs="Calibri"/>
+              </w:rPr>
+              <w:t>Todos</w:t>
+            </w:r>
+          </w:p>
+        </w:tc>
+      </w:tr>
+      <w:tr>
+        <w:tc>
+          <w:tcPr>
+            <w:tcW w:w="8575" w:type="dxa"/>
+            <w:gridSpan w:val="2"/>
+            <w:shd w:val="pct20" w:color="auto" w:fill="FFFFFF"/>
+          </w:tcPr>
+          <w:p>
+            <w:pPr>
+              <w:spacing w:line="240" w:lineRule="auto"/>
+              <w:jc w:val="both"/>
+              <w:textAlignment w:val="baseline"/>
+              <w:rPr>
+                <w:rFonts w:cs="Calibri"/>
+              </w:rPr>
+            </w:pPr>
+            <w:r>
+              <w:rPr>
+                <w:rFonts w:cs="Calibri"/>
+              </w:rPr>
+              <w:t>Descripción</w:t>
+            </w:r>
+          </w:p>
+        </w:tc>
+      </w:tr>
+      <w:tr>
+        <w:tc>
+          <w:tcPr>
+            <w:tcW w:w="8575" w:type="dxa"/>
+            <w:gridSpan w:val="2"/>
+            <w:shd w:val="clear" w:color="auto" w:fill="auto"/>
+          </w:tcPr>
+          <w:p>
+            <w:pPr>
+              <w:spacing w:line="240" w:lineRule="auto"/>
+              <w:jc w:val="both"/>
+              <w:textAlignment w:val="baseline"/>
+              <w:rPr>
+                <w:rFonts w:cs="Calibri"/>
+              </w:rPr>
+            </w:pPr>
+          </w:p>
+          <w:p>
+            <w:pPr>
+              <w:spacing w:line="240" w:lineRule="auto"/>
+              <w:jc w:val="both"/>
+              <w:textAlignment w:val="baseline"/>
+              <w:rPr>
+                <w:rFonts w:cs="Calibri"/>
+              </w:rPr>
+            </w:pPr>
+            <w:r>
+              <w:rPr>
+                <w:rFonts w:cs="Calibri"/>
+              </w:rPr>
+              <w:t xml:space="preserve"> En el primer </w:t>
+            </w:r>
+            <w:proofErr w:type="spellStart"/>
+            <w:r>
+              <w:rPr>
+                <w:rFonts w:cs="Calibri"/>
+              </w:rPr>
+              <w:t>login</w:t>
+            </w:r>
+            <w:proofErr w:type="spellEnd"/>
+            <w:r>
+              <w:rPr>
+                <w:rFonts w:cs="Calibri"/>
+              </w:rPr>
+              <w:t xml:space="preserve"> del cliente a Oficina Internet, se le dará la bienvenida al portal, y se le mostrará el enlace para crear su firma electrónica. Deberá confirmar la nueva firma electrónica y validarla con una clave que se enviará al móvil. </w:t>
+            </w:r>
+          </w:p>
+          <w:p>
+            <w:pPr>
+              <w:spacing w:line="240" w:lineRule="auto"/>
+              <w:jc w:val="both"/>
+              <w:textAlignment w:val="baseline"/>
+              <w:rPr>
+                <w:rFonts w:cs="Calibri"/>
+              </w:rPr>
+            </w:pPr>
+            <w:r>
+              <w:rPr>
+                <w:rFonts w:cs="Calibri"/>
+              </w:rPr>
+              <w:t xml:space="preserve"> Una vez creada la firma, se mostrará al cliente el borrador de su contrato multiacceso, para que los acepte, y firme con su nueva firma.</w:t>
+            </w:r>
+          </w:p>
+          <w:p>
+            <w:pPr>
+              <w:spacing w:line="240" w:lineRule="auto"/>
+              <w:jc w:val="both"/>
+              <w:textAlignment w:val="baseline"/>
+              <w:rPr>
+                <w:rFonts w:cs="Calibri"/>
+              </w:rPr>
+            </w:pPr>
+            <w:r>
+              <w:rPr>
+                <w:rFonts w:cs="Calibri"/>
+              </w:rPr>
+              <w:t xml:space="preserve"> Una vez aceptados y firmados, el cliente accederá a la oficina Internet con normalidad.</w:t>
+            </w:r>
+          </w:p>
+          <w:p>
+            <w:pPr>
+              <w:spacing w:line="240" w:lineRule="auto"/>
+              <w:jc w:val="both"/>
+              <w:textAlignment w:val="baseline"/>
+              <w:rPr>
+                <w:rFonts w:cs="Calibri"/>
+              </w:rPr>
+            </w:pPr>
+          </w:p>
+          <w:p>
+            <w:pPr>
+              <w:spacing w:line="240" w:lineRule="auto"/>
+              <w:jc w:val="both"/>
+              <w:textAlignment w:val="baseline"/>
+              <w:rPr>
+                <w:rFonts w:cs="Calibri"/>
+              </w:rPr>
+            </w:pPr>
+            <w:r>
+              <w:rPr>
+                <w:rFonts w:cs="Calibri"/>
+              </w:rPr>
+              <w:t xml:space="preserve">Si el cliente no crea correctamente su firma electrónica, en posteriores conexiones, se seguirá pidiéndole que la cree, no pudiendo acceder a la propia Oficina Internet </w:t>
+            </w:r>
+          </w:p>
+          <w:p>
+            <w:pPr>
+              <w:spacing w:line="240" w:lineRule="auto"/>
+              <w:jc w:val="both"/>
+              <w:textAlignment w:val="baseline"/>
+              <w:rPr>
+                <w:rFonts w:cs="Calibri"/>
+              </w:rPr>
+            </w:pPr>
+            <w:r>
+              <w:rPr>
+                <w:rFonts w:cs="Calibri"/>
+              </w:rPr>
+              <w:t xml:space="preserve"> Lo mismo ocurre con el contrato, si no lo firma, se le seguirá mostrando hasta que acepte. </w:t>
+            </w:r>
+          </w:p>
+          <w:p>
+            <w:pPr>
+              <w:spacing w:line="240" w:lineRule="auto"/>
+              <w:jc w:val="both"/>
+              <w:textAlignment w:val="baseline"/>
+              <w:rPr>
+                <w:rFonts w:cs="Calibri"/>
+              </w:rPr>
+            </w:pPr>
+          </w:p>
+          <w:p>
+            <w:pPr>
+              <w:spacing w:line="240" w:lineRule="auto"/>
+              <w:jc w:val="both"/>
+              <w:textAlignment w:val="baseline"/>
+              <w:rPr>
+                <w:rFonts w:cs="Calibri"/>
+              </w:rPr>
+            </w:pPr>
+          </w:p>
+        </w:tc>
+      </w:tr>
+      <w:tr>
+        <w:tc>
+          <w:tcPr>
+            <w:tcW w:w="8575" w:type="dxa"/>
+            <w:gridSpan w:val="2"/>
+            <w:shd w:val="pct20" w:color="auto" w:fill="FFFFFF"/>
+          </w:tcPr>
+          <w:p>
+            <w:pPr>
+              <w:spacing w:line="240" w:lineRule="auto"/>
+              <w:jc w:val="both"/>
+              <w:textAlignment w:val="baseline"/>
+              <w:rPr>
+                <w:rFonts w:cs="Calibri"/>
+              </w:rPr>
+            </w:pPr>
+            <w:r>
+              <w:rPr>
+                <w:rFonts w:cs="Calibri"/>
+              </w:rPr>
+              <w:t>Comentarios adicionales</w:t>
+            </w:r>
+          </w:p>
+        </w:tc>
+      </w:tr>
+      <w:tr>
+        <w:tc>
+          <w:tcPr>
+            <w:tcW w:w="8575" w:type="dxa"/>
+            <w:gridSpan w:val="2"/>
+            <w:shd w:val="clear" w:color="auto" w:fill="auto"/>
+          </w:tcPr>
+          <w:p>
+            <w:pPr>
+              <w:spacing w:line="240" w:lineRule="auto"/>
+              <w:jc w:val="both"/>
+              <w:textAlignment w:val="baseline"/>
+              <w:rPr>
+                <w:rFonts w:cs="Calibri"/>
+              </w:rPr>
+            </w:pPr>
+            <w:r>
+              <w:rPr>
+                <w:rFonts w:cs="Calibri"/>
+              </w:rPr>
+              <w:t xml:space="preserve"> Para ver en qué estado está un cliente en el alta, se devolverá un indicador en el </w:t>
+            </w:r>
+            <w:proofErr w:type="spellStart"/>
+            <w:r>
+              <w:rPr>
+                <w:rFonts w:cs="Calibri"/>
+              </w:rPr>
+              <w:t>login</w:t>
+            </w:r>
+            <w:proofErr w:type="spellEnd"/>
+            <w:r>
+              <w:rPr>
+                <w:rFonts w:cs="Calibri"/>
+              </w:rPr>
+              <w:t xml:space="preserve"> del cliente indicando si multiacceso está pendiente de firma y si el cliente tiene o no firma electrónica.</w:t>
+            </w:r>
+          </w:p>
+          <w:p>
+            <w:pPr>
+              <w:spacing w:line="240" w:lineRule="auto"/>
+              <w:jc w:val="both"/>
+              <w:textAlignment w:val="baseline"/>
+              <w:rPr>
+                <w:rFonts w:cs="Calibri"/>
+              </w:rPr>
+            </w:pPr>
+          </w:p>
+        </w:tc>
+      </w:tr>
+    </w:tbl>
+    <w:p>
+      <w:pPr>
+        <w:spacing w:line="240" w:lineRule="auto"/>
+        <w:jc w:val="both"/>
+        <w:textAlignment w:val="baseline"/>
+        <w:rPr>
+          <w:rFonts w:cs="Calibri"/>
+        </w:rPr>
+      </w:pPr>
+    </w:p>
+    <w:p>
+      <w:pPr>
+        <w:pStyle w:val="Ttulo2"/>
+      </w:pPr>
+      <w:bookmarkStart w:id="59" w:name="_Toc429041280"/>
+      <w:bookmarkStart w:id="60" w:name="_Toc474821247"/>
+      <w:bookmarkStart w:id="61" w:name="_Toc521928222"/>
+      <w:r>
+        <w:t>Requisito 13</w:t>
+      </w:r>
+      <w:bookmarkEnd w:id="59"/>
+      <w:bookmarkEnd w:id="61"/>
+    </w:p>
+    <w:p>
+      <w:pPr>
+        <w:spacing w:line="240" w:lineRule="auto"/>
+        <w:jc w:val="both"/>
+        <w:textAlignment w:val="baseline"/>
+        <w:rPr>
+          <w:rFonts w:cs="Calibri"/>
+        </w:rPr>
+      </w:pPr>
+    </w:p>
+    <w:tbl>
+      <w:tblPr>
+        <w:tblW w:w="0" w:type="auto"/>
+        <w:tblBorders>
+          <w:top w:val="single" w:sz="6" w:space="0" w:color="000000"/>
+          <w:left w:val="single" w:sz="6" w:space="0" w:color="000000"/>
+          <w:bottom w:val="single" w:sz="6" w:space="0" w:color="000000"/>
+          <w:right w:val="single" w:sz="6" w:space="0" w:color="000000"/>
+          <w:insideH w:val="single" w:sz="6" w:space="0" w:color="000000"/>
+          <w:insideV w:val="single" w:sz="6" w:space="0" w:color="000000"/>
+        </w:tblBorders>
+        <w:tblLayout w:type="fixed"/>
+        <w:tblCellMar>
+          <w:left w:w="70" w:type="dxa"/>
+          <w:right w:w="70" w:type="dxa"/>
+        </w:tblCellMar>
+        <w:tblLook w:val="0080" w:firstRow="0" w:lastRow="0" w:firstColumn="1" w:lastColumn="0" w:noHBand="0" w:noVBand="0"/>
+      </w:tblPr>
+      <w:tblGrid>
+        <w:gridCol w:w="2197"/>
+        <w:gridCol w:w="6378"/>
+      </w:tblGrid>
+      <w:tr>
+        <w:tc>
+          <w:tcPr>
+            <w:tcW w:w="2197" w:type="dxa"/>
+            <w:shd w:val="pct20" w:color="auto" w:fill="FFFFFF"/>
+          </w:tcPr>
+          <w:p>
+            <w:pPr>
+              <w:spacing w:line="240" w:lineRule="auto"/>
+              <w:jc w:val="both"/>
+              <w:textAlignment w:val="baseline"/>
+              <w:rPr>
+                <w:rFonts w:cs="Calibri"/>
+              </w:rPr>
+            </w:pPr>
+            <w:r>
+              <w:rPr>
+                <w:rFonts w:cs="Calibri"/>
+              </w:rPr>
+              <w:t>Identificador</w:t>
+            </w:r>
+          </w:p>
+        </w:tc>
+        <w:tc>
+          <w:tcPr>
+            <w:tcW w:w="6378" w:type="dxa"/>
+          </w:tcPr>
+          <w:p>
+            <w:pPr>
+              <w:spacing w:line="240" w:lineRule="auto"/>
+              <w:jc w:val="both"/>
+              <w:textAlignment w:val="baseline"/>
+              <w:rPr>
+                <w:rFonts w:cs="Calibri"/>
+              </w:rPr>
+            </w:pPr>
+            <w:r>
+              <w:rPr>
+                <w:rFonts w:cs="Calibri"/>
+              </w:rPr>
+              <w:t>RU 13</w:t>
+            </w:r>
+          </w:p>
+        </w:tc>
+      </w:tr>
+      <w:tr>
+        <w:tc>
+          <w:tcPr>
+            <w:tcW w:w="2197" w:type="dxa"/>
+            <w:shd w:val="pct20" w:color="auto" w:fill="FFFFFF"/>
+          </w:tcPr>
+          <w:p>
+            <w:pPr>
+              <w:spacing w:line="240" w:lineRule="auto"/>
+              <w:jc w:val="both"/>
+              <w:textAlignment w:val="baseline"/>
+              <w:rPr>
+                <w:rFonts w:cs="Calibri"/>
+              </w:rPr>
+            </w:pPr>
+            <w:r>
+              <w:rPr>
+                <w:rFonts w:cs="Calibri"/>
+              </w:rPr>
+              <w:t>Intervinientes</w:t>
+            </w:r>
+          </w:p>
+        </w:tc>
+        <w:tc>
+          <w:tcPr>
+            <w:tcW w:w="6378" w:type="dxa"/>
+          </w:tcPr>
+          <w:p>
+            <w:pPr>
+              <w:spacing w:line="240" w:lineRule="auto"/>
+              <w:jc w:val="both"/>
+              <w:textAlignment w:val="baseline"/>
+              <w:rPr>
+                <w:rFonts w:cs="Calibri"/>
+              </w:rPr>
+            </w:pPr>
+            <w:r>
+              <w:rPr>
+                <w:rFonts w:cs="Calibri"/>
+              </w:rPr>
+              <w:t>Oficina Internet, cliente</w:t>
+            </w:r>
+          </w:p>
+        </w:tc>
+      </w:tr>
+      <w:tr>
+        <w:tc>
+          <w:tcPr>
+            <w:tcW w:w="2197" w:type="dxa"/>
+            <w:shd w:val="pct20" w:color="auto" w:fill="FFFFFF"/>
+          </w:tcPr>
+          <w:p>
+            <w:pPr>
+              <w:spacing w:line="240" w:lineRule="auto"/>
+              <w:jc w:val="both"/>
+              <w:textAlignment w:val="baseline"/>
+              <w:rPr>
+                <w:rFonts w:cs="Calibri"/>
+              </w:rPr>
+            </w:pPr>
+            <w:r>
+              <w:rPr>
+                <w:rFonts w:cs="Calibri"/>
+              </w:rPr>
+              <w:t>Afectados</w:t>
+            </w:r>
+          </w:p>
+        </w:tc>
+        <w:tc>
+          <w:tcPr>
+            <w:tcW w:w="6378" w:type="dxa"/>
+          </w:tcPr>
+          <w:p>
+            <w:pPr>
+              <w:spacing w:line="240" w:lineRule="auto"/>
+              <w:jc w:val="both"/>
+              <w:textAlignment w:val="baseline"/>
+              <w:rPr>
+                <w:rFonts w:cs="Calibri"/>
+              </w:rPr>
+            </w:pPr>
+            <w:r>
+              <w:rPr>
+                <w:rFonts w:cs="Calibri"/>
+              </w:rPr>
+              <w:t>Todos</w:t>
+            </w:r>
+          </w:p>
+        </w:tc>
+      </w:tr>
+      <w:tr>
+        <w:tc>
+          <w:tcPr>
+            <w:tcW w:w="8575" w:type="dxa"/>
+            <w:gridSpan w:val="2"/>
+            <w:shd w:val="pct20" w:color="auto" w:fill="FFFFFF"/>
+          </w:tcPr>
+          <w:p>
+            <w:pPr>
+              <w:spacing w:line="240" w:lineRule="auto"/>
+              <w:jc w:val="both"/>
+              <w:textAlignment w:val="baseline"/>
+              <w:rPr>
+                <w:rFonts w:cs="Calibri"/>
+              </w:rPr>
+            </w:pPr>
+            <w:r>
+              <w:rPr>
+                <w:rFonts w:cs="Calibri"/>
+              </w:rPr>
+              <w:t>Descripción</w:t>
+            </w:r>
+          </w:p>
+        </w:tc>
+      </w:tr>
+      <w:tr>
+        <w:tc>
+          <w:tcPr>
+            <w:tcW w:w="8575" w:type="dxa"/>
+            <w:gridSpan w:val="2"/>
+            <w:shd w:val="clear" w:color="auto" w:fill="auto"/>
+          </w:tcPr>
+          <w:p>
+            <w:pPr>
+              <w:spacing w:line="240" w:lineRule="auto"/>
+              <w:jc w:val="both"/>
+              <w:textAlignment w:val="baseline"/>
+              <w:rPr>
+                <w:rFonts w:cs="Calibri"/>
+              </w:rPr>
+            </w:pPr>
+          </w:p>
+          <w:p>
+            <w:pPr>
+              <w:spacing w:line="240" w:lineRule="auto"/>
+              <w:jc w:val="both"/>
+              <w:textAlignment w:val="baseline"/>
+              <w:rPr>
+                <w:rFonts w:cs="Calibri"/>
+              </w:rPr>
+            </w:pPr>
+            <w:r>
+              <w:rPr>
+                <w:rFonts w:cs="Calibri"/>
+              </w:rPr>
+              <w:t xml:space="preserve"> Durante el proceso de alta, se mostrará un módulo lateral para contactar con el CAU. Será un formulario que se envíe a un buzón para que el centro de atención se ponga en contacto con el cliente. </w:t>
+            </w:r>
+          </w:p>
+          <w:p>
+            <w:pPr>
+              <w:spacing w:line="240" w:lineRule="auto"/>
+              <w:jc w:val="both"/>
+              <w:textAlignment w:val="baseline"/>
+              <w:rPr>
+                <w:rFonts w:cs="Calibri"/>
+              </w:rPr>
+            </w:pPr>
+          </w:p>
+        </w:tc>
+      </w:tr>
+      <w:tr>
+        <w:tc>
+          <w:tcPr>
+            <w:tcW w:w="8575" w:type="dxa"/>
+            <w:gridSpan w:val="2"/>
+            <w:shd w:val="pct20" w:color="auto" w:fill="FFFFFF"/>
+          </w:tcPr>
+          <w:p>
+            <w:pPr>
+              <w:spacing w:line="240" w:lineRule="auto"/>
+              <w:jc w:val="both"/>
+              <w:textAlignment w:val="baseline"/>
+              <w:rPr>
+                <w:rFonts w:cs="Calibri"/>
+              </w:rPr>
+            </w:pPr>
+            <w:r>
+              <w:rPr>
+                <w:rFonts w:cs="Calibri"/>
+              </w:rPr>
+              <w:lastRenderedPageBreak/>
+              <w:t>Comentarios adicionales</w:t>
+            </w:r>
+          </w:p>
+        </w:tc>
+      </w:tr>
+      <w:tr>
+        <w:tc>
+          <w:tcPr>
+            <w:tcW w:w="8575" w:type="dxa"/>
+            <w:gridSpan w:val="2"/>
+            <w:shd w:val="clear" w:color="auto" w:fill="auto"/>
+          </w:tcPr>
+          <w:p>
+            <w:pPr>
+              <w:spacing w:line="240" w:lineRule="auto"/>
+              <w:jc w:val="both"/>
+              <w:textAlignment w:val="baseline"/>
+              <w:rPr>
+                <w:rFonts w:cs="Calibri"/>
+              </w:rPr>
+            </w:pPr>
+            <w:r>
+              <w:rPr>
+                <w:rFonts w:cs="Calibri"/>
+              </w:rPr>
+              <w:t xml:space="preserve"> </w:t>
+            </w:r>
+          </w:p>
+          <w:p>
+            <w:pPr>
+              <w:spacing w:line="240" w:lineRule="auto"/>
+              <w:jc w:val="both"/>
+              <w:textAlignment w:val="baseline"/>
+              <w:rPr>
+                <w:rFonts w:cs="Calibri"/>
+              </w:rPr>
+            </w:pPr>
+          </w:p>
+        </w:tc>
+      </w:tr>
+    </w:tbl>
+    <w:p>
+      <w:pPr>
+        <w:pStyle w:val="ParrafoCM"/>
+      </w:pPr>
+    </w:p>
+    <w:p>
+      <w:pPr>
+        <w:pStyle w:val="ComentariosCM"/>
+        <w:rPr>
+          <w:b/>
+          <w:snapToGrid w:val="0"/>
+        </w:rPr>
+      </w:pPr>
+    </w:p>
+    <w:p>
+      <w:pPr>
+        <w:pStyle w:val="ComentariosCM"/>
+        <w:rPr>
+          <w:b/>
+          <w:snapToGrid w:val="0"/>
+        </w:rPr>
+      </w:pPr>
+      <w:r>
+        <w:rPr>
+          <w:b/>
+          <w:snapToGrid w:val="0"/>
+        </w:rPr>
+        <w:t xml:space="preserve">[Identificador]: </w:t>
+      </w:r>
+      <w:r>
+        <w:rPr>
+          <w:snapToGrid w:val="0"/>
+        </w:rPr>
+        <w:t>Código o nombre de la funcionalidad. Se recomienda una codificación del tipo FNnnn, donde FN es un secuencial numérico.</w:t>
+      </w:r>
+    </w:p>
+    <w:p>
+      <w:pPr>
+        <w:pStyle w:val="ComentariosCM"/>
+        <w:rPr>
+          <w:snapToGrid w:val="0"/>
+        </w:rPr>
+      </w:pPr>
+      <w:r>
+        <w:rPr>
+          <w:b/>
+          <w:snapToGrid w:val="0"/>
+        </w:rPr>
+        <w:t xml:space="preserve">[Intervinientes]: </w:t>
+      </w:r>
+      <w:r>
+        <w:rPr>
+          <w:snapToGrid w:val="0"/>
+        </w:rPr>
+        <w:t xml:space="preserve">Nombre de los intervinientes que participan en la funcionalidad. </w:t>
+      </w:r>
+    </w:p>
+    <w:p>
+      <w:pPr>
+        <w:pStyle w:val="ComentariosCM"/>
+        <w:rPr>
+          <w:b/>
+          <w:snapToGrid w:val="0"/>
+        </w:rPr>
+      </w:pPr>
+      <w:r>
+        <w:rPr>
+          <w:b/>
+          <w:snapToGrid w:val="0"/>
+        </w:rPr>
+        <w:t xml:space="preserve">[Afectados]: </w:t>
+      </w:r>
+      <w:r>
+        <w:t>Cualquier persona/unidad organizativa afectada ante un cambio en la funcionalidad. El objetivo es enumerar todos los afectados en la revisión y validación de la funcionalidad, tanto la primera vez que se define como cuando se produzca algún cambio</w:t>
+      </w:r>
+      <w:r>
+        <w:rPr>
+          <w:snapToGrid w:val="0"/>
+        </w:rPr>
+        <w:t>.</w:t>
+      </w:r>
+    </w:p>
+    <w:p>
+      <w:pPr>
+        <w:pStyle w:val="ComentariosCM"/>
+        <w:rPr>
+          <w:snapToGrid w:val="0"/>
+        </w:rPr>
+      </w:pPr>
+      <w:r>
+        <w:rPr>
+          <w:b/>
+          <w:snapToGrid w:val="0"/>
+        </w:rPr>
+        <w:t xml:space="preserve">[Requisito asociado]: </w:t>
+      </w:r>
+      <w:r>
+        <w:t>Requisitos de usuario y Conceptos de Negocio relacionados con la funcionalidad.</w:t>
+      </w:r>
+      <w:r>
+        <w:rPr>
+          <w:snapToGrid w:val="0"/>
+        </w:rPr>
+        <w:t xml:space="preserve"> </w:t>
+      </w:r>
+    </w:p>
+    <w:p>
+      <w:pPr>
+        <w:pStyle w:val="ComentariosCM"/>
+        <w:rPr>
+          <w:snapToGrid w:val="0"/>
+        </w:rPr>
+      </w:pPr>
+      <w:r>
+        <w:rPr>
+          <w:b/>
+          <w:snapToGrid w:val="0"/>
+        </w:rPr>
+        <w:t xml:space="preserve">[Descripción]: </w:t>
+      </w:r>
+      <w:r>
+        <w:rPr>
+          <w:snapToGrid w:val="0"/>
+        </w:rPr>
+        <w:t>Descripción textual de la función. Recogerá tanto el objetivo perseguido como una descripción de los pasos seguidos por los intervinientes en la misma para conseguir su correcta ejecución.</w:t>
+      </w:r>
+    </w:p>
+    <w:p>
+      <w:pPr>
+        <w:pStyle w:val="ComentariosCM"/>
+        <w:rPr>
+          <w:snapToGrid w:val="0"/>
+        </w:rPr>
+      </w:pPr>
+      <w:r>
+        <w:rPr>
+          <w:b/>
+          <w:snapToGrid w:val="0"/>
+        </w:rPr>
+        <w:t xml:space="preserve">[Comentarios adicionales]: </w:t>
+      </w:r>
+      <w:r>
+        <w:rPr>
+          <w:snapToGrid w:val="0"/>
+        </w:rPr>
+        <w:t xml:space="preserve">Otros aspectos que condicionen la realización de la función </w:t>
+      </w:r>
+    </w:p>
+    <w:bookmarkEnd w:id="60"/>
+    <w:p>
+      <w:pPr>
+        <w:pStyle w:val="ComentariosCMCarCar"/>
+      </w:pPr>
+      <w:r>
+        <w:t>El objeto de este anexo es el de recoger información adicional no contemplada en los apartados anteriores. Es un anexo facultativo y como tal,  puede ser eliminado.</w:t>
+      </w:r>
+    </w:p>
+    <w:p>
+      <w:pPr>
+        <w:pStyle w:val="ComentariosCMCarCar"/>
+      </w:pPr>
+      <w:r>
+        <w:t xml:space="preserve"> </w:t>
+      </w:r>
+    </w:p>
+    <w:p>
+      <w:pPr>
+        <w:pStyle w:val="ComentariosCMCarCar"/>
+      </w:pPr>
+      <w:r>
+        <w:t>Permite completar los requisitos de usuario con apartados adicionales como puedan ser: prototipo de interfaces de usuario, actas de reuniones, documentos de apoyo. Se pueden crear tantos anexos como se estime oportuno, organizándolos en distintos niveles si es necesario, para mejorar su legibilidad.</w:t>
+      </w:r>
+    </w:p>
+    <w:p>
+      <w:pPr>
+        <w:pStyle w:val="ComentariosCMCarCar"/>
+      </w:pPr>
+    </w:p>
+    <w:p>
+      <w:pPr>
+        <w:pStyle w:val="ComentariosCMCarCar"/>
+      </w:pPr>
+      <w:r>
+        <w:t>También se podrían incluir referencias a otros documentos de interés.</w:t>
+      </w:r>
+    </w:p>
+    <w:p>
+      <w:pPr>
+        <w:pStyle w:val="ParrafoCM"/>
       </w:pPr>
     </w:p>
     <w:p>
@@ -2883,14 +9514,14 @@
           <w:rFonts w:cs="Calibri"/>
         </w:rPr>
       </w:pPr>
-      <w:bookmarkStart w:id="33" w:name="_Toc521926421"/>
+      <w:bookmarkStart w:id="62" w:name="_Toc521928223"/>
       <w:r>
         <w:rPr>
           <w:rFonts w:cs="Calibri"/>
         </w:rPr>
         <w:t>PREMISAS</w:t>
       </w:r>
-      <w:bookmarkEnd w:id="33"/>
+      <w:bookmarkEnd w:id="62"/>
       <w:r>
         <w:rPr>
           <w:rFonts w:cs="Calibri"/>
@@ -3056,8 +9687,8 @@
           <w:rFonts w:cs="Calibri"/>
         </w:rPr>
       </w:pPr>
-      <w:bookmarkStart w:id="34" w:name="_Hlk521496819"/>
-      <w:bookmarkStart w:id="35" w:name="_Toc521926422"/>
+      <w:bookmarkStart w:id="63" w:name="_Hlk521496819"/>
+      <w:bookmarkStart w:id="64" w:name="_Toc521928224"/>
       <w:r>
         <w:rPr>
           <w:rFonts w:cs="Calibri"/>
@@ -3070,9 +9701,9 @@
         </w:rPr>
         <w:t>PAGO DE MODELO N28</w:t>
       </w:r>
-      <w:bookmarkEnd w:id="35"/>
-    </w:p>
-    <w:bookmarkEnd w:id="34"/>
+      <w:bookmarkEnd w:id="64"/>
+    </w:p>
+    <w:bookmarkEnd w:id="63"/>
     <w:p>
       <w:pPr>
         <w:rPr>
@@ -3141,6 +9772,7 @@
         <w:rPr>
           <w:lang w:val="es-ES_tradnl" w:eastAsia="es-ES_tradnl"/>
         </w:rPr>
+        <w:lastRenderedPageBreak/>
         <w:t>Los pasos del proceso de pago son:</w:t>
       </w:r>
     </w:p>
@@ -3203,7 +9835,6 @@
           <w:color w:val="000000" w:themeColor="text1"/>
           <w:lang w:eastAsia="en-US"/>
         </w:rPr>
-        <w:lastRenderedPageBreak/>
         <w:t>En la aplicación que ha generado esa necesidad de pago se le ofrece al ciudadano la posibilidad de proceder al pago telemático, de forma individual, de cada un</w:t>
       </w:r>
       <w:r>
@@ -3427,50 +10058,6 @@
     </w:p>
     <w:p>
       <w:pPr>
-        <w:ind w:left="360"/>
-        <w:jc w:val="both"/>
-        <w:rPr>
-          <w:color w:val="000000" w:themeColor="text1"/>
-        </w:rPr>
-      </w:pPr>
-    </w:p>
-    <w:p>
-      <w:pPr>
-        <w:ind w:left="360"/>
-        <w:jc w:val="both"/>
-        <w:rPr>
-          <w:color w:val="000000" w:themeColor="text1"/>
-        </w:rPr>
-      </w:pPr>
-      <w:r>
-        <w:rPr>
-          <w:color w:val="000000" w:themeColor="text1"/>
-        </w:rPr>
-        <w:t xml:space="preserve">Si se produce algún problema en la validación de los datos en el servidor de la entidad bancaria, se mostrará una pantalla de error indicando las causas </w:t>
-      </w:r>
-      <w:r>
-        <w:rPr>
-          <w:color w:val="000000" w:themeColor="text1"/>
-        </w:rPr>
-        <w:t>de este</w:t>
-      </w:r>
-      <w:r>
-        <w:rPr>
-          <w:color w:val="000000" w:themeColor="text1"/>
-        </w:rPr>
-        <w:t xml:space="preserve"> con un enlace en el que se ofrezca la opción de volver al portal de tributos.</w:t>
-      </w:r>
-    </w:p>
-    <w:p>
-      <w:pPr>
-        <w:jc w:val="both"/>
-        <w:rPr>
-          <w:color w:val="000000" w:themeColor="text1"/>
-        </w:rPr>
-      </w:pPr>
-    </w:p>
-    <w:p>
-      <w:pPr>
         <w:pStyle w:val="Prrafodelista"/>
         <w:numPr>
           <w:ilvl w:val="0"/>
@@ -3494,6 +10081,130 @@
     </w:p>
     <w:p>
       <w:pPr>
+        <w:ind w:left="360"/>
+        <w:jc w:val="both"/>
+        <w:rPr>
+          <w:color w:val="000000" w:themeColor="text1"/>
+        </w:rPr>
+      </w:pPr>
+    </w:p>
+    <w:p>
+      <w:pPr>
+        <w:ind w:left="360"/>
+        <w:jc w:val="both"/>
+        <w:rPr>
+          <w:color w:val="000000" w:themeColor="text1"/>
+        </w:rPr>
+      </w:pPr>
+      <w:r>
+        <w:rPr>
+          <w:color w:val="000000" w:themeColor="text1"/>
+        </w:rPr>
+        <w:t>Una vez introducida la cuenta, con el formato correcto, la Pasarela validará que el titular del recibo/impuesto es titular de la cuenta y que el tipo de disponibilidad es indistinta. No se admitirán cuentas con disponibilidad diferente a indistinta.</w:t>
+      </w:r>
+      <w:r>
+        <w:rPr>
+          <w:color w:val="000000" w:themeColor="text1"/>
+        </w:rPr>
+        <w:t xml:space="preserve"> </w:t>
+      </w:r>
+      <w:r>
+        <w:rPr>
+          <w:color w:val="000000" w:themeColor="text1"/>
+        </w:rPr>
+        <w:t>Una vez validados esos requisitos de la cuenta, se enviará a SACE todos los datos del N28 y cuenta para que realice las validaciones propias del tributo y de la cuenta.</w:t>
+      </w:r>
+    </w:p>
+    <w:p>
+      <w:pPr>
+        <w:ind w:left="360"/>
+        <w:jc w:val="both"/>
+        <w:rPr>
+          <w:color w:val="000000" w:themeColor="text1"/>
+        </w:rPr>
+      </w:pPr>
+    </w:p>
+    <w:p>
+      <w:pPr>
+        <w:ind w:left="360"/>
+        <w:jc w:val="both"/>
+        <w:rPr>
+          <w:color w:val="000000" w:themeColor="text1"/>
+        </w:rPr>
+      </w:pPr>
+      <w:r>
+        <w:rPr>
+          <w:color w:val="000000" w:themeColor="text1"/>
+        </w:rPr>
+        <w:lastRenderedPageBreak/>
+        <w:t xml:space="preserve">Si se produce algún problema en la validación de los datos en el servidor de la entidad bancaria, se mostrará una pantalla de error indicando las causas </w:t>
+      </w:r>
+      <w:r>
+        <w:rPr>
+          <w:color w:val="000000" w:themeColor="text1"/>
+        </w:rPr>
+        <w:t>de este</w:t>
+      </w:r>
+      <w:r>
+        <w:rPr>
+          <w:color w:val="000000" w:themeColor="text1"/>
+        </w:rPr>
+        <w:t xml:space="preserve"> con un enlace en el que se ofrezca la opción de volver al portal de tributos.</w:t>
+      </w:r>
+    </w:p>
+    <w:p>
+      <w:pPr>
+        <w:ind w:left="360"/>
+        <w:jc w:val="both"/>
+        <w:rPr>
+          <w:color w:val="000000" w:themeColor="text1"/>
+        </w:rPr>
+      </w:pPr>
+    </w:p>
+    <w:p>
+      <w:pPr>
+        <w:ind w:left="360"/>
+        <w:jc w:val="both"/>
+        <w:rPr>
+          <w:color w:val="000000" w:themeColor="text1"/>
+        </w:rPr>
+      </w:pPr>
+      <w:r>
+        <w:rPr>
+          <w:color w:val="000000" w:themeColor="text1"/>
+        </w:rPr>
+        <w:t>Si se produce algún error, se informará al usuario, pero no al servidor de la aplicación</w:t>
+      </w:r>
+      <w:r>
+        <w:rPr>
+          <w:color w:val="000000" w:themeColor="text1"/>
+        </w:rPr>
+        <w:t xml:space="preserve"> </w:t>
+      </w:r>
+      <w:r>
+        <w:rPr>
+          <w:lang w:val="es-ES_tradnl" w:eastAsia="es-ES_tradnl"/>
+        </w:rPr>
+        <w:t>(CARM)</w:t>
+      </w:r>
+      <w:r>
+        <w:rPr>
+          <w:color w:val="000000" w:themeColor="text1"/>
+        </w:rPr>
+        <w:t xml:space="preserve">. </w:t>
+      </w:r>
+    </w:p>
+    <w:p>
+      <w:pPr>
+        <w:ind w:left="360"/>
+        <w:jc w:val="both"/>
+        <w:rPr>
+          <w:color w:val="000000" w:themeColor="text1"/>
+        </w:rPr>
+      </w:pPr>
+    </w:p>
+    <w:p>
+      <w:pPr>
         <w:jc w:val="both"/>
         <w:rPr>
           <w:color w:val="000000" w:themeColor="text1"/>
@@ -3535,7 +10246,6 @@
           <w:noProof/>
           <w:color w:val="000000" w:themeColor="text1"/>
         </w:rPr>
-        <w:lastRenderedPageBreak/>
         <w:drawing>
           <wp:anchor distT="0" distB="0" distL="114300" distR="114300" simplePos="0" relativeHeight="251652608" behindDoc="0" locked="0" layoutInCell="1" allowOverlap="1" wp14:anchorId="09663933" wp14:editId="358744E4">
             <wp:simplePos x="0" y="0"/>
@@ -3610,68 +10320,6 @@
     </w:p>
     <w:p>
       <w:pPr>
-        <w:ind w:left="360"/>
-        <w:jc w:val="both"/>
-        <w:rPr>
-          <w:color w:val="000000" w:themeColor="text1"/>
-        </w:rPr>
-      </w:pPr>
-    </w:p>
-    <w:p>
-      <w:pPr>
-        <w:ind w:left="360"/>
-        <w:jc w:val="both"/>
-        <w:rPr>
-          <w:color w:val="000000" w:themeColor="text1"/>
-        </w:rPr>
-      </w:pPr>
-      <w:r>
-        <w:rPr>
-          <w:color w:val="000000" w:themeColor="text1"/>
-        </w:rPr>
-        <w:t xml:space="preserve">Si se produce algún error, se informará al </w:t>
-      </w:r>
-      <w:r>
-        <w:rPr>
-          <w:color w:val="000000" w:themeColor="text1"/>
-        </w:rPr>
-        <w:t>usuario,</w:t>
-      </w:r>
-      <w:r>
-        <w:rPr>
-          <w:color w:val="000000" w:themeColor="text1"/>
-        </w:rPr>
-        <w:t xml:space="preserve"> pero no al servidor de la aplicación</w:t>
-      </w:r>
-      <w:r>
-        <w:rPr>
-          <w:color w:val="000000" w:themeColor="text1"/>
-        </w:rPr>
-        <w:t xml:space="preserve"> </w:t>
-      </w:r>
-      <w:r>
-        <w:rPr>
-          <w:lang w:val="es-ES_tradnl" w:eastAsia="es-ES_tradnl"/>
-        </w:rPr>
-        <w:t>(CARM)</w:t>
-      </w:r>
-      <w:r>
-        <w:rPr>
-          <w:color w:val="000000" w:themeColor="text1"/>
-        </w:rPr>
-        <w:t xml:space="preserve">. </w:t>
-      </w:r>
-    </w:p>
-    <w:p>
-      <w:pPr>
-        <w:jc w:val="both"/>
-        <w:rPr>
-          <w:color w:val="000000" w:themeColor="text1"/>
-        </w:rPr>
-      </w:pPr>
-    </w:p>
-    <w:p>
-      <w:pPr>
         <w:pStyle w:val="Prrafodelista"/>
         <w:numPr>
           <w:ilvl w:val="0"/>
@@ -3780,17 +10428,18 @@
           <w:rFonts w:cs="Calibri"/>
         </w:rPr>
       </w:pPr>
-      <w:bookmarkStart w:id="36" w:name="_Hlk521497013"/>
-      <w:bookmarkStart w:id="37" w:name="_Toc521926423"/>
+      <w:bookmarkStart w:id="65" w:name="_Hlk521497013"/>
+      <w:bookmarkStart w:id="66" w:name="_Toc521928225"/>
       <w:r>
         <w:rPr>
           <w:rFonts w:cs="Calibri"/>
         </w:rPr>
+        <w:lastRenderedPageBreak/>
         <w:t>TRATAMIENTO DE DUPLICADOS</w:t>
       </w:r>
-      <w:bookmarkEnd w:id="37"/>
-    </w:p>
-    <w:bookmarkEnd w:id="36"/>
+      <w:bookmarkEnd w:id="66"/>
+    </w:p>
+    <w:bookmarkEnd w:id="65"/>
     <w:p>
       <w:pPr>
         <w:jc w:val="both"/>
@@ -3876,7 +10525,6 @@
           <w:color w:val="000000" w:themeColor="text1"/>
           <w:lang w:eastAsia="en-US"/>
         </w:rPr>
-        <w:lastRenderedPageBreak/>
         <w:t>Si ya existe, se comprueba si el NIF y el importe enviados en el detalle de ingreso coinciden con los del N28 que ya está pagado.</w:t>
       </w:r>
     </w:p>
@@ -4043,14 +10691,14 @@
           <w:rFonts w:cs="Calibri"/>
         </w:rPr>
       </w:pPr>
-      <w:bookmarkStart w:id="38" w:name="_Toc521926424"/>
+      <w:bookmarkStart w:id="67" w:name="_Toc521928226"/>
       <w:r>
         <w:rPr>
           <w:rFonts w:cs="Calibri"/>
         </w:rPr>
         <w:t>TRATAMIENTO DE ERRORES</w:t>
       </w:r>
-      <w:bookmarkEnd w:id="38"/>
+      <w:bookmarkEnd w:id="67"/>
     </w:p>
     <w:p>
       <w:pPr>
@@ -4096,16 +10744,19 @@
           </w:tcPr>
           <w:p>
             <w:pPr>
-              <w:pStyle w:val="Tablas-Encabezado"/>
-              <w:ind w:left="0"/>
+              <w:pStyle w:val="ColumnaCM"/>
               <w:jc w:val="center"/>
               <w:rPr>
-                <w:sz w:val="18"/>
-              </w:rPr>
-            </w:pPr>
-            <w:r>
-              <w:rPr>
-                <w:sz w:val="18"/>
+                <w:rFonts w:ascii="Bankia" w:hAnsi="Bankia" w:cs="Calibri"/>
+                <w:sz w:val="24"/>
+                <w:szCs w:val="24"/>
+              </w:rPr>
+            </w:pPr>
+            <w:r>
+              <w:rPr>
+                <w:rFonts w:ascii="Bankia" w:hAnsi="Bankia" w:cs="Calibri"/>
+                <w:sz w:val="24"/>
+                <w:szCs w:val="24"/>
               </w:rPr>
               <w:t>Código</w:t>
             </w:r>
@@ -4118,15 +10769,19 @@
           </w:tcPr>
           <w:p>
             <w:pPr>
-              <w:pStyle w:val="Tablas-Encabezado"/>
-              <w:ind w:left="0"/>
-              <w:rPr>
-                <w:sz w:val="18"/>
-              </w:rPr>
-            </w:pPr>
-            <w:r>
-              <w:rPr>
-                <w:sz w:val="18"/>
+              <w:pStyle w:val="ColumnaCM"/>
+              <w:jc w:val="center"/>
+              <w:rPr>
+                <w:rFonts w:ascii="Bankia" w:hAnsi="Bankia" w:cs="Calibri"/>
+                <w:sz w:val="24"/>
+                <w:szCs w:val="24"/>
+              </w:rPr>
+            </w:pPr>
+            <w:r>
+              <w:rPr>
+                <w:rFonts w:ascii="Bankia" w:hAnsi="Bankia" w:cs="Calibri"/>
+                <w:sz w:val="24"/>
+                <w:szCs w:val="24"/>
               </w:rPr>
               <w:t>Descripción</w:t>
             </w:r>
@@ -4143,10 +10798,21 @@
           </w:tcPr>
           <w:p>
             <w:pPr>
-              <w:pStyle w:val="Textonormal"/>
-              <w:jc w:val="center"/>
-            </w:pPr>
-            <w:r>
+              <w:pStyle w:val="CeldaCM"/>
+              <w:rPr>
+                <w:rFonts w:ascii="Bankia" w:eastAsiaTheme="minorHAnsi" w:hAnsi="Bankia" w:cs="Calibri"/>
+                <w:sz w:val="24"/>
+                <w:szCs w:val="24"/>
+                <w:lang w:eastAsia="en-US"/>
+              </w:rPr>
+            </w:pPr>
+            <w:r>
+              <w:rPr>
+                <w:rFonts w:ascii="Bankia" w:eastAsiaTheme="minorHAnsi" w:hAnsi="Bankia" w:cs="Calibri"/>
+                <w:sz w:val="24"/>
+                <w:szCs w:val="24"/>
+                <w:lang w:eastAsia="en-US"/>
+              </w:rPr>
               <w:t>00</w:t>
             </w:r>
           </w:p>
@@ -4157,10 +10823,21 @@
           </w:tcPr>
           <w:p>
             <w:pPr>
-              <w:pStyle w:val="Textonormal"/>
-              <w:jc w:val="left"/>
-            </w:pPr>
-            <w:r>
+              <w:pStyle w:val="CeldaCM"/>
+              <w:rPr>
+                <w:rFonts w:ascii="Bankia" w:eastAsiaTheme="minorHAnsi" w:hAnsi="Bankia" w:cs="Calibri"/>
+                <w:sz w:val="24"/>
+                <w:szCs w:val="24"/>
+                <w:lang w:eastAsia="en-US"/>
+              </w:rPr>
+            </w:pPr>
+            <w:r>
+              <w:rPr>
+                <w:rFonts w:ascii="Bankia" w:eastAsiaTheme="minorHAnsi" w:hAnsi="Bankia" w:cs="Calibri"/>
+                <w:sz w:val="24"/>
+                <w:szCs w:val="24"/>
+                <w:lang w:eastAsia="en-US"/>
+              </w:rPr>
               <w:t>Correcto</w:t>
             </w:r>
           </w:p>
@@ -4176,10 +10853,21 @@
           </w:tcPr>
           <w:p>
             <w:pPr>
-              <w:pStyle w:val="Textonormal"/>
-              <w:jc w:val="center"/>
-            </w:pPr>
-            <w:r>
+              <w:pStyle w:val="CeldaCM"/>
+              <w:rPr>
+                <w:rFonts w:ascii="Bankia" w:eastAsiaTheme="minorHAnsi" w:hAnsi="Bankia" w:cs="Calibri"/>
+                <w:sz w:val="24"/>
+                <w:szCs w:val="24"/>
+                <w:lang w:eastAsia="en-US"/>
+              </w:rPr>
+            </w:pPr>
+            <w:r>
+              <w:rPr>
+                <w:rFonts w:ascii="Bankia" w:eastAsiaTheme="minorHAnsi" w:hAnsi="Bankia" w:cs="Calibri"/>
+                <w:sz w:val="24"/>
+                <w:szCs w:val="24"/>
+                <w:lang w:eastAsia="en-US"/>
+              </w:rPr>
               <w:t>01</w:t>
             </w:r>
           </w:p>
@@ -4190,9 +10878,21 @@
           </w:tcPr>
           <w:p>
             <w:pPr>
-              <w:pStyle w:val="Textonormal"/>
-            </w:pPr>
-            <w:r>
+              <w:pStyle w:val="CeldaCM"/>
+              <w:rPr>
+                <w:rFonts w:ascii="Bankia" w:eastAsiaTheme="minorHAnsi" w:hAnsi="Bankia" w:cs="Calibri"/>
+                <w:sz w:val="24"/>
+                <w:szCs w:val="24"/>
+                <w:lang w:eastAsia="en-US"/>
+              </w:rPr>
+            </w:pPr>
+            <w:r>
+              <w:rPr>
+                <w:rFonts w:ascii="Bankia" w:eastAsiaTheme="minorHAnsi" w:hAnsi="Bankia" w:cs="Calibri"/>
+                <w:sz w:val="24"/>
+                <w:szCs w:val="24"/>
+                <w:lang w:eastAsia="en-US"/>
+              </w:rPr>
               <w:t>Saldo insuficiente</w:t>
             </w:r>
           </w:p>
@@ -4208,15 +10908,20 @@
           </w:tcPr>
           <w:p>
             <w:pPr>
-              <w:pStyle w:val="Textonormal"/>
-              <w:jc w:val="center"/>
-              <w:rPr>
-                <w:lang w:val="es-ES"/>
-              </w:rPr>
-            </w:pPr>
-            <w:r>
-              <w:rPr>
-                <w:lang w:val="es-ES"/>
+              <w:pStyle w:val="CeldaCM"/>
+              <w:rPr>
+                <w:rFonts w:ascii="Bankia" w:eastAsiaTheme="minorHAnsi" w:hAnsi="Bankia" w:cs="Calibri"/>
+                <w:sz w:val="24"/>
+                <w:szCs w:val="24"/>
+                <w:lang w:eastAsia="en-US"/>
+              </w:rPr>
+            </w:pPr>
+            <w:r>
+              <w:rPr>
+                <w:rFonts w:ascii="Bankia" w:eastAsiaTheme="minorHAnsi" w:hAnsi="Bankia" w:cs="Calibri"/>
+                <w:sz w:val="24"/>
+                <w:szCs w:val="24"/>
+                <w:lang w:eastAsia="en-US"/>
               </w:rPr>
               <w:t>02</w:t>
             </w:r>
@@ -4228,9 +10933,21 @@
           </w:tcPr>
           <w:p>
             <w:pPr>
-              <w:pStyle w:val="Textonormal"/>
-            </w:pPr>
-            <w:r>
+              <w:pStyle w:val="CeldaCM"/>
+              <w:rPr>
+                <w:rFonts w:ascii="Bankia" w:eastAsiaTheme="minorHAnsi" w:hAnsi="Bankia" w:cs="Calibri"/>
+                <w:sz w:val="24"/>
+                <w:szCs w:val="24"/>
+                <w:lang w:eastAsia="en-US"/>
+              </w:rPr>
+            </w:pPr>
+            <w:r>
+              <w:rPr>
+                <w:rFonts w:ascii="Bankia" w:eastAsiaTheme="minorHAnsi" w:hAnsi="Bankia" w:cs="Calibri"/>
+                <w:sz w:val="24"/>
+                <w:szCs w:val="24"/>
+                <w:lang w:eastAsia="en-US"/>
+              </w:rPr>
               <w:t>N28 no válido</w:t>
             </w:r>
           </w:p>
@@ -4246,15 +10963,20 @@
           </w:tcPr>
           <w:p>
             <w:pPr>
-              <w:pStyle w:val="Textonormal"/>
-              <w:jc w:val="center"/>
-              <w:rPr>
-                <w:lang w:val="es-ES"/>
-              </w:rPr>
-            </w:pPr>
-            <w:r>
-              <w:rPr>
-                <w:lang w:val="es-ES"/>
+              <w:pStyle w:val="CeldaCM"/>
+              <w:rPr>
+                <w:rFonts w:ascii="Bankia" w:eastAsiaTheme="minorHAnsi" w:hAnsi="Bankia" w:cs="Calibri"/>
+                <w:sz w:val="24"/>
+                <w:szCs w:val="24"/>
+                <w:lang w:eastAsia="en-US"/>
+              </w:rPr>
+            </w:pPr>
+            <w:r>
+              <w:rPr>
+                <w:rFonts w:ascii="Bankia" w:eastAsiaTheme="minorHAnsi" w:hAnsi="Bankia" w:cs="Calibri"/>
+                <w:sz w:val="24"/>
+                <w:szCs w:val="24"/>
+                <w:lang w:eastAsia="en-US"/>
               </w:rPr>
               <w:t>03</w:t>
             </w:r>
@@ -4266,9 +10988,21 @@
           </w:tcPr>
           <w:p>
             <w:pPr>
-              <w:pStyle w:val="Textonormal"/>
-            </w:pPr>
-            <w:r>
+              <w:pStyle w:val="CeldaCM"/>
+              <w:rPr>
+                <w:rFonts w:ascii="Bankia" w:eastAsiaTheme="minorHAnsi" w:hAnsi="Bankia" w:cs="Calibri"/>
+                <w:sz w:val="24"/>
+                <w:szCs w:val="24"/>
+                <w:lang w:eastAsia="en-US"/>
+              </w:rPr>
+            </w:pPr>
+            <w:r>
+              <w:rPr>
+                <w:rFonts w:ascii="Bankia" w:eastAsiaTheme="minorHAnsi" w:hAnsi="Bankia" w:cs="Calibri"/>
+                <w:sz w:val="24"/>
+                <w:szCs w:val="24"/>
+                <w:lang w:eastAsia="en-US"/>
+              </w:rPr>
               <w:t>N28 duplicado</w:t>
             </w:r>
           </w:p>
@@ -4284,15 +11018,20 @@
           </w:tcPr>
           <w:p>
             <w:pPr>
-              <w:pStyle w:val="Textonormal"/>
-              <w:jc w:val="center"/>
-              <w:rPr>
-                <w:lang w:val="es-ES"/>
-              </w:rPr>
-            </w:pPr>
-            <w:r>
-              <w:rPr>
-                <w:lang w:val="es-ES"/>
+              <w:pStyle w:val="CeldaCM"/>
+              <w:rPr>
+                <w:rFonts w:ascii="Bankia" w:eastAsiaTheme="minorHAnsi" w:hAnsi="Bankia" w:cs="Calibri"/>
+                <w:sz w:val="24"/>
+                <w:szCs w:val="24"/>
+                <w:lang w:eastAsia="en-US"/>
+              </w:rPr>
+            </w:pPr>
+            <w:r>
+              <w:rPr>
+                <w:rFonts w:ascii="Bankia" w:eastAsiaTheme="minorHAnsi" w:hAnsi="Bankia" w:cs="Calibri"/>
+                <w:sz w:val="24"/>
+                <w:szCs w:val="24"/>
+                <w:lang w:eastAsia="en-US"/>
               </w:rPr>
               <w:t>04</w:t>
             </w:r>
@@ -4304,9 +11043,21 @@
           </w:tcPr>
           <w:p>
             <w:pPr>
-              <w:pStyle w:val="Textonormal"/>
-            </w:pPr>
-            <w:r>
+              <w:pStyle w:val="CeldaCM"/>
+              <w:rPr>
+                <w:rFonts w:ascii="Bankia" w:eastAsiaTheme="minorHAnsi" w:hAnsi="Bankia" w:cs="Calibri"/>
+                <w:sz w:val="24"/>
+                <w:szCs w:val="24"/>
+                <w:lang w:eastAsia="en-US"/>
+              </w:rPr>
+            </w:pPr>
+            <w:r>
+              <w:rPr>
+                <w:rFonts w:ascii="Bankia" w:eastAsiaTheme="minorHAnsi" w:hAnsi="Bankia" w:cs="Calibri"/>
+                <w:sz w:val="24"/>
+                <w:szCs w:val="24"/>
+                <w:lang w:eastAsia="en-US"/>
+              </w:rPr>
               <w:t>CCC no existente</w:t>
             </w:r>
           </w:p>
@@ -4322,15 +11073,20 @@
           </w:tcPr>
           <w:p>
             <w:pPr>
-              <w:pStyle w:val="Textonormal"/>
-              <w:jc w:val="center"/>
-              <w:rPr>
-                <w:lang w:val="es-ES"/>
-              </w:rPr>
-            </w:pPr>
-            <w:r>
-              <w:rPr>
-                <w:lang w:val="es-ES"/>
+              <w:pStyle w:val="CeldaCM"/>
+              <w:rPr>
+                <w:rFonts w:ascii="Bankia" w:eastAsiaTheme="minorHAnsi" w:hAnsi="Bankia" w:cs="Calibri"/>
+                <w:sz w:val="24"/>
+                <w:szCs w:val="24"/>
+                <w:lang w:eastAsia="en-US"/>
+              </w:rPr>
+            </w:pPr>
+            <w:r>
+              <w:rPr>
+                <w:rFonts w:ascii="Bankia" w:eastAsiaTheme="minorHAnsi" w:hAnsi="Bankia" w:cs="Calibri"/>
+                <w:sz w:val="24"/>
+                <w:szCs w:val="24"/>
+                <w:lang w:eastAsia="en-US"/>
               </w:rPr>
               <w:t>05</w:t>
             </w:r>
@@ -4342,15 +11098,39 @@
           </w:tcPr>
           <w:p>
             <w:pPr>
-              <w:pStyle w:val="Textonormal"/>
-            </w:pPr>
-            <w:r>
+              <w:pStyle w:val="CeldaCM"/>
+              <w:rPr>
+                <w:rFonts w:ascii="Bankia" w:eastAsiaTheme="minorHAnsi" w:hAnsi="Bankia" w:cs="Calibri"/>
+                <w:sz w:val="24"/>
+                <w:szCs w:val="24"/>
+                <w:lang w:eastAsia="en-US"/>
+              </w:rPr>
+            </w:pPr>
+            <w:r>
+              <w:rPr>
+                <w:rFonts w:ascii="Bankia" w:eastAsiaTheme="minorHAnsi" w:hAnsi="Bankia" w:cs="Calibri"/>
+                <w:sz w:val="24"/>
+                <w:szCs w:val="24"/>
+                <w:lang w:eastAsia="en-US"/>
+              </w:rPr>
               <w:t xml:space="preserve">No existe relación NIF y CCC. El NIF no es titular </w:t>
             </w:r>
             <w:r>
+              <w:rPr>
+                <w:rFonts w:ascii="Bankia" w:eastAsiaTheme="minorHAnsi" w:hAnsi="Bankia" w:cs="Calibri"/>
+                <w:sz w:val="24"/>
+                <w:szCs w:val="24"/>
+                <w:lang w:eastAsia="en-US"/>
+              </w:rPr>
               <w:t xml:space="preserve">de </w:t>
             </w:r>
             <w:r>
+              <w:rPr>
+                <w:rFonts w:ascii="Bankia" w:eastAsiaTheme="minorHAnsi" w:hAnsi="Bankia" w:cs="Calibri"/>
+                <w:sz w:val="24"/>
+                <w:szCs w:val="24"/>
+                <w:lang w:eastAsia="en-US"/>
+              </w:rPr>
               <w:t>la cuenta.</w:t>
             </w:r>
           </w:p>
@@ -4366,15 +11146,20 @@
           </w:tcPr>
           <w:p>
             <w:pPr>
-              <w:pStyle w:val="Textonormal"/>
-              <w:jc w:val="center"/>
-              <w:rPr>
-                <w:lang w:val="es-ES"/>
-              </w:rPr>
-            </w:pPr>
-            <w:r>
-              <w:rPr>
-                <w:lang w:val="es-ES"/>
+              <w:pStyle w:val="CeldaCM"/>
+              <w:rPr>
+                <w:rFonts w:ascii="Bankia" w:eastAsiaTheme="minorHAnsi" w:hAnsi="Bankia" w:cs="Calibri"/>
+                <w:sz w:val="24"/>
+                <w:szCs w:val="24"/>
+                <w:lang w:eastAsia="en-US"/>
+              </w:rPr>
+            </w:pPr>
+            <w:r>
+              <w:rPr>
+                <w:rFonts w:ascii="Bankia" w:eastAsiaTheme="minorHAnsi" w:hAnsi="Bankia" w:cs="Calibri"/>
+                <w:sz w:val="24"/>
+                <w:szCs w:val="24"/>
+                <w:lang w:eastAsia="en-US"/>
               </w:rPr>
               <w:t>88</w:t>
             </w:r>
@@ -4386,9 +11171,21 @@
           </w:tcPr>
           <w:p>
             <w:pPr>
-              <w:pStyle w:val="Textonormal"/>
-            </w:pPr>
-            <w:r>
+              <w:pStyle w:val="CeldaCM"/>
+              <w:rPr>
+                <w:rFonts w:ascii="Bankia" w:eastAsiaTheme="minorHAnsi" w:hAnsi="Bankia" w:cs="Calibri"/>
+                <w:sz w:val="24"/>
+                <w:szCs w:val="24"/>
+                <w:lang w:eastAsia="en-US"/>
+              </w:rPr>
+            </w:pPr>
+            <w:r>
+              <w:rPr>
+                <w:rFonts w:ascii="Bankia" w:eastAsiaTheme="minorHAnsi" w:hAnsi="Bankia" w:cs="Calibri"/>
+                <w:sz w:val="24"/>
+                <w:szCs w:val="24"/>
+                <w:lang w:eastAsia="en-US"/>
+              </w:rPr>
               <w:t>Error de verificación del MAC</w:t>
             </w:r>
           </w:p>
@@ -4404,15 +11201,20 @@
           </w:tcPr>
           <w:p>
             <w:pPr>
-              <w:pStyle w:val="Textonormal"/>
-              <w:jc w:val="center"/>
-              <w:rPr>
-                <w:lang w:val="es-ES"/>
-              </w:rPr>
-            </w:pPr>
-            <w:r>
-              <w:rPr>
-                <w:lang w:val="es-ES"/>
+              <w:pStyle w:val="CeldaCM"/>
+              <w:rPr>
+                <w:rFonts w:ascii="Bankia" w:eastAsiaTheme="minorHAnsi" w:hAnsi="Bankia" w:cs="Calibri"/>
+                <w:sz w:val="24"/>
+                <w:szCs w:val="24"/>
+                <w:lang w:eastAsia="en-US"/>
+              </w:rPr>
+            </w:pPr>
+            <w:r>
+              <w:rPr>
+                <w:rFonts w:ascii="Bankia" w:eastAsiaTheme="minorHAnsi" w:hAnsi="Bankia" w:cs="Calibri"/>
+                <w:sz w:val="24"/>
+                <w:szCs w:val="24"/>
+                <w:lang w:eastAsia="en-US"/>
               </w:rPr>
               <w:t>99</w:t>
             </w:r>
@@ -4424,9 +11226,21 @@
           </w:tcPr>
           <w:p>
             <w:pPr>
-              <w:pStyle w:val="Textonormal"/>
-            </w:pPr>
-            <w:r>
+              <w:pStyle w:val="CeldaCM"/>
+              <w:rPr>
+                <w:rFonts w:ascii="Bankia" w:eastAsiaTheme="minorHAnsi" w:hAnsi="Bankia" w:cs="Calibri"/>
+                <w:sz w:val="24"/>
+                <w:szCs w:val="24"/>
+                <w:lang w:eastAsia="en-US"/>
+              </w:rPr>
+            </w:pPr>
+            <w:r>
+              <w:rPr>
+                <w:rFonts w:ascii="Bankia" w:eastAsiaTheme="minorHAnsi" w:hAnsi="Bankia" w:cs="Calibri"/>
+                <w:sz w:val="24"/>
+                <w:szCs w:val="24"/>
+                <w:lang w:eastAsia="en-US"/>
+              </w:rPr>
               <w:t>Resto de errores</w:t>
             </w:r>
           </w:p>
@@ -4440,6 +11254,8 @@
           <w:color w:val="000000" w:themeColor="text1"/>
         </w:rPr>
       </w:pPr>
+      <w:bookmarkStart w:id="68" w:name="_GoBack"/>
+      <w:bookmarkEnd w:id="68"/>
     </w:p>
     <w:sectPr>
       <w:headerReference w:type="default" r:id="rId16"/>
@@ -4566,7 +11382,7 @@
         </mc:Choice>
         <mc:Fallback>
           <w:pict>
-            <v:line w14:anchorId="2419FFBB" id="Conector recto 7" o:spid="_x0000_s1026" style="position:absolute;z-index:-251655680;visibility:visible;mso-wrap-style:square;mso-width-percent:0;mso-height-percent:0;mso-wrap-distance-left:9pt;mso-wrap-distance-top:-8e-5mm;mso-wrap-distance-right:9pt;mso-wrap-distance-bottom:-8e-5mm;mso-position-horizontal:absolute;mso-position-horizontal-relative:page;mso-position-vertical:absolute;mso-position-vertical-relative:page;mso-width-percent:0;mso-height-percent:0;mso-width-relative:margin;mso-height-relative:margin" from="31.45pt,777.2pt" to="570.05pt,777.2pt" o:gfxdata="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" strokecolor="black [3213]" strokeweight="1pt">
+            <v:line w14:anchorId="3EFE3C2E" id="Conector recto 7" o:spid="_x0000_s1026" style="position:absolute;z-index:-251655680;visibility:visible;mso-wrap-style:square;mso-width-percent:0;mso-height-percent:0;mso-wrap-distance-left:9pt;mso-wrap-distance-top:-8e-5mm;mso-wrap-distance-right:9pt;mso-wrap-distance-bottom:-8e-5mm;mso-position-horizontal:absolute;mso-position-horizontal-relative:page;mso-position-vertical:absolute;mso-position-vertical-relative:page;mso-width-percent:0;mso-height-percent:0;mso-width-relative:margin;mso-height-relative:margin" from="31.45pt,777.2pt" to="570.05pt,777.2pt" o:gfxdata="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" strokecolor="black [3213]" strokeweight="1pt">
               <o:lock v:ext="edit" shapetype="f"/>
               <w10:wrap anchorx="page" anchory="page"/>
             </v:line>
@@ -4588,7 +11404,6 @@
           <w:calendar w:val="gregorian"/>
         </w:date>
       </w:sdtPr>
-      <w:sdtEndPr/>
       <w:sdtContent>
         <w:r>
           <w:t xml:space="preserve">     </w:t>
@@ -4609,7 +11424,6 @@
           <w:docPartUnique/>
         </w:docPartObj>
       </w:sdtPr>
-      <w:sdtEndPr/>
       <w:sdtContent>
         <w:sdt>
           <w:sdtPr>
@@ -4619,7 +11433,6 @@
               <w:docPartUnique/>
             </w:docPartObj>
           </w:sdtPr>
-          <w:sdtEndPr/>
           <w:sdtContent>
             <w:r>
               <w:t xml:space="preserve">Página </w:t>
@@ -4797,7 +11610,6 @@
         <w:dataBinding w:prefixMappings="xmlns:ns0='http://purl.org/dc/elements/1.1/' xmlns:ns1='http://schemas.openxmlformats.org/package/2006/metadata/core-properties' " w:xpath="/ns1:coreProperties[1]/ns0:title[1]" w:storeItemID="{6C3C8BC8-F283-45AE-878A-BAB7291924A1}"/>
         <w:text/>
       </w:sdtPr>
-      <w:sdtEndPr/>
       <w:sdtContent>
         <w:r>
           <w:rPr>
@@ -4894,7 +11706,7 @@
         </mc:Choice>
         <mc:Fallback>
           <w:pict>
-            <v:line w14:anchorId="327BC60F" id="Conector recto 7" o:spid="_x0000_s1026" style="position:absolute;z-index:-251676672;visibility:visible;mso-wrap-style:square;mso-width-percent:0;mso-height-percent:0;mso-wrap-distance-left:9pt;mso-wrap-distance-top:-8e-5mm;mso-wrap-distance-right:9pt;mso-wrap-distance-bottom:-8e-5mm;mso-position-horizontal:absolute;mso-position-horizontal-relative:page;mso-position-vertical:absolute;mso-position-vertical-relative:page;mso-width-percent:0;mso-height-percent:0;mso-width-relative:margin;mso-height-relative:margin" from="28.35pt,67.5pt" to="566.95pt,67.5pt" o:gfxdata="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" strokecolor="black [3213]" strokeweight="1pt">
+            <v:line w14:anchorId="4838C82B" id="Conector recto 7" o:spid="_x0000_s1026" style="position:absolute;z-index:-251676672;visibility:visible;mso-wrap-style:square;mso-width-percent:0;mso-height-percent:0;mso-wrap-distance-left:9pt;mso-wrap-distance-top:-8e-5mm;mso-wrap-distance-right:9pt;mso-wrap-distance-bottom:-8e-5mm;mso-position-horizontal:absolute;mso-position-horizontal-relative:page;mso-position-vertical:absolute;mso-position-vertical-relative:page;mso-width-percent:0;mso-height-percent:0;mso-width-relative:margin;mso-height-relative:margin" from="28.35pt,67.5pt" to="566.95pt,67.5pt" o:gfxdata="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" strokecolor="black [3213]" strokeweight="1pt">
               <o:lock v:ext="edit" shapetype="f"/>
               <w10:wrap anchorx="page" anchory="page"/>
             </v:line>
@@ -4913,7 +11725,6 @@
         <w:dataBinding w:prefixMappings="xmlns:ns0='http://purl.org/dc/elements/1.1/' xmlns:ns1='http://schemas.openxmlformats.org/package/2006/metadata/core-properties' " w:xpath="/ns1:coreProperties[1]/ns0:subject[1]" w:storeItemID="{6C3C8BC8-F283-45AE-878A-BAB7291924A1}"/>
         <w:text/>
       </w:sdtPr>
-      <w:sdtEndPr/>
       <w:sdtContent>
         <w:r>
           <w:rPr>
@@ -5613,6 +12424,146 @@
     </w:lvl>
   </w:abstractNum>
   <w:abstractNum w:abstractNumId="6" w15:restartNumberingAfterBreak="0">
+    <w:nsid w:val="16F148EC"/>
+    <w:multiLevelType w:val="hybridMultilevel"/>
+    <w:tmpl w:val="932C8094"/>
+    <w:lvl w:ilvl="0" w:tplc="3B967D52">
+      <w:start w:val="1"/>
+      <w:numFmt w:val="bullet"/>
+      <w:lvlText w:val=""/>
+      <w:lvlJc w:val="left"/>
+      <w:pPr>
+        <w:tabs>
+          <w:tab w:val="num" w:pos="720"/>
+        </w:tabs>
+        <w:ind w:left="720" w:hanging="360"/>
+      </w:pPr>
+      <w:rPr>
+        <w:rFonts w:ascii="Wingdings" w:hAnsi="Wingdings" w:hint="default"/>
+      </w:rPr>
+    </w:lvl>
+    <w:lvl w:ilvl="1" w:tplc="37D42B88">
+      <w:start w:val="1"/>
+      <w:numFmt w:val="bullet"/>
+      <w:lvlText w:val=""/>
+      <w:lvlJc w:val="left"/>
+      <w:pPr>
+        <w:tabs>
+          <w:tab w:val="num" w:pos="1440"/>
+        </w:tabs>
+        <w:ind w:left="1440" w:hanging="360"/>
+      </w:pPr>
+      <w:rPr>
+        <w:rFonts w:ascii="Wingdings" w:hAnsi="Wingdings" w:hint="default"/>
+      </w:rPr>
+    </w:lvl>
+    <w:lvl w:ilvl="2" w:tplc="6C8E114C" w:tentative="1">
+      <w:start w:val="1"/>
+      <w:numFmt w:val="bullet"/>
+      <w:lvlText w:val=""/>
+      <w:lvlJc w:val="left"/>
+      <w:pPr>
+        <w:tabs>
+          <w:tab w:val="num" w:pos="2160"/>
+        </w:tabs>
+        <w:ind w:left="2160" w:hanging="360"/>
+      </w:pPr>
+      <w:rPr>
+        <w:rFonts w:ascii="Wingdings" w:hAnsi="Wingdings" w:hint="default"/>
+      </w:rPr>
+    </w:lvl>
+    <w:lvl w:ilvl="3" w:tplc="FCE69646" w:tentative="1">
+      <w:start w:val="1"/>
+      <w:numFmt w:val="bullet"/>
+      <w:lvlText w:val=""/>
+      <w:lvlJc w:val="left"/>
+      <w:pPr>
+        <w:tabs>
+          <w:tab w:val="num" w:pos="2880"/>
+        </w:tabs>
+        <w:ind w:left="2880" w:hanging="360"/>
+      </w:pPr>
+      <w:rPr>
+        <w:rFonts w:ascii="Wingdings" w:hAnsi="Wingdings" w:hint="default"/>
+      </w:rPr>
+    </w:lvl>
+    <w:lvl w:ilvl="4" w:tplc="936861CC" w:tentative="1">
+      <w:start w:val="1"/>
+      <w:numFmt w:val="bullet"/>
+      <w:lvlText w:val=""/>
+      <w:lvlJc w:val="left"/>
+      <w:pPr>
+        <w:tabs>
+          <w:tab w:val="num" w:pos="3600"/>
+        </w:tabs>
+        <w:ind w:left="3600" w:hanging="360"/>
+      </w:pPr>
+      <w:rPr>
+        <w:rFonts w:ascii="Wingdings" w:hAnsi="Wingdings" w:hint="default"/>
+      </w:rPr>
+    </w:lvl>
+    <w:lvl w:ilvl="5" w:tplc="680850B0" w:tentative="1">
+      <w:start w:val="1"/>
+      <w:numFmt w:val="bullet"/>
+      <w:lvlText w:val=""/>
+      <w:lvlJc w:val="left"/>
+      <w:pPr>
+        <w:tabs>
+          <w:tab w:val="num" w:pos="4320"/>
+        </w:tabs>
+        <w:ind w:left="4320" w:hanging="360"/>
+      </w:pPr>
+      <w:rPr>
+        <w:rFonts w:ascii="Wingdings" w:hAnsi="Wingdings" w:hint="default"/>
+      </w:rPr>
+    </w:lvl>
+    <w:lvl w:ilvl="6" w:tplc="CF1CF3B6" w:tentative="1">
+      <w:start w:val="1"/>
+      <w:numFmt w:val="bullet"/>
+      <w:lvlText w:val=""/>
+      <w:lvlJc w:val="left"/>
+      <w:pPr>
+        <w:tabs>
+          <w:tab w:val="num" w:pos="5040"/>
+        </w:tabs>
+        <w:ind w:left="5040" w:hanging="360"/>
+      </w:pPr>
+      <w:rPr>
+        <w:rFonts w:ascii="Wingdings" w:hAnsi="Wingdings" w:hint="default"/>
+      </w:rPr>
+    </w:lvl>
+    <w:lvl w:ilvl="7" w:tplc="3B5A5CBE" w:tentative="1">
+      <w:start w:val="1"/>
+      <w:numFmt w:val="bullet"/>
+      <w:lvlText w:val=""/>
+      <w:lvlJc w:val="left"/>
+      <w:pPr>
+        <w:tabs>
+          <w:tab w:val="num" w:pos="5760"/>
+        </w:tabs>
+        <w:ind w:left="5760" w:hanging="360"/>
+      </w:pPr>
+      <w:rPr>
+        <w:rFonts w:ascii="Wingdings" w:hAnsi="Wingdings" w:hint="default"/>
+      </w:rPr>
+    </w:lvl>
+    <w:lvl w:ilvl="8" w:tplc="60B6B56A" w:tentative="1">
+      <w:start w:val="1"/>
+      <w:numFmt w:val="bullet"/>
+      <w:lvlText w:val=""/>
+      <w:lvlJc w:val="left"/>
+      <w:pPr>
+        <w:tabs>
+          <w:tab w:val="num" w:pos="6480"/>
+        </w:tabs>
+        <w:ind w:left="6480" w:hanging="360"/>
+      </w:pPr>
+      <w:rPr>
+        <w:rFonts w:ascii="Wingdings" w:hAnsi="Wingdings" w:hint="default"/>
+      </w:rPr>
+    </w:lvl>
+  </w:abstractNum>
+  <w:abstractNum w:abstractNumId="7" w15:restartNumberingAfterBreak="0">
     <w:nsid w:val="201E61EF"/>
     <w:multiLevelType w:val="multilevel"/>
     <w:tmpl w:val="2026C55E"/>
@@ -5728,7 +12679,7 @@
       </w:pPr>
     </w:lvl>
   </w:abstractNum>
-  <w:abstractNum w:abstractNumId="7" w15:restartNumberingAfterBreak="0">
+  <w:abstractNum w:abstractNumId="8" w15:restartNumberingAfterBreak="0">
     <w:nsid w:val="217A6D18"/>
     <w:multiLevelType w:val="multilevel"/>
     <w:tmpl w:val="E40C4926"/>
@@ -5841,7 +12792,7 @@
       </w:rPr>
     </w:lvl>
   </w:abstractNum>
-  <w:abstractNum w:abstractNumId="8" w15:restartNumberingAfterBreak="0">
+  <w:abstractNum w:abstractNumId="9" w15:restartNumberingAfterBreak="0">
     <w:nsid w:val="28C9556F"/>
     <w:multiLevelType w:val="hybridMultilevel"/>
     <w:tmpl w:val="B0A2EA06"/>
@@ -5927,7 +12878,7 @@
       </w:pPr>
     </w:lvl>
   </w:abstractNum>
-  <w:abstractNum w:abstractNumId="9" w15:restartNumberingAfterBreak="0">
+  <w:abstractNum w:abstractNumId="10" w15:restartNumberingAfterBreak="0">
     <w:nsid w:val="2E941F0E"/>
     <w:multiLevelType w:val="hybridMultilevel"/>
     <w:tmpl w:val="18B66F32"/>
@@ -6040,7 +12991,7 @@
       </w:rPr>
     </w:lvl>
   </w:abstractNum>
-  <w:abstractNum w:abstractNumId="10" w15:restartNumberingAfterBreak="0">
+  <w:abstractNum w:abstractNumId="11" w15:restartNumberingAfterBreak="0">
     <w:nsid w:val="2ECC0BAE"/>
     <w:multiLevelType w:val="hybridMultilevel"/>
     <w:tmpl w:val="A6CECE22"/>
@@ -6153,7 +13104,147 @@
       </w:rPr>
     </w:lvl>
   </w:abstractNum>
-  <w:abstractNum w:abstractNumId="11" w15:restartNumberingAfterBreak="0">
+  <w:abstractNum w:abstractNumId="12" w15:restartNumberingAfterBreak="0">
+    <w:nsid w:val="31567C10"/>
+    <w:multiLevelType w:val="hybridMultilevel"/>
+    <w:tmpl w:val="682CC004"/>
+    <w:lvl w:ilvl="0" w:tplc="F53EEDAA">
+      <w:start w:val="1"/>
+      <w:numFmt w:val="bullet"/>
+      <w:lvlText w:val=""/>
+      <w:lvlJc w:val="left"/>
+      <w:pPr>
+        <w:tabs>
+          <w:tab w:val="num" w:pos="720"/>
+        </w:tabs>
+        <w:ind w:left="720" w:hanging="360"/>
+      </w:pPr>
+      <w:rPr>
+        <w:rFonts w:ascii="Wingdings" w:hAnsi="Wingdings" w:hint="default"/>
+      </w:rPr>
+    </w:lvl>
+    <w:lvl w:ilvl="1" w:tplc="4F4A5086" w:tentative="1">
+      <w:start w:val="1"/>
+      <w:numFmt w:val="bullet"/>
+      <w:lvlText w:val=""/>
+      <w:lvlJc w:val="left"/>
+      <w:pPr>
+        <w:tabs>
+          <w:tab w:val="num" w:pos="1440"/>
+        </w:tabs>
+        <w:ind w:left="1440" w:hanging="360"/>
+      </w:pPr>
+      <w:rPr>
+        <w:rFonts w:ascii="Wingdings" w:hAnsi="Wingdings" w:hint="default"/>
+      </w:rPr>
+    </w:lvl>
+    <w:lvl w:ilvl="2" w:tplc="75A0FBE2" w:tentative="1">
+      <w:start w:val="1"/>
+      <w:numFmt w:val="bullet"/>
+      <w:lvlText w:val=""/>
+      <w:lvlJc w:val="left"/>
+      <w:pPr>
+        <w:tabs>
+          <w:tab w:val="num" w:pos="2160"/>
+        </w:tabs>
+        <w:ind w:left="2160" w:hanging="360"/>
+      </w:pPr>
+      <w:rPr>
+        <w:rFonts w:ascii="Wingdings" w:hAnsi="Wingdings" w:hint="default"/>
+      </w:rPr>
+    </w:lvl>
+    <w:lvl w:ilvl="3" w:tplc="A60C8C26" w:tentative="1">
+      <w:start w:val="1"/>
+      <w:numFmt w:val="bullet"/>
+      <w:lvlText w:val=""/>
+      <w:lvlJc w:val="left"/>
+      <w:pPr>
+        <w:tabs>
+          <w:tab w:val="num" w:pos="2880"/>
+        </w:tabs>
+        <w:ind w:left="2880" w:hanging="360"/>
+      </w:pPr>
+      <w:rPr>
+        <w:rFonts w:ascii="Wingdings" w:hAnsi="Wingdings" w:hint="default"/>
+      </w:rPr>
+    </w:lvl>
+    <w:lvl w:ilvl="4" w:tplc="F2288F42" w:tentative="1">
+      <w:start w:val="1"/>
+      <w:numFmt w:val="bullet"/>
+      <w:lvlText w:val=""/>
+      <w:lvlJc w:val="left"/>
+      <w:pPr>
+        <w:tabs>
+          <w:tab w:val="num" w:pos="3600"/>
+        </w:tabs>
+        <w:ind w:left="3600" w:hanging="360"/>
+      </w:pPr>
+      <w:rPr>
+        <w:rFonts w:ascii="Wingdings" w:hAnsi="Wingdings" w:hint="default"/>
+      </w:rPr>
+    </w:lvl>
+    <w:lvl w:ilvl="5" w:tplc="71BA5492" w:tentative="1">
+      <w:start w:val="1"/>
+      <w:numFmt w:val="bullet"/>
+      <w:lvlText w:val=""/>
+      <w:lvlJc w:val="left"/>
+      <w:pPr>
+        <w:tabs>
+          <w:tab w:val="num" w:pos="4320"/>
+        </w:tabs>
+        <w:ind w:left="4320" w:hanging="360"/>
+      </w:pPr>
+      <w:rPr>
+        <w:rFonts w:ascii="Wingdings" w:hAnsi="Wingdings" w:hint="default"/>
+      </w:rPr>
+    </w:lvl>
+    <w:lvl w:ilvl="6" w:tplc="FA76499A" w:tentative="1">
+      <w:start w:val="1"/>
+      <w:numFmt w:val="bullet"/>
+      <w:lvlText w:val=""/>
+      <w:lvlJc w:val="left"/>
+      <w:pPr>
+        <w:tabs>
+          <w:tab w:val="num" w:pos="5040"/>
+        </w:tabs>
+        <w:ind w:left="5040" w:hanging="360"/>
+      </w:pPr>
+      <w:rPr>
+        <w:rFonts w:ascii="Wingdings" w:hAnsi="Wingdings" w:hint="default"/>
+      </w:rPr>
+    </w:lvl>
+    <w:lvl w:ilvl="7" w:tplc="1792B73E" w:tentative="1">
+      <w:start w:val="1"/>
+      <w:numFmt w:val="bullet"/>
+      <w:lvlText w:val=""/>
+      <w:lvlJc w:val="left"/>
+      <w:pPr>
+        <w:tabs>
+          <w:tab w:val="num" w:pos="5760"/>
+        </w:tabs>
+        <w:ind w:left="5760" w:hanging="360"/>
+      </w:pPr>
+      <w:rPr>
+        <w:rFonts w:ascii="Wingdings" w:hAnsi="Wingdings" w:hint="default"/>
+      </w:rPr>
+    </w:lvl>
+    <w:lvl w:ilvl="8" w:tplc="79BA5548" w:tentative="1">
+      <w:start w:val="1"/>
+      <w:numFmt w:val="bullet"/>
+      <w:lvlText w:val=""/>
+      <w:lvlJc w:val="left"/>
+      <w:pPr>
+        <w:tabs>
+          <w:tab w:val="num" w:pos="6480"/>
+        </w:tabs>
+        <w:ind w:left="6480" w:hanging="360"/>
+      </w:pPr>
+      <w:rPr>
+        <w:rFonts w:ascii="Wingdings" w:hAnsi="Wingdings" w:hint="default"/>
+      </w:rPr>
+    </w:lvl>
+  </w:abstractNum>
+  <w:abstractNum w:abstractNumId="13" w15:restartNumberingAfterBreak="0">
     <w:nsid w:val="32070168"/>
     <w:multiLevelType w:val="multilevel"/>
     <w:tmpl w:val="CD76B3F6"/>
@@ -6267,7 +13358,7 @@
       </w:rPr>
     </w:lvl>
   </w:abstractNum>
-  <w:abstractNum w:abstractNumId="12" w15:restartNumberingAfterBreak="0">
+  <w:abstractNum w:abstractNumId="14" w15:restartNumberingAfterBreak="0">
     <w:nsid w:val="39664A94"/>
     <w:multiLevelType w:val="hybridMultilevel"/>
     <w:tmpl w:val="A07430FE"/>
@@ -6380,7 +13471,260 @@
       </w:rPr>
     </w:lvl>
   </w:abstractNum>
-  <w:abstractNum w:abstractNumId="13" w15:restartNumberingAfterBreak="0">
+  <w:abstractNum w:abstractNumId="15" w15:restartNumberingAfterBreak="0">
+    <w:nsid w:val="41215979"/>
+    <w:multiLevelType w:val="hybridMultilevel"/>
+    <w:tmpl w:val="A53EA6EA"/>
+    <w:lvl w:ilvl="0" w:tplc="0C0A0001">
+      <w:start w:val="1"/>
+      <w:numFmt w:val="bullet"/>
+      <w:lvlText w:val=""/>
+      <w:lvlJc w:val="left"/>
+      <w:pPr>
+        <w:ind w:left="720" w:hanging="360"/>
+      </w:pPr>
+      <w:rPr>
+        <w:rFonts w:ascii="Symbol" w:hAnsi="Symbol" w:hint="default"/>
+      </w:rPr>
+    </w:lvl>
+    <w:lvl w:ilvl="1" w:tplc="0C0A0003" w:tentative="1">
+      <w:start w:val="1"/>
+      <w:numFmt w:val="bullet"/>
+      <w:lvlText w:val="o"/>
+      <w:lvlJc w:val="left"/>
+      <w:pPr>
+        <w:ind w:left="1440" w:hanging="360"/>
+      </w:pPr>
+      <w:rPr>
+        <w:rFonts w:ascii="Courier New" w:hAnsi="Courier New" w:cs="Courier New" w:hint="default"/>
+      </w:rPr>
+    </w:lvl>
+    <w:lvl w:ilvl="2" w:tplc="0C0A0005" w:tentative="1">
+      <w:start w:val="1"/>
+      <w:numFmt w:val="bullet"/>
+      <w:lvlText w:val=""/>
+      <w:lvlJc w:val="left"/>
+      <w:pPr>
+        <w:ind w:left="2160" w:hanging="360"/>
+      </w:pPr>
+      <w:rPr>
+        <w:rFonts w:ascii="Wingdings" w:hAnsi="Wingdings" w:hint="default"/>
+      </w:rPr>
+    </w:lvl>
+    <w:lvl w:ilvl="3" w:tplc="0C0A0001" w:tentative="1">
+      <w:start w:val="1"/>
+      <w:numFmt w:val="bullet"/>
+      <w:lvlText w:val=""/>
+      <w:lvlJc w:val="left"/>
+      <w:pPr>
+        <w:ind w:left="2880" w:hanging="360"/>
+      </w:pPr>
+      <w:rPr>
+        <w:rFonts w:ascii="Symbol" w:hAnsi="Symbol" w:hint="default"/>
+      </w:rPr>
+    </w:lvl>
+    <w:lvl w:ilvl="4" w:tplc="0C0A0003" w:tentative="1">
+      <w:start w:val="1"/>
+      <w:numFmt w:val="bullet"/>
+      <w:lvlText w:val="o"/>
+      <w:lvlJc w:val="left"/>
+      <w:pPr>
+        <w:ind w:left="3600" w:hanging="360"/>
+      </w:pPr>
+      <w:rPr>
+        <w:rFonts w:ascii="Courier New" w:hAnsi="Courier New" w:cs="Courier New" w:hint="default"/>
+      </w:rPr>
+    </w:lvl>
+    <w:lvl w:ilvl="5" w:tplc="0C0A0005" w:tentative="1">
+      <w:start w:val="1"/>
+      <w:numFmt w:val="bullet"/>
+      <w:lvlText w:val=""/>
+      <w:lvlJc w:val="left"/>
+      <w:pPr>
+        <w:ind w:left="4320" w:hanging="360"/>
+      </w:pPr>
+      <w:rPr>
+        <w:rFonts w:ascii="Wingdings" w:hAnsi="Wingdings" w:hint="default"/>
+      </w:rPr>
+    </w:lvl>
+    <w:lvl w:ilvl="6" w:tplc="0C0A0001" w:tentative="1">
+      <w:start w:val="1"/>
+      <w:numFmt w:val="bullet"/>
+      <w:lvlText w:val=""/>
+      <w:lvlJc w:val="left"/>
+      <w:pPr>
+        <w:ind w:left="5040" w:hanging="360"/>
+      </w:pPr>
+      <w:rPr>
+        <w:rFonts w:ascii="Symbol" w:hAnsi="Symbol" w:hint="default"/>
+      </w:rPr>
+    </w:lvl>
+    <w:lvl w:ilvl="7" w:tplc="0C0A0003" w:tentative="1">
+      <w:start w:val="1"/>
+      <w:numFmt w:val="bullet"/>
+      <w:lvlText w:val="o"/>
+      <w:lvlJc w:val="left"/>
+      <w:pPr>
+        <w:ind w:left="5760" w:hanging="360"/>
+      </w:pPr>
+      <w:rPr>
+        <w:rFonts w:ascii="Courier New" w:hAnsi="Courier New" w:cs="Courier New" w:hint="default"/>
+      </w:rPr>
+    </w:lvl>
+    <w:lvl w:ilvl="8" w:tplc="0C0A0005" w:tentative="1">
+      <w:start w:val="1"/>
+      <w:numFmt w:val="bullet"/>
+      <w:lvlText w:val=""/>
+      <w:lvlJc w:val="left"/>
+      <w:pPr>
+        <w:ind w:left="6480" w:hanging="360"/>
+      </w:pPr>
+      <w:rPr>
+        <w:rFonts w:ascii="Wingdings" w:hAnsi="Wingdings" w:hint="default"/>
+      </w:rPr>
+    </w:lvl>
+  </w:abstractNum>
+  <w:abstractNum w:abstractNumId="16" w15:restartNumberingAfterBreak="0">
+    <w:nsid w:val="4620783A"/>
+    <w:multiLevelType w:val="hybridMultilevel"/>
+    <w:tmpl w:val="1D36138E"/>
+    <w:lvl w:ilvl="0" w:tplc="A38EF7A8">
+      <w:start w:val="1"/>
+      <w:numFmt w:val="bullet"/>
+      <w:lvlText w:val=""/>
+      <w:lvlJc w:val="left"/>
+      <w:pPr>
+        <w:tabs>
+          <w:tab w:val="num" w:pos="720"/>
+        </w:tabs>
+        <w:ind w:left="720" w:hanging="360"/>
+      </w:pPr>
+      <w:rPr>
+        <w:rFonts w:ascii="Wingdings" w:hAnsi="Wingdings" w:hint="default"/>
+      </w:rPr>
+    </w:lvl>
+    <w:lvl w:ilvl="1" w:tplc="9C7A8D4A">
+      <w:start w:val="1"/>
+      <w:numFmt w:val="bullet"/>
+      <w:lvlText w:val=""/>
+      <w:lvlJc w:val="left"/>
+      <w:pPr>
+        <w:tabs>
+          <w:tab w:val="num" w:pos="1440"/>
+        </w:tabs>
+        <w:ind w:left="1440" w:hanging="360"/>
+      </w:pPr>
+      <w:rPr>
+        <w:rFonts w:ascii="Wingdings" w:hAnsi="Wingdings" w:hint="default"/>
+      </w:rPr>
+    </w:lvl>
+    <w:lvl w:ilvl="2" w:tplc="D034DB98" w:tentative="1">
+      <w:start w:val="1"/>
+      <w:numFmt w:val="bullet"/>
+      <w:lvlText w:val=""/>
+      <w:lvlJc w:val="left"/>
+      <w:pPr>
+        <w:tabs>
+          <w:tab w:val="num" w:pos="2160"/>
+        </w:tabs>
+        <w:ind w:left="2160" w:hanging="360"/>
+      </w:pPr>
+      <w:rPr>
+        <w:rFonts w:ascii="Wingdings" w:hAnsi="Wingdings" w:hint="default"/>
+      </w:rPr>
+    </w:lvl>
+    <w:lvl w:ilvl="3" w:tplc="E104FA1E" w:tentative="1">
+      <w:start w:val="1"/>
+      <w:numFmt w:val="bullet"/>
+      <w:lvlText w:val=""/>
+      <w:lvlJc w:val="left"/>
+      <w:pPr>
+        <w:tabs>
+          <w:tab w:val="num" w:pos="2880"/>
+        </w:tabs>
+        <w:ind w:left="2880" w:hanging="360"/>
+      </w:pPr>
+      <w:rPr>
+        <w:rFonts w:ascii="Wingdings" w:hAnsi="Wingdings" w:hint="default"/>
+      </w:rPr>
+    </w:lvl>
+    <w:lvl w:ilvl="4" w:tplc="FAAC4D5E" w:tentative="1">
+      <w:start w:val="1"/>
+      <w:numFmt w:val="bullet"/>
+      <w:lvlText w:val=""/>
+      <w:lvlJc w:val="left"/>
+      <w:pPr>
+        <w:tabs>
+          <w:tab w:val="num" w:pos="3600"/>
+        </w:tabs>
+        <w:ind w:left="3600" w:hanging="360"/>
+      </w:pPr>
+      <w:rPr>
+        <w:rFonts w:ascii="Wingdings" w:hAnsi="Wingdings" w:hint="default"/>
+      </w:rPr>
+    </w:lvl>
+    <w:lvl w:ilvl="5" w:tplc="9F588018" w:tentative="1">
+      <w:start w:val="1"/>
+      <w:numFmt w:val="bullet"/>
+      <w:lvlText w:val=""/>
+      <w:lvlJc w:val="left"/>
+      <w:pPr>
+        <w:tabs>
+          <w:tab w:val="num" w:pos="4320"/>
+        </w:tabs>
+        <w:ind w:left="4320" w:hanging="360"/>
+      </w:pPr>
+      <w:rPr>
+        <w:rFonts w:ascii="Wingdings" w:hAnsi="Wingdings" w:hint="default"/>
+      </w:rPr>
+    </w:lvl>
+    <w:lvl w:ilvl="6" w:tplc="99C81F06" w:tentative="1">
+      <w:start w:val="1"/>
+      <w:numFmt w:val="bullet"/>
+      <w:lvlText w:val=""/>
+      <w:lvlJc w:val="left"/>
+      <w:pPr>
+        <w:tabs>
+          <w:tab w:val="num" w:pos="5040"/>
+        </w:tabs>
+        <w:ind w:left="5040" w:hanging="360"/>
+      </w:pPr>
+      <w:rPr>
+        <w:rFonts w:ascii="Wingdings" w:hAnsi="Wingdings" w:hint="default"/>
+      </w:rPr>
+    </w:lvl>
+    <w:lvl w:ilvl="7" w:tplc="A32662B4" w:tentative="1">
+      <w:start w:val="1"/>
+      <w:numFmt w:val="bullet"/>
+      <w:lvlText w:val=""/>
+      <w:lvlJc w:val="left"/>
+      <w:pPr>
+        <w:tabs>
+          <w:tab w:val="num" w:pos="5760"/>
+        </w:tabs>
+        <w:ind w:left="5760" w:hanging="360"/>
+      </w:pPr>
+      <w:rPr>
+        <w:rFonts w:ascii="Wingdings" w:hAnsi="Wingdings" w:hint="default"/>
+      </w:rPr>
+    </w:lvl>
+    <w:lvl w:ilvl="8" w:tplc="32509248" w:tentative="1">
+      <w:start w:val="1"/>
+      <w:numFmt w:val="bullet"/>
+      <w:lvlText w:val=""/>
+      <w:lvlJc w:val="left"/>
+      <w:pPr>
+        <w:tabs>
+          <w:tab w:val="num" w:pos="6480"/>
+        </w:tabs>
+        <w:ind w:left="6480" w:hanging="360"/>
+      </w:pPr>
+      <w:rPr>
+        <w:rFonts w:ascii="Wingdings" w:hAnsi="Wingdings" w:hint="default"/>
+      </w:rPr>
+    </w:lvl>
+  </w:abstractNum>
+  <w:abstractNum w:abstractNumId="17" w15:restartNumberingAfterBreak="0">
     <w:nsid w:val="47595265"/>
     <w:multiLevelType w:val="multilevel"/>
     <w:tmpl w:val="CD76B3F6"/>
@@ -6494,7 +13838,7 @@
       </w:rPr>
     </w:lvl>
   </w:abstractNum>
-  <w:abstractNum w:abstractNumId="14" w15:restartNumberingAfterBreak="0">
+  <w:abstractNum w:abstractNumId="18" w15:restartNumberingAfterBreak="0">
     <w:nsid w:val="48536D3F"/>
     <w:multiLevelType w:val="hybridMultilevel"/>
     <w:tmpl w:val="B2DA031E"/>
@@ -6580,7 +13924,7 @@
       </w:pPr>
     </w:lvl>
   </w:abstractNum>
-  <w:abstractNum w:abstractNumId="15" w15:restartNumberingAfterBreak="0">
+  <w:abstractNum w:abstractNumId="19" w15:restartNumberingAfterBreak="0">
     <w:nsid w:val="4F5A7AF4"/>
     <w:multiLevelType w:val="multilevel"/>
     <w:tmpl w:val="47D083C2"/>
@@ -6693,7 +14037,119 @@
       </w:rPr>
     </w:lvl>
   </w:abstractNum>
-  <w:abstractNum w:abstractNumId="16" w15:restartNumberingAfterBreak="0">
+  <w:abstractNum w:abstractNumId="20" w15:restartNumberingAfterBreak="0">
+    <w:nsid w:val="51334CBC"/>
+    <w:multiLevelType w:val="hybridMultilevel"/>
+    <w:tmpl w:val="B9D0D0E8"/>
+    <w:lvl w:ilvl="0" w:tplc="6268ACB8">
+      <w:numFmt w:val="bullet"/>
+      <w:lvlText w:val="-"/>
+      <w:lvlJc w:val="left"/>
+      <w:pPr>
+        <w:ind w:left="420" w:hanging="360"/>
+      </w:pPr>
+      <w:rPr>
+        <w:rFonts w:ascii="Arial" w:eastAsia="Times New Roman" w:hAnsi="Arial" w:cs="Arial" w:hint="default"/>
+      </w:rPr>
+    </w:lvl>
+    <w:lvl w:ilvl="1" w:tplc="0C0A0003" w:tentative="1">
+      <w:start w:val="1"/>
+      <w:numFmt w:val="bullet"/>
+      <w:lvlText w:val="o"/>
+      <w:lvlJc w:val="left"/>
+      <w:pPr>
+        <w:ind w:left="1140" w:hanging="360"/>
+      </w:pPr>
+      <w:rPr>
+        <w:rFonts w:ascii="Courier New" w:hAnsi="Courier New" w:cs="Courier New" w:hint="default"/>
+      </w:rPr>
+    </w:lvl>
+    <w:lvl w:ilvl="2" w:tplc="0C0A0005" w:tentative="1">
+      <w:start w:val="1"/>
+      <w:numFmt w:val="bullet"/>
+      <w:lvlText w:val=""/>
+      <w:lvlJc w:val="left"/>
+      <w:pPr>
+        <w:ind w:left="1860" w:hanging="360"/>
+      </w:pPr>
+      <w:rPr>
+        <w:rFonts w:ascii="Wingdings" w:hAnsi="Wingdings" w:hint="default"/>
+      </w:rPr>
+    </w:lvl>
+    <w:lvl w:ilvl="3" w:tplc="0C0A0001" w:tentative="1">
+      <w:start w:val="1"/>
+      <w:numFmt w:val="bullet"/>
+      <w:lvlText w:val=""/>
+      <w:lvlJc w:val="left"/>
+      <w:pPr>
+        <w:ind w:left="2580" w:hanging="360"/>
+      </w:pPr>
+      <w:rPr>
+        <w:rFonts w:ascii="Symbol" w:hAnsi="Symbol" w:hint="default"/>
+      </w:rPr>
+    </w:lvl>
+    <w:lvl w:ilvl="4" w:tplc="0C0A0003" w:tentative="1">
+      <w:start w:val="1"/>
+      <w:numFmt w:val="bullet"/>
+      <w:lvlText w:val="o"/>
+      <w:lvlJc w:val="left"/>
+      <w:pPr>
+        <w:ind w:left="3300" w:hanging="360"/>
+      </w:pPr>
+      <w:rPr>
+        <w:rFonts w:ascii="Courier New" w:hAnsi="Courier New" w:cs="Courier New" w:hint="default"/>
+      </w:rPr>
+    </w:lvl>
+    <w:lvl w:ilvl="5" w:tplc="0C0A0005" w:tentative="1">
+      <w:start w:val="1"/>
+      <w:numFmt w:val="bullet"/>
+      <w:lvlText w:val=""/>
+      <w:lvlJc w:val="left"/>
+      <w:pPr>
+        <w:ind w:left="4020" w:hanging="360"/>
+      </w:pPr>
+      <w:rPr>
+        <w:rFonts w:ascii="Wingdings" w:hAnsi="Wingdings" w:hint="default"/>
+      </w:rPr>
+    </w:lvl>
+    <w:lvl w:ilvl="6" w:tplc="0C0A0001" w:tentative="1">
+      <w:start w:val="1"/>
+      <w:numFmt w:val="bullet"/>
+      <w:lvlText w:val=""/>
+      <w:lvlJc w:val="left"/>
+      <w:pPr>
+        <w:ind w:left="4740" w:hanging="360"/>
+      </w:pPr>
+      <w:rPr>
+        <w:rFonts w:ascii="Symbol" w:hAnsi="Symbol" w:hint="default"/>
+      </w:rPr>
+    </w:lvl>
+    <w:lvl w:ilvl="7" w:tplc="0C0A0003" w:tentative="1">
+      <w:start w:val="1"/>
+      <w:numFmt w:val="bullet"/>
+      <w:lvlText w:val="o"/>
+      <w:lvlJc w:val="left"/>
+      <w:pPr>
+        <w:ind w:left="5460" w:hanging="360"/>
+      </w:pPr>
+      <w:rPr>
+        <w:rFonts w:ascii="Courier New" w:hAnsi="Courier New" w:cs="Courier New" w:hint="default"/>
+      </w:rPr>
+    </w:lvl>
+    <w:lvl w:ilvl="8" w:tplc="0C0A0005" w:tentative="1">
+      <w:start w:val="1"/>
+      <w:numFmt w:val="bullet"/>
+      <w:lvlText w:val=""/>
+      <w:lvlJc w:val="left"/>
+      <w:pPr>
+        <w:ind w:left="6180" w:hanging="360"/>
+      </w:pPr>
+      <w:rPr>
+        <w:rFonts w:ascii="Wingdings" w:hAnsi="Wingdings" w:hint="default"/>
+      </w:rPr>
+    </w:lvl>
+  </w:abstractNum>
+  <w:abstractNum w:abstractNumId="21" w15:restartNumberingAfterBreak="0">
     <w:nsid w:val="51545573"/>
     <w:multiLevelType w:val="hybridMultilevel"/>
     <w:tmpl w:val="EDA0AC90"/>
@@ -6806,7 +14262,7 @@
       </w:rPr>
     </w:lvl>
   </w:abstractNum>
-  <w:abstractNum w:abstractNumId="17" w15:restartNumberingAfterBreak="0">
+  <w:abstractNum w:abstractNumId="22" w15:restartNumberingAfterBreak="0">
     <w:nsid w:val="550573A7"/>
     <w:multiLevelType w:val="hybridMultilevel"/>
     <w:tmpl w:val="242400C0"/>
@@ -6919,7 +14375,7 @@
       </w:rPr>
     </w:lvl>
   </w:abstractNum>
-  <w:abstractNum w:abstractNumId="18" w15:restartNumberingAfterBreak="0">
+  <w:abstractNum w:abstractNumId="23" w15:restartNumberingAfterBreak="0">
     <w:nsid w:val="5A56574B"/>
     <w:multiLevelType w:val="hybridMultilevel"/>
     <w:tmpl w:val="1BBE9770"/>
@@ -7032,7 +14488,254 @@
       </w:rPr>
     </w:lvl>
   </w:abstractNum>
-  <w:abstractNum w:abstractNumId="19" w15:restartNumberingAfterBreak="0">
+  <w:abstractNum w:abstractNumId="24" w15:restartNumberingAfterBreak="0">
+    <w:nsid w:val="68402876"/>
+    <w:multiLevelType w:val="multilevel"/>
+    <w:tmpl w:val="614C3490"/>
+    <w:lvl w:ilvl="0">
+      <w:start w:val="1"/>
+      <w:numFmt w:val="decimal"/>
+      <w:suff w:val="space"/>
+      <w:lvlText w:val="Anexo %1."/>
+      <w:lvlJc w:val="left"/>
+      <w:pPr>
+        <w:ind w:left="284" w:hanging="284"/>
+      </w:pPr>
+    </w:lvl>
+    <w:lvl w:ilvl="1">
+      <w:start w:val="1"/>
+      <w:numFmt w:val="decimal"/>
+      <w:suff w:val="space"/>
+      <w:lvlText w:val="%1.%2"/>
+      <w:lvlJc w:val="left"/>
+      <w:pPr>
+        <w:ind w:left="284" w:hanging="284"/>
+      </w:pPr>
+    </w:lvl>
+    <w:lvl w:ilvl="2">
+      <w:start w:val="1"/>
+      <w:numFmt w:val="decimal"/>
+      <w:suff w:val="space"/>
+      <w:lvlText w:val="%1.%2.%3"/>
+      <w:lvlJc w:val="left"/>
+      <w:pPr>
+        <w:ind w:left="3828" w:hanging="284"/>
+      </w:pPr>
+    </w:lvl>
+    <w:lvl w:ilvl="3">
+      <w:start w:val="1"/>
+      <w:numFmt w:val="decimal"/>
+      <w:lvlText w:val="%1.%2.%3.%4"/>
+      <w:lvlJc w:val="left"/>
+      <w:pPr>
+        <w:tabs>
+          <w:tab w:val="num" w:pos="864"/>
+        </w:tabs>
+        <w:ind w:left="864" w:hanging="864"/>
+      </w:pPr>
+    </w:lvl>
+    <w:lvl w:ilvl="4">
+      <w:start w:val="1"/>
+      <w:numFmt w:val="decimal"/>
+      <w:lvlText w:val="%1.%2.%3.%4.%5"/>
+      <w:lvlJc w:val="left"/>
+      <w:pPr>
+        <w:tabs>
+          <w:tab w:val="num" w:pos="1008"/>
+        </w:tabs>
+        <w:ind w:left="1008" w:hanging="1008"/>
+      </w:pPr>
+    </w:lvl>
+    <w:lvl w:ilvl="5">
+      <w:start w:val="1"/>
+      <w:numFmt w:val="decimal"/>
+      <w:lvlText w:val="%1.%2.%3.%4.%5.%6"/>
+      <w:lvlJc w:val="left"/>
+      <w:pPr>
+        <w:tabs>
+          <w:tab w:val="num" w:pos="1152"/>
+        </w:tabs>
+        <w:ind w:left="1152" w:hanging="1152"/>
+      </w:pPr>
+    </w:lvl>
+    <w:lvl w:ilvl="6">
+      <w:start w:val="1"/>
+      <w:numFmt w:val="decimal"/>
+      <w:lvlText w:val="%1.%2.%3.%4.%5.%6.%7"/>
+      <w:lvlJc w:val="left"/>
+      <w:pPr>
+        <w:tabs>
+          <w:tab w:val="num" w:pos="1296"/>
+        </w:tabs>
+        <w:ind w:left="1296" w:hanging="1296"/>
+      </w:pPr>
+    </w:lvl>
+    <w:lvl w:ilvl="7">
+      <w:start w:val="1"/>
+      <w:numFmt w:val="decimal"/>
+      <w:lvlText w:val="%1.%2.%3.%4.%5.%6.%7.%8"/>
+      <w:lvlJc w:val="left"/>
+      <w:pPr>
+        <w:tabs>
+          <w:tab w:val="num" w:pos="1440"/>
+        </w:tabs>
+        <w:ind w:left="1440" w:hanging="1440"/>
+      </w:pPr>
+    </w:lvl>
+    <w:lvl w:ilvl="8">
+      <w:start w:val="1"/>
+      <w:numFmt w:val="decimal"/>
+      <w:lvlText w:val="%1.%2.%3.%4.%5.%6.%7.%8.%9"/>
+      <w:lvlJc w:val="left"/>
+      <w:pPr>
+        <w:tabs>
+          <w:tab w:val="num" w:pos="1584"/>
+        </w:tabs>
+        <w:ind w:left="1584" w:hanging="1584"/>
+      </w:pPr>
+    </w:lvl>
+  </w:abstractNum>
+  <w:abstractNum w:abstractNumId="25" w15:restartNumberingAfterBreak="0">
+    <w:nsid w:val="6B624A46"/>
+    <w:multiLevelType w:val="hybridMultilevel"/>
+    <w:tmpl w:val="6E2E5B8A"/>
+    <w:lvl w:ilvl="0" w:tplc="110A031E">
+      <w:start w:val="1"/>
+      <w:numFmt w:val="bullet"/>
+      <w:lvlText w:val=""/>
+      <w:lvlJc w:val="left"/>
+      <w:pPr>
+        <w:tabs>
+          <w:tab w:val="num" w:pos="720"/>
+        </w:tabs>
+        <w:ind w:left="720" w:hanging="360"/>
+      </w:pPr>
+      <w:rPr>
+        <w:rFonts w:ascii="Wingdings" w:hAnsi="Wingdings" w:hint="default"/>
+      </w:rPr>
+    </w:lvl>
+    <w:lvl w:ilvl="1" w:tplc="15D05544">
+      <w:start w:val="302"/>
+      <w:numFmt w:val="bullet"/>
+      <w:lvlText w:val=""/>
+      <w:lvlJc w:val="left"/>
+      <w:pPr>
+        <w:tabs>
+          <w:tab w:val="num" w:pos="1440"/>
+        </w:tabs>
+        <w:ind w:left="1440" w:hanging="360"/>
+      </w:pPr>
+      <w:rPr>
+        <w:rFonts w:ascii="Wingdings" w:hAnsi="Wingdings" w:hint="default"/>
+      </w:rPr>
+    </w:lvl>
+    <w:lvl w:ilvl="2" w:tplc="986CEBA2" w:tentative="1">
+      <w:start w:val="1"/>
+      <w:numFmt w:val="bullet"/>
+      <w:lvlText w:val=""/>
+      <w:lvlJc w:val="left"/>
+      <w:pPr>
+        <w:tabs>
+          <w:tab w:val="num" w:pos="2160"/>
+        </w:tabs>
+        <w:ind w:left="2160" w:hanging="360"/>
+      </w:pPr>
+      <w:rPr>
+        <w:rFonts w:ascii="Wingdings" w:hAnsi="Wingdings" w:hint="default"/>
+      </w:rPr>
+    </w:lvl>
+    <w:lvl w:ilvl="3" w:tplc="6B46FE02" w:tentative="1">
+      <w:start w:val="1"/>
+      <w:numFmt w:val="bullet"/>
+      <w:lvlText w:val=""/>
+      <w:lvlJc w:val="left"/>
+      <w:pPr>
+        <w:tabs>
+          <w:tab w:val="num" w:pos="2880"/>
+        </w:tabs>
+        <w:ind w:left="2880" w:hanging="360"/>
+      </w:pPr>
+      <w:rPr>
+        <w:rFonts w:ascii="Wingdings" w:hAnsi="Wingdings" w:hint="default"/>
+      </w:rPr>
+    </w:lvl>
+    <w:lvl w:ilvl="4" w:tplc="23D042BE" w:tentative="1">
+      <w:start w:val="1"/>
+      <w:numFmt w:val="bullet"/>
+      <w:lvlText w:val=""/>
+      <w:lvlJc w:val="left"/>
+      <w:pPr>
+        <w:tabs>
+          <w:tab w:val="num" w:pos="3600"/>
+        </w:tabs>
+        <w:ind w:left="3600" w:hanging="360"/>
+      </w:pPr>
+      <w:rPr>
+        <w:rFonts w:ascii="Wingdings" w:hAnsi="Wingdings" w:hint="default"/>
+      </w:rPr>
+    </w:lvl>
+    <w:lvl w:ilvl="5" w:tplc="EA5C4938" w:tentative="1">
+      <w:start w:val="1"/>
+      <w:numFmt w:val="bullet"/>
+      <w:lvlText w:val=""/>
+      <w:lvlJc w:val="left"/>
+      <w:pPr>
+        <w:tabs>
+          <w:tab w:val="num" w:pos="4320"/>
+        </w:tabs>
+        <w:ind w:left="4320" w:hanging="360"/>
+      </w:pPr>
+      <w:rPr>
+        <w:rFonts w:ascii="Wingdings" w:hAnsi="Wingdings" w:hint="default"/>
+      </w:rPr>
+    </w:lvl>
+    <w:lvl w:ilvl="6" w:tplc="4AB8F256" w:tentative="1">
+      <w:start w:val="1"/>
+      <w:numFmt w:val="bullet"/>
+      <w:lvlText w:val=""/>
+      <w:lvlJc w:val="left"/>
+      <w:pPr>
+        <w:tabs>
+          <w:tab w:val="num" w:pos="5040"/>
+        </w:tabs>
+        <w:ind w:left="5040" w:hanging="360"/>
+      </w:pPr>
+      <w:rPr>
+        <w:rFonts w:ascii="Wingdings" w:hAnsi="Wingdings" w:hint="default"/>
+      </w:rPr>
+    </w:lvl>
+    <w:lvl w:ilvl="7" w:tplc="4DAADC50" w:tentative="1">
+      <w:start w:val="1"/>
+      <w:numFmt w:val="bullet"/>
+      <w:lvlText w:val=""/>
+      <w:lvlJc w:val="left"/>
+      <w:pPr>
+        <w:tabs>
+          <w:tab w:val="num" w:pos="5760"/>
+        </w:tabs>
+        <w:ind w:left="5760" w:hanging="360"/>
+      </w:pPr>
+      <w:rPr>
+        <w:rFonts w:ascii="Wingdings" w:hAnsi="Wingdings" w:hint="default"/>
+      </w:rPr>
+    </w:lvl>
+    <w:lvl w:ilvl="8" w:tplc="70A60982" w:tentative="1">
+      <w:start w:val="1"/>
+      <w:numFmt w:val="bullet"/>
+      <w:lvlText w:val=""/>
+      <w:lvlJc w:val="left"/>
+      <w:pPr>
+        <w:tabs>
+          <w:tab w:val="num" w:pos="6480"/>
+        </w:tabs>
+        <w:ind w:left="6480" w:hanging="360"/>
+      </w:pPr>
+      <w:rPr>
+        <w:rFonts w:ascii="Wingdings" w:hAnsi="Wingdings" w:hint="default"/>
+      </w:rPr>
+    </w:lvl>
+  </w:abstractNum>
+  <w:abstractNum w:abstractNumId="26" w15:restartNumberingAfterBreak="0">
     <w:nsid w:val="6F113D5B"/>
     <w:multiLevelType w:val="hybridMultilevel"/>
     <w:tmpl w:val="1F927AFE"/>
@@ -7118,7 +14821,7 @@
       </w:pPr>
     </w:lvl>
   </w:abstractNum>
-  <w:abstractNum w:abstractNumId="20" w15:restartNumberingAfterBreak="0">
+  <w:abstractNum w:abstractNumId="27" w15:restartNumberingAfterBreak="0">
     <w:nsid w:val="731A023B"/>
     <w:multiLevelType w:val="multilevel"/>
     <w:tmpl w:val="CD76B3F6"/>
@@ -7232,7 +14935,7 @@
       </w:rPr>
     </w:lvl>
   </w:abstractNum>
-  <w:abstractNum w:abstractNumId="21" w15:restartNumberingAfterBreak="0">
+  <w:abstractNum w:abstractNumId="28" w15:restartNumberingAfterBreak="0">
     <w:nsid w:val="76C120D2"/>
     <w:multiLevelType w:val="hybridMultilevel"/>
     <w:tmpl w:val="944E189E"/>
@@ -7318,7 +15021,7 @@
       </w:pPr>
     </w:lvl>
   </w:abstractNum>
-  <w:abstractNum w:abstractNumId="22" w15:restartNumberingAfterBreak="0">
+  <w:abstractNum w:abstractNumId="29" w15:restartNumberingAfterBreak="0">
     <w:nsid w:val="7A5F557C"/>
     <w:multiLevelType w:val="hybridMultilevel"/>
     <w:tmpl w:val="7720AC06"/>
@@ -7404,11 +15107,32 @@
       </w:pPr>
     </w:lvl>
   </w:abstractNum>
+  <w:abstractNum w:abstractNumId="30" w15:restartNumberingAfterBreak="0">
+    <w:nsid w:val="7DA03B93"/>
+    <w:multiLevelType w:val="singleLevel"/>
+    <w:tmpl w:val="3FB0C53C"/>
+    <w:lvl w:ilvl="0">
+      <w:start w:val="1"/>
+      <w:numFmt w:val="bullet"/>
+      <w:pStyle w:val="VietaCM2"/>
+      <w:lvlText w:val=""/>
+      <w:lvlJc w:val="left"/>
+      <w:pPr>
+        <w:tabs>
+          <w:tab w:val="num" w:pos="1276"/>
+        </w:tabs>
+        <w:ind w:left="1276" w:hanging="425"/>
+      </w:pPr>
+      <w:rPr>
+        <w:rFonts w:ascii="Wingdings" w:hAnsi="Wingdings" w:hint="default"/>
+      </w:rPr>
+    </w:lvl>
+  </w:abstractNum>
   <w:num w:numId="1">
-    <w:abstractNumId w:val="20"/>
+    <w:abstractNumId w:val="27"/>
   </w:num>
   <w:num w:numId="2">
-    <w:abstractNumId w:val="15"/>
+    <w:abstractNumId w:val="19"/>
   </w:num>
   <w:num w:numId="3">
     <w:abstractNumId w:val="3"/>
@@ -7417,16 +15141,16 @@
     <w:abstractNumId w:val="1"/>
   </w:num>
   <w:num w:numId="5">
-    <w:abstractNumId w:val="9"/>
+    <w:abstractNumId w:val="10"/>
   </w:num>
   <w:num w:numId="6">
-    <w:abstractNumId w:val="12"/>
+    <w:abstractNumId w:val="14"/>
   </w:num>
   <w:num w:numId="7">
-    <w:abstractNumId w:val="17"/>
+    <w:abstractNumId w:val="22"/>
   </w:num>
   <w:num w:numId="8">
-    <w:abstractNumId w:val="7"/>
+    <w:abstractNumId w:val="8"/>
   </w:num>
   <w:num w:numId="9">
     <w:abstractNumId w:val="4"/>
@@ -7435,49 +15159,112 @@
     <w:abstractNumId w:val="0"/>
   </w:num>
   <w:num w:numId="11">
-    <w:abstractNumId w:val="10"/>
+    <w:abstractNumId w:val="11"/>
   </w:num>
   <w:num w:numId="12">
-    <w:abstractNumId w:val="16"/>
+    <w:abstractNumId w:val="21"/>
   </w:num>
   <w:num w:numId="13">
-    <w:abstractNumId w:val="21"/>
+    <w:abstractNumId w:val="28"/>
   </w:num>
   <w:num w:numId="14">
     <w:abstractNumId w:val="5"/>
   </w:num>
   <w:num w:numId="15">
-    <w:abstractNumId w:val="19"/>
+    <w:abstractNumId w:val="26"/>
   </w:num>
   <w:num w:numId="16">
-    <w:abstractNumId w:val="8"/>
+    <w:abstractNumId w:val="9"/>
   </w:num>
   <w:num w:numId="17">
     <w:abstractNumId w:val="2"/>
   </w:num>
   <w:num w:numId="18">
+    <w:abstractNumId w:val="23"/>
+  </w:num>
+  <w:num w:numId="19">
+    <w:abstractNumId w:val="7"/>
+  </w:num>
+  <w:num w:numId="20">
     <w:abstractNumId w:val="18"/>
   </w:num>
-  <w:num w:numId="19">
+  <w:num w:numId="21">
+    <w:abstractNumId w:val="29"/>
+  </w:num>
+  <w:num w:numId="22">
+    <w:abstractNumId w:val="13"/>
+  </w:num>
+  <w:num w:numId="23">
+    <w:abstractNumId w:val="17"/>
+  </w:num>
+  <w:num w:numId="24">
+    <w:abstractNumId w:val="7"/>
+  </w:num>
+  <w:num w:numId="25">
+    <w:abstractNumId w:val="7"/>
+  </w:num>
+  <w:num w:numId="26">
+    <w:abstractNumId w:val="16"/>
+  </w:num>
+  <w:num w:numId="27">
+    <w:abstractNumId w:val="12"/>
+  </w:num>
+  <w:num w:numId="28">
+    <w:abstractNumId w:val="25"/>
+  </w:num>
+  <w:num w:numId="29">
+    <w:abstractNumId w:val="15"/>
+  </w:num>
+  <w:num w:numId="30">
     <w:abstractNumId w:val="6"/>
   </w:num>
-  <w:num w:numId="20">
-    <w:abstractNumId w:val="14"/>
+  <w:num w:numId="31">
+    <w:abstractNumId w:val="24"/>
   </w:num>
-  <w:num w:numId="21">
-    <w:abstractNumId w:val="22"/>
+  <w:num w:numId="32">
+    <w:abstractNumId w:val="30"/>
   </w:num>
-  <w:num w:numId="22">
-    <w:abstractNumId w:val="11"/>
+  <w:num w:numId="33">
+    <w:abstractNumId w:val="20"/>
   </w:num>
-  <w:num w:numId="23">
-    <w:abstractNumId w:val="13"/>
+  <w:num w:numId="34">
+    <w:abstractNumId w:val="7"/>
   </w:num>
-  <w:num w:numId="24">
-    <w:abstractNumId w:val="6"/>
+  <w:num w:numId="35">
+    <w:abstractNumId w:val="7"/>
   </w:num>
-  <w:num w:numId="25">
-    <w:abstractNumId w:val="6"/>
+  <w:num w:numId="36">
+    <w:abstractNumId w:val="7"/>
+  </w:num>
+  <w:num w:numId="37">
+    <w:abstractNumId w:val="7"/>
+  </w:num>
+  <w:num w:numId="38">
+    <w:abstractNumId w:val="7"/>
+  </w:num>
+  <w:num w:numId="39">
+    <w:abstractNumId w:val="7"/>
+  </w:num>
+  <w:num w:numId="40">
+    <w:abstractNumId w:val="7"/>
+  </w:num>
+  <w:num w:numId="41">
+    <w:abstractNumId w:val="7"/>
+  </w:num>
+  <w:num w:numId="42">
+    <w:abstractNumId w:val="7"/>
+  </w:num>
+  <w:num w:numId="43">
+    <w:abstractNumId w:val="7"/>
+  </w:num>
+  <w:num w:numId="44">
+    <w:abstractNumId w:val="7"/>
+  </w:num>
+  <w:num w:numId="45">
+    <w:abstractNumId w:val="7"/>
+  </w:num>
+  <w:num w:numId="46">
+    <w:abstractNumId w:val="7"/>
   </w:num>
   <w:numIdMacAtCleanup w:val="11"/>
 </w:numbering>
@@ -8102,7 +15889,6 @@
   <w:style w:type="character" w:default="1" w:styleId="Fuentedeprrafopredeter">
     <w:name w:val="Default Paragraph Font"/>
     <w:uiPriority w:val="1"/>
-    <w:semiHidden/>
     <w:unhideWhenUsed/>
   </w:style>
   <w:style w:type="table" w:default="1" w:styleId="Tablanormal">
@@ -8809,6 +16595,50 @@
       <w:lang w:eastAsia="es-ES"/>
     </w:rPr>
   </w:style>
+  <w:style w:type="paragraph" w:customStyle="1" w:styleId="VietaCM2">
+    <w:name w:val="Viñeta CM2"/>
+    <w:basedOn w:val="ParrafoCM"/>
+    <w:rsid w:val="00665C77"/>
+    <w:pPr>
+      <w:numPr>
+        <w:numId w:val="32"/>
+      </w:numPr>
+      <w:spacing w:before="60" w:after="60"/>
+    </w:pPr>
+  </w:style>
+  <w:style w:type="paragraph" w:customStyle="1" w:styleId="ComentariosCM">
+    <w:name w:val="Comentarios CM"/>
+    <w:next w:val="ParrafoCM"/>
+    <w:link w:val="ComentariosCMCar1"/>
+    <w:rsid w:val="00665C77"/>
+    <w:pPr>
+      <w:spacing w:line="240" w:lineRule="auto"/>
+      <w:ind w:left="567"/>
+      <w:jc w:val="both"/>
+    </w:pPr>
+    <w:rPr>
+      <w:rFonts w:ascii="Arial" w:eastAsia="Times New Roman" w:hAnsi="Arial"/>
+      <w:vanish/>
+      <w:color w:val="FF0000"/>
+      <w:sz w:val="20"/>
+      <w:szCs w:val="20"/>
+      <w:lang w:eastAsia="es-ES"/>
+    </w:rPr>
+  </w:style>
+  <w:style w:type="character" w:customStyle="1" w:styleId="ComentariosCMCar1">
+    <w:name w:val="Comentarios CM Car1"/>
+    <w:basedOn w:val="Fuentedeprrafopredeter"/>
+    <w:link w:val="ComentariosCM"/>
+    <w:rsid w:val="00665C77"/>
+    <w:rPr>
+      <w:rFonts w:ascii="Arial" w:eastAsia="Times New Roman" w:hAnsi="Arial"/>
+      <w:vanish/>
+      <w:color w:val="FF0000"/>
+      <w:sz w:val="20"/>
+      <w:szCs w:val="20"/>
+      <w:lang w:eastAsia="es-ES"/>
+    </w:rPr>
+  </w:style>
 </w:styles>
 </file>
 
@@ -8891,7 +16721,7 @@
     <w:charset w:val="00"/>
     <w:family w:val="roman"/>
     <w:pitch w:val="variable"/>
-    <w:sig w:usb0="E0002AFF" w:usb1="C0007843" w:usb2="00000009" w:usb3="00000000" w:csb0="000001FF" w:csb1="00000000"/>
+    <w:sig w:usb0="E0002EFF" w:usb1="C000785B" w:usb2="00000009" w:usb3="00000000" w:csb0="000001FF" w:csb1="00000000"/>
   </w:font>
   <w:font w:name="Courier New">
     <w:panose1 w:val="02070309020205020404"/>
@@ -8912,7 +16742,7 @@
     <w:charset w:val="00"/>
     <w:family w:val="swiss"/>
     <w:pitch w:val="variable"/>
-    <w:sig w:usb0="E0002AFF" w:usb1="C0007843" w:usb2="00000009" w:usb3="00000000" w:csb0="000001FF" w:csb1="00000000"/>
+    <w:sig w:usb0="E0002EFF" w:usb1="C000785B" w:usb2="00000009" w:usb3="00000000" w:csb0="000001FF" w:csb1="00000000"/>
   </w:font>
   <w:font w:name="Bankia">
     <w:altName w:val="Calibri"/>
@@ -8926,7 +16756,7 @@
     <w:charset w:val="00"/>
     <w:family w:val="swiss"/>
     <w:pitch w:val="variable"/>
-    <w:sig w:usb0="E10002FF" w:usb1="4000ACFF" w:usb2="00000009" w:usb3="00000000" w:csb0="0000019F" w:csb1="00000000"/>
+    <w:sig w:usb0="E0002AFF" w:usb1="C000247B" w:usb2="00000009" w:usb3="00000000" w:csb0="000001FF" w:csb1="00000000"/>
   </w:font>
   <w:font w:name="Tahoma">
     <w:panose1 w:val="020B0604030504040204"/>
@@ -8940,14 +16770,21 @@
     <w:charset w:val="00"/>
     <w:family w:val="roman"/>
     <w:pitch w:val="variable"/>
-    <w:sig w:usb0="A00002EF" w:usb1="4000004B" w:usb2="00000000" w:usb3="00000000" w:csb0="0000009F" w:csb1="00000000"/>
+    <w:sig w:usb0="E00006FF" w:usb1="420024FF" w:usb2="02000000" w:usb3="00000000" w:csb0="0000019F" w:csb1="00000000"/>
+  </w:font>
+  <w:font w:name="MS PGothic">
+    <w:panose1 w:val="020B0600070205080204"/>
+    <w:charset w:val="80"/>
+    <w:family w:val="swiss"/>
+    <w:pitch w:val="variable"/>
+    <w:sig w:usb0="E00002FF" w:usb1="6AC7FDFB" w:usb2="08000012" w:usb3="00000000" w:csb0="0002009F" w:csb1="00000000"/>
   </w:font>
   <w:font w:name="Calibri Light">
     <w:panose1 w:val="020F0302020204030204"/>
     <w:charset w:val="00"/>
     <w:family w:val="swiss"/>
     <w:pitch w:val="variable"/>
-    <w:sig w:usb0="A00002EF" w:usb1="4000207B" w:usb2="00000000" w:usb3="00000000" w:csb0="0000009F" w:csb1="00000000"/>
+    <w:sig w:usb0="E0002AFF" w:usb1="C000247B" w:usb2="00000009" w:usb3="00000000" w:csb0="000001FF" w:csb1="00000000"/>
   </w:font>
 </w:fonts>
 </file>
@@ -8975,6 +16812,7 @@
     <w:rsid w:val="0023099A"/>
     <w:rsid w:val="00261D59"/>
     <w:rsid w:val="00280FCF"/>
+    <w:rsid w:val="002A4960"/>
     <w:rsid w:val="00356DF9"/>
     <w:rsid w:val="00391693"/>
     <w:rsid w:val="00432753"/>
@@ -9774,12 +17612,6 @@
 </file>
 
 <file path=customXml/item1.xml><?xml version="1.0" encoding="utf-8"?>
-<p:properties xmlns:p="http://schemas.microsoft.com/office/2006/metadata/properties" xmlns:xsi="http://www.w3.org/2001/XMLSchema-instance" xmlns:pc="http://schemas.microsoft.com/office/infopath/2007/PartnerControls">
-  <documentManagement/>
-</p:properties>
-</file>
-
-<file path=customXml/item2.xml><?xml version="1.0" encoding="utf-8"?>
 <ct:contentTypeSchema xmlns:ct="http://schemas.microsoft.com/office/2006/metadata/contentType" xmlns:ma="http://schemas.microsoft.com/office/2006/metadata/properties/metaAttributes" ct:_="" ma:_="" ma:contentTypeName="Documento" ma:contentTypeID="0x0101001B7FCAF8E427DE4DA9E4A407A2CE705D" ma:contentTypeVersion="0" ma:contentTypeDescription="Crear nuevo documento." ma:contentTypeScope="" ma:versionID="648347b979de3af610b99faee4c555ec">
   <xsd:schema xmlns:xsd="http://www.w3.org/2001/XMLSchema" xmlns:xs="http://www.w3.org/2001/XMLSchema" xmlns:p="http://schemas.microsoft.com/office/2006/metadata/properties" targetNamespace="http://schemas.microsoft.com/office/2006/metadata/properties" ma:root="true" ma:fieldsID="ebba8a198e9bb40c3eeca6d0bd41257a">
     <xsd:element name="properties">
@@ -9893,6 +17725,12 @@
 </ct:contentTypeSchema>
 </file>
 
+<file path=customXml/item2.xml><?xml version="1.0" encoding="utf-8"?>
+<p:properties xmlns:p="http://schemas.microsoft.com/office/2006/metadata/properties" xmlns:xsi="http://www.w3.org/2001/XMLSchema-instance" xmlns:pc="http://schemas.microsoft.com/office/infopath/2007/PartnerControls">
+  <documentManagement/>
+</p:properties>
+</file>
+
 <file path=customXml/item3.xml><?xml version="1.0" encoding="utf-8"?>
 <?mso-contentType ?>
 <FormTemplates xmlns="http://schemas.microsoft.com/sharepoint/v3/contenttype/forms">
@@ -9907,15 +17745,6 @@
 </file>
 
 <file path=customXml/itemProps1.xml><?xml version="1.0" encoding="utf-8"?>
-<ds:datastoreItem xmlns:ds="http://schemas.openxmlformats.org/officeDocument/2006/customXml" ds:itemID="{BEA914C6-C825-4542-ADC1-48536141CDB5}">
-  <ds:schemaRefs>
-    <ds:schemaRef ds:uri="http://schemas.microsoft.com/office/2006/metadata/properties"/>
-    <ds:schemaRef ds:uri="http://schemas.microsoft.com/office/infopath/2007/PartnerControls"/>
-  </ds:schemaRefs>
-</ds:datastoreItem>
-</file>
-
-<file path=customXml/itemProps2.xml><?xml version="1.0" encoding="utf-8"?>
 <ds:datastoreItem xmlns:ds="http://schemas.openxmlformats.org/officeDocument/2006/customXml" ds:itemID="{55968760-D1AA-4745-96C6-DBA64CD496EF}">
   <ds:schemaRefs>
     <ds:schemaRef ds:uri="http://schemas.microsoft.com/office/2006/metadata/contentType"/>
@@ -9931,6 +17760,15 @@
 </ds:datastoreItem>
 </file>
 
+<file path=customXml/itemProps2.xml><?xml version="1.0" encoding="utf-8"?>
+<ds:datastoreItem xmlns:ds="http://schemas.openxmlformats.org/officeDocument/2006/customXml" ds:itemID="{BEA914C6-C825-4542-ADC1-48536141CDB5}">
+  <ds:schemaRefs>
+    <ds:schemaRef ds:uri="http://schemas.microsoft.com/office/2006/metadata/properties"/>
+    <ds:schemaRef ds:uri="http://schemas.microsoft.com/office/infopath/2007/PartnerControls"/>
+  </ds:schemaRefs>
+</ds:datastoreItem>
+</file>
+
 <file path=customXml/itemProps3.xml><?xml version="1.0" encoding="utf-8"?>
 <ds:datastoreItem xmlns:ds="http://schemas.openxmlformats.org/officeDocument/2006/customXml" ds:itemID="{F1EC9783-2157-45D8-8143-701B7CA81A3E}">
   <ds:schemaRefs>
@@ -9940,7 +17778,7 @@
 </file>
 
 <file path=customXml/itemProps4.xml><?xml version="1.0" encoding="utf-8"?>
-<ds:datastoreItem xmlns:ds="http://schemas.openxmlformats.org/officeDocument/2006/customXml" ds:itemID="{8B95B681-07CD-4846-BBC6-259EA42510DE}">
+<ds:datastoreItem xmlns:ds="http://schemas.openxmlformats.org/officeDocument/2006/customXml" ds:itemID="{EE401678-C326-4C2D-9460-BFE443086097}">
   <ds:schemaRefs>
     <ds:schemaRef ds:uri="http://schemas.openxmlformats.org/officeDocument/2006/bibliography"/>
   </ds:schemaRefs>

--- a/doc/N28/ERU Cobro Modelo N28.docx
+++ b/doc/N28/ERU Cobro Modelo N28.docx
@@ -241,6 +241,7 @@
           <w:dataBinding w:prefixMappings="xmlns:ns0='http://purl.org/dc/elements/1.1/' xmlns:ns1='http://schemas.openxmlformats.org/package/2006/metadata/core-properties' " w:xpath="/ns1:coreProperties[1]/ns0:title[1]" w:storeItemID="{6C3C8BC8-F283-45AE-878A-BAB7291924A1}"/>
           <w:text/>
         </w:sdtPr>
+        <w:sdtEndPr/>
         <w:sdtContent>
           <w:r>
             <w:rPr>
@@ -267,6 +268,7 @@
         <w:dataBinding w:prefixMappings="xmlns:ns0='http://purl.org/dc/elements/1.1/' xmlns:ns1='http://schemas.openxmlformats.org/package/2006/metadata/core-properties' " w:xpath="/ns1:coreProperties[1]/ns0:subject[1]" w:storeItemID="{6C3C8BC8-F283-45AE-878A-BAB7291924A1}"/>
         <w:text/>
       </w:sdtPr>
+      <w:sdtEndPr/>
       <w:sdtContent>
         <w:p>
           <w:pPr>
@@ -2611,13 +2613,13 @@
           <w:rFonts w:cs="Calibri"/>
         </w:rPr>
       </w:pPr>
-      <w:bookmarkStart w:id="1" w:name="_Toc472417756"/>
-      <w:bookmarkStart w:id="2" w:name="_Toc474229175"/>
-      <w:bookmarkStart w:id="3" w:name="_Toc492176420"/>
-      <w:bookmarkStart w:id="4" w:name="_Toc501171835"/>
-      <w:bookmarkStart w:id="5" w:name="_Toc429041259"/>
-      <w:bookmarkStart w:id="6" w:name="_Toc474821228"/>
-      <w:bookmarkStart w:id="7" w:name="_Toc522006598"/>
+      <w:bookmarkStart w:id="1" w:name="_Toc522006598"/>
+      <w:bookmarkStart w:id="2" w:name="_Toc472417756"/>
+      <w:bookmarkStart w:id="3" w:name="_Toc474229175"/>
+      <w:bookmarkStart w:id="4" w:name="_Toc492176420"/>
+      <w:bookmarkStart w:id="5" w:name="_Toc501171835"/>
+      <w:bookmarkStart w:id="6" w:name="_Toc429041259"/>
+      <w:bookmarkStart w:id="7" w:name="_Toc474821228"/>
       <w:bookmarkEnd w:id="0"/>
       <w:r>
         <w:rPr>
@@ -2626,13 +2628,13 @@
         <w:lastRenderedPageBreak/>
         <w:t>DESCRIPCIÓN DEL DOCUMENTO.</w:t>
       </w:r>
-      <w:bookmarkEnd w:id="7"/>
-    </w:p>
-    <w:bookmarkEnd w:id="1"/>
+      <w:bookmarkEnd w:id="1"/>
+    </w:p>
     <w:bookmarkEnd w:id="2"/>
     <w:bookmarkEnd w:id="3"/>
     <w:bookmarkEnd w:id="4"/>
     <w:bookmarkEnd w:id="5"/>
+    <w:bookmarkEnd w:id="6"/>
     <w:p>
       <w:pPr>
         <w:pStyle w:val="ParrafoCM"/>
@@ -3613,7 +3615,7 @@
           </w:p>
         </w:tc>
       </w:tr>
-      <w:bookmarkEnd w:id="6"/>
+      <w:bookmarkEnd w:id="7"/>
     </w:tbl>
     <w:p>
       <w:pPr>
@@ -4410,26 +4412,26 @@
         </w:rPr>
       </w:pPr>
       <w:bookmarkStart w:id="38" w:name="_Toc521928209"/>
-      <w:bookmarkStart w:id="39" w:name="_Toc429041268"/>
-      <w:bookmarkStart w:id="40" w:name="_Toc522001339"/>
-      <w:bookmarkStart w:id="41" w:name="_Toc522002641"/>
-      <w:bookmarkStart w:id="42" w:name="_Toc522005286"/>
-      <w:bookmarkStart w:id="43" w:name="_Toc522006608"/>
+      <w:bookmarkStart w:id="39" w:name="_Toc522001339"/>
+      <w:bookmarkStart w:id="40" w:name="_Toc522002641"/>
+      <w:bookmarkStart w:id="41" w:name="_Toc522005286"/>
+      <w:bookmarkStart w:id="42" w:name="_Toc522006608"/>
+      <w:bookmarkStart w:id="43" w:name="_Toc429041268"/>
       <w:bookmarkEnd w:id="38"/>
+      <w:bookmarkEnd w:id="39"/>
       <w:bookmarkEnd w:id="40"/>
       <w:bookmarkEnd w:id="41"/>
       <w:bookmarkEnd w:id="42"/>
+    </w:p>
+    <w:p>
+      <w:pPr>
+        <w:pStyle w:val="Ttulo2"/>
+      </w:pPr>
+      <w:bookmarkStart w:id="44" w:name="_Toc522006609"/>
+      <w:r>
+        <w:t>Requisito 1</w:t>
+      </w:r>
       <w:bookmarkEnd w:id="43"/>
-    </w:p>
-    <w:p>
-      <w:pPr>
-        <w:pStyle w:val="Ttulo2"/>
-      </w:pPr>
-      <w:bookmarkStart w:id="44" w:name="_Toc522006609"/>
-      <w:r>
-        <w:t>Requisito 1</w:t>
-      </w:r>
-      <w:bookmarkEnd w:id="39"/>
       <w:bookmarkEnd w:id="44"/>
     </w:p>
     <w:p>
@@ -7549,13 +7551,7 @@
               <w:rPr>
                 <w:rFonts w:cs="Calibri"/>
               </w:rPr>
-              <w:t xml:space="preserve">Para el envío de la información del cargo invocará a la URL de servicio que </w:t>
-            </w:r>
-            <w:r>
-              <w:rPr>
-                <w:rFonts w:cs="Calibri"/>
-              </w:rPr>
-              <w:t>proporcionará la entidad bancaria mediante una petición HTTPS POST con un campo HIDDEN llamado TOKEN_REQUEST en el que viajará la estructura XML cifrada mediante algoritmo de clave privada.</w:t>
+              <w:t>Para el envío de la información del cargo invocará a la URL de servicio que proporcionará la entidad bancaria mediante una petición HTTPS POST con un campo HIDDEN llamado TOKEN_REQUEST en el que viajará la estructura XML cifrada mediante algoritmo de clave privada.</w:t>
             </w:r>
           </w:p>
           <w:p>
@@ -7642,19 +7638,7 @@
               <w:rPr>
                 <w:rFonts w:cs="Calibri"/>
               </w:rPr>
-              <w:t xml:space="preserve">La información que se envía </w:t>
-            </w:r>
-            <w:r>
-              <w:rPr>
-                <w:rFonts w:cs="Calibri"/>
-              </w:rPr>
-              <w:t>por parte de la CARM en</w:t>
-            </w:r>
-            <w:r>
-              <w:rPr>
-                <w:rFonts w:cs="Calibri"/>
-              </w:rPr>
-              <w:t xml:space="preserve"> el TOKEN_REQUEST está cifrada mediante el algoritmo </w:t>
+              <w:t xml:space="preserve">La información que se envía por parte de la CARM en el TOKEN_REQUEST está cifrada mediante el algoritmo </w:t>
             </w:r>
             <w:proofErr w:type="spellStart"/>
             <w:r>
@@ -7668,13 +7652,7 @@
               <w:rPr>
                 <w:rFonts w:cs="Calibri"/>
               </w:rPr>
-              <w:t xml:space="preserve"> (3DES)</w:t>
-            </w:r>
-            <w:r>
-              <w:rPr>
-                <w:rFonts w:cs="Calibri"/>
-              </w:rPr>
-              <w:t xml:space="preserve"> en modo CBC.</w:t>
+              <w:t xml:space="preserve"> (3DES) en modo CBC.</w:t>
             </w:r>
             <w:r>
               <w:rPr>
@@ -7931,13 +7909,7 @@
               <w:rPr>
                 <w:rFonts w:cs="Calibri"/>
               </w:rPr>
-              <w:t>Para el envío de la información de pago se invocará la URL de servicio que viajará en la etiqueta &lt;URL_NOTIFICACION&gt; del TOKEN_REQUEST mediante una petición HTTPS POST con un campo HIDDEN llamado TOKEN_REPLY en el que viajará la estructura XML de respuesta</w:t>
-            </w:r>
-            <w:r>
-              <w:rPr>
-                <w:rFonts w:cs="Calibri"/>
-              </w:rPr>
-              <w:t xml:space="preserve"> de la entidad bancaria cifrada.</w:t>
+              <w:t>Para el envío de la información de pago se invocará la URL de servicio que viajará en la etiqueta &lt;URL_NOTIFICACION&gt; del TOKEN_REQUEST mediante una petición HTTPS POST con un campo HIDDEN llamado TOKEN_REPLY en el que viajará la estructura XML de respuesta de la entidad bancaria cifrada.</w:t>
             </w:r>
           </w:p>
           <w:p>
@@ -7953,55 +7925,7 @@
               <w:rPr>
                 <w:rFonts w:cs="Calibri"/>
               </w:rPr>
-              <w:t xml:space="preserve">El </w:t>
-            </w:r>
-            <w:r>
-              <w:rPr>
-                <w:rFonts w:cs="Calibri"/>
-              </w:rPr>
-              <w:t>CCT</w:t>
-            </w:r>
-            <w:r>
-              <w:rPr>
-                <w:rFonts w:cs="Calibri"/>
-              </w:rPr>
-              <w:t xml:space="preserve"> que se envía en la TOKEN_RE</w:t>
-            </w:r>
-            <w:r>
-              <w:rPr>
-                <w:rFonts w:cs="Calibri"/>
-              </w:rPr>
-              <w:t>PLY</w:t>
-            </w:r>
-            <w:r>
-              <w:rPr>
-                <w:rFonts w:cs="Calibri"/>
-              </w:rPr>
-              <w:t xml:space="preserve"> se </w:t>
-            </w:r>
-            <w:r>
-              <w:rPr>
-                <w:rFonts w:cs="Calibri"/>
-              </w:rPr>
-              <w:t>generará</w:t>
-            </w:r>
-            <w:r>
-              <w:rPr>
-                <w:rFonts w:cs="Calibri"/>
-              </w:rPr>
-              <w:t xml:space="preserve"> mediante el cálculo del </w:t>
-            </w:r>
-            <w:r>
-              <w:rPr>
-                <w:rFonts w:cs="Calibri"/>
-              </w:rPr>
-              <w:t>CCT</w:t>
-            </w:r>
-            <w:r>
-              <w:rPr>
-                <w:rFonts w:cs="Calibri"/>
-              </w:rPr>
-              <w:t xml:space="preserve"> que se define en</w:t>
+              <w:t>El CCT que se envía en la TOKEN_REPLY se generará mediante el cálculo del CCT que se define en</w:t>
             </w:r>
             <w:r>
               <w:rPr>
@@ -8066,31 +7990,7 @@
               <w:rPr>
                 <w:rFonts w:cs="Calibri"/>
               </w:rPr>
-              <w:t xml:space="preserve">La información que se envía por parte de la </w:t>
-            </w:r>
-            <w:r>
-              <w:rPr>
-                <w:rFonts w:cs="Calibri"/>
-              </w:rPr>
-              <w:t>Pasarela</w:t>
-            </w:r>
-            <w:r>
-              <w:rPr>
-                <w:rFonts w:cs="Calibri"/>
-              </w:rPr>
-              <w:t xml:space="preserve"> en el TOKEN_RE</w:t>
-            </w:r>
-            <w:r>
-              <w:rPr>
-                <w:rFonts w:cs="Calibri"/>
-              </w:rPr>
-              <w:t>PLY</w:t>
-            </w:r>
-            <w:r>
-              <w:rPr>
-                <w:rFonts w:cs="Calibri"/>
-              </w:rPr>
-              <w:t xml:space="preserve"> está cifrada mediante el algoritmo </w:t>
+              <w:t xml:space="preserve">La información que se envía por parte de la Pasarela en el TOKEN_REPLY está cifrada mediante el algoritmo </w:t>
             </w:r>
             <w:proofErr w:type="spellStart"/>
             <w:r>
@@ -9098,30 +8998,31 @@
           <w:rFonts w:cs="Calibri"/>
         </w:rPr>
       </w:pPr>
-      <w:bookmarkStart w:id="59" w:name="_Ref146079387"/>
-      <w:bookmarkStart w:id="60" w:name="_Toc452119618"/>
-      <w:bookmarkStart w:id="61" w:name="_Toc522006618"/>
-      <w:bookmarkStart w:id="62" w:name="_CALCULO_DE_MACODE"/>
+      <w:bookmarkStart w:id="59" w:name="_CALCULO_DE_MACODE"/>
+      <w:bookmarkStart w:id="60" w:name="_Ref146079387"/>
+      <w:bookmarkStart w:id="61" w:name="_Toc452119618"/>
+      <w:bookmarkStart w:id="62" w:name="_Toc522006618"/>
+      <w:bookmarkEnd w:id="59"/>
+      <w:r>
+        <w:rPr>
+          <w:rFonts w:cs="Calibri"/>
+        </w:rPr>
+        <w:t>CALCULO DE MACODE</w:t>
+      </w:r>
+      <w:bookmarkEnd w:id="60"/>
+      <w:bookmarkEnd w:id="61"/>
+      <w:r>
+        <w:rPr>
+          <w:rFonts w:cs="Calibri"/>
+        </w:rPr>
+        <w:t xml:space="preserve"> (verificación de datos de envío)</w:t>
+      </w:r>
       <w:bookmarkEnd w:id="62"/>
-      <w:r>
-        <w:rPr>
-          <w:rFonts w:cs="Calibri"/>
-        </w:rPr>
-        <w:t>CALCULO DE MACODE</w:t>
-      </w:r>
-      <w:bookmarkEnd w:id="59"/>
-      <w:bookmarkEnd w:id="60"/>
-      <w:r>
-        <w:rPr>
-          <w:rFonts w:cs="Calibri"/>
-        </w:rPr>
-        <w:t xml:space="preserve"> (verificación de datos de envío)</w:t>
-      </w:r>
-      <w:bookmarkEnd w:id="61"/>
     </w:p>
     <w:p>
       <w:pPr>
         <w:pStyle w:val="Textonormal"/>
+        <w:ind w:left="567"/>
         <w:rPr>
           <w:rFonts w:ascii="Bankia" w:eastAsiaTheme="minorHAnsi" w:hAnsi="Bankia"/>
           <w:sz w:val="24"/>
@@ -9218,13 +9119,13 @@
         <w:tblLook w:val="01E0" w:firstRow="1" w:lastRow="1" w:firstColumn="1" w:lastColumn="1" w:noHBand="0" w:noVBand="0"/>
       </w:tblPr>
       <w:tblGrid>
-        <w:gridCol w:w="672"/>
-        <w:gridCol w:w="639"/>
-        <w:gridCol w:w="628"/>
-        <w:gridCol w:w="683"/>
-        <w:gridCol w:w="3417"/>
-        <w:gridCol w:w="2372"/>
-        <w:gridCol w:w="1161"/>
+        <w:gridCol w:w="731"/>
+        <w:gridCol w:w="610"/>
+        <w:gridCol w:w="631"/>
+        <w:gridCol w:w="677"/>
+        <w:gridCol w:w="3677"/>
+        <w:gridCol w:w="2137"/>
+        <w:gridCol w:w="1109"/>
       </w:tblGrid>
       <w:tr>
         <w:tc>
@@ -9263,8 +9164,20 @@
             <w:pPr>
               <w:pStyle w:val="Textonormal"/>
               <w:jc w:val="center"/>
-            </w:pPr>
-            <w:r>
+              <w:rPr>
+                <w:rFonts w:ascii="Bankia" w:eastAsiaTheme="minorHAnsi" w:hAnsi="Bankia"/>
+                <w:sz w:val="24"/>
+                <w:szCs w:val="24"/>
+                <w:lang w:eastAsia="es-ES_tradnl"/>
+              </w:rPr>
+            </w:pPr>
+            <w:r>
+              <w:rPr>
+                <w:rFonts w:ascii="Bankia" w:eastAsiaTheme="minorHAnsi" w:hAnsi="Bankia"/>
+                <w:sz w:val="24"/>
+                <w:szCs w:val="24"/>
+                <w:lang w:eastAsia="es-ES_tradnl"/>
+              </w:rPr>
               <w:t>NUM</w:t>
             </w:r>
           </w:p>
@@ -9277,8 +9190,20 @@
           <w:p>
             <w:pPr>
               <w:pStyle w:val="Textonormal"/>
-            </w:pPr>
-            <w:r>
+              <w:rPr>
+                <w:rFonts w:ascii="Bankia" w:eastAsiaTheme="minorHAnsi" w:hAnsi="Bankia"/>
+                <w:sz w:val="24"/>
+                <w:szCs w:val="24"/>
+                <w:lang w:eastAsia="es-ES_tradnl"/>
+              </w:rPr>
+            </w:pPr>
+            <w:r>
+              <w:rPr>
+                <w:rFonts w:ascii="Bankia" w:eastAsiaTheme="minorHAnsi" w:hAnsi="Bankia"/>
+                <w:sz w:val="24"/>
+                <w:szCs w:val="24"/>
+                <w:lang w:eastAsia="es-ES_tradnl"/>
+              </w:rPr>
               <w:t>POS</w:t>
             </w:r>
           </w:p>
@@ -9292,8 +9217,20 @@
             <w:pPr>
               <w:pStyle w:val="Textonormal"/>
               <w:jc w:val="center"/>
-            </w:pPr>
-            <w:r>
+              <w:rPr>
+                <w:rFonts w:ascii="Bankia" w:eastAsiaTheme="minorHAnsi" w:hAnsi="Bankia"/>
+                <w:sz w:val="24"/>
+                <w:szCs w:val="24"/>
+                <w:lang w:eastAsia="es-ES_tradnl"/>
+              </w:rPr>
+            </w:pPr>
+            <w:r>
+              <w:rPr>
+                <w:rFonts w:ascii="Bankia" w:eastAsiaTheme="minorHAnsi" w:hAnsi="Bankia"/>
+                <w:sz w:val="24"/>
+                <w:szCs w:val="24"/>
+                <w:lang w:eastAsia="es-ES_tradnl"/>
+              </w:rPr>
               <w:t>LON</w:t>
             </w:r>
           </w:p>
@@ -9307,8 +9244,20 @@
             <w:pPr>
               <w:pStyle w:val="Textonormal"/>
               <w:jc w:val="center"/>
-            </w:pPr>
-            <w:r>
+              <w:rPr>
+                <w:rFonts w:ascii="Bankia" w:eastAsiaTheme="minorHAnsi" w:hAnsi="Bankia"/>
+                <w:sz w:val="24"/>
+                <w:szCs w:val="24"/>
+                <w:lang w:eastAsia="es-ES_tradnl"/>
+              </w:rPr>
+            </w:pPr>
+            <w:r>
+              <w:rPr>
+                <w:rFonts w:ascii="Bankia" w:eastAsiaTheme="minorHAnsi" w:hAnsi="Bankia"/>
+                <w:sz w:val="24"/>
+                <w:szCs w:val="24"/>
+                <w:lang w:eastAsia="es-ES_tradnl"/>
+              </w:rPr>
               <w:t>TIPO</w:t>
             </w:r>
           </w:p>
@@ -9322,8 +9271,20 @@
             <w:pPr>
               <w:pStyle w:val="Textonormal"/>
               <w:jc w:val="center"/>
-            </w:pPr>
-            <w:r>
+              <w:rPr>
+                <w:rFonts w:ascii="Bankia" w:eastAsiaTheme="minorHAnsi" w:hAnsi="Bankia"/>
+                <w:sz w:val="24"/>
+                <w:szCs w:val="24"/>
+                <w:lang w:eastAsia="es-ES_tradnl"/>
+              </w:rPr>
+            </w:pPr>
+            <w:r>
+              <w:rPr>
+                <w:rFonts w:ascii="Bankia" w:eastAsiaTheme="minorHAnsi" w:hAnsi="Bankia"/>
+                <w:sz w:val="24"/>
+                <w:szCs w:val="24"/>
+                <w:lang w:eastAsia="es-ES_tradnl"/>
+              </w:rPr>
               <w:t>DESCRIPCION</w:t>
             </w:r>
           </w:p>
@@ -9337,8 +9298,20 @@
             <w:pPr>
               <w:pStyle w:val="Textonormal"/>
               <w:jc w:val="center"/>
-            </w:pPr>
-            <w:r>
+              <w:rPr>
+                <w:rFonts w:ascii="Bankia" w:eastAsiaTheme="minorHAnsi" w:hAnsi="Bankia"/>
+                <w:sz w:val="24"/>
+                <w:szCs w:val="24"/>
+                <w:lang w:eastAsia="es-ES_tradnl"/>
+              </w:rPr>
+            </w:pPr>
+            <w:r>
+              <w:rPr>
+                <w:rFonts w:ascii="Bankia" w:eastAsiaTheme="minorHAnsi" w:hAnsi="Bankia"/>
+                <w:sz w:val="24"/>
+                <w:szCs w:val="24"/>
+                <w:lang w:eastAsia="es-ES_tradnl"/>
+              </w:rPr>
               <w:t xml:space="preserve">Campo Fichero XML </w:t>
             </w:r>
           </w:p>
@@ -9352,8 +9325,20 @@
             <w:pPr>
               <w:pStyle w:val="Textonormal"/>
               <w:jc w:val="center"/>
-            </w:pPr>
-            <w:r>
+              <w:rPr>
+                <w:rFonts w:ascii="Bankia" w:eastAsiaTheme="minorHAnsi" w:hAnsi="Bankia"/>
+                <w:sz w:val="24"/>
+                <w:szCs w:val="24"/>
+                <w:lang w:eastAsia="es-ES_tradnl"/>
+              </w:rPr>
+            </w:pPr>
+            <w:r>
+              <w:rPr>
+                <w:rFonts w:ascii="Bankia" w:eastAsiaTheme="minorHAnsi" w:hAnsi="Bankia"/>
+                <w:sz w:val="24"/>
+                <w:szCs w:val="24"/>
+                <w:lang w:eastAsia="es-ES_tradnl"/>
+              </w:rPr>
               <w:t>VALORES</w:t>
             </w:r>
           </w:p>
@@ -9369,16 +9354,12 @@
               <w:pStyle w:val="Textonormal"/>
               <w:rPr>
                 <w:rFonts w:ascii="Bankia" w:eastAsiaTheme="minorHAnsi" w:hAnsi="Bankia"/>
-                <w:sz w:val="24"/>
-                <w:szCs w:val="24"/>
-                <w:lang w:eastAsia="es-ES_tradnl"/>
-              </w:rPr>
-            </w:pPr>
-            <w:r>
-              <w:rPr>
-                <w:rFonts w:ascii="Bankia" w:eastAsiaTheme="minorHAnsi" w:hAnsi="Bankia"/>
-                <w:sz w:val="24"/>
-                <w:szCs w:val="24"/>
+                <w:lang w:eastAsia="es-ES_tradnl"/>
+              </w:rPr>
+            </w:pPr>
+            <w:r>
+              <w:rPr>
+                <w:rFonts w:ascii="Bankia" w:eastAsiaTheme="minorHAnsi" w:hAnsi="Bankia"/>
                 <w:lang w:eastAsia="es-ES_tradnl"/>
               </w:rPr>
               <w:t>1</w:t>
@@ -9394,16 +9375,12 @@
               <w:pStyle w:val="Textonormal"/>
               <w:rPr>
                 <w:rFonts w:ascii="Bankia" w:eastAsiaTheme="minorHAnsi" w:hAnsi="Bankia"/>
-                <w:sz w:val="24"/>
-                <w:szCs w:val="24"/>
-                <w:lang w:eastAsia="es-ES_tradnl"/>
-              </w:rPr>
-            </w:pPr>
-            <w:r>
-              <w:rPr>
-                <w:rFonts w:ascii="Bankia" w:eastAsiaTheme="minorHAnsi" w:hAnsi="Bankia"/>
-                <w:sz w:val="24"/>
-                <w:szCs w:val="24"/>
+                <w:lang w:eastAsia="es-ES_tradnl"/>
+              </w:rPr>
+            </w:pPr>
+            <w:r>
+              <w:rPr>
+                <w:rFonts w:ascii="Bankia" w:eastAsiaTheme="minorHAnsi" w:hAnsi="Bankia"/>
                 <w:lang w:eastAsia="es-ES_tradnl"/>
               </w:rPr>
               <w:t>1</w:t>
@@ -9419,16 +9396,12 @@
               <w:pStyle w:val="Textonormal"/>
               <w:rPr>
                 <w:rFonts w:ascii="Bankia" w:eastAsiaTheme="minorHAnsi" w:hAnsi="Bankia"/>
-                <w:sz w:val="24"/>
-                <w:szCs w:val="24"/>
-                <w:lang w:eastAsia="es-ES_tradnl"/>
-              </w:rPr>
-            </w:pPr>
-            <w:r>
-              <w:rPr>
-                <w:rFonts w:ascii="Bankia" w:eastAsiaTheme="minorHAnsi" w:hAnsi="Bankia"/>
-                <w:sz w:val="24"/>
-                <w:szCs w:val="24"/>
+                <w:lang w:eastAsia="es-ES_tradnl"/>
+              </w:rPr>
+            </w:pPr>
+            <w:r>
+              <w:rPr>
+                <w:rFonts w:ascii="Bankia" w:eastAsiaTheme="minorHAnsi" w:hAnsi="Bankia"/>
                 <w:lang w:eastAsia="es-ES_tradnl"/>
               </w:rPr>
               <w:t>9</w:t>
@@ -9444,8 +9417,6 @@
               <w:pStyle w:val="Textonormal"/>
               <w:rPr>
                 <w:rFonts w:ascii="Bankia" w:eastAsiaTheme="minorHAnsi" w:hAnsi="Bankia"/>
-                <w:sz w:val="24"/>
-                <w:szCs w:val="24"/>
                 <w:lang w:eastAsia="es-ES_tradnl"/>
               </w:rPr>
             </w:pPr>
@@ -9453,8 +9424,6 @@
             <w:r>
               <w:rPr>
                 <w:rFonts w:ascii="Bankia" w:eastAsiaTheme="minorHAnsi" w:hAnsi="Bankia"/>
-                <w:sz w:val="24"/>
-                <w:szCs w:val="24"/>
                 <w:lang w:eastAsia="es-ES_tradnl"/>
               </w:rPr>
               <w:t>An</w:t>
@@ -9471,16 +9440,12 @@
               <w:pStyle w:val="Textonormal"/>
               <w:rPr>
                 <w:rFonts w:ascii="Bankia" w:eastAsiaTheme="minorHAnsi" w:hAnsi="Bankia"/>
-                <w:sz w:val="24"/>
-                <w:szCs w:val="24"/>
-                <w:lang w:eastAsia="es-ES_tradnl"/>
-              </w:rPr>
-            </w:pPr>
-            <w:r>
-              <w:rPr>
-                <w:rFonts w:ascii="Bankia" w:eastAsiaTheme="minorHAnsi" w:hAnsi="Bankia"/>
-                <w:sz w:val="24"/>
-                <w:szCs w:val="24"/>
+                <w:lang w:eastAsia="es-ES_tradnl"/>
+              </w:rPr>
+            </w:pPr>
+            <w:r>
+              <w:rPr>
+                <w:rFonts w:ascii="Bankia" w:eastAsiaTheme="minorHAnsi" w:hAnsi="Bankia"/>
                 <w:lang w:eastAsia="es-ES_tradnl"/>
               </w:rPr>
               <w:t>NIF/CIF del Titular de la cuenta de cargo</w:t>
@@ -9496,16 +9461,12 @@
               <w:pStyle w:val="Textonormal"/>
               <w:rPr>
                 <w:rFonts w:ascii="Bankia" w:eastAsiaTheme="minorHAnsi" w:hAnsi="Bankia"/>
-                <w:sz w:val="24"/>
-                <w:szCs w:val="24"/>
-                <w:lang w:eastAsia="es-ES_tradnl"/>
-              </w:rPr>
-            </w:pPr>
-            <w:r>
-              <w:rPr>
-                <w:rFonts w:ascii="Bankia" w:eastAsiaTheme="minorHAnsi" w:hAnsi="Bankia"/>
-                <w:sz w:val="24"/>
-                <w:szCs w:val="24"/>
+                <w:lang w:eastAsia="es-ES_tradnl"/>
+              </w:rPr>
+            </w:pPr>
+            <w:r>
+              <w:rPr>
+                <w:rFonts w:ascii="Bankia" w:eastAsiaTheme="minorHAnsi" w:hAnsi="Bankia"/>
                 <w:lang w:eastAsia="es-ES_tradnl"/>
               </w:rPr>
               <w:t>&lt;TITULAR_CUENTA&gt;</w:t>
@@ -9522,8 +9483,6 @@
               <w:ind w:left="-104" w:firstLine="180"/>
               <w:rPr>
                 <w:rFonts w:ascii="Bankia" w:eastAsiaTheme="minorHAnsi" w:hAnsi="Bankia"/>
-                <w:sz w:val="24"/>
-                <w:szCs w:val="24"/>
                 <w:lang w:eastAsia="es-ES_tradnl"/>
               </w:rPr>
             </w:pPr>
@@ -9540,16 +9499,12 @@
               <w:pStyle w:val="Textonormal"/>
               <w:rPr>
                 <w:rFonts w:ascii="Bankia" w:eastAsiaTheme="minorHAnsi" w:hAnsi="Bankia"/>
-                <w:sz w:val="24"/>
-                <w:szCs w:val="24"/>
-                <w:lang w:eastAsia="es-ES_tradnl"/>
-              </w:rPr>
-            </w:pPr>
-            <w:r>
-              <w:rPr>
-                <w:rFonts w:ascii="Bankia" w:eastAsiaTheme="minorHAnsi" w:hAnsi="Bankia"/>
-                <w:sz w:val="24"/>
-                <w:szCs w:val="24"/>
+                <w:lang w:eastAsia="es-ES_tradnl"/>
+              </w:rPr>
+            </w:pPr>
+            <w:r>
+              <w:rPr>
+                <w:rFonts w:ascii="Bankia" w:eastAsiaTheme="minorHAnsi" w:hAnsi="Bankia"/>
                 <w:lang w:eastAsia="es-ES_tradnl"/>
               </w:rPr>
               <w:t>2</w:t>
@@ -9565,16 +9520,12 @@
               <w:pStyle w:val="Textonormal"/>
               <w:rPr>
                 <w:rFonts w:ascii="Bankia" w:eastAsiaTheme="minorHAnsi" w:hAnsi="Bankia"/>
-                <w:sz w:val="24"/>
-                <w:szCs w:val="24"/>
-                <w:lang w:eastAsia="es-ES_tradnl"/>
-              </w:rPr>
-            </w:pPr>
-            <w:r>
-              <w:rPr>
-                <w:rFonts w:ascii="Bankia" w:eastAsiaTheme="minorHAnsi" w:hAnsi="Bankia"/>
-                <w:sz w:val="24"/>
-                <w:szCs w:val="24"/>
+                <w:lang w:eastAsia="es-ES_tradnl"/>
+              </w:rPr>
+            </w:pPr>
+            <w:r>
+              <w:rPr>
+                <w:rFonts w:ascii="Bankia" w:eastAsiaTheme="minorHAnsi" w:hAnsi="Bankia"/>
                 <w:lang w:eastAsia="es-ES_tradnl"/>
               </w:rPr>
               <w:t>10</w:t>
@@ -9590,16 +9541,12 @@
               <w:pStyle w:val="Textonormal"/>
               <w:rPr>
                 <w:rFonts w:ascii="Bankia" w:eastAsiaTheme="minorHAnsi" w:hAnsi="Bankia"/>
-                <w:sz w:val="24"/>
-                <w:szCs w:val="24"/>
-                <w:lang w:eastAsia="es-ES_tradnl"/>
-              </w:rPr>
-            </w:pPr>
-            <w:r>
-              <w:rPr>
-                <w:rFonts w:ascii="Bankia" w:eastAsiaTheme="minorHAnsi" w:hAnsi="Bankia"/>
-                <w:sz w:val="24"/>
-                <w:szCs w:val="24"/>
+                <w:lang w:eastAsia="es-ES_tradnl"/>
+              </w:rPr>
+            </w:pPr>
+            <w:r>
+              <w:rPr>
+                <w:rFonts w:ascii="Bankia" w:eastAsiaTheme="minorHAnsi" w:hAnsi="Bankia"/>
                 <w:lang w:eastAsia="es-ES_tradnl"/>
               </w:rPr>
               <w:t>28</w:t>
@@ -9615,16 +9562,12 @@
               <w:pStyle w:val="Textonormal"/>
               <w:rPr>
                 <w:rFonts w:ascii="Bankia" w:eastAsiaTheme="minorHAnsi" w:hAnsi="Bankia"/>
-                <w:sz w:val="24"/>
-                <w:szCs w:val="24"/>
-                <w:lang w:eastAsia="es-ES_tradnl"/>
-              </w:rPr>
-            </w:pPr>
-            <w:r>
-              <w:rPr>
-                <w:rFonts w:ascii="Bankia" w:eastAsiaTheme="minorHAnsi" w:hAnsi="Bankia"/>
-                <w:sz w:val="24"/>
-                <w:szCs w:val="24"/>
+                <w:lang w:eastAsia="es-ES_tradnl"/>
+              </w:rPr>
+            </w:pPr>
+            <w:r>
+              <w:rPr>
+                <w:rFonts w:ascii="Bankia" w:eastAsiaTheme="minorHAnsi" w:hAnsi="Bankia"/>
                 <w:lang w:eastAsia="es-ES_tradnl"/>
               </w:rPr>
               <w:t>N</w:t>
@@ -9640,16 +9583,12 @@
               <w:pStyle w:val="Textonormal"/>
               <w:rPr>
                 <w:rFonts w:ascii="Bankia" w:eastAsiaTheme="minorHAnsi" w:hAnsi="Bankia"/>
-                <w:sz w:val="24"/>
-                <w:szCs w:val="24"/>
-                <w:lang w:eastAsia="es-ES_tradnl"/>
-              </w:rPr>
-            </w:pPr>
-            <w:r>
-              <w:rPr>
-                <w:rFonts w:ascii="Bankia" w:eastAsiaTheme="minorHAnsi" w:hAnsi="Bankia"/>
-                <w:sz w:val="24"/>
-                <w:szCs w:val="24"/>
+                <w:lang w:eastAsia="es-ES_tradnl"/>
+              </w:rPr>
+            </w:pPr>
+            <w:r>
+              <w:rPr>
+                <w:rFonts w:ascii="Bankia" w:eastAsiaTheme="minorHAnsi" w:hAnsi="Bankia"/>
                 <w:lang w:eastAsia="es-ES_tradnl"/>
               </w:rPr>
               <w:t>Número de Serie N28</w:t>
@@ -9665,16 +9604,12 @@
               <w:pStyle w:val="Textonormal"/>
               <w:rPr>
                 <w:rFonts w:ascii="Bankia" w:eastAsiaTheme="minorHAnsi" w:hAnsi="Bankia"/>
-                <w:sz w:val="24"/>
-                <w:szCs w:val="24"/>
-                <w:lang w:eastAsia="es-ES_tradnl"/>
-              </w:rPr>
-            </w:pPr>
-            <w:r>
-              <w:rPr>
-                <w:rFonts w:ascii="Bankia" w:eastAsiaTheme="minorHAnsi" w:hAnsi="Bankia"/>
-                <w:sz w:val="24"/>
-                <w:szCs w:val="24"/>
+                <w:lang w:eastAsia="es-ES_tradnl"/>
+              </w:rPr>
+            </w:pPr>
+            <w:r>
+              <w:rPr>
+                <w:rFonts w:ascii="Bankia" w:eastAsiaTheme="minorHAnsi" w:hAnsi="Bankia"/>
                 <w:lang w:eastAsia="es-ES_tradnl"/>
               </w:rPr>
               <w:t>&lt;ID_UNICO&gt;</w:t>
@@ -9690,8 +9625,6 @@
               <w:pStyle w:val="Textonormal"/>
               <w:rPr>
                 <w:rFonts w:ascii="Bankia" w:eastAsiaTheme="minorHAnsi" w:hAnsi="Bankia"/>
-                <w:sz w:val="24"/>
-                <w:szCs w:val="24"/>
                 <w:lang w:eastAsia="es-ES_tradnl"/>
               </w:rPr>
             </w:pPr>
@@ -9708,16 +9641,12 @@
               <w:pStyle w:val="Textonormal"/>
               <w:rPr>
                 <w:rFonts w:ascii="Bankia" w:eastAsiaTheme="minorHAnsi" w:hAnsi="Bankia"/>
-                <w:sz w:val="24"/>
-                <w:szCs w:val="24"/>
-                <w:lang w:eastAsia="es-ES_tradnl"/>
-              </w:rPr>
-            </w:pPr>
-            <w:r>
-              <w:rPr>
-                <w:rFonts w:ascii="Bankia" w:eastAsiaTheme="minorHAnsi" w:hAnsi="Bankia"/>
-                <w:sz w:val="24"/>
-                <w:szCs w:val="24"/>
+                <w:lang w:eastAsia="es-ES_tradnl"/>
+              </w:rPr>
+            </w:pPr>
+            <w:r>
+              <w:rPr>
+                <w:rFonts w:ascii="Bankia" w:eastAsiaTheme="minorHAnsi" w:hAnsi="Bankia"/>
                 <w:lang w:eastAsia="es-ES_tradnl"/>
               </w:rPr>
               <w:lastRenderedPageBreak/>
@@ -9734,16 +9663,12 @@
               <w:pStyle w:val="Textonormal"/>
               <w:rPr>
                 <w:rFonts w:ascii="Bankia" w:eastAsiaTheme="minorHAnsi" w:hAnsi="Bankia"/>
-                <w:sz w:val="24"/>
-                <w:szCs w:val="24"/>
-                <w:lang w:eastAsia="es-ES_tradnl"/>
-              </w:rPr>
-            </w:pPr>
-            <w:r>
-              <w:rPr>
-                <w:rFonts w:ascii="Bankia" w:eastAsiaTheme="minorHAnsi" w:hAnsi="Bankia"/>
-                <w:sz w:val="24"/>
-                <w:szCs w:val="24"/>
+                <w:lang w:eastAsia="es-ES_tradnl"/>
+              </w:rPr>
+            </w:pPr>
+            <w:r>
+              <w:rPr>
+                <w:rFonts w:ascii="Bankia" w:eastAsiaTheme="minorHAnsi" w:hAnsi="Bankia"/>
                 <w:lang w:eastAsia="es-ES_tradnl"/>
               </w:rPr>
               <w:t>38</w:t>
@@ -9759,16 +9684,12 @@
               <w:pStyle w:val="Textonormal"/>
               <w:rPr>
                 <w:rFonts w:ascii="Bankia" w:eastAsiaTheme="minorHAnsi" w:hAnsi="Bankia"/>
-                <w:sz w:val="24"/>
-                <w:szCs w:val="24"/>
-                <w:lang w:eastAsia="es-ES_tradnl"/>
-              </w:rPr>
-            </w:pPr>
-            <w:r>
-              <w:rPr>
-                <w:rFonts w:ascii="Bankia" w:eastAsiaTheme="minorHAnsi" w:hAnsi="Bankia"/>
-                <w:sz w:val="24"/>
-                <w:szCs w:val="24"/>
+                <w:lang w:eastAsia="es-ES_tradnl"/>
+              </w:rPr>
+            </w:pPr>
+            <w:r>
+              <w:rPr>
+                <w:rFonts w:ascii="Bankia" w:eastAsiaTheme="minorHAnsi" w:hAnsi="Bankia"/>
                 <w:lang w:eastAsia="es-ES_tradnl"/>
               </w:rPr>
               <w:t>13</w:t>
@@ -9784,16 +9705,12 @@
               <w:pStyle w:val="Textonormal"/>
               <w:rPr>
                 <w:rFonts w:ascii="Bankia" w:eastAsiaTheme="minorHAnsi" w:hAnsi="Bankia"/>
-                <w:sz w:val="24"/>
-                <w:szCs w:val="24"/>
-                <w:lang w:eastAsia="es-ES_tradnl"/>
-              </w:rPr>
-            </w:pPr>
-            <w:r>
-              <w:rPr>
-                <w:rFonts w:ascii="Bankia" w:eastAsiaTheme="minorHAnsi" w:hAnsi="Bankia"/>
-                <w:sz w:val="24"/>
-                <w:szCs w:val="24"/>
+                <w:lang w:eastAsia="es-ES_tradnl"/>
+              </w:rPr>
+            </w:pPr>
+            <w:r>
+              <w:rPr>
+                <w:rFonts w:ascii="Bankia" w:eastAsiaTheme="minorHAnsi" w:hAnsi="Bankia"/>
                 <w:lang w:eastAsia="es-ES_tradnl"/>
               </w:rPr>
               <w:t>N</w:t>
@@ -9809,16 +9726,12 @@
               <w:pStyle w:val="Textonormal"/>
               <w:rPr>
                 <w:rFonts w:ascii="Bankia" w:eastAsiaTheme="minorHAnsi" w:hAnsi="Bankia"/>
-                <w:sz w:val="24"/>
-                <w:szCs w:val="24"/>
-                <w:lang w:eastAsia="es-ES_tradnl"/>
-              </w:rPr>
-            </w:pPr>
-            <w:r>
-              <w:rPr>
-                <w:rFonts w:ascii="Bankia" w:eastAsiaTheme="minorHAnsi" w:hAnsi="Bankia"/>
-                <w:sz w:val="24"/>
-                <w:szCs w:val="24"/>
+                <w:lang w:eastAsia="es-ES_tradnl"/>
+              </w:rPr>
+            </w:pPr>
+            <w:r>
+              <w:rPr>
+                <w:rFonts w:ascii="Bankia" w:eastAsiaTheme="minorHAnsi" w:hAnsi="Bankia"/>
                 <w:lang w:eastAsia="es-ES_tradnl"/>
               </w:rPr>
               <w:t>Importe del ingreso en céntimos de euro</w:t>
@@ -9834,16 +9747,12 @@
               <w:pStyle w:val="Textonormal"/>
               <w:rPr>
                 <w:rFonts w:ascii="Bankia" w:eastAsiaTheme="minorHAnsi" w:hAnsi="Bankia"/>
-                <w:sz w:val="24"/>
-                <w:szCs w:val="24"/>
-                <w:lang w:eastAsia="es-ES_tradnl"/>
-              </w:rPr>
-            </w:pPr>
-            <w:r>
-              <w:rPr>
-                <w:rFonts w:ascii="Bankia" w:eastAsiaTheme="minorHAnsi" w:hAnsi="Bankia"/>
-                <w:sz w:val="24"/>
-                <w:szCs w:val="24"/>
+                <w:lang w:eastAsia="es-ES_tradnl"/>
+              </w:rPr>
+            </w:pPr>
+            <w:r>
+              <w:rPr>
+                <w:rFonts w:ascii="Bankia" w:eastAsiaTheme="minorHAnsi" w:hAnsi="Bankia"/>
                 <w:lang w:eastAsia="es-ES_tradnl"/>
               </w:rPr>
               <w:t>&lt;IMPORTE_INGRESO&gt;</w:t>
@@ -9859,8 +9768,6 @@
               <w:pStyle w:val="Textonormal"/>
               <w:rPr>
                 <w:rFonts w:ascii="Bankia" w:eastAsiaTheme="minorHAnsi" w:hAnsi="Bankia"/>
-                <w:sz w:val="24"/>
-                <w:szCs w:val="24"/>
                 <w:lang w:eastAsia="es-ES_tradnl"/>
               </w:rPr>
             </w:pPr>
@@ -9877,16 +9784,12 @@
               <w:pStyle w:val="Textonormal"/>
               <w:rPr>
                 <w:rFonts w:ascii="Bankia" w:eastAsiaTheme="minorHAnsi" w:hAnsi="Bankia"/>
-                <w:sz w:val="24"/>
-                <w:szCs w:val="24"/>
-                <w:lang w:eastAsia="es-ES_tradnl"/>
-              </w:rPr>
-            </w:pPr>
-            <w:r>
-              <w:rPr>
-                <w:rFonts w:ascii="Bankia" w:eastAsiaTheme="minorHAnsi" w:hAnsi="Bankia"/>
-                <w:sz w:val="24"/>
-                <w:szCs w:val="24"/>
+                <w:lang w:eastAsia="es-ES_tradnl"/>
+              </w:rPr>
+            </w:pPr>
+            <w:r>
+              <w:rPr>
+                <w:rFonts w:ascii="Bankia" w:eastAsiaTheme="minorHAnsi" w:hAnsi="Bankia"/>
                 <w:lang w:eastAsia="es-ES_tradnl"/>
               </w:rPr>
               <w:t>4</w:t>
@@ -9902,16 +9805,12 @@
               <w:pStyle w:val="Textonormal"/>
               <w:rPr>
                 <w:rFonts w:ascii="Bankia" w:eastAsiaTheme="minorHAnsi" w:hAnsi="Bankia"/>
-                <w:sz w:val="24"/>
-                <w:szCs w:val="24"/>
-                <w:lang w:eastAsia="es-ES_tradnl"/>
-              </w:rPr>
-            </w:pPr>
-            <w:r>
-              <w:rPr>
-                <w:rFonts w:ascii="Bankia" w:eastAsiaTheme="minorHAnsi" w:hAnsi="Bankia"/>
-                <w:sz w:val="24"/>
-                <w:szCs w:val="24"/>
+                <w:lang w:eastAsia="es-ES_tradnl"/>
+              </w:rPr>
+            </w:pPr>
+            <w:r>
+              <w:rPr>
+                <w:rFonts w:ascii="Bankia" w:eastAsiaTheme="minorHAnsi" w:hAnsi="Bankia"/>
                 <w:lang w:eastAsia="es-ES_tradnl"/>
               </w:rPr>
               <w:t>51</w:t>
@@ -9927,16 +9826,12 @@
               <w:pStyle w:val="Textonormal"/>
               <w:rPr>
                 <w:rFonts w:ascii="Bankia" w:eastAsiaTheme="minorHAnsi" w:hAnsi="Bankia"/>
-                <w:sz w:val="24"/>
-                <w:szCs w:val="24"/>
-                <w:lang w:eastAsia="es-ES_tradnl"/>
-              </w:rPr>
-            </w:pPr>
-            <w:r>
-              <w:rPr>
-                <w:rFonts w:ascii="Bankia" w:eastAsiaTheme="minorHAnsi" w:hAnsi="Bankia"/>
-                <w:sz w:val="24"/>
-                <w:szCs w:val="24"/>
+                <w:lang w:eastAsia="es-ES_tradnl"/>
+              </w:rPr>
+            </w:pPr>
+            <w:r>
+              <w:rPr>
+                <w:rFonts w:ascii="Bankia" w:eastAsiaTheme="minorHAnsi" w:hAnsi="Bankia"/>
                 <w:lang w:eastAsia="es-ES_tradnl"/>
               </w:rPr>
               <w:t>9</w:t>
@@ -9952,8 +9847,6 @@
               <w:pStyle w:val="Textonormal"/>
               <w:rPr>
                 <w:rFonts w:ascii="Bankia" w:eastAsiaTheme="minorHAnsi" w:hAnsi="Bankia"/>
-                <w:sz w:val="24"/>
-                <w:szCs w:val="24"/>
                 <w:lang w:eastAsia="es-ES_tradnl"/>
               </w:rPr>
             </w:pPr>
@@ -9961,8 +9854,6 @@
             <w:r>
               <w:rPr>
                 <w:rFonts w:ascii="Bankia" w:eastAsiaTheme="minorHAnsi" w:hAnsi="Bankia"/>
-                <w:sz w:val="24"/>
-                <w:szCs w:val="24"/>
                 <w:lang w:eastAsia="es-ES_tradnl"/>
               </w:rPr>
               <w:t>An</w:t>
@@ -9979,16 +9870,12 @@
               <w:pStyle w:val="Textonormal"/>
               <w:rPr>
                 <w:rFonts w:ascii="Bankia" w:eastAsiaTheme="minorHAnsi" w:hAnsi="Bankia"/>
-                <w:sz w:val="24"/>
-                <w:szCs w:val="24"/>
-                <w:lang w:eastAsia="es-ES_tradnl"/>
-              </w:rPr>
-            </w:pPr>
-            <w:r>
-              <w:rPr>
-                <w:rFonts w:ascii="Bankia" w:eastAsiaTheme="minorHAnsi" w:hAnsi="Bankia"/>
-                <w:sz w:val="24"/>
-                <w:szCs w:val="24"/>
+                <w:lang w:eastAsia="es-ES_tradnl"/>
+              </w:rPr>
+            </w:pPr>
+            <w:r>
+              <w:rPr>
+                <w:rFonts w:ascii="Bankia" w:eastAsiaTheme="minorHAnsi" w:hAnsi="Bankia"/>
                 <w:lang w:eastAsia="es-ES_tradnl"/>
               </w:rPr>
               <w:t>NIF/CIF del contribuyente</w:t>
@@ -10004,16 +9891,12 @@
               <w:pStyle w:val="Textonormal"/>
               <w:rPr>
                 <w:rFonts w:ascii="Bankia" w:eastAsiaTheme="minorHAnsi" w:hAnsi="Bankia"/>
-                <w:sz w:val="24"/>
-                <w:szCs w:val="24"/>
-                <w:lang w:eastAsia="es-ES_tradnl"/>
-              </w:rPr>
-            </w:pPr>
-            <w:r>
-              <w:rPr>
-                <w:rFonts w:ascii="Bankia" w:eastAsiaTheme="minorHAnsi" w:hAnsi="Bankia"/>
-                <w:sz w:val="24"/>
-                <w:szCs w:val="24"/>
+                <w:lang w:eastAsia="es-ES_tradnl"/>
+              </w:rPr>
+            </w:pPr>
+            <w:r>
+              <w:rPr>
+                <w:rFonts w:ascii="Bankia" w:eastAsiaTheme="minorHAnsi" w:hAnsi="Bankia"/>
                 <w:lang w:eastAsia="es-ES_tradnl"/>
               </w:rPr>
               <w:t>&lt;SUJETO_PASIVO&gt;</w:t>
@@ -10024,16 +9907,12 @@
               <w:pStyle w:val="Textonormal"/>
               <w:rPr>
                 <w:rFonts w:ascii="Bankia" w:eastAsiaTheme="minorHAnsi" w:hAnsi="Bankia"/>
-                <w:sz w:val="24"/>
-                <w:szCs w:val="24"/>
-                <w:lang w:eastAsia="es-ES_tradnl"/>
-              </w:rPr>
-            </w:pPr>
-            <w:r>
-              <w:rPr>
-                <w:rFonts w:ascii="Bankia" w:eastAsiaTheme="minorHAnsi" w:hAnsi="Bankia"/>
-                <w:sz w:val="24"/>
-                <w:szCs w:val="24"/>
+                <w:lang w:eastAsia="es-ES_tradnl"/>
+              </w:rPr>
+            </w:pPr>
+            <w:r>
+              <w:rPr>
+                <w:rFonts w:ascii="Bankia" w:eastAsiaTheme="minorHAnsi" w:hAnsi="Bankia"/>
                 <w:lang w:eastAsia="es-ES_tradnl"/>
               </w:rPr>
               <w:t xml:space="preserve">        &lt;NIF_CIF&gt;</w:t>
@@ -10049,8 +9928,6 @@
               <w:pStyle w:val="Textonormal"/>
               <w:rPr>
                 <w:rFonts w:ascii="Bankia" w:eastAsiaTheme="minorHAnsi" w:hAnsi="Bankia"/>
-                <w:sz w:val="24"/>
-                <w:szCs w:val="24"/>
                 <w:lang w:eastAsia="es-ES_tradnl"/>
               </w:rPr>
             </w:pPr>
@@ -10067,16 +9944,12 @@
               <w:pStyle w:val="Textonormal"/>
               <w:rPr>
                 <w:rFonts w:ascii="Bankia" w:eastAsiaTheme="minorHAnsi" w:hAnsi="Bankia"/>
-                <w:sz w:val="24"/>
-                <w:szCs w:val="24"/>
-                <w:lang w:eastAsia="es-ES_tradnl"/>
-              </w:rPr>
-            </w:pPr>
-            <w:r>
-              <w:rPr>
-                <w:rFonts w:ascii="Bankia" w:eastAsiaTheme="minorHAnsi" w:hAnsi="Bankia"/>
-                <w:sz w:val="24"/>
-                <w:szCs w:val="24"/>
+                <w:lang w:eastAsia="es-ES_tradnl"/>
+              </w:rPr>
+            </w:pPr>
+            <w:r>
+              <w:rPr>
+                <w:rFonts w:ascii="Bankia" w:eastAsiaTheme="minorHAnsi" w:hAnsi="Bankia"/>
                 <w:lang w:eastAsia="es-ES_tradnl"/>
               </w:rPr>
               <w:t>5</w:t>
@@ -10092,16 +9965,12 @@
               <w:pStyle w:val="Textonormal"/>
               <w:rPr>
                 <w:rFonts w:ascii="Bankia" w:eastAsiaTheme="minorHAnsi" w:hAnsi="Bankia"/>
-                <w:sz w:val="24"/>
-                <w:szCs w:val="24"/>
-                <w:lang w:eastAsia="es-ES_tradnl"/>
-              </w:rPr>
-            </w:pPr>
-            <w:r>
-              <w:rPr>
-                <w:rFonts w:ascii="Bankia" w:eastAsiaTheme="minorHAnsi" w:hAnsi="Bankia"/>
-                <w:sz w:val="24"/>
-                <w:szCs w:val="24"/>
+                <w:lang w:eastAsia="es-ES_tradnl"/>
+              </w:rPr>
+            </w:pPr>
+            <w:r>
+              <w:rPr>
+                <w:rFonts w:ascii="Bankia" w:eastAsiaTheme="minorHAnsi" w:hAnsi="Bankia"/>
                 <w:lang w:eastAsia="es-ES_tradnl"/>
               </w:rPr>
               <w:t>60</w:t>
@@ -10117,16 +9986,12 @@
               <w:pStyle w:val="Textonormal"/>
               <w:rPr>
                 <w:rFonts w:ascii="Bankia" w:eastAsiaTheme="minorHAnsi" w:hAnsi="Bankia"/>
-                <w:sz w:val="24"/>
-                <w:szCs w:val="24"/>
-                <w:lang w:eastAsia="es-ES_tradnl"/>
-              </w:rPr>
-            </w:pPr>
-            <w:r>
-              <w:rPr>
-                <w:rFonts w:ascii="Bankia" w:eastAsiaTheme="minorHAnsi" w:hAnsi="Bankia"/>
-                <w:sz w:val="24"/>
-                <w:szCs w:val="24"/>
+                <w:lang w:eastAsia="es-ES_tradnl"/>
+              </w:rPr>
+            </w:pPr>
+            <w:r>
+              <w:rPr>
+                <w:rFonts w:ascii="Bankia" w:eastAsiaTheme="minorHAnsi" w:hAnsi="Bankia"/>
                 <w:lang w:eastAsia="es-ES_tradnl"/>
               </w:rPr>
               <w:t>50</w:t>
@@ -10142,8 +10007,6 @@
               <w:pStyle w:val="Textonormal"/>
               <w:rPr>
                 <w:rFonts w:ascii="Bankia" w:eastAsiaTheme="minorHAnsi" w:hAnsi="Bankia"/>
-                <w:sz w:val="24"/>
-                <w:szCs w:val="24"/>
                 <w:lang w:eastAsia="es-ES_tradnl"/>
               </w:rPr>
             </w:pPr>
@@ -10151,8 +10014,6 @@
             <w:r>
               <w:rPr>
                 <w:rFonts w:ascii="Bankia" w:eastAsiaTheme="minorHAnsi" w:hAnsi="Bankia"/>
-                <w:sz w:val="24"/>
-                <w:szCs w:val="24"/>
                 <w:lang w:eastAsia="es-ES_tradnl"/>
               </w:rPr>
               <w:t>An</w:t>
@@ -10169,16 +10030,12 @@
               <w:pStyle w:val="Textonormal"/>
               <w:rPr>
                 <w:rFonts w:ascii="Bankia" w:eastAsiaTheme="minorHAnsi" w:hAnsi="Bankia"/>
-                <w:sz w:val="24"/>
-                <w:szCs w:val="24"/>
-                <w:lang w:eastAsia="es-ES_tradnl"/>
-              </w:rPr>
-            </w:pPr>
-            <w:r>
-              <w:rPr>
-                <w:rFonts w:ascii="Bankia" w:eastAsiaTheme="minorHAnsi" w:hAnsi="Bankia"/>
-                <w:sz w:val="24"/>
-                <w:szCs w:val="24"/>
+                <w:lang w:eastAsia="es-ES_tradnl"/>
+              </w:rPr>
+            </w:pPr>
+            <w:r>
+              <w:rPr>
+                <w:rFonts w:ascii="Bankia" w:eastAsiaTheme="minorHAnsi" w:hAnsi="Bankia"/>
                 <w:lang w:eastAsia="es-ES_tradnl"/>
               </w:rPr>
               <w:t>Nombre o razón social del contribuyente</w:t>
@@ -10194,16 +10051,12 @@
               <w:pStyle w:val="Textonormal"/>
               <w:rPr>
                 <w:rFonts w:ascii="Bankia" w:eastAsiaTheme="minorHAnsi" w:hAnsi="Bankia"/>
-                <w:sz w:val="24"/>
-                <w:szCs w:val="24"/>
-                <w:lang w:eastAsia="es-ES_tradnl"/>
-              </w:rPr>
-            </w:pPr>
-            <w:r>
-              <w:rPr>
-                <w:rFonts w:ascii="Bankia" w:eastAsiaTheme="minorHAnsi" w:hAnsi="Bankia"/>
-                <w:sz w:val="24"/>
-                <w:szCs w:val="24"/>
+                <w:lang w:eastAsia="es-ES_tradnl"/>
+              </w:rPr>
+            </w:pPr>
+            <w:r>
+              <w:rPr>
+                <w:rFonts w:ascii="Bankia" w:eastAsiaTheme="minorHAnsi" w:hAnsi="Bankia"/>
                 <w:lang w:eastAsia="es-ES_tradnl"/>
               </w:rPr>
               <w:t>&lt;SUJETO_PASIVO&gt;</w:t>
@@ -10214,16 +10067,12 @@
               <w:pStyle w:val="Textonormal"/>
               <w:rPr>
                 <w:rFonts w:ascii="Bankia" w:eastAsiaTheme="minorHAnsi" w:hAnsi="Bankia"/>
-                <w:sz w:val="24"/>
-                <w:szCs w:val="24"/>
-                <w:lang w:eastAsia="es-ES_tradnl"/>
-              </w:rPr>
-            </w:pPr>
-            <w:r>
-              <w:rPr>
-                <w:rFonts w:ascii="Bankia" w:eastAsiaTheme="minorHAnsi" w:hAnsi="Bankia"/>
-                <w:sz w:val="24"/>
-                <w:szCs w:val="24"/>
+                <w:lang w:eastAsia="es-ES_tradnl"/>
+              </w:rPr>
+            </w:pPr>
+            <w:r>
+              <w:rPr>
+                <w:rFonts w:ascii="Bankia" w:eastAsiaTheme="minorHAnsi" w:hAnsi="Bankia"/>
                 <w:lang w:eastAsia="es-ES_tradnl"/>
               </w:rPr>
               <w:t xml:space="preserve"> &lt;NOMBRE&gt;      </w:t>
@@ -10232,8 +10081,6 @@
             <w:r>
               <w:rPr>
                 <w:rFonts w:ascii="Bankia" w:eastAsiaTheme="minorHAnsi" w:hAnsi="Bankia"/>
-                <w:sz w:val="24"/>
-                <w:szCs w:val="24"/>
                 <w:lang w:eastAsia="es-ES_tradnl"/>
               </w:rPr>
               <w:t>ó</w:t>
@@ -10245,16 +10092,12 @@
               <w:pStyle w:val="Textonormal"/>
               <w:rPr>
                 <w:rFonts w:ascii="Bankia" w:eastAsiaTheme="minorHAnsi" w:hAnsi="Bankia"/>
-                <w:sz w:val="24"/>
-                <w:szCs w:val="24"/>
-                <w:lang w:eastAsia="es-ES_tradnl"/>
-              </w:rPr>
-            </w:pPr>
-            <w:r>
-              <w:rPr>
-                <w:rFonts w:ascii="Bankia" w:eastAsiaTheme="minorHAnsi" w:hAnsi="Bankia"/>
-                <w:sz w:val="24"/>
-                <w:szCs w:val="24"/>
+                <w:lang w:eastAsia="es-ES_tradnl"/>
+              </w:rPr>
+            </w:pPr>
+            <w:r>
+              <w:rPr>
+                <w:rFonts w:ascii="Bankia" w:eastAsiaTheme="minorHAnsi" w:hAnsi="Bankia"/>
                 <w:lang w:eastAsia="es-ES_tradnl"/>
               </w:rPr>
               <w:t>&lt;RAZON_SOCIAL&gt;</w:t>
@@ -10270,8 +10113,6 @@
               <w:pStyle w:val="Textonormal"/>
               <w:rPr>
                 <w:rFonts w:ascii="Bankia" w:eastAsiaTheme="minorHAnsi" w:hAnsi="Bankia"/>
-                <w:sz w:val="24"/>
-                <w:szCs w:val="24"/>
                 <w:lang w:eastAsia="es-ES_tradnl"/>
               </w:rPr>
             </w:pPr>
@@ -10288,16 +10129,12 @@
               <w:pStyle w:val="Textonormal"/>
               <w:rPr>
                 <w:rFonts w:ascii="Bankia" w:eastAsiaTheme="minorHAnsi" w:hAnsi="Bankia"/>
-                <w:sz w:val="24"/>
-                <w:szCs w:val="24"/>
-                <w:lang w:eastAsia="es-ES_tradnl"/>
-              </w:rPr>
-            </w:pPr>
-            <w:r>
-              <w:rPr>
-                <w:rFonts w:ascii="Bankia" w:eastAsiaTheme="minorHAnsi" w:hAnsi="Bankia"/>
-                <w:sz w:val="24"/>
-                <w:szCs w:val="24"/>
+                <w:lang w:eastAsia="es-ES_tradnl"/>
+              </w:rPr>
+            </w:pPr>
+            <w:r>
+              <w:rPr>
+                <w:rFonts w:ascii="Bankia" w:eastAsiaTheme="minorHAnsi" w:hAnsi="Bankia"/>
                 <w:lang w:eastAsia="es-ES_tradnl"/>
               </w:rPr>
               <w:t>6</w:t>
@@ -10313,16 +10150,12 @@
               <w:pStyle w:val="Textonormal"/>
               <w:rPr>
                 <w:rFonts w:ascii="Bankia" w:eastAsiaTheme="minorHAnsi" w:hAnsi="Bankia"/>
-                <w:sz w:val="24"/>
-                <w:szCs w:val="24"/>
-                <w:lang w:eastAsia="es-ES_tradnl"/>
-              </w:rPr>
-            </w:pPr>
-            <w:r>
-              <w:rPr>
-                <w:rFonts w:ascii="Bankia" w:eastAsiaTheme="minorHAnsi" w:hAnsi="Bankia"/>
-                <w:sz w:val="24"/>
-                <w:szCs w:val="24"/>
+                <w:lang w:eastAsia="es-ES_tradnl"/>
+              </w:rPr>
+            </w:pPr>
+            <w:r>
+              <w:rPr>
+                <w:rFonts w:ascii="Bankia" w:eastAsiaTheme="minorHAnsi" w:hAnsi="Bankia"/>
                 <w:lang w:eastAsia="es-ES_tradnl"/>
               </w:rPr>
               <w:t>110</w:t>
@@ -10338,16 +10171,12 @@
               <w:pStyle w:val="Textonormal"/>
               <w:rPr>
                 <w:rFonts w:ascii="Bankia" w:eastAsiaTheme="minorHAnsi" w:hAnsi="Bankia"/>
-                <w:sz w:val="24"/>
-                <w:szCs w:val="24"/>
-                <w:lang w:eastAsia="es-ES_tradnl"/>
-              </w:rPr>
-            </w:pPr>
-            <w:r>
-              <w:rPr>
-                <w:rFonts w:ascii="Bankia" w:eastAsiaTheme="minorHAnsi" w:hAnsi="Bankia"/>
-                <w:sz w:val="24"/>
-                <w:szCs w:val="24"/>
+                <w:lang w:eastAsia="es-ES_tradnl"/>
+              </w:rPr>
+            </w:pPr>
+            <w:r>
+              <w:rPr>
+                <w:rFonts w:ascii="Bankia" w:eastAsiaTheme="minorHAnsi" w:hAnsi="Bankia"/>
                 <w:lang w:eastAsia="es-ES_tradnl"/>
               </w:rPr>
               <w:t>20</w:t>
@@ -10363,8 +10192,6 @@
               <w:pStyle w:val="Textonormal"/>
               <w:rPr>
                 <w:rFonts w:ascii="Bankia" w:eastAsiaTheme="minorHAnsi" w:hAnsi="Bankia"/>
-                <w:sz w:val="24"/>
-                <w:szCs w:val="24"/>
                 <w:lang w:eastAsia="es-ES_tradnl"/>
               </w:rPr>
             </w:pPr>
@@ -10372,8 +10199,6 @@
             <w:r>
               <w:rPr>
                 <w:rFonts w:ascii="Bankia" w:eastAsiaTheme="minorHAnsi" w:hAnsi="Bankia"/>
-                <w:sz w:val="24"/>
-                <w:szCs w:val="24"/>
                 <w:lang w:eastAsia="es-ES_tradnl"/>
               </w:rPr>
               <w:t>An</w:t>
@@ -10390,16 +10215,12 @@
               <w:pStyle w:val="Textonormal"/>
               <w:rPr>
                 <w:rFonts w:ascii="Bankia" w:eastAsiaTheme="minorHAnsi" w:hAnsi="Bankia"/>
-                <w:sz w:val="24"/>
-                <w:szCs w:val="24"/>
-                <w:lang w:eastAsia="es-ES_tradnl"/>
-              </w:rPr>
-            </w:pPr>
-            <w:r>
-              <w:rPr>
-                <w:rFonts w:ascii="Bankia" w:eastAsiaTheme="minorHAnsi" w:hAnsi="Bankia"/>
-                <w:sz w:val="24"/>
-                <w:szCs w:val="24"/>
+                <w:lang w:eastAsia="es-ES_tradnl"/>
+              </w:rPr>
+            </w:pPr>
+            <w:r>
+              <w:rPr>
+                <w:rFonts w:ascii="Bankia" w:eastAsiaTheme="minorHAnsi" w:hAnsi="Bankia"/>
                 <w:lang w:eastAsia="es-ES_tradnl"/>
               </w:rPr>
               <w:t>Apellido 1</w:t>
@@ -10415,16 +10236,12 @@
               <w:pStyle w:val="Textonormal"/>
               <w:rPr>
                 <w:rFonts w:ascii="Bankia" w:eastAsiaTheme="minorHAnsi" w:hAnsi="Bankia"/>
-                <w:sz w:val="24"/>
-                <w:szCs w:val="24"/>
-                <w:lang w:eastAsia="es-ES_tradnl"/>
-              </w:rPr>
-            </w:pPr>
-            <w:r>
-              <w:rPr>
-                <w:rFonts w:ascii="Bankia" w:eastAsiaTheme="minorHAnsi" w:hAnsi="Bankia"/>
-                <w:sz w:val="24"/>
-                <w:szCs w:val="24"/>
+                <w:lang w:eastAsia="es-ES_tradnl"/>
+              </w:rPr>
+            </w:pPr>
+            <w:r>
+              <w:rPr>
+                <w:rFonts w:ascii="Bankia" w:eastAsiaTheme="minorHAnsi" w:hAnsi="Bankia"/>
                 <w:lang w:eastAsia="es-ES_tradnl"/>
               </w:rPr>
               <w:t>&lt;SUJETO_PASIVO&gt;</w:t>
@@ -10435,16 +10252,12 @@
               <w:pStyle w:val="Textonormal"/>
               <w:rPr>
                 <w:rFonts w:ascii="Bankia" w:eastAsiaTheme="minorHAnsi" w:hAnsi="Bankia"/>
-                <w:sz w:val="24"/>
-                <w:szCs w:val="24"/>
-                <w:lang w:eastAsia="es-ES_tradnl"/>
-              </w:rPr>
-            </w:pPr>
-            <w:r>
-              <w:rPr>
-                <w:rFonts w:ascii="Bankia" w:eastAsiaTheme="minorHAnsi" w:hAnsi="Bankia"/>
-                <w:sz w:val="24"/>
-                <w:szCs w:val="24"/>
+                <w:lang w:eastAsia="es-ES_tradnl"/>
+              </w:rPr>
+            </w:pPr>
+            <w:r>
+              <w:rPr>
+                <w:rFonts w:ascii="Bankia" w:eastAsiaTheme="minorHAnsi" w:hAnsi="Bankia"/>
                 <w:lang w:eastAsia="es-ES_tradnl"/>
               </w:rPr>
               <w:t>&lt;APELLIDO1&gt;</w:t>
@@ -10460,8 +10273,6 @@
               <w:pStyle w:val="Textonormal"/>
               <w:rPr>
                 <w:rFonts w:ascii="Bankia" w:eastAsiaTheme="minorHAnsi" w:hAnsi="Bankia"/>
-                <w:sz w:val="24"/>
-                <w:szCs w:val="24"/>
                 <w:lang w:eastAsia="es-ES_tradnl"/>
               </w:rPr>
             </w:pPr>
@@ -10478,16 +10289,12 @@
               <w:pStyle w:val="Textonormal"/>
               <w:rPr>
                 <w:rFonts w:ascii="Bankia" w:eastAsiaTheme="minorHAnsi" w:hAnsi="Bankia"/>
-                <w:sz w:val="24"/>
-                <w:szCs w:val="24"/>
-                <w:lang w:eastAsia="es-ES_tradnl"/>
-              </w:rPr>
-            </w:pPr>
-            <w:r>
-              <w:rPr>
-                <w:rFonts w:ascii="Bankia" w:eastAsiaTheme="minorHAnsi" w:hAnsi="Bankia"/>
-                <w:sz w:val="24"/>
-                <w:szCs w:val="24"/>
+                <w:lang w:eastAsia="es-ES_tradnl"/>
+              </w:rPr>
+            </w:pPr>
+            <w:r>
+              <w:rPr>
+                <w:rFonts w:ascii="Bankia" w:eastAsiaTheme="minorHAnsi" w:hAnsi="Bankia"/>
                 <w:lang w:eastAsia="es-ES_tradnl"/>
               </w:rPr>
               <w:t>7</w:t>
@@ -10503,16 +10310,12 @@
               <w:pStyle w:val="Textonormal"/>
               <w:rPr>
                 <w:rFonts w:ascii="Bankia" w:eastAsiaTheme="minorHAnsi" w:hAnsi="Bankia"/>
-                <w:sz w:val="24"/>
-                <w:szCs w:val="24"/>
-                <w:lang w:eastAsia="es-ES_tradnl"/>
-              </w:rPr>
-            </w:pPr>
-            <w:r>
-              <w:rPr>
-                <w:rFonts w:ascii="Bankia" w:eastAsiaTheme="minorHAnsi" w:hAnsi="Bankia"/>
-                <w:sz w:val="24"/>
-                <w:szCs w:val="24"/>
+                <w:lang w:eastAsia="es-ES_tradnl"/>
+              </w:rPr>
+            </w:pPr>
+            <w:r>
+              <w:rPr>
+                <w:rFonts w:ascii="Bankia" w:eastAsiaTheme="minorHAnsi" w:hAnsi="Bankia"/>
                 <w:lang w:eastAsia="es-ES_tradnl"/>
               </w:rPr>
               <w:t>130</w:t>
@@ -10528,16 +10331,12 @@
               <w:pStyle w:val="Textonormal"/>
               <w:rPr>
                 <w:rFonts w:ascii="Bankia" w:eastAsiaTheme="minorHAnsi" w:hAnsi="Bankia"/>
-                <w:sz w:val="24"/>
-                <w:szCs w:val="24"/>
-                <w:lang w:eastAsia="es-ES_tradnl"/>
-              </w:rPr>
-            </w:pPr>
-            <w:r>
-              <w:rPr>
-                <w:rFonts w:ascii="Bankia" w:eastAsiaTheme="minorHAnsi" w:hAnsi="Bankia"/>
-                <w:sz w:val="24"/>
-                <w:szCs w:val="24"/>
+                <w:lang w:eastAsia="es-ES_tradnl"/>
+              </w:rPr>
+            </w:pPr>
+            <w:r>
+              <w:rPr>
+                <w:rFonts w:ascii="Bankia" w:eastAsiaTheme="minorHAnsi" w:hAnsi="Bankia"/>
                 <w:lang w:eastAsia="es-ES_tradnl"/>
               </w:rPr>
               <w:t>20</w:t>
@@ -10553,8 +10352,6 @@
               <w:pStyle w:val="Textonormal"/>
               <w:rPr>
                 <w:rFonts w:ascii="Bankia" w:eastAsiaTheme="minorHAnsi" w:hAnsi="Bankia"/>
-                <w:sz w:val="24"/>
-                <w:szCs w:val="24"/>
                 <w:lang w:eastAsia="es-ES_tradnl"/>
               </w:rPr>
             </w:pPr>
@@ -10562,8 +10359,6 @@
             <w:r>
               <w:rPr>
                 <w:rFonts w:ascii="Bankia" w:eastAsiaTheme="minorHAnsi" w:hAnsi="Bankia"/>
-                <w:sz w:val="24"/>
-                <w:szCs w:val="24"/>
                 <w:lang w:eastAsia="es-ES_tradnl"/>
               </w:rPr>
               <w:t>An</w:t>
@@ -10580,16 +10375,12 @@
               <w:pStyle w:val="Textonormal"/>
               <w:rPr>
                 <w:rFonts w:ascii="Bankia" w:eastAsiaTheme="minorHAnsi" w:hAnsi="Bankia"/>
-                <w:sz w:val="24"/>
-                <w:szCs w:val="24"/>
-                <w:lang w:eastAsia="es-ES_tradnl"/>
-              </w:rPr>
-            </w:pPr>
-            <w:r>
-              <w:rPr>
-                <w:rFonts w:ascii="Bankia" w:eastAsiaTheme="minorHAnsi" w:hAnsi="Bankia"/>
-                <w:sz w:val="24"/>
-                <w:szCs w:val="24"/>
+                <w:lang w:eastAsia="es-ES_tradnl"/>
+              </w:rPr>
+            </w:pPr>
+            <w:r>
+              <w:rPr>
+                <w:rFonts w:ascii="Bankia" w:eastAsiaTheme="minorHAnsi" w:hAnsi="Bankia"/>
                 <w:lang w:eastAsia="es-ES_tradnl"/>
               </w:rPr>
               <w:t>Apellido 2</w:t>
@@ -10605,16 +10396,12 @@
               <w:pStyle w:val="Textonormal"/>
               <w:rPr>
                 <w:rFonts w:ascii="Bankia" w:eastAsiaTheme="minorHAnsi" w:hAnsi="Bankia"/>
-                <w:sz w:val="24"/>
-                <w:szCs w:val="24"/>
-                <w:lang w:eastAsia="es-ES_tradnl"/>
-              </w:rPr>
-            </w:pPr>
-            <w:r>
-              <w:rPr>
-                <w:rFonts w:ascii="Bankia" w:eastAsiaTheme="minorHAnsi" w:hAnsi="Bankia"/>
-                <w:sz w:val="24"/>
-                <w:szCs w:val="24"/>
+                <w:lang w:eastAsia="es-ES_tradnl"/>
+              </w:rPr>
+            </w:pPr>
+            <w:r>
+              <w:rPr>
+                <w:rFonts w:ascii="Bankia" w:eastAsiaTheme="minorHAnsi" w:hAnsi="Bankia"/>
                 <w:lang w:eastAsia="es-ES_tradnl"/>
               </w:rPr>
               <w:t>&lt;SUJETO_PASIVO&gt;</w:t>
@@ -10625,16 +10412,12 @@
               <w:pStyle w:val="Textonormal"/>
               <w:rPr>
                 <w:rFonts w:ascii="Bankia" w:eastAsiaTheme="minorHAnsi" w:hAnsi="Bankia"/>
-                <w:sz w:val="24"/>
-                <w:szCs w:val="24"/>
-                <w:lang w:eastAsia="es-ES_tradnl"/>
-              </w:rPr>
-            </w:pPr>
-            <w:r>
-              <w:rPr>
-                <w:rFonts w:ascii="Bankia" w:eastAsiaTheme="minorHAnsi" w:hAnsi="Bankia"/>
-                <w:sz w:val="24"/>
-                <w:szCs w:val="24"/>
+                <w:lang w:eastAsia="es-ES_tradnl"/>
+              </w:rPr>
+            </w:pPr>
+            <w:r>
+              <w:rPr>
+                <w:rFonts w:ascii="Bankia" w:eastAsiaTheme="minorHAnsi" w:hAnsi="Bankia"/>
                 <w:lang w:eastAsia="es-ES_tradnl"/>
               </w:rPr>
               <w:t>&lt;APELLIDO2&gt;</w:t>
@@ -10650,8 +10433,6 @@
               <w:pStyle w:val="Textonormal"/>
               <w:rPr>
                 <w:rFonts w:ascii="Bankia" w:eastAsiaTheme="minorHAnsi" w:hAnsi="Bankia"/>
-                <w:sz w:val="24"/>
-                <w:szCs w:val="24"/>
                 <w:lang w:eastAsia="es-ES_tradnl"/>
               </w:rPr>
             </w:pPr>
@@ -10668,16 +10449,12 @@
               <w:pStyle w:val="Textonormal"/>
               <w:rPr>
                 <w:rFonts w:ascii="Bankia" w:eastAsiaTheme="minorHAnsi" w:hAnsi="Bankia"/>
-                <w:sz w:val="24"/>
-                <w:szCs w:val="24"/>
-                <w:lang w:eastAsia="es-ES_tradnl"/>
-              </w:rPr>
-            </w:pPr>
-            <w:r>
-              <w:rPr>
-                <w:rFonts w:ascii="Bankia" w:eastAsiaTheme="minorHAnsi" w:hAnsi="Bankia"/>
-                <w:sz w:val="24"/>
-                <w:szCs w:val="24"/>
+                <w:lang w:eastAsia="es-ES_tradnl"/>
+              </w:rPr>
+            </w:pPr>
+            <w:r>
+              <w:rPr>
+                <w:rFonts w:ascii="Bankia" w:eastAsiaTheme="minorHAnsi" w:hAnsi="Bankia"/>
                 <w:lang w:eastAsia="es-ES_tradnl"/>
               </w:rPr>
               <w:t>8</w:t>
@@ -10693,16 +10470,12 @@
               <w:pStyle w:val="Textonormal"/>
               <w:rPr>
                 <w:rFonts w:ascii="Bankia" w:eastAsiaTheme="minorHAnsi" w:hAnsi="Bankia"/>
-                <w:sz w:val="24"/>
-                <w:szCs w:val="24"/>
-                <w:lang w:eastAsia="es-ES_tradnl"/>
-              </w:rPr>
-            </w:pPr>
-            <w:r>
-              <w:rPr>
-                <w:rFonts w:ascii="Bankia" w:eastAsiaTheme="minorHAnsi" w:hAnsi="Bankia"/>
-                <w:sz w:val="24"/>
-                <w:szCs w:val="24"/>
+                <w:lang w:eastAsia="es-ES_tradnl"/>
+              </w:rPr>
+            </w:pPr>
+            <w:r>
+              <w:rPr>
+                <w:rFonts w:ascii="Bankia" w:eastAsiaTheme="minorHAnsi" w:hAnsi="Bankia"/>
                 <w:lang w:eastAsia="es-ES_tradnl"/>
               </w:rPr>
               <w:t>150</w:t>
@@ -10718,16 +10491,12 @@
               <w:pStyle w:val="Textonormal"/>
               <w:rPr>
                 <w:rFonts w:ascii="Bankia" w:eastAsiaTheme="minorHAnsi" w:hAnsi="Bankia"/>
-                <w:sz w:val="24"/>
-                <w:szCs w:val="24"/>
-                <w:lang w:eastAsia="es-ES_tradnl"/>
-              </w:rPr>
-            </w:pPr>
-            <w:r>
-              <w:rPr>
-                <w:rFonts w:ascii="Bankia" w:eastAsiaTheme="minorHAnsi" w:hAnsi="Bankia"/>
-                <w:sz w:val="24"/>
-                <w:szCs w:val="24"/>
+                <w:lang w:eastAsia="es-ES_tradnl"/>
+              </w:rPr>
+            </w:pPr>
+            <w:r>
+              <w:rPr>
+                <w:rFonts w:ascii="Bankia" w:eastAsiaTheme="minorHAnsi" w:hAnsi="Bankia"/>
                 <w:lang w:eastAsia="es-ES_tradnl"/>
               </w:rPr>
               <w:t>3</w:t>
@@ -10743,16 +10512,12 @@
               <w:pStyle w:val="Textonormal"/>
               <w:rPr>
                 <w:rFonts w:ascii="Bankia" w:eastAsiaTheme="minorHAnsi" w:hAnsi="Bankia"/>
-                <w:sz w:val="24"/>
-                <w:szCs w:val="24"/>
-                <w:lang w:eastAsia="es-ES_tradnl"/>
-              </w:rPr>
-            </w:pPr>
-            <w:r>
-              <w:rPr>
-                <w:rFonts w:ascii="Bankia" w:eastAsiaTheme="minorHAnsi" w:hAnsi="Bankia"/>
-                <w:sz w:val="24"/>
-                <w:szCs w:val="24"/>
+                <w:lang w:eastAsia="es-ES_tradnl"/>
+              </w:rPr>
+            </w:pPr>
+            <w:r>
+              <w:rPr>
+                <w:rFonts w:ascii="Bankia" w:eastAsiaTheme="minorHAnsi" w:hAnsi="Bankia"/>
                 <w:lang w:eastAsia="es-ES_tradnl"/>
               </w:rPr>
               <w:t>N</w:t>
@@ -10768,16 +10533,12 @@
               <w:pStyle w:val="Textonormal"/>
               <w:rPr>
                 <w:rFonts w:ascii="Bankia" w:eastAsiaTheme="minorHAnsi" w:hAnsi="Bankia"/>
-                <w:sz w:val="24"/>
-                <w:szCs w:val="24"/>
-                <w:lang w:eastAsia="es-ES_tradnl"/>
-              </w:rPr>
-            </w:pPr>
-            <w:r>
-              <w:rPr>
-                <w:rFonts w:ascii="Bankia" w:eastAsiaTheme="minorHAnsi" w:hAnsi="Bankia"/>
-                <w:sz w:val="24"/>
-                <w:szCs w:val="24"/>
+                <w:lang w:eastAsia="es-ES_tradnl"/>
+              </w:rPr>
+            </w:pPr>
+            <w:r>
+              <w:rPr>
+                <w:rFonts w:ascii="Bankia" w:eastAsiaTheme="minorHAnsi" w:hAnsi="Bankia"/>
                 <w:lang w:eastAsia="es-ES_tradnl"/>
               </w:rPr>
               <w:t>Oficina liquidadora</w:t>
@@ -10793,16 +10554,12 @@
               <w:pStyle w:val="Textonormal"/>
               <w:rPr>
                 <w:rFonts w:ascii="Bankia" w:eastAsiaTheme="minorHAnsi" w:hAnsi="Bankia"/>
-                <w:sz w:val="24"/>
-                <w:szCs w:val="24"/>
-                <w:lang w:eastAsia="es-ES_tradnl"/>
-              </w:rPr>
-            </w:pPr>
-            <w:r>
-              <w:rPr>
-                <w:rFonts w:ascii="Bankia" w:eastAsiaTheme="minorHAnsi" w:hAnsi="Bankia"/>
-                <w:sz w:val="24"/>
-                <w:szCs w:val="24"/>
+                <w:lang w:eastAsia="es-ES_tradnl"/>
+              </w:rPr>
+            </w:pPr>
+            <w:r>
+              <w:rPr>
+                <w:rFonts w:ascii="Bankia" w:eastAsiaTheme="minorHAnsi" w:hAnsi="Bankia"/>
                 <w:lang w:eastAsia="es-ES_tradnl"/>
               </w:rPr>
               <w:t>&lt;OLDH&gt;</w:t>
@@ -10818,16 +10575,12 @@
               <w:pStyle w:val="Textonormal"/>
               <w:rPr>
                 <w:rFonts w:ascii="Bankia" w:eastAsiaTheme="minorHAnsi" w:hAnsi="Bankia"/>
-                <w:sz w:val="24"/>
-                <w:szCs w:val="24"/>
-                <w:lang w:eastAsia="es-ES_tradnl"/>
-              </w:rPr>
-            </w:pPr>
-            <w:r>
-              <w:rPr>
-                <w:rFonts w:ascii="Bankia" w:eastAsiaTheme="minorHAnsi" w:hAnsi="Bankia"/>
-                <w:sz w:val="24"/>
-                <w:szCs w:val="24"/>
+                <w:lang w:eastAsia="es-ES_tradnl"/>
+              </w:rPr>
+            </w:pPr>
+            <w:r>
+              <w:rPr>
+                <w:rFonts w:ascii="Bankia" w:eastAsiaTheme="minorHAnsi" w:hAnsi="Bankia"/>
                 <w:lang w:eastAsia="es-ES_tradnl"/>
               </w:rPr>
               <w:t>‘000’</w:t>
@@ -10845,16 +10598,12 @@
               <w:pStyle w:val="Textonormal"/>
               <w:rPr>
                 <w:rFonts w:ascii="Bankia" w:eastAsiaTheme="minorHAnsi" w:hAnsi="Bankia"/>
-                <w:sz w:val="24"/>
-                <w:szCs w:val="24"/>
-                <w:lang w:eastAsia="es-ES_tradnl"/>
-              </w:rPr>
-            </w:pPr>
-            <w:r>
-              <w:rPr>
-                <w:rFonts w:ascii="Bankia" w:eastAsiaTheme="minorHAnsi" w:hAnsi="Bankia"/>
-                <w:sz w:val="24"/>
-                <w:szCs w:val="24"/>
+                <w:lang w:eastAsia="es-ES_tradnl"/>
+              </w:rPr>
+            </w:pPr>
+            <w:r>
+              <w:rPr>
+                <w:rFonts w:ascii="Bankia" w:eastAsiaTheme="minorHAnsi" w:hAnsi="Bankia"/>
                 <w:lang w:eastAsia="es-ES_tradnl"/>
               </w:rPr>
               <w:t>9</w:t>
@@ -10870,16 +10619,12 @@
               <w:pStyle w:val="Textonormal"/>
               <w:rPr>
                 <w:rFonts w:ascii="Bankia" w:eastAsiaTheme="minorHAnsi" w:hAnsi="Bankia"/>
-                <w:sz w:val="24"/>
-                <w:szCs w:val="24"/>
-                <w:lang w:eastAsia="es-ES_tradnl"/>
-              </w:rPr>
-            </w:pPr>
-            <w:r>
-              <w:rPr>
-                <w:rFonts w:ascii="Bankia" w:eastAsiaTheme="minorHAnsi" w:hAnsi="Bankia"/>
-                <w:sz w:val="24"/>
-                <w:szCs w:val="24"/>
+                <w:lang w:eastAsia="es-ES_tradnl"/>
+              </w:rPr>
+            </w:pPr>
+            <w:r>
+              <w:rPr>
+                <w:rFonts w:ascii="Bankia" w:eastAsiaTheme="minorHAnsi" w:hAnsi="Bankia"/>
                 <w:lang w:eastAsia="es-ES_tradnl"/>
               </w:rPr>
               <w:t>153</w:t>
@@ -10895,16 +10640,12 @@
               <w:pStyle w:val="Textonormal"/>
               <w:rPr>
                 <w:rFonts w:ascii="Bankia" w:eastAsiaTheme="minorHAnsi" w:hAnsi="Bankia"/>
-                <w:sz w:val="24"/>
-                <w:szCs w:val="24"/>
-                <w:lang w:eastAsia="es-ES_tradnl"/>
-              </w:rPr>
-            </w:pPr>
-            <w:r>
-              <w:rPr>
-                <w:rFonts w:ascii="Bankia" w:eastAsiaTheme="minorHAnsi" w:hAnsi="Bankia"/>
-                <w:sz w:val="24"/>
-                <w:szCs w:val="24"/>
+                <w:lang w:eastAsia="es-ES_tradnl"/>
+              </w:rPr>
+            </w:pPr>
+            <w:r>
+              <w:rPr>
+                <w:rFonts w:ascii="Bankia" w:eastAsiaTheme="minorHAnsi" w:hAnsi="Bankia"/>
                 <w:lang w:eastAsia="es-ES_tradnl"/>
               </w:rPr>
               <w:t>6</w:t>
@@ -10920,16 +10661,12 @@
               <w:pStyle w:val="Textonormal"/>
               <w:rPr>
                 <w:rFonts w:ascii="Bankia" w:eastAsiaTheme="minorHAnsi" w:hAnsi="Bankia"/>
-                <w:sz w:val="24"/>
-                <w:szCs w:val="24"/>
-                <w:lang w:eastAsia="es-ES_tradnl"/>
-              </w:rPr>
-            </w:pPr>
-            <w:r>
-              <w:rPr>
-                <w:rFonts w:ascii="Bankia" w:eastAsiaTheme="minorHAnsi" w:hAnsi="Bankia"/>
-                <w:sz w:val="24"/>
-                <w:szCs w:val="24"/>
+                <w:lang w:eastAsia="es-ES_tradnl"/>
+              </w:rPr>
+            </w:pPr>
+            <w:r>
+              <w:rPr>
+                <w:rFonts w:ascii="Bankia" w:eastAsiaTheme="minorHAnsi" w:hAnsi="Bankia"/>
                 <w:lang w:eastAsia="es-ES_tradnl"/>
               </w:rPr>
               <w:t>An</w:t>
@@ -10945,16 +10682,12 @@
               <w:pStyle w:val="Textonormal"/>
               <w:rPr>
                 <w:rFonts w:ascii="Bankia" w:eastAsiaTheme="minorHAnsi" w:hAnsi="Bankia"/>
-                <w:sz w:val="24"/>
-                <w:szCs w:val="24"/>
-                <w:lang w:eastAsia="es-ES_tradnl"/>
-              </w:rPr>
-            </w:pPr>
-            <w:r>
-              <w:rPr>
-                <w:rFonts w:ascii="Bankia" w:eastAsiaTheme="minorHAnsi" w:hAnsi="Bankia"/>
-                <w:sz w:val="24"/>
-                <w:szCs w:val="24"/>
+                <w:lang w:eastAsia="es-ES_tradnl"/>
+              </w:rPr>
+            </w:pPr>
+            <w:r>
+              <w:rPr>
+                <w:rFonts w:ascii="Bankia" w:eastAsiaTheme="minorHAnsi" w:hAnsi="Bankia"/>
                 <w:lang w:eastAsia="es-ES_tradnl"/>
               </w:rPr>
               <w:t>Hecho Imponible</w:t>
@@ -10965,16 +10698,12 @@
               <w:pStyle w:val="Textonormal"/>
               <w:rPr>
                 <w:rFonts w:ascii="Bankia" w:eastAsiaTheme="minorHAnsi" w:hAnsi="Bankia"/>
-                <w:sz w:val="24"/>
-                <w:szCs w:val="24"/>
-                <w:lang w:eastAsia="es-ES_tradnl"/>
-              </w:rPr>
-            </w:pPr>
-            <w:r>
-              <w:rPr>
-                <w:rFonts w:ascii="Bankia" w:eastAsiaTheme="minorHAnsi" w:hAnsi="Bankia"/>
-                <w:sz w:val="24"/>
-                <w:szCs w:val="24"/>
+                <w:lang w:eastAsia="es-ES_tradnl"/>
+              </w:rPr>
+            </w:pPr>
+            <w:r>
+              <w:rPr>
+                <w:rFonts w:ascii="Bankia" w:eastAsiaTheme="minorHAnsi" w:hAnsi="Bankia"/>
                 <w:lang w:eastAsia="es-ES_tradnl"/>
               </w:rPr>
               <w:t>(También se conoce como Expresión Abreviada)</w:t>
@@ -10990,16 +10719,12 @@
               <w:pStyle w:val="Textonormal"/>
               <w:rPr>
                 <w:rFonts w:ascii="Bankia" w:eastAsiaTheme="minorHAnsi" w:hAnsi="Bankia"/>
-                <w:sz w:val="24"/>
-                <w:szCs w:val="24"/>
-                <w:lang w:eastAsia="es-ES_tradnl"/>
-              </w:rPr>
-            </w:pPr>
-            <w:r>
-              <w:rPr>
-                <w:rFonts w:ascii="Bankia" w:eastAsiaTheme="minorHAnsi" w:hAnsi="Bankia"/>
-                <w:sz w:val="24"/>
-                <w:szCs w:val="24"/>
+                <w:lang w:eastAsia="es-ES_tradnl"/>
+              </w:rPr>
+            </w:pPr>
+            <w:r>
+              <w:rPr>
+                <w:rFonts w:ascii="Bankia" w:eastAsiaTheme="minorHAnsi" w:hAnsi="Bankia"/>
                 <w:lang w:eastAsia="es-ES_tradnl"/>
               </w:rPr>
               <w:t>&lt;HECHO_IMP&gt;</w:t>
@@ -11015,8 +10740,6 @@
               <w:pStyle w:val="Textonormal"/>
               <w:rPr>
                 <w:rFonts w:ascii="Bankia" w:eastAsiaTheme="minorHAnsi" w:hAnsi="Bankia"/>
-                <w:sz w:val="24"/>
-                <w:szCs w:val="24"/>
                 <w:lang w:eastAsia="es-ES_tradnl"/>
               </w:rPr>
             </w:pPr>
@@ -11033,16 +10756,12 @@
               <w:pStyle w:val="Textonormal"/>
               <w:rPr>
                 <w:rFonts w:ascii="Bankia" w:eastAsiaTheme="minorHAnsi" w:hAnsi="Bankia"/>
-                <w:sz w:val="24"/>
-                <w:szCs w:val="24"/>
-                <w:lang w:eastAsia="es-ES_tradnl"/>
-              </w:rPr>
-            </w:pPr>
-            <w:r>
-              <w:rPr>
-                <w:rFonts w:ascii="Bankia" w:eastAsiaTheme="minorHAnsi" w:hAnsi="Bankia"/>
-                <w:sz w:val="24"/>
-                <w:szCs w:val="24"/>
+                <w:lang w:eastAsia="es-ES_tradnl"/>
+              </w:rPr>
+            </w:pPr>
+            <w:r>
+              <w:rPr>
+                <w:rFonts w:ascii="Bankia" w:eastAsiaTheme="minorHAnsi" w:hAnsi="Bankia"/>
                 <w:lang w:eastAsia="es-ES_tradnl"/>
               </w:rPr>
               <w:t>10</w:t>
@@ -11058,16 +10777,12 @@
               <w:pStyle w:val="Textonormal"/>
               <w:rPr>
                 <w:rFonts w:ascii="Bankia" w:eastAsiaTheme="minorHAnsi" w:hAnsi="Bankia"/>
-                <w:sz w:val="24"/>
-                <w:szCs w:val="24"/>
-                <w:lang w:eastAsia="es-ES_tradnl"/>
-              </w:rPr>
-            </w:pPr>
-            <w:r>
-              <w:rPr>
-                <w:rFonts w:ascii="Bankia" w:eastAsiaTheme="minorHAnsi" w:hAnsi="Bankia"/>
-                <w:sz w:val="24"/>
-                <w:szCs w:val="24"/>
+                <w:lang w:eastAsia="es-ES_tradnl"/>
+              </w:rPr>
+            </w:pPr>
+            <w:r>
+              <w:rPr>
+                <w:rFonts w:ascii="Bankia" w:eastAsiaTheme="minorHAnsi" w:hAnsi="Bankia"/>
                 <w:lang w:eastAsia="es-ES_tradnl"/>
               </w:rPr>
               <w:t>159</w:t>
@@ -11083,16 +10798,12 @@
               <w:pStyle w:val="Textonormal"/>
               <w:rPr>
                 <w:rFonts w:ascii="Bankia" w:eastAsiaTheme="minorHAnsi" w:hAnsi="Bankia"/>
-                <w:sz w:val="24"/>
-                <w:szCs w:val="24"/>
-                <w:lang w:eastAsia="es-ES_tradnl"/>
-              </w:rPr>
-            </w:pPr>
-            <w:r>
-              <w:rPr>
-                <w:rFonts w:ascii="Bankia" w:eastAsiaTheme="minorHAnsi" w:hAnsi="Bankia"/>
-                <w:sz w:val="24"/>
-                <w:szCs w:val="24"/>
+                <w:lang w:eastAsia="es-ES_tradnl"/>
+              </w:rPr>
+            </w:pPr>
+            <w:r>
+              <w:rPr>
+                <w:rFonts w:ascii="Bankia" w:eastAsiaTheme="minorHAnsi" w:hAnsi="Bankia"/>
                 <w:lang w:eastAsia="es-ES_tradnl"/>
               </w:rPr>
               <w:t>16</w:t>
@@ -11108,8 +10819,6 @@
               <w:pStyle w:val="Textonormal"/>
               <w:rPr>
                 <w:rFonts w:ascii="Bankia" w:eastAsiaTheme="minorHAnsi" w:hAnsi="Bankia"/>
-                <w:sz w:val="24"/>
-                <w:szCs w:val="24"/>
                 <w:lang w:eastAsia="es-ES_tradnl"/>
               </w:rPr>
             </w:pPr>
@@ -11117,8 +10826,6 @@
             <w:r>
               <w:rPr>
                 <w:rFonts w:ascii="Bankia" w:eastAsiaTheme="minorHAnsi" w:hAnsi="Bankia"/>
-                <w:sz w:val="24"/>
-                <w:szCs w:val="24"/>
                 <w:lang w:eastAsia="es-ES_tradnl"/>
               </w:rPr>
               <w:t>An</w:t>
@@ -11135,16 +10842,12 @@
               <w:pStyle w:val="Textonormal"/>
               <w:rPr>
                 <w:rFonts w:ascii="Bankia" w:eastAsiaTheme="minorHAnsi" w:hAnsi="Bankia"/>
-                <w:sz w:val="24"/>
-                <w:szCs w:val="24"/>
-                <w:lang w:eastAsia="es-ES_tradnl"/>
-              </w:rPr>
-            </w:pPr>
-            <w:r>
-              <w:rPr>
-                <w:rFonts w:ascii="Bankia" w:eastAsiaTheme="minorHAnsi" w:hAnsi="Bankia"/>
-                <w:sz w:val="24"/>
-                <w:szCs w:val="24"/>
+                <w:lang w:eastAsia="es-ES_tradnl"/>
+              </w:rPr>
+            </w:pPr>
+            <w:r>
+              <w:rPr>
+                <w:rFonts w:ascii="Bankia" w:eastAsiaTheme="minorHAnsi" w:hAnsi="Bankia"/>
                 <w:lang w:eastAsia="es-ES_tradnl"/>
               </w:rPr>
               <w:t>Código MAC resultante de los campos anteriores</w:t>
@@ -11160,16 +10863,12 @@
               <w:pStyle w:val="Textonormal"/>
               <w:rPr>
                 <w:rFonts w:ascii="Bankia" w:eastAsiaTheme="minorHAnsi" w:hAnsi="Bankia"/>
-                <w:sz w:val="24"/>
-                <w:szCs w:val="24"/>
-                <w:lang w:eastAsia="es-ES_tradnl"/>
-              </w:rPr>
-            </w:pPr>
-            <w:r>
-              <w:rPr>
-                <w:rFonts w:ascii="Bankia" w:eastAsiaTheme="minorHAnsi" w:hAnsi="Bankia"/>
-                <w:sz w:val="24"/>
-                <w:szCs w:val="24"/>
+                <w:lang w:eastAsia="es-ES_tradnl"/>
+              </w:rPr>
+            </w:pPr>
+            <w:r>
+              <w:rPr>
+                <w:rFonts w:ascii="Bankia" w:eastAsiaTheme="minorHAnsi" w:hAnsi="Bankia"/>
                 <w:lang w:eastAsia="es-ES_tradnl"/>
               </w:rPr>
               <w:t>&lt;MACODE&gt;</w:t>
@@ -11185,8 +10884,6 @@
               <w:pStyle w:val="Textonormal"/>
               <w:rPr>
                 <w:rFonts w:ascii="Bankia" w:eastAsiaTheme="minorHAnsi" w:hAnsi="Bankia"/>
-                <w:sz w:val="24"/>
-                <w:szCs w:val="24"/>
                 <w:lang w:eastAsia="es-ES_tradnl"/>
               </w:rPr>
             </w:pPr>
@@ -11215,28 +10912,29 @@
           <w:rFonts w:cs="Calibri"/>
         </w:rPr>
       </w:pPr>
-      <w:bookmarkStart w:id="63" w:name="_Toc452119619"/>
-      <w:bookmarkStart w:id="64" w:name="_Toc522006619"/>
-      <w:bookmarkStart w:id="65" w:name="_CÁLCULO_DEL_CÓDIGO"/>
+      <w:bookmarkStart w:id="63" w:name="_CÁLCULO_DEL_CÓDIGO"/>
+      <w:bookmarkStart w:id="64" w:name="_Toc452119619"/>
+      <w:bookmarkStart w:id="65" w:name="_Toc522006619"/>
+      <w:bookmarkEnd w:id="63"/>
+      <w:r>
+        <w:rPr>
+          <w:rFonts w:cs="Calibri"/>
+        </w:rPr>
+        <w:t>CÁLCULO DEL CÓDIGO DE CONTROL TRIBUTARIO (CCT)</w:t>
+      </w:r>
+      <w:bookmarkEnd w:id="64"/>
+      <w:r>
+        <w:rPr>
+          <w:rFonts w:cs="Calibri"/>
+        </w:rPr>
+        <w:t>.</w:t>
+      </w:r>
       <w:bookmarkEnd w:id="65"/>
-      <w:r>
-        <w:rPr>
-          <w:rFonts w:cs="Calibri"/>
-        </w:rPr>
-        <w:t>CÁLCULO DEL CÓDIGO DE CONTROL TRIBUTARIO (CCT)</w:t>
-      </w:r>
-      <w:bookmarkEnd w:id="63"/>
-      <w:r>
-        <w:rPr>
-          <w:rFonts w:cs="Calibri"/>
-        </w:rPr>
-        <w:t>.</w:t>
-      </w:r>
-      <w:bookmarkEnd w:id="64"/>
     </w:p>
     <w:p>
       <w:pPr>
         <w:pStyle w:val="Textonormal"/>
+        <w:ind w:left="567"/>
         <w:rPr>
           <w:rFonts w:ascii="Bankia" w:eastAsiaTheme="minorHAnsi" w:hAnsi="Bankia"/>
           <w:sz w:val="24"/>
@@ -11289,6 +10987,7 @@
     <w:p>
       <w:pPr>
         <w:pStyle w:val="Textonormal"/>
+        <w:ind w:left="1277"/>
         <w:rPr>
           <w:rFonts w:ascii="Bankia" w:eastAsiaTheme="minorHAnsi" w:hAnsi="Bankia"/>
           <w:sz w:val="24"/>
@@ -11303,18 +11002,7 @@
           <w:szCs w:val="24"/>
           <w:lang w:eastAsia="es-ES_tradnl"/>
         </w:rPr>
-        <w:t>El CCT se forma por concatenación de los siguie</w:t>
-      </w:r>
-      <w:bookmarkStart w:id="68" w:name="_GoBack"/>
-      <w:bookmarkEnd w:id="68"/>
-      <w:r>
-        <w:rPr>
-          <w:rFonts w:ascii="Bankia" w:eastAsiaTheme="minorHAnsi" w:hAnsi="Bankia"/>
-          <w:sz w:val="24"/>
-          <w:szCs w:val="24"/>
-          <w:lang w:eastAsia="es-ES_tradnl"/>
-        </w:rPr>
-        <w:t>ntes campos:</w:t>
+        <w:t>El CCT se forma por concatenación de los siguientes campos:</w:t>
       </w:r>
     </w:p>
     <w:p>
@@ -11343,6 +11031,35 @@
       <w:tr>
         <w:tc>
           <w:tcPr>
+            <w:tcW w:w="7259" w:type="dxa"/>
+            <w:gridSpan w:val="5"/>
+            <w:tcBorders>
+              <w:top w:val="single" w:sz="4" w:space="0" w:color="000000"/>
+              <w:left w:val="single" w:sz="4" w:space="0" w:color="000000"/>
+              <w:bottom w:val="single" w:sz="8" w:space="0" w:color="000000"/>
+              <w:right w:val="single" w:sz="8" w:space="0" w:color="000000"/>
+            </w:tcBorders>
+          </w:tcPr>
+          <w:p>
+            <w:pPr>
+              <w:pStyle w:val="Textonormal"/>
+              <w:jc w:val="center"/>
+              <w:rPr>
+                <w:b/>
+              </w:rPr>
+            </w:pPr>
+            <w:r>
+              <w:rPr>
+                <w:b/>
+              </w:rPr>
+              <w:t>CAMPOS PARA CÁLCULO CCT</w:t>
+            </w:r>
+          </w:p>
+        </w:tc>
+      </w:tr>
+      <w:tr>
+        <w:tc>
+          <w:tcPr>
             <w:tcW w:w="1843" w:type="dxa"/>
             <w:tcBorders>
               <w:top w:val="single" w:sz="4" w:space="0" w:color="000000"/>
@@ -11355,14 +11072,20 @@
           <w:p>
             <w:pPr>
               <w:pStyle w:val="Textonormal"/>
-              <w:snapToGrid w:val="0"/>
-              <w:rPr>
-                <w:b/>
-              </w:rPr>
-            </w:pPr>
-            <w:r>
-              <w:rPr>
-                <w:b/>
+              <w:jc w:val="center"/>
+              <w:rPr>
+                <w:rFonts w:ascii="Bankia" w:eastAsiaTheme="minorHAnsi" w:hAnsi="Bankia"/>
+                <w:sz w:val="24"/>
+                <w:szCs w:val="24"/>
+                <w:lang w:eastAsia="es-ES_tradnl"/>
+              </w:rPr>
+            </w:pPr>
+            <w:r>
+              <w:rPr>
+                <w:rFonts w:ascii="Bankia" w:eastAsiaTheme="minorHAnsi" w:hAnsi="Bankia"/>
+                <w:sz w:val="24"/>
+                <w:szCs w:val="24"/>
+                <w:lang w:eastAsia="es-ES_tradnl"/>
               </w:rPr>
               <w:t>Campo</w:t>
             </w:r>
@@ -11382,14 +11105,20 @@
           <w:p>
             <w:pPr>
               <w:pStyle w:val="Textonormal"/>
-              <w:snapToGrid w:val="0"/>
-              <w:rPr>
-                <w:b/>
-              </w:rPr>
-            </w:pPr>
-            <w:r>
-              <w:rPr>
-                <w:b/>
+              <w:jc w:val="center"/>
+              <w:rPr>
+                <w:rFonts w:ascii="Bankia" w:eastAsiaTheme="minorHAnsi" w:hAnsi="Bankia"/>
+                <w:sz w:val="24"/>
+                <w:szCs w:val="24"/>
+                <w:lang w:eastAsia="es-ES_tradnl"/>
+              </w:rPr>
+            </w:pPr>
+            <w:r>
+              <w:rPr>
+                <w:rFonts w:ascii="Bankia" w:eastAsiaTheme="minorHAnsi" w:hAnsi="Bankia"/>
+                <w:sz w:val="24"/>
+                <w:szCs w:val="24"/>
+                <w:lang w:eastAsia="es-ES_tradnl"/>
               </w:rPr>
               <w:t>Formato</w:t>
             </w:r>
@@ -11409,15 +11138,20 @@
           <w:p>
             <w:pPr>
               <w:pStyle w:val="Textonormal"/>
-              <w:snapToGrid w:val="0"/>
               <w:jc w:val="center"/>
               <w:rPr>
-                <w:b/>
-              </w:rPr>
-            </w:pPr>
-            <w:r>
-              <w:rPr>
-                <w:b/>
+                <w:rFonts w:ascii="Bankia" w:eastAsiaTheme="minorHAnsi" w:hAnsi="Bankia"/>
+                <w:sz w:val="24"/>
+                <w:szCs w:val="24"/>
+                <w:lang w:eastAsia="es-ES_tradnl"/>
+              </w:rPr>
+            </w:pPr>
+            <w:r>
+              <w:rPr>
+                <w:rFonts w:ascii="Bankia" w:eastAsiaTheme="minorHAnsi" w:hAnsi="Bankia"/>
+                <w:sz w:val="24"/>
+                <w:szCs w:val="24"/>
+                <w:lang w:eastAsia="es-ES_tradnl"/>
               </w:rPr>
               <w:t>Tamaño</w:t>
             </w:r>
@@ -11438,14 +11172,20 @@
           <w:p>
             <w:pPr>
               <w:pStyle w:val="Textonormal"/>
-              <w:snapToGrid w:val="0"/>
-              <w:rPr>
-                <w:b/>
-              </w:rPr>
-            </w:pPr>
-            <w:r>
-              <w:rPr>
-                <w:b/>
+              <w:jc w:val="center"/>
+              <w:rPr>
+                <w:rFonts w:ascii="Bankia" w:eastAsiaTheme="minorHAnsi" w:hAnsi="Bankia"/>
+                <w:sz w:val="24"/>
+                <w:szCs w:val="24"/>
+                <w:lang w:eastAsia="es-ES_tradnl"/>
+              </w:rPr>
+            </w:pPr>
+            <w:r>
+              <w:rPr>
+                <w:rFonts w:ascii="Bankia" w:eastAsiaTheme="minorHAnsi" w:hAnsi="Bankia"/>
+                <w:sz w:val="24"/>
+                <w:szCs w:val="24"/>
+                <w:lang w:eastAsia="es-ES_tradnl"/>
               </w:rPr>
               <w:t>Descripción</w:t>
             </w:r>
@@ -11535,16 +11275,12 @@
               <w:snapToGrid w:val="0"/>
               <w:rPr>
                 <w:rFonts w:ascii="Bankia" w:eastAsiaTheme="minorHAnsi" w:hAnsi="Bankia"/>
-                <w:sz w:val="24"/>
-                <w:szCs w:val="24"/>
-                <w:lang w:eastAsia="es-ES_tradnl"/>
-              </w:rPr>
-            </w:pPr>
-            <w:r>
-              <w:rPr>
-                <w:rFonts w:ascii="Bankia" w:eastAsiaTheme="minorHAnsi" w:hAnsi="Bankia"/>
-                <w:sz w:val="24"/>
-                <w:szCs w:val="24"/>
+                <w:lang w:eastAsia="es-ES_tradnl"/>
+              </w:rPr>
+            </w:pPr>
+            <w:r>
+              <w:rPr>
+                <w:rFonts w:ascii="Bankia" w:eastAsiaTheme="minorHAnsi" w:hAnsi="Bankia"/>
                 <w:lang w:eastAsia="es-ES_tradnl"/>
               </w:rPr>
               <w:t>N28</w:t>
@@ -11568,16 +11304,12 @@
               <w:snapToGrid w:val="0"/>
               <w:rPr>
                 <w:rFonts w:ascii="Bankia" w:eastAsiaTheme="minorHAnsi" w:hAnsi="Bankia"/>
-                <w:sz w:val="24"/>
-                <w:szCs w:val="24"/>
-                <w:lang w:eastAsia="es-ES_tradnl"/>
-              </w:rPr>
-            </w:pPr>
-            <w:r>
-              <w:rPr>
-                <w:rFonts w:ascii="Bankia" w:eastAsiaTheme="minorHAnsi" w:hAnsi="Bankia"/>
-                <w:sz w:val="24"/>
-                <w:szCs w:val="24"/>
+                <w:lang w:eastAsia="es-ES_tradnl"/>
+              </w:rPr>
+            </w:pPr>
+            <w:r>
+              <w:rPr>
+                <w:rFonts w:ascii="Bankia" w:eastAsiaTheme="minorHAnsi" w:hAnsi="Bankia"/>
                 <w:lang w:eastAsia="es-ES_tradnl"/>
               </w:rPr>
               <w:t xml:space="preserve">Numérico </w:t>
@@ -11602,16 +11334,12 @@
               <w:jc w:val="center"/>
               <w:rPr>
                 <w:rFonts w:ascii="Bankia" w:eastAsiaTheme="minorHAnsi" w:hAnsi="Bankia"/>
-                <w:sz w:val="24"/>
-                <w:szCs w:val="24"/>
-                <w:lang w:eastAsia="es-ES_tradnl"/>
-              </w:rPr>
-            </w:pPr>
-            <w:r>
-              <w:rPr>
-                <w:rFonts w:ascii="Bankia" w:eastAsiaTheme="minorHAnsi" w:hAnsi="Bankia"/>
-                <w:sz w:val="24"/>
-                <w:szCs w:val="24"/>
+                <w:lang w:eastAsia="es-ES_tradnl"/>
+              </w:rPr>
+            </w:pPr>
+            <w:r>
+              <w:rPr>
+                <w:rFonts w:ascii="Bankia" w:eastAsiaTheme="minorHAnsi" w:hAnsi="Bankia"/>
                 <w:lang w:eastAsia="es-ES_tradnl"/>
               </w:rPr>
               <w:t>28</w:t>
@@ -11636,16 +11364,12 @@
               <w:snapToGrid w:val="0"/>
               <w:rPr>
                 <w:rFonts w:ascii="Bankia" w:eastAsiaTheme="minorHAnsi" w:hAnsi="Bankia"/>
-                <w:sz w:val="24"/>
-                <w:szCs w:val="24"/>
-                <w:lang w:eastAsia="es-ES_tradnl"/>
-              </w:rPr>
-            </w:pPr>
-            <w:r>
-              <w:rPr>
-                <w:rFonts w:ascii="Bankia" w:eastAsiaTheme="minorHAnsi" w:hAnsi="Bankia"/>
-                <w:sz w:val="24"/>
-                <w:szCs w:val="24"/>
+                <w:lang w:eastAsia="es-ES_tradnl"/>
+              </w:rPr>
+            </w:pPr>
+            <w:r>
+              <w:rPr>
+                <w:rFonts w:ascii="Bankia" w:eastAsiaTheme="minorHAnsi" w:hAnsi="Bankia"/>
                 <w:lang w:eastAsia="es-ES_tradnl"/>
               </w:rPr>
               <w:t>Número de serie 28 dígitos</w:t>
@@ -11671,16 +11395,12 @@
               <w:snapToGrid w:val="0"/>
               <w:rPr>
                 <w:rFonts w:ascii="Bankia" w:eastAsiaTheme="minorHAnsi" w:hAnsi="Bankia"/>
-                <w:sz w:val="24"/>
-                <w:szCs w:val="24"/>
-                <w:lang w:eastAsia="es-ES_tradnl"/>
-              </w:rPr>
-            </w:pPr>
-            <w:r>
-              <w:rPr>
-                <w:rFonts w:ascii="Bankia" w:eastAsiaTheme="minorHAnsi" w:hAnsi="Bankia"/>
-                <w:sz w:val="24"/>
-                <w:szCs w:val="24"/>
+                <w:lang w:eastAsia="es-ES_tradnl"/>
+              </w:rPr>
+            </w:pPr>
+            <w:r>
+              <w:rPr>
+                <w:rFonts w:ascii="Bankia" w:eastAsiaTheme="minorHAnsi" w:hAnsi="Bankia"/>
                 <w:lang w:eastAsia="es-ES_tradnl"/>
               </w:rPr>
               <w:t>Importe Ingresado</w:t>
@@ -11704,16 +11424,12 @@
               <w:snapToGrid w:val="0"/>
               <w:rPr>
                 <w:rFonts w:ascii="Bankia" w:eastAsiaTheme="minorHAnsi" w:hAnsi="Bankia"/>
-                <w:sz w:val="24"/>
-                <w:szCs w:val="24"/>
-                <w:lang w:eastAsia="es-ES_tradnl"/>
-              </w:rPr>
-            </w:pPr>
-            <w:r>
-              <w:rPr>
-                <w:rFonts w:ascii="Bankia" w:eastAsiaTheme="minorHAnsi" w:hAnsi="Bankia"/>
-                <w:sz w:val="24"/>
-                <w:szCs w:val="24"/>
+                <w:lang w:eastAsia="es-ES_tradnl"/>
+              </w:rPr>
+            </w:pPr>
+            <w:r>
+              <w:rPr>
+                <w:rFonts w:ascii="Bankia" w:eastAsiaTheme="minorHAnsi" w:hAnsi="Bankia"/>
                 <w:lang w:eastAsia="es-ES_tradnl"/>
               </w:rPr>
               <w:t xml:space="preserve">Numérico </w:t>
@@ -11738,16 +11454,12 @@
               <w:jc w:val="center"/>
               <w:rPr>
                 <w:rFonts w:ascii="Bankia" w:eastAsiaTheme="minorHAnsi" w:hAnsi="Bankia"/>
-                <w:sz w:val="24"/>
-                <w:szCs w:val="24"/>
-                <w:lang w:eastAsia="es-ES_tradnl"/>
-              </w:rPr>
-            </w:pPr>
-            <w:r>
-              <w:rPr>
-                <w:rFonts w:ascii="Bankia" w:eastAsiaTheme="minorHAnsi" w:hAnsi="Bankia"/>
-                <w:sz w:val="24"/>
-                <w:szCs w:val="24"/>
+                <w:lang w:eastAsia="es-ES_tradnl"/>
+              </w:rPr>
+            </w:pPr>
+            <w:r>
+              <w:rPr>
+                <w:rFonts w:ascii="Bankia" w:eastAsiaTheme="minorHAnsi" w:hAnsi="Bankia"/>
                 <w:lang w:eastAsia="es-ES_tradnl"/>
               </w:rPr>
               <w:t>13</w:t>
@@ -11772,16 +11484,12 @@
               <w:snapToGrid w:val="0"/>
               <w:rPr>
                 <w:rFonts w:ascii="Bankia" w:eastAsiaTheme="minorHAnsi" w:hAnsi="Bankia"/>
-                <w:sz w:val="24"/>
-                <w:szCs w:val="24"/>
-                <w:lang w:eastAsia="es-ES_tradnl"/>
-              </w:rPr>
-            </w:pPr>
-            <w:r>
-              <w:rPr>
-                <w:rFonts w:ascii="Bankia" w:eastAsiaTheme="minorHAnsi" w:hAnsi="Bankia"/>
-                <w:sz w:val="24"/>
-                <w:szCs w:val="24"/>
+                <w:lang w:eastAsia="es-ES_tradnl"/>
+              </w:rPr>
+            </w:pPr>
+            <w:r>
+              <w:rPr>
+                <w:rFonts w:ascii="Bankia" w:eastAsiaTheme="minorHAnsi" w:hAnsi="Bankia"/>
                 <w:lang w:eastAsia="es-ES_tradnl"/>
               </w:rPr>
               <w:t>Expresado en céntimos de euro.</w:t>
@@ -11807,16 +11515,12 @@
               <w:snapToGrid w:val="0"/>
               <w:rPr>
                 <w:rFonts w:ascii="Bankia" w:eastAsiaTheme="minorHAnsi" w:hAnsi="Bankia"/>
-                <w:sz w:val="24"/>
-                <w:szCs w:val="24"/>
-                <w:lang w:eastAsia="es-ES_tradnl"/>
-              </w:rPr>
-            </w:pPr>
-            <w:r>
-              <w:rPr>
-                <w:rFonts w:ascii="Bankia" w:eastAsiaTheme="minorHAnsi" w:hAnsi="Bankia"/>
-                <w:sz w:val="24"/>
-                <w:szCs w:val="24"/>
+                <w:lang w:eastAsia="es-ES_tradnl"/>
+              </w:rPr>
+            </w:pPr>
+            <w:r>
+              <w:rPr>
+                <w:rFonts w:ascii="Bankia" w:eastAsiaTheme="minorHAnsi" w:hAnsi="Bankia"/>
                 <w:lang w:eastAsia="es-ES_tradnl"/>
               </w:rPr>
               <w:t>Fecha de Ingreso</w:t>
@@ -11840,16 +11544,12 @@
               <w:snapToGrid w:val="0"/>
               <w:rPr>
                 <w:rFonts w:ascii="Bankia" w:eastAsiaTheme="minorHAnsi" w:hAnsi="Bankia"/>
-                <w:sz w:val="24"/>
-                <w:szCs w:val="24"/>
-                <w:lang w:eastAsia="es-ES_tradnl"/>
-              </w:rPr>
-            </w:pPr>
-            <w:r>
-              <w:rPr>
-                <w:rFonts w:ascii="Bankia" w:eastAsiaTheme="minorHAnsi" w:hAnsi="Bankia"/>
-                <w:sz w:val="24"/>
-                <w:szCs w:val="24"/>
+                <w:lang w:eastAsia="es-ES_tradnl"/>
+              </w:rPr>
+            </w:pPr>
+            <w:r>
+              <w:rPr>
+                <w:rFonts w:ascii="Bankia" w:eastAsiaTheme="minorHAnsi" w:hAnsi="Bankia"/>
                 <w:lang w:eastAsia="es-ES_tradnl"/>
               </w:rPr>
               <w:t xml:space="preserve">Numérico </w:t>
@@ -11874,16 +11574,12 @@
               <w:jc w:val="center"/>
               <w:rPr>
                 <w:rFonts w:ascii="Bankia" w:eastAsiaTheme="minorHAnsi" w:hAnsi="Bankia"/>
-                <w:sz w:val="24"/>
-                <w:szCs w:val="24"/>
-                <w:lang w:eastAsia="es-ES_tradnl"/>
-              </w:rPr>
-            </w:pPr>
-            <w:r>
-              <w:rPr>
-                <w:rFonts w:ascii="Bankia" w:eastAsiaTheme="minorHAnsi" w:hAnsi="Bankia"/>
-                <w:sz w:val="24"/>
-                <w:szCs w:val="24"/>
+                <w:lang w:eastAsia="es-ES_tradnl"/>
+              </w:rPr>
+            </w:pPr>
+            <w:r>
+              <w:rPr>
+                <w:rFonts w:ascii="Bankia" w:eastAsiaTheme="minorHAnsi" w:hAnsi="Bankia"/>
                 <w:lang w:eastAsia="es-ES_tradnl"/>
               </w:rPr>
               <w:t>8</w:t>
@@ -11908,16 +11604,12 @@
               <w:snapToGrid w:val="0"/>
               <w:rPr>
                 <w:rFonts w:ascii="Bankia" w:eastAsiaTheme="minorHAnsi" w:hAnsi="Bankia"/>
-                <w:sz w:val="24"/>
-                <w:szCs w:val="24"/>
-                <w:lang w:eastAsia="es-ES_tradnl"/>
-              </w:rPr>
-            </w:pPr>
-            <w:r>
-              <w:rPr>
-                <w:rFonts w:ascii="Bankia" w:eastAsiaTheme="minorHAnsi" w:hAnsi="Bankia"/>
-                <w:sz w:val="24"/>
-                <w:szCs w:val="24"/>
+                <w:lang w:eastAsia="es-ES_tradnl"/>
+              </w:rPr>
+            </w:pPr>
+            <w:r>
+              <w:rPr>
+                <w:rFonts w:ascii="Bankia" w:eastAsiaTheme="minorHAnsi" w:hAnsi="Bankia"/>
                 <w:lang w:eastAsia="es-ES_tradnl"/>
               </w:rPr>
               <w:t>Formato: AAAAMMDD</w:t>
@@ -11943,16 +11635,12 @@
               <w:snapToGrid w:val="0"/>
               <w:rPr>
                 <w:rFonts w:ascii="Bankia" w:eastAsiaTheme="minorHAnsi" w:hAnsi="Bankia"/>
-                <w:sz w:val="24"/>
-                <w:szCs w:val="24"/>
-                <w:lang w:eastAsia="es-ES_tradnl"/>
-              </w:rPr>
-            </w:pPr>
-            <w:r>
-              <w:rPr>
-                <w:rFonts w:ascii="Bankia" w:eastAsiaTheme="minorHAnsi" w:hAnsi="Bankia"/>
-                <w:sz w:val="24"/>
-                <w:szCs w:val="24"/>
+                <w:lang w:eastAsia="es-ES_tradnl"/>
+              </w:rPr>
+            </w:pPr>
+            <w:r>
+              <w:rPr>
+                <w:rFonts w:ascii="Bankia" w:eastAsiaTheme="minorHAnsi" w:hAnsi="Bankia"/>
                 <w:lang w:eastAsia="es-ES_tradnl"/>
               </w:rPr>
               <w:t>Código Entidad Bancaria</w:t>
@@ -11976,16 +11664,12 @@
               <w:snapToGrid w:val="0"/>
               <w:rPr>
                 <w:rFonts w:ascii="Bankia" w:eastAsiaTheme="minorHAnsi" w:hAnsi="Bankia"/>
-                <w:sz w:val="24"/>
-                <w:szCs w:val="24"/>
-                <w:lang w:eastAsia="es-ES_tradnl"/>
-              </w:rPr>
-            </w:pPr>
-            <w:r>
-              <w:rPr>
-                <w:rFonts w:ascii="Bankia" w:eastAsiaTheme="minorHAnsi" w:hAnsi="Bankia"/>
-                <w:sz w:val="24"/>
-                <w:szCs w:val="24"/>
+                <w:lang w:eastAsia="es-ES_tradnl"/>
+              </w:rPr>
+            </w:pPr>
+            <w:r>
+              <w:rPr>
+                <w:rFonts w:ascii="Bankia" w:eastAsiaTheme="minorHAnsi" w:hAnsi="Bankia"/>
                 <w:lang w:eastAsia="es-ES_tradnl"/>
               </w:rPr>
               <w:t xml:space="preserve">Numérico </w:t>
@@ -12010,16 +11694,12 @@
               <w:jc w:val="center"/>
               <w:rPr>
                 <w:rFonts w:ascii="Bankia" w:eastAsiaTheme="minorHAnsi" w:hAnsi="Bankia"/>
-                <w:sz w:val="24"/>
-                <w:szCs w:val="24"/>
-                <w:lang w:eastAsia="es-ES_tradnl"/>
-              </w:rPr>
-            </w:pPr>
-            <w:r>
-              <w:rPr>
-                <w:rFonts w:ascii="Bankia" w:eastAsiaTheme="minorHAnsi" w:hAnsi="Bankia"/>
-                <w:sz w:val="24"/>
-                <w:szCs w:val="24"/>
+                <w:lang w:eastAsia="es-ES_tradnl"/>
+              </w:rPr>
+            </w:pPr>
+            <w:r>
+              <w:rPr>
+                <w:rFonts w:ascii="Bankia" w:eastAsiaTheme="minorHAnsi" w:hAnsi="Bankia"/>
                 <w:lang w:eastAsia="es-ES_tradnl"/>
               </w:rPr>
               <w:t>4</w:t>
@@ -12044,16 +11724,12 @@
               <w:snapToGrid w:val="0"/>
               <w:rPr>
                 <w:rFonts w:ascii="Bankia" w:eastAsiaTheme="minorHAnsi" w:hAnsi="Bankia"/>
-                <w:sz w:val="24"/>
-                <w:szCs w:val="24"/>
-                <w:lang w:eastAsia="es-ES_tradnl"/>
-              </w:rPr>
-            </w:pPr>
-            <w:r>
-              <w:rPr>
-                <w:rFonts w:ascii="Bankia" w:eastAsiaTheme="minorHAnsi" w:hAnsi="Bankia"/>
-                <w:sz w:val="24"/>
-                <w:szCs w:val="24"/>
+                <w:lang w:eastAsia="es-ES_tradnl"/>
+              </w:rPr>
+            </w:pPr>
+            <w:r>
+              <w:rPr>
+                <w:rFonts w:ascii="Bankia" w:eastAsiaTheme="minorHAnsi" w:hAnsi="Bankia"/>
                 <w:lang w:eastAsia="es-ES_tradnl"/>
               </w:rPr>
               <w:t>Código de entidad</w:t>
@@ -12079,16 +11755,12 @@
               <w:snapToGrid w:val="0"/>
               <w:rPr>
                 <w:rFonts w:ascii="Bankia" w:eastAsiaTheme="minorHAnsi" w:hAnsi="Bankia"/>
-                <w:sz w:val="24"/>
-                <w:szCs w:val="24"/>
-                <w:lang w:eastAsia="es-ES_tradnl"/>
-              </w:rPr>
-            </w:pPr>
-            <w:r>
-              <w:rPr>
-                <w:rFonts w:ascii="Bankia" w:eastAsiaTheme="minorHAnsi" w:hAnsi="Bankia"/>
-                <w:sz w:val="24"/>
-                <w:szCs w:val="24"/>
+                <w:lang w:eastAsia="es-ES_tradnl"/>
+              </w:rPr>
+            </w:pPr>
+            <w:r>
+              <w:rPr>
+                <w:rFonts w:ascii="Bankia" w:eastAsiaTheme="minorHAnsi" w:hAnsi="Bankia"/>
                 <w:lang w:eastAsia="es-ES_tradnl"/>
               </w:rPr>
               <w:t>MACODE</w:t>
@@ -12112,16 +11784,12 @@
               <w:snapToGrid w:val="0"/>
               <w:rPr>
                 <w:rFonts w:ascii="Bankia" w:eastAsiaTheme="minorHAnsi" w:hAnsi="Bankia"/>
-                <w:sz w:val="24"/>
-                <w:szCs w:val="24"/>
-                <w:lang w:eastAsia="es-ES_tradnl"/>
-              </w:rPr>
-            </w:pPr>
-            <w:r>
-              <w:rPr>
-                <w:rFonts w:ascii="Bankia" w:eastAsiaTheme="minorHAnsi" w:hAnsi="Bankia"/>
-                <w:sz w:val="24"/>
-                <w:szCs w:val="24"/>
+                <w:lang w:eastAsia="es-ES_tradnl"/>
+              </w:rPr>
+            </w:pPr>
+            <w:r>
+              <w:rPr>
+                <w:rFonts w:ascii="Bankia" w:eastAsiaTheme="minorHAnsi" w:hAnsi="Bankia"/>
                 <w:lang w:eastAsia="es-ES_tradnl"/>
               </w:rPr>
               <w:t xml:space="preserve">Alfanumérico </w:t>
@@ -12146,16 +11814,12 @@
               <w:jc w:val="center"/>
               <w:rPr>
                 <w:rFonts w:ascii="Bankia" w:eastAsiaTheme="minorHAnsi" w:hAnsi="Bankia"/>
-                <w:sz w:val="24"/>
-                <w:szCs w:val="24"/>
-                <w:lang w:eastAsia="es-ES_tradnl"/>
-              </w:rPr>
-            </w:pPr>
-            <w:r>
-              <w:rPr>
-                <w:rFonts w:ascii="Bankia" w:eastAsiaTheme="minorHAnsi" w:hAnsi="Bankia"/>
-                <w:sz w:val="24"/>
-                <w:szCs w:val="24"/>
+                <w:lang w:eastAsia="es-ES_tradnl"/>
+              </w:rPr>
+            </w:pPr>
+            <w:r>
+              <w:rPr>
+                <w:rFonts w:ascii="Bankia" w:eastAsiaTheme="minorHAnsi" w:hAnsi="Bankia"/>
                 <w:lang w:eastAsia="es-ES_tradnl"/>
               </w:rPr>
               <w:t>16</w:t>
@@ -12180,29 +11844,15 @@
               <w:snapToGrid w:val="0"/>
               <w:rPr>
                 <w:rFonts w:ascii="Bankia" w:eastAsiaTheme="minorHAnsi" w:hAnsi="Bankia"/>
-                <w:sz w:val="24"/>
-                <w:szCs w:val="24"/>
-                <w:lang w:eastAsia="es-ES_tradnl"/>
-              </w:rPr>
-            </w:pPr>
-            <w:r>
-              <w:rPr>
-                <w:rFonts w:ascii="Bankia" w:eastAsiaTheme="minorHAnsi" w:hAnsi="Bankia"/>
-                <w:sz w:val="24"/>
-                <w:szCs w:val="24"/>
-                <w:lang w:eastAsia="es-ES_tradnl"/>
-              </w:rPr>
-              <w:t xml:space="preserve">Numérico hexadecimal. Generado a partir de los </w:t>
-            </w:r>
-            <w:r>
-              <w:rPr>
-                <w:rFonts w:ascii="Bankia" w:eastAsiaTheme="minorHAnsi" w:hAnsi="Bankia"/>
-                <w:sz w:val="24"/>
-                <w:szCs w:val="24"/>
-                <w:lang w:eastAsia="es-ES_tradnl"/>
-              </w:rPr>
-              <w:lastRenderedPageBreak/>
-              <w:t>campos anteriores.</w:t>
+                <w:lang w:eastAsia="es-ES_tradnl"/>
+              </w:rPr>
+            </w:pPr>
+            <w:r>
+              <w:rPr>
+                <w:rFonts w:ascii="Bankia" w:eastAsiaTheme="minorHAnsi" w:hAnsi="Bankia"/>
+                <w:lang w:eastAsia="es-ES_tradnl"/>
+              </w:rPr>
+              <w:t>Numérico hexadecimal. Generado a partir de los campos anteriores.</w:t>
             </w:r>
           </w:p>
         </w:tc>
@@ -12220,16 +11870,35 @@
           <w:color w:val="000000"/>
         </w:rPr>
       </w:pPr>
-      <w:r>
+    </w:p>
+    <w:p>
+      <w:pPr>
+        <w:pStyle w:val="Textonormal"/>
         <w:rPr>
           <w:color w:val="000000"/>
         </w:rPr>
+      </w:pPr>
+    </w:p>
+    <w:p>
+      <w:pPr>
+        <w:pStyle w:val="Textonormal"/>
+        <w:ind w:left="708"/>
+        <w:rPr>
+          <w:color w:val="000000"/>
+        </w:rPr>
+      </w:pPr>
+      <w:r>
+        <w:rPr>
+          <w:color w:val="000000"/>
+        </w:rPr>
+        <w:lastRenderedPageBreak/>
         <w:t>Ejemplo:</w:t>
       </w:r>
     </w:p>
     <w:p>
       <w:pPr>
         <w:pStyle w:val="Textonormal"/>
+        <w:ind w:left="708"/>
         <w:rPr>
           <w:rFonts w:ascii="Bankia" w:eastAsiaTheme="minorHAnsi" w:hAnsi="Bankia"/>
           <w:sz w:val="24"/>
@@ -12250,6 +11919,7 @@
     <w:p>
       <w:pPr>
         <w:pStyle w:val="Textonormal"/>
+        <w:ind w:left="708"/>
         <w:rPr>
           <w:color w:val="000000"/>
         </w:rPr>
@@ -12258,6 +11928,7 @@
     <w:p>
       <w:pPr>
         <w:pStyle w:val="Textonormal"/>
+        <w:ind w:left="708"/>
         <w:rPr>
           <w:color w:val="000000"/>
         </w:rPr>
@@ -12301,6 +11972,7 @@
     <w:p>
       <w:pPr>
         <w:pStyle w:val="Textonormal"/>
+        <w:ind w:left="708"/>
         <w:rPr>
           <w:b/>
           <w:color w:val="C00000"/>
@@ -12409,32 +12081,33 @@
           <w:rFonts w:cs="Calibri"/>
         </w:rPr>
       </w:pPr>
-      <w:bookmarkStart w:id="69" w:name="_Toc452119621"/>
-      <w:bookmarkStart w:id="70" w:name="_Toc522006621"/>
+      <w:bookmarkStart w:id="68" w:name="_Toc452119621"/>
+      <w:bookmarkStart w:id="69" w:name="_Toc522006621"/>
       <w:r>
         <w:rPr>
           <w:rFonts w:cs="Calibri"/>
         </w:rPr>
         <w:t>Cálculo del MAC</w:t>
       </w:r>
+      <w:bookmarkEnd w:id="68"/>
+      <w:r>
+        <w:rPr>
+          <w:rFonts w:cs="Calibri"/>
+        </w:rPr>
+        <w:t>ODE</w:t>
+      </w:r>
       <w:bookmarkEnd w:id="69"/>
       <w:r>
         <w:rPr>
           <w:rFonts w:cs="Calibri"/>
         </w:rPr>
-        <w:t>ODE</w:t>
-      </w:r>
-      <w:bookmarkEnd w:id="70"/>
-      <w:r>
-        <w:rPr>
-          <w:rFonts w:cs="Calibri"/>
-        </w:rPr>
         <w:t>.</w:t>
       </w:r>
     </w:p>
     <w:p>
       <w:pPr>
         <w:pStyle w:val="Textonormal"/>
+        <w:ind w:left="1277"/>
         <w:rPr>
           <w:rFonts w:ascii="Bankia" w:eastAsiaTheme="minorHAnsi" w:hAnsi="Bankia"/>
           <w:sz w:val="24"/>
@@ -12455,6 +12128,7 @@
     <w:p>
       <w:pPr>
         <w:pStyle w:val="Textonormal"/>
+        <w:ind w:left="1277"/>
         <w:rPr>
           <w:rFonts w:ascii="Bankia" w:eastAsiaTheme="minorHAnsi" w:hAnsi="Bankia"/>
           <w:sz w:val="24"/>
@@ -12525,16 +12199,16 @@
           <w:rFonts w:cs="Calibri"/>
         </w:rPr>
       </w:pPr>
-      <w:bookmarkStart w:id="71" w:name="_Toc452119622"/>
-      <w:bookmarkStart w:id="72" w:name="_Toc522006622"/>
+      <w:bookmarkStart w:id="70" w:name="_Toc452119622"/>
+      <w:bookmarkStart w:id="71" w:name="_Toc522006622"/>
       <w:r>
         <w:rPr>
           <w:rFonts w:cs="Calibri"/>
         </w:rPr>
         <w:t>Esquema del algoritmo de construcción</w:t>
       </w:r>
+      <w:bookmarkEnd w:id="70"/>
       <w:bookmarkEnd w:id="71"/>
-      <w:bookmarkEnd w:id="72"/>
     </w:p>
     <w:p>
       <w:pPr>
@@ -12617,9 +12291,9 @@
           <w:rFonts w:cs="Calibri"/>
         </w:rPr>
       </w:pPr>
+      <w:bookmarkStart w:id="72" w:name="_TRATAMIENTO_DE_ERRORES."/>
       <w:bookmarkStart w:id="73" w:name="_Toc522006623"/>
-      <w:bookmarkStart w:id="74" w:name="_TRATAMIENTO_DE_ERRORES."/>
-      <w:bookmarkEnd w:id="74"/>
+      <w:bookmarkEnd w:id="72"/>
       <w:r>
         <w:rPr>
           <w:rFonts w:cs="Calibri"/>
@@ -12631,11 +12305,14 @@
     </w:p>
     <w:p>
       <w:pPr>
+        <w:ind w:left="567"/>
         <w:jc w:val="both"/>
         <w:rPr>
           <w:lang w:val="es-ES_tradnl" w:eastAsia="es-ES_tradnl"/>
         </w:rPr>
       </w:pPr>
+      <w:bookmarkStart w:id="74" w:name="_GoBack"/>
+      <w:bookmarkEnd w:id="74"/>
       <w:r>
         <w:rPr>
           <w:lang w:val="es-ES_tradnl" w:eastAsia="es-ES_tradnl"/>
@@ -13291,7 +12968,7 @@
         </mc:Choice>
         <mc:Fallback>
           <w:pict>
-            <v:line w14:anchorId="1F5DA531" id="Conector recto 7" o:spid="_x0000_s1026" style="position:absolute;z-index:-251655680;visibility:visible;mso-wrap-style:square;mso-width-percent:0;mso-height-percent:0;mso-wrap-distance-left:9pt;mso-wrap-distance-top:-8e-5mm;mso-wrap-distance-right:9pt;mso-wrap-distance-bottom:-8e-5mm;mso-position-horizontal:absolute;mso-position-horizontal-relative:page;mso-position-vertical:absolute;mso-position-vertical-relative:page;mso-width-percent:0;mso-height-percent:0;mso-width-relative:margin;mso-height-relative:margin" from="31.45pt,777.2pt" to="570.05pt,777.2pt" o:gfxdata="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" strokecolor="black [3213]" strokeweight="1pt">
+            <v:line w14:anchorId="02F1DEB1" id="Conector recto 7" o:spid="_x0000_s1026" style="position:absolute;z-index:-251655680;visibility:visible;mso-wrap-style:square;mso-width-percent:0;mso-height-percent:0;mso-wrap-distance-left:9pt;mso-wrap-distance-top:-8e-5mm;mso-wrap-distance-right:9pt;mso-wrap-distance-bottom:-8e-5mm;mso-position-horizontal:absolute;mso-position-horizontal-relative:page;mso-position-vertical:absolute;mso-position-vertical-relative:page;mso-width-percent:0;mso-height-percent:0;mso-width-relative:margin;mso-height-relative:margin" from="31.45pt,777.2pt" to="570.05pt,777.2pt" o:gfxdata="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" strokecolor="black [3213]" strokeweight="1pt">
               <o:lock v:ext="edit" shapetype="f"/>
               <w10:wrap anchorx="page" anchory="page"/>
             </v:line>
@@ -13313,6 +12990,7 @@
           <w:calendar w:val="gregorian"/>
         </w:date>
       </w:sdtPr>
+      <w:sdtEndPr/>
       <w:sdtContent>
         <w:r>
           <w:t xml:space="preserve">     </w:t>
@@ -13333,6 +13011,7 @@
           <w:docPartUnique/>
         </w:docPartObj>
       </w:sdtPr>
+      <w:sdtEndPr/>
       <w:sdtContent>
         <w:sdt>
           <w:sdtPr>
@@ -13342,6 +13021,7 @@
               <w:docPartUnique/>
             </w:docPartObj>
           </w:sdtPr>
+          <w:sdtEndPr/>
           <w:sdtContent>
             <w:r>
               <w:t xml:space="preserve">Página </w:t>
@@ -13519,6 +13199,7 @@
         <w:dataBinding w:prefixMappings="xmlns:ns0='http://purl.org/dc/elements/1.1/' xmlns:ns1='http://schemas.openxmlformats.org/package/2006/metadata/core-properties' " w:xpath="/ns1:coreProperties[1]/ns0:title[1]" w:storeItemID="{6C3C8BC8-F283-45AE-878A-BAB7291924A1}"/>
         <w:text/>
       </w:sdtPr>
+      <w:sdtEndPr/>
       <w:sdtContent>
         <w:r>
           <w:rPr>
@@ -13615,7 +13296,7 @@
         </mc:Choice>
         <mc:Fallback>
           <w:pict>
-            <v:line w14:anchorId="11C15137" id="Conector recto 7" o:spid="_x0000_s1026" style="position:absolute;z-index:-251676672;visibility:visible;mso-wrap-style:square;mso-width-percent:0;mso-height-percent:0;mso-wrap-distance-left:9pt;mso-wrap-distance-top:-8e-5mm;mso-wrap-distance-right:9pt;mso-wrap-distance-bottom:-8e-5mm;mso-position-horizontal:absolute;mso-position-horizontal-relative:page;mso-position-vertical:absolute;mso-position-vertical-relative:page;mso-width-percent:0;mso-height-percent:0;mso-width-relative:margin;mso-height-relative:margin" from="28.35pt,67.5pt" to="566.95pt,67.5pt" o:gfxdata="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" strokecolor="black [3213]" strokeweight="1pt">
+            <v:line w14:anchorId="6FDE2B54" id="Conector recto 7" o:spid="_x0000_s1026" style="position:absolute;z-index:-251676672;visibility:visible;mso-wrap-style:square;mso-width-percent:0;mso-height-percent:0;mso-wrap-distance-left:9pt;mso-wrap-distance-top:-8e-5mm;mso-wrap-distance-right:9pt;mso-wrap-distance-bottom:-8e-5mm;mso-position-horizontal:absolute;mso-position-horizontal-relative:page;mso-position-vertical:absolute;mso-position-vertical-relative:page;mso-width-percent:0;mso-height-percent:0;mso-width-relative:margin;mso-height-relative:margin" from="28.35pt,67.5pt" to="566.95pt,67.5pt" o:gfxdata="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" strokecolor="black [3213]" strokeweight="1pt">
               <o:lock v:ext="edit" shapetype="f"/>
               <w10:wrap anchorx="page" anchory="page"/>
             </v:line>
@@ -13634,6 +13315,7 @@
         <w:dataBinding w:prefixMappings="xmlns:ns0='http://purl.org/dc/elements/1.1/' xmlns:ns1='http://schemas.openxmlformats.org/package/2006/metadata/core-properties' " w:xpath="/ns1:coreProperties[1]/ns0:subject[1]" w:storeItemID="{6C3C8BC8-F283-45AE-878A-BAB7291924A1}"/>
         <w:text/>
       </w:sdtPr>
+      <w:sdtEndPr/>
       <w:sdtContent>
         <w:r>
           <w:rPr>
@@ -15349,6 +15031,7 @@
   <w:style w:type="character" w:default="1" w:styleId="Fuentedeprrafopredeter">
     <w:name w:val="Default Paragraph Font"/>
     <w:uiPriority w:val="1"/>
+    <w:semiHidden/>
     <w:unhideWhenUsed/>
   </w:style>
   <w:style w:type="table" w:default="1" w:styleId="Tablanormal">
@@ -16246,7 +15929,6 @@
     <w:sig w:usb0="E00002FF" w:usb1="6AC7FDFB" w:usb2="08000012" w:usb3="00000000" w:csb0="0002009F" w:csb1="00000000"/>
   </w:font>
   <w:font w:name="Arial Unicode MS">
-    <w:altName w:val="Yu Gothic"/>
     <w:panose1 w:val="020B0604020202020204"/>
     <w:charset w:val="80"/>
     <w:family w:val="swiss"/>
@@ -16308,6 +15990,7 @@
     <w:rsid w:val="00DB1110"/>
     <w:rsid w:val="00DC5351"/>
     <w:rsid w:val="00E42984"/>
+    <w:rsid w:val="00EA3C42"/>
     <w:rsid w:val="00F778ED"/>
     <w:rsid w:val="00F93061"/>
     <w:rsid w:val="00FB7940"/>
@@ -17087,12 +16770,6 @@
 </file>
 
 <file path=customXml/item1.xml><?xml version="1.0" encoding="utf-8"?>
-<p:properties xmlns:p="http://schemas.microsoft.com/office/2006/metadata/properties" xmlns:xsi="http://www.w3.org/2001/XMLSchema-instance" xmlns:pc="http://schemas.microsoft.com/office/infopath/2007/PartnerControls">
-  <documentManagement/>
-</p:properties>
-</file>
-
-<file path=customXml/item2.xml><?xml version="1.0" encoding="utf-8"?>
 <ct:contentTypeSchema xmlns:ct="http://schemas.microsoft.com/office/2006/metadata/contentType" xmlns:ma="http://schemas.microsoft.com/office/2006/metadata/properties/metaAttributes" ct:_="" ma:_="" ma:contentTypeName="Documento" ma:contentTypeID="0x0101001B7FCAF8E427DE4DA9E4A407A2CE705D" ma:contentTypeVersion="0" ma:contentTypeDescription="Crear nuevo documento." ma:contentTypeScope="" ma:versionID="648347b979de3af610b99faee4c555ec">
   <xsd:schema xmlns:xsd="http://www.w3.org/2001/XMLSchema" xmlns:xs="http://www.w3.org/2001/XMLSchema" xmlns:p="http://schemas.microsoft.com/office/2006/metadata/properties" targetNamespace="http://schemas.microsoft.com/office/2006/metadata/properties" ma:root="true" ma:fieldsID="ebba8a198e9bb40c3eeca6d0bd41257a">
     <xsd:element name="properties">
@@ -17206,6 +16883,12 @@
 </ct:contentTypeSchema>
 </file>
 
+<file path=customXml/item2.xml><?xml version="1.0" encoding="utf-8"?>
+<p:properties xmlns:p="http://schemas.microsoft.com/office/2006/metadata/properties" xmlns:xsi="http://www.w3.org/2001/XMLSchema-instance" xmlns:pc="http://schemas.microsoft.com/office/infopath/2007/PartnerControls">
+  <documentManagement/>
+</p:properties>
+</file>
+
 <file path=customXml/item3.xml><?xml version="1.0" encoding="utf-8"?>
 <?mso-contentType ?>
 <FormTemplates xmlns="http://schemas.microsoft.com/sharepoint/v3/contenttype/forms">
@@ -17220,15 +16903,6 @@
 </file>
 
 <file path=customXml/itemProps1.xml><?xml version="1.0" encoding="utf-8"?>
-<ds:datastoreItem xmlns:ds="http://schemas.openxmlformats.org/officeDocument/2006/customXml" ds:itemID="{BEA914C6-C825-4542-ADC1-48536141CDB5}">
-  <ds:schemaRefs>
-    <ds:schemaRef ds:uri="http://schemas.microsoft.com/office/2006/metadata/properties"/>
-    <ds:schemaRef ds:uri="http://schemas.microsoft.com/office/infopath/2007/PartnerControls"/>
-  </ds:schemaRefs>
-</ds:datastoreItem>
-</file>
-
-<file path=customXml/itemProps2.xml><?xml version="1.0" encoding="utf-8"?>
 <ds:datastoreItem xmlns:ds="http://schemas.openxmlformats.org/officeDocument/2006/customXml" ds:itemID="{55968760-D1AA-4745-96C6-DBA64CD496EF}">
   <ds:schemaRefs>
     <ds:schemaRef ds:uri="http://schemas.microsoft.com/office/2006/metadata/contentType"/>
@@ -17244,6 +16918,15 @@
 </ds:datastoreItem>
 </file>
 
+<file path=customXml/itemProps2.xml><?xml version="1.0" encoding="utf-8"?>
+<ds:datastoreItem xmlns:ds="http://schemas.openxmlformats.org/officeDocument/2006/customXml" ds:itemID="{BEA914C6-C825-4542-ADC1-48536141CDB5}">
+  <ds:schemaRefs>
+    <ds:schemaRef ds:uri="http://schemas.microsoft.com/office/2006/metadata/properties"/>
+    <ds:schemaRef ds:uri="http://schemas.microsoft.com/office/infopath/2007/PartnerControls"/>
+  </ds:schemaRefs>
+</ds:datastoreItem>
+</file>
+
 <file path=customXml/itemProps3.xml><?xml version="1.0" encoding="utf-8"?>
 <ds:datastoreItem xmlns:ds="http://schemas.openxmlformats.org/officeDocument/2006/customXml" ds:itemID="{F1EC9783-2157-45D8-8143-701B7CA81A3E}">
   <ds:schemaRefs>
@@ -17253,7 +16936,7 @@
 </file>
 
 <file path=customXml/itemProps4.xml><?xml version="1.0" encoding="utf-8"?>
-<ds:datastoreItem xmlns:ds="http://schemas.openxmlformats.org/officeDocument/2006/customXml" ds:itemID="{90ED17DD-114D-4000-9A36-F55357CD984A}">
+<ds:datastoreItem xmlns:ds="http://schemas.openxmlformats.org/officeDocument/2006/customXml" ds:itemID="{B445D655-1309-4D5B-9311-852FC48F83F9}">
   <ds:schemaRefs>
     <ds:schemaRef ds:uri="http://schemas.openxmlformats.org/officeDocument/2006/bibliography"/>
   </ds:schemaRefs>
